--- a/Shahan_second_chapter.docx
+++ b/Shahan_second_chapter.docx
@@ -120,63 +120,7 @@
           <w:sz w:val="28"/>
           <w:szCs w:val="28"/>
         </w:rPr>
-        <w:t>Світло (2) випромінюється за допомогою лазерного пристрою</w:t>
-      </w:r>
-      <w:r>
-        <w:rPr>
-          <w:sz w:val="28"/>
-          <w:szCs w:val="28"/>
-        </w:rPr>
-        <w:t xml:space="preserve"> </w:t>
-      </w:r>
-      <w:r>
-        <w:rPr>
-          <w:sz w:val="28"/>
-          <w:szCs w:val="28"/>
-        </w:rPr>
-        <w:t>(1), проходить через поляризатор</w:t>
-      </w:r>
-      <w:r>
-        <w:rPr>
-          <w:sz w:val="28"/>
-          <w:szCs w:val="28"/>
-        </w:rPr>
-        <w:t xml:space="preserve"> </w:t>
-      </w:r>
-      <w:r>
-        <w:rPr>
-          <w:sz w:val="28"/>
-          <w:szCs w:val="28"/>
-        </w:rPr>
-        <w:t>(3). Поляризоване світло (5) падає на поверхню матеріалу (6), після чого відбитий промінь (7) падає на RGBC сенсор (8) спектрометра (10), який передає дані до персонального комп'ютера (11). На ПК проводяться</w:t>
-      </w:r>
-      <w:r>
-        <w:rPr>
-          <w:sz w:val="28"/>
-          <w:szCs w:val="28"/>
-        </w:rPr>
-        <w:t xml:space="preserve"> </w:t>
-      </w:r>
-      <w:r>
-        <w:rPr>
-          <w:sz w:val="28"/>
-          <w:szCs w:val="28"/>
-        </w:rPr>
-        <w:t>основні математичні обчислення і визначаються оптичні властивості матеріалу по формулі Зельмеєра, після чого отримані результати порівнюються із табличними даними, які</w:t>
-      </w:r>
-      <w:r>
-        <w:rPr>
-          <w:sz w:val="28"/>
-          <w:szCs w:val="28"/>
-        </w:rPr>
-        <w:t xml:space="preserve"> </w:t>
-      </w:r>
-      <w:r>
-        <w:rPr>
-          <w:sz w:val="28"/>
-          <w:szCs w:val="28"/>
-        </w:rPr>
-        <w:t>вбудовані в програмне забезпечення. Як результат — визначаємо тип напівпровідникового матеріалу.</w:t>
+        <w:t>Світло (2) випромінюється за допомогою лазерного пристрою (1), проходить через поляризатор (3). Поляризоване світло (5) падає на поверхню матеріалу (6), після чого відбитий промінь (7) падає на RGBC сенсор (8) спектрометра (10), який передає дані до персонального комп'ютера (11). На ПК проводяться основні математичні обчислення і визначаються оптичні властивості матеріалу по формулі Зельмеєра, після чого отримані результати порівнюються із табличними даними, які вбудовані в програмне забезпечення. Як результат — визначаємо тип напівпровідникового матеріалу.</w:t>
       </w:r>
     </w:p>
     <w:p>
@@ -252,7 +196,7 @@
                           <pic:cNvPicPr preferRelativeResize="0"/>
                         </pic:nvPicPr>
                         <pic:blipFill>
-                          <a:blip r:embed="rId5"/>
+                          <a:blip r:embed="rId7"/>
                           <a:srcRect/>
                           <a:stretch>
                             <a:fillRect/>
@@ -3265,17 +3209,1609 @@
         <w:rPr>
           <w:sz w:val="28"/>
           <w:szCs w:val="28"/>
-        </w:rPr>
-      </w:pPr>
-      <w:r>
-        <w:rPr>
-          <w:sz w:val="28"/>
-          <w:szCs w:val="28"/>
-        </w:rPr>
-        <w:tab/>
-        <w:t>!!!!!!!!!!</w:t>
-      </w:r>
-    </w:p>
+          <w:lang w:val="en-US"/>
+        </w:rPr>
+      </w:pPr>
+    </w:p>
+    <w:p>
+      <w:pPr>
+        <w:rPr>
+          <w:bCs/>
+        </w:rPr>
+      </w:pPr>
+    </w:p>
+    <w:p>
+      <w:pPr>
+        <w:rPr>
+          <w:bCs/>
+        </w:rPr>
+      </w:pPr>
+    </w:p>
+    <w:p>
+      <w:pPr>
+        <w:rPr>
+          <w:bCs/>
+        </w:rPr>
+      </w:pPr>
+      <w:r>
+        <w:rPr>
+          <w:bCs/>
+        </w:rPr>
+        <w:t>З отриманих спектрів відбивання в усьому оптичному діапазоні було визначено оптичні та псевдооптичні константи досліджуваних структур. Для цього скористаємося комплексним аналізом.</w:t>
+      </w:r>
+    </w:p>
+    <w:tbl>
+      <w:tblPr>
+        <w:tblW w:w="0" w:type="auto"/>
+        <w:tblLook w:val="01E0" w:firstRow="1" w:lastRow="1" w:firstColumn="1" w:lastColumn="1" w:noHBand="0" w:noVBand="0"/>
+      </w:tblPr>
+      <w:tblGrid>
+        <w:gridCol w:w="8326"/>
+        <w:gridCol w:w="1244"/>
+      </w:tblGrid>
+      <w:tr>
+        <w:tc>
+          <w:tcPr>
+            <w:tcW w:w="8326" w:type="dxa"/>
+            <w:hideMark/>
+          </w:tcPr>
+          <w:p>
+            <w:pPr>
+              <w:widowControl w:val="0"/>
+              <w:ind w:firstLine="709"/>
+              <w:jc w:val="center"/>
+              <w:rPr>
+                <w:lang w:val="en-GB" w:eastAsia="ru-RU"/>
+              </w:rPr>
+            </w:pPr>
+            <w:r>
+              <w:rPr>
+                <w:position w:val="-14"/>
+                <w:lang w:eastAsia="ru-RU"/>
+              </w:rPr>
+              <w:object w:dxaOrig="4515" w:dyaOrig="480">
+                <v:shapetype id="_x0000_t75" coordsize="21600,21600" o:spt="75" o:preferrelative="t" path="m@4@5l@4@11@9@11@9@5xe" filled="f" stroked="f">
+                  <v:stroke joinstyle="miter"/>
+                  <v:formulas>
+                    <v:f eqn="if lineDrawn pixelLineWidth 0"/>
+                    <v:f eqn="sum @0 1 0"/>
+                    <v:f eqn="sum 0 0 @1"/>
+                    <v:f eqn="prod @2 1 2"/>
+                    <v:f eqn="prod @3 21600 pixelWidth"/>
+                    <v:f eqn="prod @3 21600 pixelHeight"/>
+                    <v:f eqn="sum @0 0 1"/>
+                    <v:f eqn="prod @6 1 2"/>
+                    <v:f eqn="prod @7 21600 pixelWidth"/>
+                    <v:f eqn="sum @8 21600 0"/>
+                    <v:f eqn="prod @7 21600 pixelHeight"/>
+                    <v:f eqn="sum @10 21600 0"/>
+                  </v:formulas>
+                  <v:path o:extrusionok="f" gradientshapeok="t" o:connecttype="rect"/>
+                  <o:lock v:ext="edit" aspectratio="t"/>
+                </v:shapetype>
+                <v:shape id="_x0000_i1025" type="#_x0000_t75" style="width:225.7pt;height:24.2pt" o:ole="">
+                  <v:imagedata r:id="rId9" o:title=""/>
+                </v:shape>
+                <o:OLEObject Type="Embed" ProgID="Equation.3" ShapeID="_x0000_i1025" DrawAspect="Content" ObjectID="_1744661776" r:id="rId10"/>
+              </w:object>
+            </w:r>
+            <w:r>
+              <w:rPr>
+                <w:lang w:val="en-GB"/>
+              </w:rPr>
+              <w:t>,</w:t>
+            </w:r>
+          </w:p>
+        </w:tc>
+        <w:tc>
+          <w:tcPr>
+            <w:tcW w:w="1244" w:type="dxa"/>
+            <w:vAlign w:val="center"/>
+            <w:hideMark/>
+          </w:tcPr>
+          <w:p>
+            <w:pPr>
+              <w:widowControl w:val="0"/>
+              <w:jc w:val="both"/>
+              <w:rPr>
+                <w:lang w:val="en-GB" w:eastAsia="ru-RU"/>
+              </w:rPr>
+            </w:pPr>
+            <w:r>
+              <w:rPr>
+                <w:lang w:val="en-GB"/>
+              </w:rPr>
+              <w:t>(</w:t>
+            </w:r>
+            <w:r>
+              <w:rPr>
+                <w:lang w:val="en-US"/>
+              </w:rPr>
+              <w:t>2</w:t>
+            </w:r>
+            <w:r>
+              <w:t>.</w:t>
+            </w:r>
+            <w:r>
+              <w:rPr>
+                <w:lang w:val="en-GB"/>
+              </w:rPr>
+              <w:t>12)</w:t>
+            </w:r>
+          </w:p>
+        </w:tc>
+      </w:tr>
+    </w:tbl>
+    <w:p>
+      <w:pPr>
+        <w:rPr>
+          <w:bCs/>
+          <w:lang w:eastAsia="ru-RU"/>
+        </w:rPr>
+      </w:pPr>
+      <w:r>
+        <w:rPr>
+          <w:bCs/>
+        </w:rPr>
+        <w:t>Запис комплексного числа представлений у формах: Ейлера, тригонометричній та алгебраїчній.</w:t>
+      </w:r>
+    </w:p>
+    <w:tbl>
+      <w:tblPr>
+        <w:tblW w:w="0" w:type="auto"/>
+        <w:tblLook w:val="01E0" w:firstRow="1" w:lastRow="1" w:firstColumn="1" w:lastColumn="1" w:noHBand="0" w:noVBand="0"/>
+      </w:tblPr>
+      <w:tblGrid>
+        <w:gridCol w:w="8326"/>
+        <w:gridCol w:w="1244"/>
+      </w:tblGrid>
+      <w:tr>
+        <w:tc>
+          <w:tcPr>
+            <w:tcW w:w="8326" w:type="dxa"/>
+            <w:hideMark/>
+          </w:tcPr>
+          <w:p>
+            <w:pPr>
+              <w:widowControl w:val="0"/>
+              <w:ind w:firstLine="709"/>
+              <w:jc w:val="center"/>
+              <w:rPr>
+                <w:lang w:val="en-GB" w:eastAsia="ru-RU"/>
+              </w:rPr>
+            </w:pPr>
+            <w:r>
+              <w:rPr>
+                <w:position w:val="-14"/>
+                <w:lang w:eastAsia="ru-RU"/>
+              </w:rPr>
+              <w:object w:dxaOrig="4755" w:dyaOrig="540">
+                <v:shape id="_x0000_i1026" type="#_x0000_t75" style="width:237.8pt;height:27.25pt" o:ole="">
+                  <v:imagedata r:id="rId11" o:title=""/>
+                </v:shape>
+                <o:OLEObject Type="Embed" ProgID="Equation.3" ShapeID="_x0000_i1026" DrawAspect="Content" ObjectID="_1744661777" r:id="rId12"/>
+              </w:object>
+            </w:r>
+            <w:r>
+              <w:rPr>
+                <w:lang w:val="en-GB"/>
+              </w:rPr>
+              <w:t>,</w:t>
+            </w:r>
+          </w:p>
+        </w:tc>
+        <w:tc>
+          <w:tcPr>
+            <w:tcW w:w="1244" w:type="dxa"/>
+            <w:vAlign w:val="center"/>
+            <w:hideMark/>
+          </w:tcPr>
+          <w:p>
+            <w:pPr>
+              <w:widowControl w:val="0"/>
+              <w:jc w:val="both"/>
+              <w:rPr>
+                <w:lang w:val="en-GB" w:eastAsia="ru-RU"/>
+              </w:rPr>
+            </w:pPr>
+            <w:r>
+              <w:rPr>
+                <w:lang w:val="en-GB"/>
+              </w:rPr>
+              <w:t>(</w:t>
+            </w:r>
+            <w:r>
+              <w:rPr>
+                <w:lang w:val="en-US"/>
+              </w:rPr>
+              <w:t>2</w:t>
+            </w:r>
+            <w:r>
+              <w:t>.</w:t>
+            </w:r>
+            <w:r>
+              <w:rPr>
+                <w:lang w:val="en-GB"/>
+              </w:rPr>
+              <w:t>12)</w:t>
+            </w:r>
+          </w:p>
+        </w:tc>
+      </w:tr>
+    </w:tbl>
+    <w:p>
+      <w:pPr>
+        <w:rPr>
+          <w:bCs/>
+          <w:lang w:val="en-US" w:eastAsia="ru-RU"/>
+        </w:rPr>
+      </w:pPr>
+    </w:p>
+    <w:tbl>
+      <w:tblPr>
+        <w:tblW w:w="0" w:type="auto"/>
+        <w:tblLook w:val="01E0" w:firstRow="1" w:lastRow="1" w:firstColumn="1" w:lastColumn="1" w:noHBand="0" w:noVBand="0"/>
+      </w:tblPr>
+      <w:tblGrid>
+        <w:gridCol w:w="8326"/>
+        <w:gridCol w:w="1244"/>
+      </w:tblGrid>
+      <w:tr>
+        <w:tc>
+          <w:tcPr>
+            <w:tcW w:w="8326" w:type="dxa"/>
+            <w:hideMark/>
+          </w:tcPr>
+          <w:p>
+            <w:pPr>
+              <w:widowControl w:val="0"/>
+              <w:ind w:firstLine="709"/>
+              <w:jc w:val="center"/>
+              <w:rPr>
+                <w:lang w:val="en-GB" w:eastAsia="ru-RU"/>
+              </w:rPr>
+            </w:pPr>
+            <w:r>
+              <w:rPr>
+                <w:position w:val="-186"/>
+                <w:lang w:eastAsia="ru-RU"/>
+              </w:rPr>
+              <w:object w:dxaOrig="6975" w:dyaOrig="4560">
+                <v:shape id="_x0000_i1027" type="#_x0000_t75" style="width:348.5pt;height:228.1pt" o:ole="">
+                  <v:imagedata r:id="rId13" o:title=""/>
+                </v:shape>
+                <o:OLEObject Type="Embed" ProgID="Equation.3" ShapeID="_x0000_i1027" DrawAspect="Content" ObjectID="_1744661778" r:id="rId14"/>
+              </w:object>
+            </w:r>
+            <w:r>
+              <w:rPr>
+                <w:lang w:val="en-GB"/>
+              </w:rPr>
+              <w:t>,</w:t>
+            </w:r>
+          </w:p>
+        </w:tc>
+        <w:tc>
+          <w:tcPr>
+            <w:tcW w:w="1244" w:type="dxa"/>
+            <w:vAlign w:val="center"/>
+            <w:hideMark/>
+          </w:tcPr>
+          <w:p>
+            <w:pPr>
+              <w:widowControl w:val="0"/>
+              <w:jc w:val="both"/>
+              <w:rPr>
+                <w:lang w:val="en-GB" w:eastAsia="ru-RU"/>
+              </w:rPr>
+            </w:pPr>
+            <w:r>
+              <w:rPr>
+                <w:lang w:val="en-GB"/>
+              </w:rPr>
+              <w:t>(</w:t>
+            </w:r>
+            <w:r>
+              <w:rPr>
+                <w:lang w:val="en-US"/>
+              </w:rPr>
+              <w:t>2</w:t>
+            </w:r>
+            <w:r>
+              <w:t>.</w:t>
+            </w:r>
+            <w:r>
+              <w:rPr>
+                <w:lang w:val="en-GB"/>
+              </w:rPr>
+              <w:t>12)</w:t>
+            </w:r>
+          </w:p>
+        </w:tc>
+      </w:tr>
+    </w:tbl>
+    <w:p>
+      <w:pPr>
+        <w:rPr>
+          <w:lang w:val="ru-RU" w:eastAsia="ru-RU"/>
+        </w:rPr>
+      </w:pPr>
+      <w:r>
+        <w:rPr>
+          <w:bCs/>
+        </w:rPr>
+        <w:t>Рівняння Френеля для комплексного коефіцієнту відбиття при нормальному падінні світла запишемо у наступному вигляді</w:t>
+      </w:r>
+      <w:r>
+        <w:t>:</w:t>
+      </w:r>
+    </w:p>
+    <w:tbl>
+      <w:tblPr>
+        <w:tblW w:w="0" w:type="auto"/>
+        <w:tblLook w:val="01E0" w:firstRow="1" w:lastRow="1" w:firstColumn="1" w:lastColumn="1" w:noHBand="0" w:noVBand="0"/>
+      </w:tblPr>
+      <w:tblGrid>
+        <w:gridCol w:w="8326"/>
+        <w:gridCol w:w="1244"/>
+      </w:tblGrid>
+      <w:tr>
+        <w:tc>
+          <w:tcPr>
+            <w:tcW w:w="8326" w:type="dxa"/>
+            <w:hideMark/>
+          </w:tcPr>
+          <w:p>
+            <w:pPr>
+              <w:widowControl w:val="0"/>
+              <w:ind w:firstLine="709"/>
+              <w:jc w:val="center"/>
+              <w:rPr>
+                <w:lang w:val="en-GB" w:eastAsia="ru-RU"/>
+              </w:rPr>
+            </w:pPr>
+            <w:r>
+              <w:rPr>
+                <w:position w:val="-32"/>
+                <w:lang w:eastAsia="ru-RU"/>
+              </w:rPr>
+              <w:object w:dxaOrig="7185" w:dyaOrig="900">
+                <v:shape id="_x0000_i1028" type="#_x0000_t75" style="width:359.4pt;height:44.75pt" o:ole="">
+                  <v:imagedata r:id="rId15" o:title=""/>
+                </v:shape>
+                <o:OLEObject Type="Embed" ProgID="Equation.3" ShapeID="_x0000_i1028" DrawAspect="Content" ObjectID="_1744661779" r:id="rId16"/>
+              </w:object>
+            </w:r>
+            <w:r>
+              <w:rPr>
+                <w:lang w:val="en-GB"/>
+              </w:rPr>
+              <w:t>,</w:t>
+            </w:r>
+          </w:p>
+        </w:tc>
+        <w:tc>
+          <w:tcPr>
+            <w:tcW w:w="1244" w:type="dxa"/>
+            <w:vAlign w:val="center"/>
+            <w:hideMark/>
+          </w:tcPr>
+          <w:p>
+            <w:pPr>
+              <w:widowControl w:val="0"/>
+              <w:jc w:val="both"/>
+              <w:rPr>
+                <w:lang w:val="en-GB" w:eastAsia="ru-RU"/>
+              </w:rPr>
+            </w:pPr>
+            <w:r>
+              <w:rPr>
+                <w:lang w:val="en-GB"/>
+              </w:rPr>
+              <w:t>(</w:t>
+            </w:r>
+            <w:r>
+              <w:rPr>
+                <w:lang w:val="en-US"/>
+              </w:rPr>
+              <w:t>2</w:t>
+            </w:r>
+            <w:r>
+              <w:t>.</w:t>
+            </w:r>
+            <w:r>
+              <w:rPr>
+                <w:lang w:val="en-GB"/>
+              </w:rPr>
+              <w:t>12)</w:t>
+            </w:r>
+          </w:p>
+        </w:tc>
+      </w:tr>
+    </w:tbl>
+    <w:p>
+      <w:pPr>
+        <w:rPr>
+          <w:lang w:eastAsia="ru-RU"/>
+        </w:rPr>
+      </w:pPr>
+      <w:r>
+        <w:t>де</w:t>
+      </w:r>
+      <w:r>
+        <w:rPr>
+          <w:lang w:val="en-US"/>
+        </w:rPr>
+        <w:t xml:space="preserve">, </w:t>
+      </w:r>
+      <w:r>
+        <w:rPr>
+          <w:position w:val="-10"/>
+          <w:lang w:eastAsia="ru-RU"/>
+        </w:rPr>
+        <w:object w:dxaOrig="2250" w:dyaOrig="435">
+          <v:shape id="_x0000_i1029" type="#_x0000_t75" style="width:112.55pt;height:21.8pt" o:ole="">
+            <v:imagedata r:id="rId17" o:title=""/>
+          </v:shape>
+          <o:OLEObject Type="Embed" ProgID="Equation.3" ShapeID="_x0000_i1029" DrawAspect="Content" ObjectID="_1744661780" r:id="rId18"/>
+        </w:object>
+      </w:r>
+      <w:r>
+        <w:t xml:space="preserve"> – комплексний показник заломлення; </w:t>
+      </w:r>
+      <w:r>
+        <w:rPr>
+          <w:i/>
+          <w:lang w:val="en-GB"/>
+        </w:rPr>
+        <w:t>n</w:t>
+      </w:r>
+      <w:r>
+        <w:rPr>
+          <w:i/>
+        </w:rPr>
+        <w:t xml:space="preserve">, </w:t>
+      </w:r>
+      <w:r>
+        <w:rPr>
+          <w:i/>
+          <w:lang w:val="en-GB"/>
+        </w:rPr>
+        <w:t>k</w:t>
+      </w:r>
+      <w:r>
+        <w:t xml:space="preserve"> – дійсна та уявна його складові, модуль комплексного числа дорівнює кореню інтенсивності відбитого світла:</w:t>
+      </w:r>
+    </w:p>
+    <w:tbl>
+      <w:tblPr>
+        <w:tblW w:w="0" w:type="auto"/>
+        <w:tblLook w:val="01E0" w:firstRow="1" w:lastRow="1" w:firstColumn="1" w:lastColumn="1" w:noHBand="0" w:noVBand="0"/>
+      </w:tblPr>
+      <w:tblGrid>
+        <w:gridCol w:w="8326"/>
+        <w:gridCol w:w="1244"/>
+      </w:tblGrid>
+      <w:tr>
+        <w:tc>
+          <w:tcPr>
+            <w:tcW w:w="8326" w:type="dxa"/>
+            <w:hideMark/>
+          </w:tcPr>
+          <w:p>
+            <w:pPr>
+              <w:widowControl w:val="0"/>
+              <w:ind w:firstLine="709"/>
+              <w:jc w:val="center"/>
+              <w:rPr>
+                <w:lang w:val="en-GB" w:eastAsia="ru-RU"/>
+              </w:rPr>
+            </w:pPr>
+            <w:r>
+              <w:rPr>
+                <w:position w:val="-14"/>
+                <w:lang w:eastAsia="ru-RU"/>
+              </w:rPr>
+              <w:object w:dxaOrig="2280" w:dyaOrig="540">
+                <v:shape id="_x0000_i1030" type="#_x0000_t75" style="width:113.75pt;height:27.25pt" o:ole="">
+                  <v:imagedata r:id="rId19" o:title=""/>
+                </v:shape>
+                <o:OLEObject Type="Embed" ProgID="Equation.3" ShapeID="_x0000_i1030" DrawAspect="Content" ObjectID="_1744661781" r:id="rId20"/>
+              </w:object>
+            </w:r>
+            <w:r>
+              <w:rPr>
+                <w:lang w:val="en-GB"/>
+              </w:rPr>
+              <w:t>,</w:t>
+            </w:r>
+          </w:p>
+        </w:tc>
+        <w:tc>
+          <w:tcPr>
+            <w:tcW w:w="1244" w:type="dxa"/>
+            <w:vAlign w:val="center"/>
+            <w:hideMark/>
+          </w:tcPr>
+          <w:p>
+            <w:pPr>
+              <w:widowControl w:val="0"/>
+              <w:jc w:val="both"/>
+              <w:rPr>
+                <w:lang w:val="en-GB" w:eastAsia="ru-RU"/>
+              </w:rPr>
+            </w:pPr>
+            <w:r>
+              <w:rPr>
+                <w:lang w:val="en-GB"/>
+              </w:rPr>
+              <w:t>(</w:t>
+            </w:r>
+            <w:r>
+              <w:rPr>
+                <w:lang w:val="en-US"/>
+              </w:rPr>
+              <w:t>2</w:t>
+            </w:r>
+            <w:r>
+              <w:t>.</w:t>
+            </w:r>
+            <w:r>
+              <w:rPr>
+                <w:lang w:val="en-GB"/>
+              </w:rPr>
+              <w:t>12)</w:t>
+            </w:r>
+          </w:p>
+        </w:tc>
+      </w:tr>
+    </w:tbl>
+    <w:p>
+      <w:pPr>
+        <w:rPr>
+          <w:lang w:val="ru-RU" w:eastAsia="ru-RU"/>
+        </w:rPr>
+      </w:pPr>
+      <w:r>
+        <w:t xml:space="preserve">Домноживши </w:t>
+      </w:r>
+      <w:r>
+        <w:rPr>
+          <w:position w:val="-10"/>
+          <w:lang w:eastAsia="ru-RU"/>
+        </w:rPr>
+        <w:object w:dxaOrig="615" w:dyaOrig="375">
+          <v:shape id="_x0000_i1031" type="#_x0000_t75" style="width:30.85pt;height:18.75pt" o:ole="">
+            <v:imagedata r:id="rId21" o:title=""/>
+          </v:shape>
+          <o:OLEObject Type="Embed" ProgID="Equation.3" ShapeID="_x0000_i1031" DrawAspect="Content" ObjectID="_1744661782" r:id="rId22"/>
+        </w:object>
+      </w:r>
+      <w:r>
+        <w:t xml:space="preserve">на комплексно спряжене число </w:t>
+      </w:r>
+      <w:r>
+        <w:rPr>
+          <w:position w:val="-10"/>
+          <w:lang w:eastAsia="ru-RU"/>
+        </w:rPr>
+        <w:object w:dxaOrig="720" w:dyaOrig="420">
+          <v:shape id="_x0000_i1032" type="#_x0000_t75" style="width:36.3pt;height:21.2pt" o:ole="">
+            <v:imagedata r:id="rId23" o:title=""/>
+          </v:shape>
+          <o:OLEObject Type="Embed" ProgID="Equation.3" ShapeID="_x0000_i1032" DrawAspect="Content" ObjectID="_1744661783" r:id="rId24"/>
+        </w:object>
+      </w:r>
+      <w:r>
+        <w:t xml:space="preserve"> позбудемося комплексності виразу.</w:t>
+      </w:r>
+    </w:p>
+    <w:p>
+      <w:pPr>
+        <w:rPr>
+          <w:lang w:val="ru-RU"/>
+        </w:rPr>
+      </w:pPr>
+    </w:p>
+    <w:p>
+      <w:r>
+        <w:t>Для виділення дійсної і уявної частини комплексного відбивання рівняння Френеля зручно представляти в алгебраїчній формі:</w:t>
+      </w:r>
+    </w:p>
+    <w:tbl>
+      <w:tblPr>
+        <w:tblW w:w="0" w:type="auto"/>
+        <w:tblLook w:val="01E0" w:firstRow="1" w:lastRow="1" w:firstColumn="1" w:lastColumn="1" w:noHBand="0" w:noVBand="0"/>
+      </w:tblPr>
+      <w:tblGrid>
+        <w:gridCol w:w="8326"/>
+        <w:gridCol w:w="1244"/>
+      </w:tblGrid>
+      <w:tr>
+        <w:tc>
+          <w:tcPr>
+            <w:tcW w:w="8326" w:type="dxa"/>
+            <w:hideMark/>
+          </w:tcPr>
+          <w:p>
+            <w:pPr>
+              <w:widowControl w:val="0"/>
+              <w:ind w:firstLine="709"/>
+              <w:jc w:val="center"/>
+              <w:rPr>
+                <w:lang w:val="en-GB" w:eastAsia="ru-RU"/>
+              </w:rPr>
+            </w:pPr>
+            <w:r>
+              <w:rPr>
+                <w:position w:val="-30"/>
+                <w:lang w:eastAsia="ru-RU"/>
+              </w:rPr>
+              <w:object w:dxaOrig="4980" w:dyaOrig="885">
+                <v:shape id="_x0000_i1033" type="#_x0000_t75" style="width:249.3pt;height:44.15pt" o:ole="">
+                  <v:imagedata r:id="rId25" o:title=""/>
+                </v:shape>
+                <o:OLEObject Type="Embed" ProgID="Equation.3" ShapeID="_x0000_i1033" DrawAspect="Content" ObjectID="_1744661784" r:id="rId26"/>
+              </w:object>
+            </w:r>
+            <w:r>
+              <w:rPr>
+                <w:lang w:val="en-GB"/>
+              </w:rPr>
+              <w:t>,</w:t>
+            </w:r>
+          </w:p>
+        </w:tc>
+        <w:tc>
+          <w:tcPr>
+            <w:tcW w:w="1244" w:type="dxa"/>
+            <w:vAlign w:val="center"/>
+            <w:hideMark/>
+          </w:tcPr>
+          <w:p>
+            <w:pPr>
+              <w:widowControl w:val="0"/>
+              <w:jc w:val="both"/>
+              <w:rPr>
+                <w:lang w:val="en-GB" w:eastAsia="ru-RU"/>
+              </w:rPr>
+            </w:pPr>
+            <w:r>
+              <w:rPr>
+                <w:lang w:val="en-GB"/>
+              </w:rPr>
+              <w:t>(</w:t>
+            </w:r>
+            <w:r>
+              <w:rPr>
+                <w:lang w:val="en-US"/>
+              </w:rPr>
+              <w:t>2</w:t>
+            </w:r>
+            <w:r>
+              <w:t>.</w:t>
+            </w:r>
+            <w:r>
+              <w:rPr>
+                <w:lang w:val="en-GB"/>
+              </w:rPr>
+              <w:t>12)</w:t>
+            </w:r>
+          </w:p>
+        </w:tc>
+      </w:tr>
+    </w:tbl>
+    <w:p>
+      <w:pPr>
+        <w:rPr>
+          <w:lang w:val="en-US" w:eastAsia="ru-RU"/>
+        </w:rPr>
+      </w:pPr>
+    </w:p>
+    <w:tbl>
+      <w:tblPr>
+        <w:tblW w:w="0" w:type="auto"/>
+        <w:tblLook w:val="01E0" w:firstRow="1" w:lastRow="1" w:firstColumn="1" w:lastColumn="1" w:noHBand="0" w:noVBand="0"/>
+      </w:tblPr>
+      <w:tblGrid>
+        <w:gridCol w:w="8326"/>
+        <w:gridCol w:w="1244"/>
+      </w:tblGrid>
+      <w:tr>
+        <w:tc>
+          <w:tcPr>
+            <w:tcW w:w="8326" w:type="dxa"/>
+            <w:hideMark/>
+          </w:tcPr>
+          <w:p>
+            <w:pPr>
+              <w:widowControl w:val="0"/>
+              <w:ind w:firstLine="709"/>
+              <w:jc w:val="center"/>
+              <w:rPr>
+                <w:lang w:eastAsia="ru-RU"/>
+              </w:rPr>
+            </w:pPr>
+            <w:r>
+              <w:rPr>
+                <w:position w:val="-140"/>
+                <w:lang w:eastAsia="ru-RU"/>
+              </w:rPr>
+              <w:object w:dxaOrig="3285" w:dyaOrig="3465">
+                <v:shape id="_x0000_i1034" type="#_x0000_t75" style="width:163.95pt;height:173.05pt" o:ole="">
+                  <v:imagedata r:id="rId27" o:title=""/>
+                </v:shape>
+                <o:OLEObject Type="Embed" ProgID="Equation.3" ShapeID="_x0000_i1034" DrawAspect="Content" ObjectID="_1744661785" r:id="rId28"/>
+              </w:object>
+            </w:r>
+          </w:p>
+        </w:tc>
+        <w:tc>
+          <w:tcPr>
+            <w:tcW w:w="1244" w:type="dxa"/>
+            <w:vAlign w:val="center"/>
+            <w:hideMark/>
+          </w:tcPr>
+          <w:p>
+            <w:pPr>
+              <w:widowControl w:val="0"/>
+              <w:jc w:val="both"/>
+              <w:rPr>
+                <w:lang w:val="en-GB" w:eastAsia="ru-RU"/>
+              </w:rPr>
+            </w:pPr>
+            <w:r>
+              <w:rPr>
+                <w:lang w:val="en-GB"/>
+              </w:rPr>
+              <w:t>(</w:t>
+            </w:r>
+            <w:r>
+              <w:rPr>
+                <w:lang w:val="en-US"/>
+              </w:rPr>
+              <w:t>2</w:t>
+            </w:r>
+            <w:r>
+              <w:t>.</w:t>
+            </w:r>
+            <w:r>
+              <w:rPr>
+                <w:lang w:val="en-GB"/>
+              </w:rPr>
+              <w:t>12)</w:t>
+            </w:r>
+          </w:p>
+        </w:tc>
+      </w:tr>
+    </w:tbl>
+    <w:p>
+      <w:pPr>
+        <w:rPr>
+          <w:lang w:val="ru-RU" w:eastAsia="ru-RU"/>
+        </w:rPr>
+      </w:pPr>
+      <w:r>
+        <w:t xml:space="preserve">Оскільки вимірювання проводяться в повітрі, то </w:t>
+      </w:r>
+      <w:r>
+        <w:rPr>
+          <w:i/>
+          <w:lang w:val="en-GB"/>
+        </w:rPr>
+        <w:t>n</w:t>
+      </w:r>
+      <w:r>
+        <w:rPr>
+          <w:vertAlign w:val="subscript"/>
+        </w:rPr>
+        <w:t>0</w:t>
+      </w:r>
+      <w:r>
+        <w:t>=1 і рівняння спрощується:</w:t>
+      </w:r>
+    </w:p>
+    <w:tbl>
+      <w:tblPr>
+        <w:tblW w:w="0" w:type="auto"/>
+        <w:tblLook w:val="01E0" w:firstRow="1" w:lastRow="1" w:firstColumn="1" w:lastColumn="1" w:noHBand="0" w:noVBand="0"/>
+      </w:tblPr>
+      <w:tblGrid>
+        <w:gridCol w:w="8326"/>
+        <w:gridCol w:w="1244"/>
+      </w:tblGrid>
+      <w:tr>
+        <w:tc>
+          <w:tcPr>
+            <w:tcW w:w="8326" w:type="dxa"/>
+            <w:hideMark/>
+          </w:tcPr>
+          <w:p>
+            <w:pPr>
+              <w:widowControl w:val="0"/>
+              <w:ind w:firstLine="709"/>
+              <w:jc w:val="center"/>
+              <w:rPr>
+                <w:lang w:val="en-GB" w:eastAsia="ru-RU"/>
+              </w:rPr>
+            </w:pPr>
+            <w:r>
+              <w:rPr>
+                <w:position w:val="-30"/>
+                <w:lang w:eastAsia="ru-RU"/>
+              </w:rPr>
+              <w:object w:dxaOrig="4005" w:dyaOrig="885">
+                <v:shape id="_x0000_i1035" type="#_x0000_t75" style="width:200.25pt;height:44.15pt" o:ole="">
+                  <v:imagedata r:id="rId29" o:title=""/>
+                </v:shape>
+                <o:OLEObject Type="Embed" ProgID="Equation.3" ShapeID="_x0000_i1035" DrawAspect="Content" ObjectID="_1744661786" r:id="rId30"/>
+              </w:object>
+            </w:r>
+            <w:r>
+              <w:rPr>
+                <w:lang w:val="en-GB"/>
+              </w:rPr>
+              <w:t>.</w:t>
+            </w:r>
+          </w:p>
+        </w:tc>
+        <w:tc>
+          <w:tcPr>
+            <w:tcW w:w="1244" w:type="dxa"/>
+            <w:vAlign w:val="center"/>
+            <w:hideMark/>
+          </w:tcPr>
+          <w:p>
+            <w:pPr>
+              <w:widowControl w:val="0"/>
+              <w:jc w:val="both"/>
+              <w:rPr>
+                <w:lang w:val="en-GB" w:eastAsia="ru-RU"/>
+              </w:rPr>
+            </w:pPr>
+            <w:r>
+              <w:rPr>
+                <w:lang w:val="en-GB"/>
+              </w:rPr>
+              <w:t>(</w:t>
+            </w:r>
+            <w:r>
+              <w:rPr>
+                <w:lang w:val="en-US"/>
+              </w:rPr>
+              <w:t>2</w:t>
+            </w:r>
+            <w:r>
+              <w:t>.</w:t>
+            </w:r>
+            <w:r>
+              <w:rPr>
+                <w:lang w:val="en-US"/>
+              </w:rPr>
+              <w:t>13</w:t>
+            </w:r>
+            <w:r>
+              <w:rPr>
+                <w:lang w:val="en-GB"/>
+              </w:rPr>
+              <w:t>)</w:t>
+            </w:r>
+          </w:p>
+        </w:tc>
+      </w:tr>
+    </w:tbl>
+    <w:p>
+      <w:pPr>
+        <w:rPr>
+          <w:bCs/>
+          <w:lang w:val="ru-RU" w:eastAsia="ru-RU"/>
+        </w:rPr>
+      </w:pPr>
+      <w:r>
+        <w:rPr>
+          <w:bCs/>
+        </w:rPr>
+        <w:t>Застосувавши процедуру логарифмування, представимо вираз (</w:t>
+      </w:r>
+      <w:r>
+        <w:rPr>
+          <w:bCs/>
+          <w:lang w:val="ru-RU"/>
+        </w:rPr>
+        <w:t>2</w:t>
+      </w:r>
+      <w:r>
+        <w:rPr>
+          <w:bCs/>
+        </w:rPr>
+        <w:t>.1</w:t>
+      </w:r>
+      <w:r>
+        <w:rPr>
+          <w:bCs/>
+          <w:lang w:val="ru-RU"/>
+        </w:rPr>
+        <w:t>2</w:t>
+      </w:r>
+      <w:r>
+        <w:rPr>
+          <w:bCs/>
+        </w:rPr>
+        <w:t>) в алгебраїчній формі:</w:t>
+      </w:r>
+    </w:p>
+    <w:tbl>
+      <w:tblPr>
+        <w:tblW w:w="0" w:type="auto"/>
+        <w:tblLook w:val="01E0" w:firstRow="1" w:lastRow="1" w:firstColumn="1" w:lastColumn="1" w:noHBand="0" w:noVBand="0"/>
+      </w:tblPr>
+      <w:tblGrid>
+        <w:gridCol w:w="8326"/>
+        <w:gridCol w:w="1244"/>
+      </w:tblGrid>
+      <w:tr>
+        <w:tc>
+          <w:tcPr>
+            <w:tcW w:w="8326" w:type="dxa"/>
+            <w:hideMark/>
+          </w:tcPr>
+          <w:p>
+            <w:pPr>
+              <w:widowControl w:val="0"/>
+              <w:ind w:firstLine="709"/>
+              <w:jc w:val="center"/>
+              <w:rPr>
+                <w:lang w:eastAsia="ru-RU"/>
+              </w:rPr>
+            </w:pPr>
+            <w:r>
+              <w:rPr>
+                <w:position w:val="-12"/>
+                <w:lang w:eastAsia="ru-RU"/>
+              </w:rPr>
+              <w:object w:dxaOrig="2910" w:dyaOrig="495">
+                <v:shape id="_x0000_i1036" type="#_x0000_t75" style="width:145.2pt;height:24.8pt" o:ole="">
+                  <v:imagedata r:id="rId31" o:title=""/>
+                </v:shape>
+                <o:OLEObject Type="Embed" ProgID="Equation.3" ShapeID="_x0000_i1036" DrawAspect="Content" ObjectID="_1744661787" r:id="rId32"/>
+              </w:object>
+            </w:r>
+            <w:r>
+              <w:t>.</w:t>
+            </w:r>
+          </w:p>
+        </w:tc>
+        <w:tc>
+          <w:tcPr>
+            <w:tcW w:w="1244" w:type="dxa"/>
+            <w:vAlign w:val="center"/>
+            <w:hideMark/>
+          </w:tcPr>
+          <w:p>
+            <w:pPr>
+              <w:widowControl w:val="0"/>
+              <w:jc w:val="both"/>
+              <w:rPr>
+                <w:lang w:val="en-GB" w:eastAsia="ru-RU"/>
+              </w:rPr>
+            </w:pPr>
+            <w:r>
+              <w:rPr>
+                <w:lang w:val="en-GB"/>
+              </w:rPr>
+              <w:t>(</w:t>
+            </w:r>
+            <w:r>
+              <w:rPr>
+                <w:lang w:val="en-US"/>
+              </w:rPr>
+              <w:t>2</w:t>
+            </w:r>
+            <w:r>
+              <w:t>.</w:t>
+            </w:r>
+            <w:r>
+              <w:rPr>
+                <w:lang w:val="en-US"/>
+              </w:rPr>
+              <w:t>14</w:t>
+            </w:r>
+            <w:r>
+              <w:rPr>
+                <w:lang w:val="en-GB"/>
+              </w:rPr>
+              <w:t>)</w:t>
+            </w:r>
+          </w:p>
+        </w:tc>
+      </w:tr>
+    </w:tbl>
+    <w:p>
+      <w:pPr>
+        <w:rPr>
+          <w:bCs/>
+          <w:lang w:val="ru-RU" w:eastAsia="ru-RU"/>
+        </w:rPr>
+      </w:pPr>
+      <w:r>
+        <w:t xml:space="preserve">В цьому випадку, фазова компонента </w:t>
+      </w:r>
+      <w:r>
+        <w:rPr>
+          <w:bCs/>
+          <w:i/>
+          <w:lang w:val="en-GB"/>
+        </w:rPr>
+        <w:sym w:font="Symbol" w:char="F071"/>
+      </w:r>
+      <w:r>
+        <w:rPr>
+          <w:bCs/>
+        </w:rPr>
+        <w:t xml:space="preserve"> може бути обрахована за допомогою перетворення Крамерса-Кроніга </w:t>
+      </w:r>
+      <w:r>
+        <w:t>[99]</w:t>
+      </w:r>
+      <w:r>
+        <w:rPr>
+          <w:bCs/>
+        </w:rPr>
+        <w:t>:</w:t>
+      </w:r>
+    </w:p>
+    <w:tbl>
+      <w:tblPr>
+        <w:tblW w:w="0" w:type="auto"/>
+        <w:tblLook w:val="01E0" w:firstRow="1" w:lastRow="1" w:firstColumn="1" w:lastColumn="1" w:noHBand="0" w:noVBand="0"/>
+      </w:tblPr>
+      <w:tblGrid>
+        <w:gridCol w:w="8315"/>
+        <w:gridCol w:w="1255"/>
+      </w:tblGrid>
+      <w:tr>
+        <w:tc>
+          <w:tcPr>
+            <w:tcW w:w="8315" w:type="dxa"/>
+            <w:hideMark/>
+          </w:tcPr>
+          <w:p>
+            <w:pPr>
+              <w:widowControl w:val="0"/>
+              <w:ind w:firstLine="709"/>
+              <w:jc w:val="center"/>
+              <w:rPr>
+                <w:lang w:eastAsia="ru-RU"/>
+              </w:rPr>
+            </w:pPr>
+            <w:r>
+              <w:rPr>
+                <w:position w:val="-32"/>
+                <w:lang w:eastAsia="ru-RU"/>
+              </w:rPr>
+              <w:object w:dxaOrig="4290" w:dyaOrig="975">
+                <v:shape id="_x0000_i1037" type="#_x0000_t75" style="width:214.8pt;height:49pt" o:ole="">
+                  <v:imagedata r:id="rId33" o:title=""/>
+                </v:shape>
+                <o:OLEObject Type="Embed" ProgID="Equation.3" ShapeID="_x0000_i1037" DrawAspect="Content" ObjectID="_1744661788" r:id="rId34"/>
+              </w:object>
+            </w:r>
+          </w:p>
+        </w:tc>
+        <w:tc>
+          <w:tcPr>
+            <w:tcW w:w="1255" w:type="dxa"/>
+            <w:vAlign w:val="center"/>
+            <w:hideMark/>
+          </w:tcPr>
+          <w:p>
+            <w:pPr>
+              <w:widowControl w:val="0"/>
+              <w:jc w:val="both"/>
+              <w:rPr>
+                <w:lang w:val="en-GB" w:eastAsia="ru-RU"/>
+              </w:rPr>
+            </w:pPr>
+            <w:r>
+              <w:rPr>
+                <w:lang w:val="en-GB"/>
+              </w:rPr>
+              <w:t>(</w:t>
+            </w:r>
+            <w:r>
+              <w:rPr>
+                <w:lang w:val="en-US"/>
+              </w:rPr>
+              <w:t>2</w:t>
+            </w:r>
+            <w:r>
+              <w:t>.</w:t>
+            </w:r>
+            <w:r>
+              <w:rPr>
+                <w:lang w:val="en-US"/>
+              </w:rPr>
+              <w:t>15</w:t>
+            </w:r>
+            <w:r>
+              <w:rPr>
+                <w:lang w:val="en-GB"/>
+              </w:rPr>
+              <w:t>)</w:t>
+            </w:r>
+          </w:p>
+        </w:tc>
+      </w:tr>
+    </w:tbl>
+    <w:p>
+      <w:pPr>
+        <w:rPr>
+          <w:bCs/>
+        </w:rPr>
+      </w:pPr>
+    </w:p>
+    <w:p>
+      <w:pPr>
+        <w:rPr>
+          <w:bCs/>
+        </w:rPr>
+      </w:pPr>
+      <w:r>
+        <w:rPr>
+          <w:bCs/>
+        </w:rPr>
+        <w:t>Для розрахунку фази використовувався наступний алгоритм чисельного інтегрування методом Трапецій.</w:t>
+      </w:r>
+    </w:p>
+    <w:p>
+      <w:pPr>
+        <w:rPr>
+          <w:bCs/>
+        </w:rPr>
+      </w:pPr>
+    </w:p>
+    <w:p>
+      <w:pPr>
+        <w:framePr w:w="6075" w:h="3975" w:wrap="auto" w:vAnchor="text" w:hAnchor="text" w:x="81" w:y="1"/>
+        <w:autoSpaceDE w:val="0"/>
+        <w:autoSpaceDN w:val="0"/>
+        <w:adjustRightInd w:val="0"/>
+        <w:rPr>
+          <w:rFonts w:ascii="Arial" w:eastAsiaTheme="minorHAnsi" w:hAnsi="Arial" w:cs="Arial"/>
+          <w:sz w:val="20"/>
+          <w:szCs w:val="20"/>
+          <w:lang w:val="en-US" w:eastAsia="en-US" w:bidi="ar-SA"/>
+        </w:rPr>
+      </w:pPr>
+      <w:r>
+        <w:rPr>
+          <w:rFonts w:ascii="Arial" w:eastAsiaTheme="minorHAnsi" w:hAnsi="Arial" w:cs="Arial"/>
+          <w:noProof/>
+          <w:position w:val="-358"/>
+          <w:sz w:val="20"/>
+          <w:szCs w:val="20"/>
+          <w:lang w:val="en-US" w:eastAsia="en-US" w:bidi="ar-SA"/>
+        </w:rPr>
+        <w:drawing>
+          <wp:inline distT="0" distB="0" distL="0" distR="0">
+            <wp:extent cx="3665220" cy="2520315"/>
+            <wp:effectExtent l="0" t="0" r="0" b="0"/>
+            <wp:docPr id="4" name="Picture 4"/>
+            <wp:cNvGraphicFramePr>
+              <a:graphicFrameLocks xmlns:a="http://schemas.openxmlformats.org/drawingml/2006/main" noChangeAspect="1"/>
+            </wp:cNvGraphicFramePr>
+            <a:graphic xmlns:a="http://schemas.openxmlformats.org/drawingml/2006/main">
+              <a:graphicData uri="http://schemas.openxmlformats.org/drawingml/2006/picture">
+                <pic:pic xmlns:pic="http://schemas.openxmlformats.org/drawingml/2006/picture">
+                  <pic:nvPicPr>
+                    <pic:cNvPr id="0" name="Picture 37"/>
+                    <pic:cNvPicPr>
+                      <a:picLocks noChangeAspect="1" noChangeArrowheads="1"/>
+                    </pic:cNvPicPr>
+                  </pic:nvPicPr>
+                  <pic:blipFill>
+                    <a:blip r:embed="rId35">
+                      <a:extLst>
+                        <a:ext uri="{28A0092B-C50C-407E-A947-70E740481C1C}">
+                          <a14:useLocalDpi xmlns:a14="http://schemas.microsoft.com/office/drawing/2010/main" val="0"/>
+                        </a:ext>
+                      </a:extLst>
+                    </a:blip>
+                    <a:srcRect/>
+                    <a:stretch>
+                      <a:fillRect/>
+                    </a:stretch>
+                  </pic:blipFill>
+                  <pic:spPr bwMode="auto">
+                    <a:xfrm>
+                      <a:off x="0" y="0"/>
+                      <a:ext cx="3665220" cy="2520315"/>
+                    </a:xfrm>
+                    <a:prstGeom prst="rect">
+                      <a:avLst/>
+                    </a:prstGeom>
+                    <a:noFill/>
+                    <a:ln>
+                      <a:noFill/>
+                    </a:ln>
+                  </pic:spPr>
+                </pic:pic>
+              </a:graphicData>
+            </a:graphic>
+          </wp:inline>
+        </w:drawing>
+      </w:r>
+    </w:p>
+    <w:p>
+      <w:pPr>
+        <w:rPr>
+          <w:bCs/>
+        </w:rPr>
+      </w:pPr>
+    </w:p>
+    <w:p>
+      <w:pPr>
+        <w:rPr>
+          <w:bCs/>
+        </w:rPr>
+      </w:pPr>
+    </w:p>
+    <w:p>
+      <w:pPr>
+        <w:rPr>
+          <w:bCs/>
+        </w:rPr>
+      </w:pPr>
+    </w:p>
+    <w:p>
+      <w:pPr>
+        <w:rPr>
+          <w:bCs/>
+        </w:rPr>
+      </w:pPr>
+    </w:p>
+    <w:p>
+      <w:pPr>
+        <w:rPr>
+          <w:bCs/>
+        </w:rPr>
+      </w:pPr>
+    </w:p>
+    <w:p>
+      <w:pPr>
+        <w:rPr>
+          <w:bCs/>
+        </w:rPr>
+      </w:pPr>
+    </w:p>
+    <w:p>
+      <w:pPr>
+        <w:rPr>
+          <w:bCs/>
+        </w:rPr>
+      </w:pPr>
+    </w:p>
+    <w:p>
+      <w:pPr>
+        <w:rPr>
+          <w:bCs/>
+        </w:rPr>
+      </w:pPr>
+    </w:p>
+    <w:p>
+      <w:pPr>
+        <w:rPr>
+          <w:bCs/>
+        </w:rPr>
+      </w:pPr>
+    </w:p>
+    <w:p>
+      <w:pPr>
+        <w:rPr>
+          <w:bCs/>
+        </w:rPr>
+      </w:pPr>
+    </w:p>
+    <w:p>
+      <w:pPr>
+        <w:rPr>
+          <w:bCs/>
+        </w:rPr>
+      </w:pPr>
+    </w:p>
+    <w:p>
+      <w:pPr>
+        <w:rPr>
+          <w:bCs/>
+        </w:rPr>
+      </w:pPr>
+    </w:p>
+    <w:p>
+      <w:pPr>
+        <w:rPr>
+          <w:bCs/>
+        </w:rPr>
+      </w:pPr>
+    </w:p>
+    <w:p>
+      <w:pPr>
+        <w:rPr>
+          <w:bCs/>
+        </w:rPr>
+      </w:pPr>
+    </w:p>
+    <w:p>
+      <w:pPr>
+        <w:framePr w:w="3870" w:h="4335" w:wrap="auto" w:vAnchor="text" w:hAnchor="text" w:x="81" w:y="1"/>
+        <w:autoSpaceDE w:val="0"/>
+        <w:autoSpaceDN w:val="0"/>
+        <w:adjustRightInd w:val="0"/>
+        <w:rPr>
+          <w:rFonts w:ascii="Arial" w:eastAsiaTheme="minorHAnsi" w:hAnsi="Arial" w:cs="Arial"/>
+          <w:sz w:val="20"/>
+          <w:szCs w:val="20"/>
+          <w:lang w:val="en-US" w:eastAsia="en-US" w:bidi="ar-SA"/>
+        </w:rPr>
+      </w:pPr>
+    </w:p>
+    <w:p>
+      <w:pPr>
+        <w:rPr>
+          <w:bCs/>
+        </w:rPr>
+      </w:pPr>
+    </w:p>
+    <w:p>
+      <w:pPr>
+        <w:rPr>
+          <w:bCs/>
+        </w:rPr>
+      </w:pPr>
+    </w:p>
+    <w:p>
+      <w:pPr>
+        <w:rPr>
+          <w:bCs/>
+        </w:rPr>
+      </w:pPr>
+    </w:p>
+    <w:p>
+      <w:pPr>
+        <w:rPr>
+          <w:bCs/>
+        </w:rPr>
+      </w:pPr>
+    </w:p>
+    <w:p>
+      <w:pPr>
+        <w:rPr>
+          <w:bCs/>
+        </w:rPr>
+      </w:pPr>
+    </w:p>
+    <w:p>
+      <w:pPr>
+        <w:rPr>
+          <w:bCs/>
+        </w:rPr>
+      </w:pPr>
+    </w:p>
+    <w:p>
+      <w:pPr>
+        <w:rPr>
+          <w:bCs/>
+        </w:rPr>
+      </w:pPr>
+    </w:p>
+    <w:p>
+      <w:pPr>
+        <w:rPr>
+          <w:bCs/>
+        </w:rPr>
+      </w:pPr>
+    </w:p>
+    <w:p>
+      <w:pPr>
+        <w:rPr>
+          <w:bCs/>
+        </w:rPr>
+      </w:pPr>
+    </w:p>
+    <w:p>
+      <w:pPr>
+        <w:rPr>
+          <w:bCs/>
+        </w:rPr>
+      </w:pPr>
+    </w:p>
+    <w:p>
+      <w:pPr>
+        <w:rPr>
+          <w:bCs/>
+        </w:rPr>
+      </w:pPr>
+    </w:p>
+    <w:p>
+      <w:pPr>
+        <w:rPr>
+          <w:bCs/>
+        </w:rPr>
+      </w:pPr>
+    </w:p>
+    <w:p>
+      <w:pPr>
+        <w:rPr>
+          <w:bCs/>
+        </w:rPr>
+      </w:pPr>
+    </w:p>
+    <w:p>
+      <w:pPr>
+        <w:rPr>
+          <w:bCs/>
+        </w:rPr>
+      </w:pPr>
+    </w:p>
+    <w:p>
+      <w:pPr>
+        <w:rPr>
+          <w:bCs/>
+        </w:rPr>
+      </w:pPr>
+    </w:p>
+    <w:p>
+      <w:pPr>
+        <w:rPr>
+          <w:bCs/>
+        </w:rPr>
+      </w:pPr>
+    </w:p>
+    <w:p>
+      <w:pPr>
+        <w:rPr>
+          <w:bCs/>
+        </w:rPr>
+      </w:pPr>
+    </w:p>
+    <w:p>
+      <w:pPr>
+        <w:rPr>
+          <w:bCs/>
+        </w:rPr>
+      </w:pPr>
+    </w:p>
+    <w:p>
+      <w:pPr>
+        <w:rPr>
+          <w:bCs/>
+        </w:rPr>
+      </w:pPr>
+    </w:p>
+    <w:p>
+      <w:pPr>
+        <w:rPr>
+          <w:bCs/>
+        </w:rPr>
+      </w:pPr>
+    </w:p>
+    <w:p>
+      <w:pPr>
+        <w:rPr>
+          <w:bCs/>
+        </w:rPr>
+      </w:pPr>
+    </w:p>
+    <w:p>
+      <w:pPr>
+        <w:rPr>
+          <w:bCs/>
+        </w:rPr>
+      </w:pPr>
+    </w:p>
+    <w:p>
+      <w:pPr>
+        <w:rPr>
+          <w:bCs/>
+        </w:rPr>
+      </w:pPr>
+    </w:p>
+    <w:p>
+      <w:pPr>
+        <w:rPr>
+          <w:bCs/>
+          <w:lang w:eastAsia="ru-RU"/>
+        </w:rPr>
+      </w:pPr>
+      <w:r>
+        <w:rPr>
+          <w:bCs/>
+        </w:rPr>
+        <w:t>Після чисельного інтегрування з кроком 1 меВ, комплексний показник заломлення та його компоненти можуть бути обрахованими з наступної формули:</w:t>
+      </w:r>
+    </w:p>
+    <w:tbl>
+      <w:tblPr>
+        <w:tblW w:w="0" w:type="auto"/>
+        <w:tblLook w:val="01E0" w:firstRow="1" w:lastRow="1" w:firstColumn="1" w:lastColumn="1" w:noHBand="0" w:noVBand="0"/>
+      </w:tblPr>
+      <w:tblGrid>
+        <w:gridCol w:w="8311"/>
+        <w:gridCol w:w="1259"/>
+      </w:tblGrid>
+      <w:tr>
+        <w:tc>
+          <w:tcPr>
+            <w:tcW w:w="8311" w:type="dxa"/>
+            <w:hideMark/>
+          </w:tcPr>
+          <w:p>
+            <w:pPr>
+              <w:widowControl w:val="0"/>
+              <w:ind w:firstLine="709"/>
+              <w:jc w:val="center"/>
+              <w:rPr>
+                <w:lang w:val="en-GB" w:eastAsia="ru-RU"/>
+              </w:rPr>
+            </w:pPr>
+            <w:r>
+              <w:rPr>
+                <w:position w:val="-32"/>
+                <w:lang w:eastAsia="ru-RU"/>
+              </w:rPr>
+              <w:object w:dxaOrig="3015" w:dyaOrig="960">
+                <v:shape id="_x0000_i1038" type="#_x0000_t75" style="width:150.65pt;height:47.8pt" o:ole="">
+                  <v:imagedata r:id="rId36" o:title=""/>
+                </v:shape>
+                <o:OLEObject Type="Embed" ProgID="Equation.3" ShapeID="_x0000_i1038" DrawAspect="Content" ObjectID="_1744661789" r:id="rId37"/>
+              </w:object>
+            </w:r>
+            <w:r>
+              <w:rPr>
+                <w:lang w:val="en-GB"/>
+              </w:rPr>
+              <w:t>,</w:t>
+            </w:r>
+          </w:p>
+        </w:tc>
+        <w:tc>
+          <w:tcPr>
+            <w:tcW w:w="1259" w:type="dxa"/>
+            <w:vAlign w:val="center"/>
+            <w:hideMark/>
+          </w:tcPr>
+          <w:p>
+            <w:pPr>
+              <w:widowControl w:val="0"/>
+              <w:jc w:val="both"/>
+              <w:rPr>
+                <w:lang w:val="en-GB" w:eastAsia="ru-RU"/>
+              </w:rPr>
+            </w:pPr>
+            <w:r>
+              <w:rPr>
+                <w:lang w:val="en-GB"/>
+              </w:rPr>
+              <w:t>(2</w:t>
+            </w:r>
+            <w:r>
+              <w:t>.</w:t>
+            </w:r>
+            <w:r>
+              <w:rPr>
+                <w:lang w:val="en-US"/>
+              </w:rPr>
+              <w:t>16</w:t>
+            </w:r>
+            <w:r>
+              <w:rPr>
+                <w:lang w:val="en-GB"/>
+              </w:rPr>
+              <w:t>)</w:t>
+            </w:r>
+          </w:p>
+        </w:tc>
+      </w:tr>
+    </w:tbl>
     <w:p>
       <w:pPr>
         <w:pStyle w:val="LO-normal"/>
@@ -3284,16 +4820,9 @@
         <w:rPr>
           <w:sz w:val="28"/>
           <w:szCs w:val="28"/>
-        </w:rPr>
-      </w:pPr>
-      <w:r>
-        <w:rPr>
-          <w:sz w:val="28"/>
-          <w:szCs w:val="28"/>
-        </w:rPr>
-        <w:tab/>
-        <w:t>Буде згодом</w:t>
-      </w:r>
+          <w:lang w:val="en-US"/>
+        </w:rPr>
+      </w:pPr>
     </w:p>
     <w:p>
       <w:pPr>
@@ -3310,9 +4839,7 @@
           <w:sz w:val="28"/>
           <w:szCs w:val="28"/>
         </w:rPr>
-        <w:lastRenderedPageBreak/>
-        <w:tab/>
-        <w:t>!!!!!!!!!!</w:t>
+        <w:t>Для розрахунку коефіцієнта екстинкції використовувався алгоритм чисельного інтегрування методом трапецій.</w:t>
       </w:r>
     </w:p>
     <w:p>
@@ -3323,6 +4850,238 @@
         <w:rPr>
           <w:sz w:val="28"/>
           <w:szCs w:val="28"/>
+          <w:lang w:val="ru-RU"/>
+        </w:rPr>
+      </w:pPr>
+    </w:p>
+    <w:p>
+      <w:pPr>
+        <w:pStyle w:val="LO-normal"/>
+        <w:spacing w:after="100" w:line="360" w:lineRule="auto"/>
+        <w:jc w:val="both"/>
+        <w:rPr>
+          <w:sz w:val="28"/>
+          <w:szCs w:val="28"/>
+          <w:lang w:val="ru-RU"/>
+        </w:rPr>
+      </w:pPr>
+    </w:p>
+    <w:p>
+      <w:pPr>
+        <w:framePr w:w="6510" w:h="4470" w:wrap="auto" w:vAnchor="text" w:hAnchor="text" w:x="81" w:y="1"/>
+        <w:autoSpaceDE w:val="0"/>
+        <w:autoSpaceDN w:val="0"/>
+        <w:adjustRightInd w:val="0"/>
+        <w:rPr>
+          <w:rFonts w:ascii="Arial" w:eastAsiaTheme="minorHAnsi" w:hAnsi="Arial" w:cs="Arial"/>
+          <w:sz w:val="20"/>
+          <w:szCs w:val="20"/>
+          <w:lang w:val="en-US" w:eastAsia="en-US" w:bidi="ar-SA"/>
+        </w:rPr>
+      </w:pPr>
+      <w:r>
+        <w:rPr>
+          <w:rFonts w:ascii="Arial" w:eastAsiaTheme="minorHAnsi" w:hAnsi="Arial" w:cs="Arial"/>
+          <w:noProof/>
+          <w:position w:val="-408"/>
+          <w:sz w:val="20"/>
+          <w:szCs w:val="20"/>
+          <w:lang w:val="en-US" w:eastAsia="en-US" w:bidi="ar-SA"/>
+        </w:rPr>
+        <w:lastRenderedPageBreak/>
+        <w:drawing>
+          <wp:inline distT="0" distB="0" distL="0" distR="0">
+            <wp:extent cx="3942080" cy="2835275"/>
+            <wp:effectExtent l="0" t="0" r="1270" b="3175"/>
+            <wp:docPr id="2" name="Picture 2"/>
+            <wp:cNvGraphicFramePr>
+              <a:graphicFrameLocks xmlns:a="http://schemas.openxmlformats.org/drawingml/2006/main" noChangeAspect="1"/>
+            </wp:cNvGraphicFramePr>
+            <a:graphic xmlns:a="http://schemas.openxmlformats.org/drawingml/2006/main">
+              <a:graphicData uri="http://schemas.openxmlformats.org/drawingml/2006/picture">
+                <pic:pic xmlns:pic="http://schemas.openxmlformats.org/drawingml/2006/picture">
+                  <pic:nvPicPr>
+                    <pic:cNvPr id="0" name="Picture 32"/>
+                    <pic:cNvPicPr>
+                      <a:picLocks noChangeAspect="1" noChangeArrowheads="1"/>
+                    </pic:cNvPicPr>
+                  </pic:nvPicPr>
+                  <pic:blipFill>
+                    <a:blip r:embed="rId38">
+                      <a:extLst>
+                        <a:ext uri="{28A0092B-C50C-407E-A947-70E740481C1C}">
+                          <a14:useLocalDpi xmlns:a14="http://schemas.microsoft.com/office/drawing/2010/main" val="0"/>
+                        </a:ext>
+                      </a:extLst>
+                    </a:blip>
+                    <a:srcRect/>
+                    <a:stretch>
+                      <a:fillRect/>
+                    </a:stretch>
+                  </pic:blipFill>
+                  <pic:spPr bwMode="auto">
+                    <a:xfrm>
+                      <a:off x="0" y="0"/>
+                      <a:ext cx="3942080" cy="2835275"/>
+                    </a:xfrm>
+                    <a:prstGeom prst="rect">
+                      <a:avLst/>
+                    </a:prstGeom>
+                    <a:noFill/>
+                    <a:ln>
+                      <a:noFill/>
+                    </a:ln>
+                  </pic:spPr>
+                </pic:pic>
+              </a:graphicData>
+            </a:graphic>
+          </wp:inline>
+        </w:drawing>
+      </w:r>
+    </w:p>
+    <w:p>
+      <w:pPr>
+        <w:pStyle w:val="LO-normal"/>
+        <w:spacing w:after="100" w:line="360" w:lineRule="auto"/>
+        <w:jc w:val="both"/>
+        <w:rPr>
+          <w:sz w:val="28"/>
+          <w:szCs w:val="28"/>
+          <w:lang w:val="en-US"/>
+        </w:rPr>
+      </w:pPr>
+    </w:p>
+    <w:p>
+      <w:pPr>
+        <w:pStyle w:val="LO-normal"/>
+        <w:spacing w:after="100" w:line="360" w:lineRule="auto"/>
+        <w:jc w:val="both"/>
+        <w:rPr>
+          <w:sz w:val="28"/>
+          <w:szCs w:val="28"/>
+          <w:lang w:val="en-US"/>
+        </w:rPr>
+      </w:pPr>
+    </w:p>
+    <w:p>
+      <w:pPr>
+        <w:pStyle w:val="LO-normal"/>
+        <w:spacing w:after="100" w:line="360" w:lineRule="auto"/>
+        <w:jc w:val="both"/>
+        <w:rPr>
+          <w:sz w:val="28"/>
+          <w:szCs w:val="28"/>
+          <w:lang w:val="en-US"/>
+        </w:rPr>
+      </w:pPr>
+    </w:p>
+    <w:p>
+      <w:pPr>
+        <w:pStyle w:val="LO-normal"/>
+        <w:spacing w:after="100" w:line="360" w:lineRule="auto"/>
+        <w:jc w:val="both"/>
+        <w:rPr>
+          <w:sz w:val="28"/>
+          <w:szCs w:val="28"/>
+          <w:lang w:val="en-US"/>
+        </w:rPr>
+      </w:pPr>
+    </w:p>
+    <w:p>
+      <w:pPr>
+        <w:pStyle w:val="LO-normal"/>
+        <w:spacing w:after="100" w:line="360" w:lineRule="auto"/>
+        <w:jc w:val="both"/>
+        <w:rPr>
+          <w:sz w:val="28"/>
+          <w:szCs w:val="28"/>
+          <w:lang w:val="en-US"/>
+        </w:rPr>
+      </w:pPr>
+    </w:p>
+    <w:p>
+      <w:pPr>
+        <w:pStyle w:val="LO-normal"/>
+        <w:spacing w:after="100" w:line="360" w:lineRule="auto"/>
+        <w:jc w:val="both"/>
+        <w:rPr>
+          <w:sz w:val="28"/>
+          <w:szCs w:val="28"/>
+          <w:lang w:val="en-US"/>
+        </w:rPr>
+      </w:pPr>
+    </w:p>
+    <w:p>
+      <w:pPr>
+        <w:pStyle w:val="LO-normal"/>
+        <w:spacing w:after="100" w:line="360" w:lineRule="auto"/>
+        <w:jc w:val="both"/>
+        <w:rPr>
+          <w:sz w:val="28"/>
+          <w:szCs w:val="28"/>
+          <w:lang w:val="en-US"/>
+        </w:rPr>
+      </w:pPr>
+    </w:p>
+    <w:p>
+      <w:pPr>
+        <w:pStyle w:val="LO-normal"/>
+        <w:spacing w:after="100" w:line="360" w:lineRule="auto"/>
+        <w:jc w:val="both"/>
+        <w:rPr>
+          <w:sz w:val="28"/>
+          <w:szCs w:val="28"/>
+          <w:lang w:val="en-US"/>
+        </w:rPr>
+      </w:pPr>
+    </w:p>
+    <w:p>
+      <w:pPr>
+        <w:pStyle w:val="LO-normal"/>
+        <w:spacing w:after="100" w:line="360" w:lineRule="auto"/>
+        <w:jc w:val="both"/>
+        <w:rPr>
+          <w:sz w:val="28"/>
+          <w:szCs w:val="28"/>
+          <w:lang w:val="en-US"/>
+        </w:rPr>
+      </w:pPr>
+    </w:p>
+    <w:p>
+      <w:pPr>
+        <w:pStyle w:val="LO-normal"/>
+        <w:spacing w:after="100" w:line="360" w:lineRule="auto"/>
+        <w:jc w:val="both"/>
+        <w:rPr>
+          <w:sz w:val="28"/>
+          <w:szCs w:val="28"/>
+          <w:lang w:val="en-US"/>
+        </w:rPr>
+      </w:pPr>
+      <w:bookmarkStart w:id="1" w:name="_GoBack"/>
+      <w:bookmarkEnd w:id="1"/>
+    </w:p>
+    <w:p>
+      <w:pPr>
+        <w:pStyle w:val="LO-normal"/>
+        <w:spacing w:after="100" w:line="360" w:lineRule="auto"/>
+        <w:jc w:val="both"/>
+        <w:rPr>
+          <w:sz w:val="28"/>
+          <w:szCs w:val="28"/>
+          <w:lang w:val="en-US"/>
+        </w:rPr>
+      </w:pPr>
+    </w:p>
+    <w:p>
+      <w:pPr>
+        <w:pStyle w:val="LO-normal"/>
+        <w:spacing w:after="100" w:line="360" w:lineRule="auto"/>
+        <w:jc w:val="both"/>
+        <w:rPr>
+          <w:sz w:val="28"/>
+          <w:szCs w:val="28"/>
+          <w:lang w:val="en-US"/>
         </w:rPr>
       </w:pPr>
     </w:p>
@@ -3409,12 +5168,9 @@
         <w:t>!!!!!!!!!!!!</w:t>
       </w:r>
     </w:p>
-    <w:p>
-      <w:bookmarkStart w:id="1" w:name="_GoBack"/>
-      <w:bookmarkEnd w:id="1"/>
-    </w:p>
+    <w:p/>
     <w:sectPr>
-      <w:headerReference w:type="default" r:id="rId7"/>
+      <w:headerReference w:type="default" r:id="rId39"/>
       <w:pgSz w:w="11906" w:h="16838"/>
       <w:pgMar w:top="1134" w:right="567" w:bottom="1134" w:left="1701" w:header="709" w:footer="0" w:gutter="0"/>
       <w:pgNumType w:start="1"/>
@@ -3443,6 +5199,44 @@
     </w:p>
   </w:comment>
 </w:comments>
+</file>
+
+<file path=word/endnotes.xml><?xml version="1.0" encoding="utf-8"?>
+<w:endnotes xmlns:wpc="http://schemas.microsoft.com/office/word/2010/wordprocessingCanvas" xmlns:mc="http://schemas.openxmlformats.org/markup-compatibility/2006" xmlns:o="urn:schemas-microsoft-com:office:office" xmlns:r="http://schemas.openxmlformats.org/officeDocument/2006/relationships" xmlns:m="http://schemas.openxmlformats.org/officeDocument/2006/math" xmlns:v="urn:schemas-microsoft-com:vml" xmlns:wp14="http://schemas.microsoft.com/office/word/2010/wordprocessingDrawing" xmlns:wp="http://schemas.openxmlformats.org/drawingml/2006/wordprocessingDrawing" xmlns:w10="urn:schemas-microsoft-com:office:word" xmlns:w="http://schemas.openxmlformats.org/wordprocessingml/2006/main" xmlns:w14="http://schemas.microsoft.com/office/word/2010/wordml" xmlns:wpg="http://schemas.microsoft.com/office/word/2010/wordprocessingGroup" xmlns:wpi="http://schemas.microsoft.com/office/word/2010/wordprocessingInk" xmlns:wne="http://schemas.microsoft.com/office/word/2006/wordml" xmlns:wps="http://schemas.microsoft.com/office/word/2010/wordprocessingShape" mc:Ignorable="w14 wp14">
+  <w:endnote w:type="separator" w:id="-1">
+    <w:p>
+      <w:r>
+        <w:separator/>
+      </w:r>
+    </w:p>
+  </w:endnote>
+  <w:endnote w:type="continuationSeparator" w:id="0">
+    <w:p>
+      <w:r>
+        <w:continuationSeparator/>
+      </w:r>
+    </w:p>
+  </w:endnote>
+</w:endnotes>
+</file>
+
+<file path=word/footnotes.xml><?xml version="1.0" encoding="utf-8"?>
+<w:footnotes xmlns:wpc="http://schemas.microsoft.com/office/word/2010/wordprocessingCanvas" xmlns:mc="http://schemas.openxmlformats.org/markup-compatibility/2006" xmlns:o="urn:schemas-microsoft-com:office:office" xmlns:r="http://schemas.openxmlformats.org/officeDocument/2006/relationships" xmlns:m="http://schemas.openxmlformats.org/officeDocument/2006/math" xmlns:v="urn:schemas-microsoft-com:vml" xmlns:wp14="http://schemas.microsoft.com/office/word/2010/wordprocessingDrawing" xmlns:wp="http://schemas.openxmlformats.org/drawingml/2006/wordprocessingDrawing" xmlns:w10="urn:schemas-microsoft-com:office:word" xmlns:w="http://schemas.openxmlformats.org/wordprocessingml/2006/main" xmlns:w14="http://schemas.microsoft.com/office/word/2010/wordml" xmlns:wpg="http://schemas.microsoft.com/office/word/2010/wordprocessingGroup" xmlns:wpi="http://schemas.microsoft.com/office/word/2010/wordprocessingInk" xmlns:wne="http://schemas.microsoft.com/office/word/2006/wordml" xmlns:wps="http://schemas.microsoft.com/office/word/2010/wordprocessingShape" mc:Ignorable="w14 wp14">
+  <w:footnote w:type="separator" w:id="-1">
+    <w:p>
+      <w:r>
+        <w:separator/>
+      </w:r>
+    </w:p>
+  </w:footnote>
+  <w:footnote w:type="continuationSeparator" w:id="0">
+    <w:p>
+      <w:r>
+        <w:continuationSeparator/>
+      </w:r>
+    </w:p>
+  </w:footnote>
+</w:footnotes>
 </file>
 
 <file path=word/header1.xml><?xml version="1.0" encoding="utf-8"?>

--- a/Shahan_second_chapter.docx
+++ b/Shahan_second_chapter.docx
@@ -278,7 +278,32 @@
           <w:vertAlign w:val="baseline"/>
           <w:rtl w:val="0"/>
         </w:rPr>
-        <w:t xml:space="preserve">В рамках дисертаційної роботи  був розроблений концепт, основою якого став оптичний спектрометр, а також додаткове обладнання (тримачі, штативи, регулятори та поляризатори). Схема концепту представлена на рисунку ХХХ.</w:t>
+        <w:t xml:space="preserve">В рамках дисертаційної роботи  був розроблений концепт, основою якого став оптичний спектрометр, а також додаткове обладнання (тримачі, штативи, регулятори та поляризатори). Схема концепту представлена на рисунку </w:t>
+      </w:r>
+      <w:r>
+        <w:rPr>
+          <w:sz w:val="28"/>
+          <w:szCs w:val="28"/>
+          <w:rtl w:val="0"/>
+        </w:rPr>
+        <w:t xml:space="preserve">8</w:t>
+      </w:r>
+      <w:r>
+        <w:rPr>
+          <w:rFonts w:ascii="Times New Roman" w:cs="Times New Roman" w:eastAsia="Times New Roman" w:hAnsi="Times New Roman"/>
+          <w:b w:val="0"/>
+          <w:i w:val="0"/>
+          <w:smallCaps w:val="0"/>
+          <w:strike w:val="0"/>
+          <w:color w:val="000000"/>
+          <w:sz w:val="28"/>
+          <w:szCs w:val="28"/>
+          <w:u w:val="none"/>
+          <w:shd w:fill="auto" w:val="clear"/>
+          <w:vertAlign w:val="baseline"/>
+          <w:rtl w:val="0"/>
+        </w:rPr>
+        <w:t xml:space="preserve">.</w:t>
       </w:r>
     </w:p>
     <w:p>
@@ -327,25 +352,86 @@
           <w:vertAlign w:val="baseline"/>
           <w:rtl w:val="0"/>
         </w:rPr>
-        <w:t xml:space="preserve">Світло (2) випромінюється за допомогою лазерного пристрою (1), проходить через поляризатор (3). Поляризоване світло (5) падає на поверхню матеріалу (6), після чого відбитий промінь (7) падає на RGBC сенсор (8) спектрометра (10), який передає дані до персонального комп'ютера (11). На ПК проводяться основні математичні обчислення і визначаються оптичні властивості матеріалу по формулі Зельмеєра, після чого отримані результати порівнюються із табличними даними, які вбудовані в програмне забезпечення. Як результат — визначаємо тип напівпровідникового матеріалу.</w:t>
+        <w:t xml:space="preserve">Світло (2) випромінюється за допомогою лазерного пристрою (1), проходить через поляризатор (3). </w:t>
+      </w:r>
+      <w:r>
+        <w:rPr>
+          <w:sz w:val="28"/>
+          <w:szCs w:val="28"/>
+          <w:rtl w:val="0"/>
+        </w:rPr>
+        <w:t xml:space="preserve">Далі світло падає на поверхню напівпрозорого скельця (4) і частково відбиває падаючий промінь (12) в </w:t>
+      </w:r>
+      <w:r>
+        <w:rPr>
+          <w:sz w:val="28"/>
+          <w:szCs w:val="28"/>
+          <w:rtl w:val="0"/>
+        </w:rPr>
+        <w:t xml:space="preserve">RGBC</w:t>
+      </w:r>
+      <w:r>
+        <w:rPr>
+          <w:sz w:val="28"/>
+          <w:szCs w:val="28"/>
+          <w:rtl w:val="0"/>
+        </w:rPr>
+        <w:t xml:space="preserve"> сенсор (9) спектрометра (10).</w:t>
+      </w:r>
+      <w:r>
+        <w:rPr>
+          <w:rFonts w:ascii="Times New Roman" w:cs="Times New Roman" w:eastAsia="Times New Roman" w:hAnsi="Times New Roman"/>
+          <w:b w:val="0"/>
+          <w:i w:val="0"/>
+          <w:smallCaps w:val="0"/>
+          <w:strike w:val="0"/>
+          <w:color w:val="000000"/>
+          <w:sz w:val="28"/>
+          <w:szCs w:val="28"/>
+          <w:u w:val="none"/>
+          <w:shd w:fill="auto" w:val="clear"/>
+          <w:vertAlign w:val="baseline"/>
+          <w:rtl w:val="0"/>
+        </w:rPr>
+        <w:t xml:space="preserve"> Поляризоване світло (5), яке проходить через </w:t>
+      </w:r>
+      <w:r>
+        <w:rPr>
+          <w:sz w:val="28"/>
+          <w:szCs w:val="28"/>
+          <w:rtl w:val="0"/>
+        </w:rPr>
+        <w:t xml:space="preserve">напівпрозоре</w:t>
+      </w:r>
+      <w:r>
+        <w:rPr>
+          <w:sz w:val="28"/>
+          <w:szCs w:val="28"/>
+          <w:rtl w:val="0"/>
+        </w:rPr>
+        <w:t xml:space="preserve"> скельце,</w:t>
+      </w:r>
+      <w:r>
+        <w:rPr>
+          <w:rFonts w:ascii="Times New Roman" w:cs="Times New Roman" w:eastAsia="Times New Roman" w:hAnsi="Times New Roman"/>
+          <w:b w:val="0"/>
+          <w:i w:val="0"/>
+          <w:smallCaps w:val="0"/>
+          <w:strike w:val="0"/>
+          <w:color w:val="000000"/>
+          <w:sz w:val="28"/>
+          <w:szCs w:val="28"/>
+          <w:u w:val="none"/>
+          <w:shd w:fill="auto" w:val="clear"/>
+          <w:vertAlign w:val="baseline"/>
+          <w:rtl w:val="0"/>
+        </w:rPr>
+        <w:t xml:space="preserve"> падає на поверхню матеріалу (6), після чого відбитий промінь (7) падає на RGBC сенсор (8) спектрометра (10), який передає дані до персонального комп'ютера (11). На ПК проводяться основні математичні обчислення і визначаються оптичні властивості матеріалу по формулі Зельмеєра, після чого отримані результати порівнюються із табличними даними, які вбудовані в програмне забезпечення. Як результат — визначаємо тип напівпровідникового матеріалу.</w:t>
       </w:r>
     </w:p>
     <w:p>
       <w:pPr>
-        <w:keepNext w:val="0"/>
-        <w:keepLines w:val="0"/>
-        <w:pageBreakBefore w:val="0"/>
-        <w:widowControl w:val="1"/>
-        <w:pBdr>
-          <w:top w:space="0" w:sz="0" w:val="nil"/>
-          <w:left w:space="0" w:sz="0" w:val="nil"/>
-          <w:bottom w:space="0" w:sz="0" w:val="nil"/>
-          <w:right w:space="0" w:sz="0" w:val="nil"/>
-          <w:between w:space="0" w:sz="0" w:val="nil"/>
-        </w:pBdr>
-        <w:shd w:fill="auto" w:val="clear"/>
-        <w:spacing w:after="100" w:before="0" w:line="360" w:lineRule="auto"/>
-        <w:ind w:left="0" w:right="0" w:firstLine="0"/>
+        <w:spacing w:after="100" w:line="360" w:lineRule="auto"/>
         <w:jc w:val="both"/>
         <w:rPr>
           <w:rFonts w:ascii="Times New Roman" w:cs="Times New Roman" w:eastAsia="Times New Roman" w:hAnsi="Times New Roman"/>
@@ -440,33 +526,24 @@
             </w:pPr>
             <w:r>
               <w:rPr>
-                <w:rFonts w:ascii="Times New Roman" w:cs="Times New Roman" w:eastAsia="Times New Roman" w:hAnsi="Times New Roman"/>
-                <w:b w:val="0"/>
-                <w:i w:val="0"/>
-                <w:smallCaps w:val="0"/>
-                <w:strike w:val="0"/>
-                <w:color w:val="000000"/>
-                <w:sz w:val="28"/>
-                <w:szCs w:val="28"/>
-                <w:u w:val="none"/>
-                <w:shd w:fill="auto" w:val="clear"/>
-                <w:vertAlign w:val="baseline"/>
+                <w:sz w:val="28"/>
+                <w:szCs w:val="28"/>
               </w:rPr>
               <w:drawing>
                 <wp:inline distB="114300" distT="114300" distL="114300" distR="114300">
-                  <wp:extent cx="5972175" cy="4064000"/>
+                  <wp:extent cx="6048375" cy="4109687"/>
                   <wp:effectExtent b="0" l="0" r="0" t="0"/>
-                  <wp:docPr id="5" name="image17.png"/>
+                  <wp:docPr id="5" name="image16.png"/>
                   <a:graphic>
                     <a:graphicData uri="http://schemas.openxmlformats.org/drawingml/2006/picture">
                       <pic:pic>
                         <pic:nvPicPr>
-                          <pic:cNvPr id="0" name="image17.png"/>
+                          <pic:cNvPr id="0" name="image16.png"/>
                           <pic:cNvPicPr preferRelativeResize="0"/>
                         </pic:nvPicPr>
                         <pic:blipFill>
                           <a:blip r:embed="rId35"/>
-                          <a:srcRect b="0" l="0" r="0" t="0"/>
+                          <a:srcRect b="18408" l="0" r="0" t="0"/>
                           <a:stretch>
                             <a:fillRect/>
                           </a:stretch>
@@ -474,7 +551,7 @@
                         <pic:spPr>
                           <a:xfrm>
                             <a:off x="0" y="0"/>
-                            <a:ext cx="5972175" cy="4064000"/>
+                            <a:ext cx="6048375" cy="4109687"/>
                           </a:xfrm>
                           <a:prstGeom prst="rect"/>
                           <a:ln/>
@@ -554,7 +631,66 @@
                 <w:vertAlign w:val="baseline"/>
                 <w:rtl w:val="0"/>
               </w:rPr>
-              <w:t xml:space="preserve">Рис. ХХХ Схема концепту цифрового оптичного спектрометра</w:t>
+              <w:t xml:space="preserve">Ри</w:t>
+            </w:r>
+            <w:r>
+              <w:rPr>
+                <w:sz w:val="28"/>
+                <w:szCs w:val="28"/>
+                <w:rtl w:val="0"/>
+              </w:rPr>
+              <w:t xml:space="preserve">сунок 8 —</w:t>
+            </w:r>
+            <w:r>
+              <w:rPr>
+                <w:rFonts w:ascii="Times New Roman" w:cs="Times New Roman" w:eastAsia="Times New Roman" w:hAnsi="Times New Roman"/>
+                <w:b w:val="0"/>
+                <w:i w:val="0"/>
+                <w:smallCaps w:val="0"/>
+                <w:strike w:val="0"/>
+                <w:color w:val="000000"/>
+                <w:sz w:val="28"/>
+                <w:szCs w:val="28"/>
+                <w:u w:val="none"/>
+                <w:shd w:fill="auto" w:val="clear"/>
+                <w:vertAlign w:val="baseline"/>
+                <w:rtl w:val="0"/>
+              </w:rPr>
+              <w:t xml:space="preserve"> Схема концепту цифрового </w:t>
+            </w:r>
+            <w:r>
+              <w:rPr>
+                <w:rFonts w:ascii="Times New Roman" w:cs="Times New Roman" w:eastAsia="Times New Roman" w:hAnsi="Times New Roman"/>
+                <w:b w:val="0"/>
+                <w:i w:val="0"/>
+                <w:smallCaps w:val="0"/>
+                <w:strike w:val="0"/>
+                <w:color w:val="000000"/>
+                <w:sz w:val="28"/>
+                <w:szCs w:val="28"/>
+                <w:u w:val="none"/>
+                <w:shd w:fill="auto" w:val="clear"/>
+                <w:vertAlign w:val="baseline"/>
+                <w:rtl w:val="0"/>
+              </w:rPr>
+              <w:t xml:space="preserve">оптичного</w:t>
+            </w:r>
+            <w:r>
+              <w:rPr>
+                <w:rFonts w:ascii="Times New Roman" w:cs="Times New Roman" w:eastAsia="Times New Roman" w:hAnsi="Times New Roman"/>
+                <w:b w:val="0"/>
+                <w:i w:val="0"/>
+                <w:smallCaps w:val="0"/>
+                <w:strike w:val="0"/>
+                <w:color w:val="000000"/>
+                <w:sz w:val="28"/>
+                <w:szCs w:val="28"/>
+                <w:u w:val="none"/>
+                <w:shd w:fill="auto" w:val="clear"/>
+                <w:vertAlign w:val="baseline"/>
+                <w:rtl w:val="0"/>
+              </w:rPr>
+              <w:t xml:space="preserve"> спектрометра</w:t>
             </w:r>
           </w:p>
         </w:tc>
@@ -643,7 +779,32 @@
           <w:vertAlign w:val="baseline"/>
           <w:rtl w:val="0"/>
         </w:rPr>
-        <w:t xml:space="preserve">2.1.</w:t>
+        <w:t xml:space="preserve">2.</w:t>
+      </w:r>
+      <w:r>
+        <w:rPr>
+          <w:sz w:val="28"/>
+          <w:szCs w:val="28"/>
+          <w:rtl w:val="0"/>
+        </w:rPr>
+        <w:t xml:space="preserve">2</w:t>
+      </w:r>
+      <w:r>
+        <w:rPr>
+          <w:rFonts w:ascii="Times New Roman" w:cs="Times New Roman" w:eastAsia="Times New Roman" w:hAnsi="Times New Roman"/>
+          <w:b w:val="0"/>
+          <w:i w:val="0"/>
+          <w:smallCaps w:val="0"/>
+          <w:strike w:val="0"/>
+          <w:color w:val="000000"/>
+          <w:sz w:val="28"/>
+          <w:szCs w:val="28"/>
+          <w:u w:val="none"/>
+          <w:shd w:fill="auto" w:val="clear"/>
+          <w:vertAlign w:val="baseline"/>
+          <w:rtl w:val="0"/>
+        </w:rPr>
+        <w:t xml:space="preserve">.</w:t>
         <w:tab/>
         <w:t xml:space="preserve"> Формула Зельмеєра та її опис</w:t>
       </w:r>
@@ -5767,6 +5928,14 @@
             </w:pPr>
             <w:r>
               <w:rPr>
+                <w:sz w:val="28"/>
+                <w:szCs w:val="28"/>
+                <w:rtl w:val="0"/>
+              </w:rPr>
+              <w:t xml:space="preserve">Арсенід галію</w:t>
+            </w:r>
+            <w:r>
+              <w:rPr>
                 <w:rtl w:val="0"/>
               </w:rPr>
             </w:r>
@@ -5815,6 +5984,14 @@
             </w:pPr>
             <w:r>
               <w:rPr>
+                <w:sz w:val="28"/>
+                <w:szCs w:val="28"/>
+                <w:rtl w:val="0"/>
+              </w:rPr>
+              <w:t xml:space="preserve">27.83972</w:t>
+            </w:r>
+            <w:r>
+              <w:rPr>
                 <w:rtl w:val="0"/>
               </w:rPr>
             </w:r>
@@ -5863,6 +6040,14 @@
             </w:pPr>
             <w:r>
               <w:rPr>
+                <w:sz w:val="28"/>
+                <w:szCs w:val="28"/>
+                <w:rtl w:val="0"/>
+              </w:rPr>
+              <w:t xml:space="preserve">0.031764</w:t>
+            </w:r>
+            <w:r>
+              <w:rPr>
                 <w:rtl w:val="0"/>
               </w:rPr>
             </w:r>
@@ -5911,6 +6096,14 @@
             </w:pPr>
             <w:r>
               <w:rPr>
+                <w:sz w:val="28"/>
+                <w:szCs w:val="28"/>
+                <w:rtl w:val="0"/>
+              </w:rPr>
+              <w:t xml:space="preserve">0.001 43636</w:t>
+            </w:r>
+            <w:r>
+              <w:rPr>
                 <w:rtl w:val="0"/>
               </w:rPr>
             </w:r>
@@ -5959,6 +6152,14 @@
             </w:pPr>
             <w:r>
               <w:rPr>
+                <w:sz w:val="28"/>
+                <w:szCs w:val="28"/>
+                <w:rtl w:val="0"/>
+              </w:rPr>
+              <w:t xml:space="preserve">0.4431307</w:t>
+            </w:r>
+            <w:r>
+              <w:rPr>
                 <w:rtl w:val="0"/>
               </w:rPr>
             </w:r>
@@ -6007,6 +6208,14 @@
             </w:pPr>
             <w:r>
               <w:rPr>
+                <w:sz w:val="28"/>
+                <w:szCs w:val="28"/>
+                <w:rtl w:val="0"/>
+              </w:rPr>
+              <w:t xml:space="preserve">0.8746453</w:t>
+            </w:r>
+            <w:r>
+              <w:rPr>
                 <w:rtl w:val="0"/>
               </w:rPr>
             </w:r>
@@ -6055,6 +6264,14 @@
             </w:pPr>
             <w:r>
               <w:rPr>
+                <w:sz w:val="28"/>
+                <w:szCs w:val="28"/>
+                <w:rtl w:val="0"/>
+              </w:rPr>
+              <w:t xml:space="preserve">36.9166</w:t>
+            </w:r>
+            <w:r>
+              <w:rPr>
                 <w:rtl w:val="0"/>
               </w:rPr>
             </w:r>
@@ -6080,131 +6297,13 @@
         <w:ind w:left="0" w:right="0" w:firstLine="0"/>
         <w:jc w:val="both"/>
         <w:rPr>
-          <w:rFonts w:ascii="Times New Roman" w:cs="Times New Roman" w:eastAsia="Times New Roman" w:hAnsi="Times New Roman"/>
-          <w:b w:val="0"/>
-          <w:i w:val="0"/>
-          <w:smallCaps w:val="0"/>
-          <w:strike w:val="0"/>
-          <w:color w:val="000000"/>
-          <w:sz w:val="28"/>
-          <w:szCs w:val="28"/>
-          <w:u w:val="none"/>
-          <w:shd w:fill="auto" w:val="clear"/>
-          <w:vertAlign w:val="baseline"/>
+          <w:sz w:val="28"/>
+          <w:szCs w:val="28"/>
         </w:rPr>
       </w:pPr>
       <w:r>
-        <w:rPr>
-          <w:rtl w:val="0"/>
-        </w:rPr>
+        <w:br w:type="page"/>
       </w:r>
-    </w:p>
-    <w:p>
-      <w:pPr>
-        <w:keepNext w:val="0"/>
-        <w:keepLines w:val="0"/>
-        <w:pageBreakBefore w:val="0"/>
-        <w:widowControl w:val="1"/>
-        <w:pBdr>
-          <w:top w:space="0" w:sz="0" w:val="nil"/>
-          <w:left w:space="0" w:sz="0" w:val="nil"/>
-          <w:bottom w:space="0" w:sz="0" w:val="nil"/>
-          <w:right w:space="0" w:sz="0" w:val="nil"/>
-          <w:between w:space="0" w:sz="0" w:val="nil"/>
-        </w:pBdr>
-        <w:shd w:fill="auto" w:val="clear"/>
-        <w:spacing w:after="100" w:before="0" w:line="360" w:lineRule="auto"/>
-        <w:ind w:left="0" w:right="0" w:firstLine="0"/>
-        <w:jc w:val="both"/>
-        <w:rPr>
-          <w:sz w:val="28"/>
-          <w:szCs w:val="28"/>
-        </w:rPr>
-      </w:pPr>
-      <w:r>
-        <w:rPr>
-          <w:rtl w:val="0"/>
-        </w:rPr>
-      </w:r>
-    </w:p>
-    <w:p>
-      <w:pPr>
-        <w:keepNext w:val="0"/>
-        <w:keepLines w:val="0"/>
-        <w:pageBreakBefore w:val="0"/>
-        <w:widowControl w:val="1"/>
-        <w:pBdr>
-          <w:top w:space="0" w:sz="0" w:val="nil"/>
-          <w:left w:space="0" w:sz="0" w:val="nil"/>
-          <w:bottom w:space="0" w:sz="0" w:val="nil"/>
-          <w:right w:space="0" w:sz="0" w:val="nil"/>
-          <w:between w:space="0" w:sz="0" w:val="nil"/>
-        </w:pBdr>
-        <w:shd w:fill="auto" w:val="clear"/>
-        <w:spacing w:after="100" w:before="0" w:line="360" w:lineRule="auto"/>
-        <w:ind w:left="0" w:right="0" w:firstLine="0"/>
-        <w:jc w:val="both"/>
-        <w:rPr>
-          <w:sz w:val="28"/>
-          <w:szCs w:val="28"/>
-        </w:rPr>
-      </w:pPr>
-      <w:r>
-        <w:rPr>
-          <w:rtl w:val="0"/>
-        </w:rPr>
-      </w:r>
-    </w:p>
-    <w:p>
-      <w:pPr>
-        <w:keepNext w:val="0"/>
-        <w:keepLines w:val="0"/>
-        <w:pageBreakBefore w:val="0"/>
-        <w:widowControl w:val="1"/>
-        <w:pBdr>
-          <w:top w:space="0" w:sz="0" w:val="nil"/>
-          <w:left w:space="0" w:sz="0" w:val="nil"/>
-          <w:bottom w:space="0" w:sz="0" w:val="nil"/>
-          <w:right w:space="0" w:sz="0" w:val="nil"/>
-          <w:between w:space="0" w:sz="0" w:val="nil"/>
-        </w:pBdr>
-        <w:shd w:fill="auto" w:val="clear"/>
-        <w:spacing w:after="100" w:before="0" w:line="360" w:lineRule="auto"/>
-        <w:ind w:left="0" w:right="0" w:firstLine="0"/>
-        <w:jc w:val="both"/>
-        <w:rPr>
-          <w:sz w:val="28"/>
-          <w:szCs w:val="28"/>
-        </w:rPr>
-      </w:pPr>
-      <w:r>
-        <w:rPr>
-          <w:rtl w:val="0"/>
-        </w:rPr>
-      </w:r>
-    </w:p>
-    <w:p>
-      <w:pPr>
-        <w:keepNext w:val="0"/>
-        <w:keepLines w:val="0"/>
-        <w:pageBreakBefore w:val="0"/>
-        <w:widowControl w:val="1"/>
-        <w:pBdr>
-          <w:top w:space="0" w:sz="0" w:val="nil"/>
-          <w:left w:space="0" w:sz="0" w:val="nil"/>
-          <w:bottom w:space="0" w:sz="0" w:val="nil"/>
-          <w:right w:space="0" w:sz="0" w:val="nil"/>
-          <w:between w:space="0" w:sz="0" w:val="nil"/>
-        </w:pBdr>
-        <w:shd w:fill="auto" w:val="clear"/>
-        <w:spacing w:after="100" w:before="0" w:line="360" w:lineRule="auto"/>
-        <w:ind w:left="0" w:right="0" w:firstLine="0"/>
-        <w:jc w:val="both"/>
-        <w:rPr>
-          <w:sz w:val="28"/>
-          <w:szCs w:val="28"/>
-        </w:rPr>
-      </w:pPr>
       <w:r>
         <w:rPr>
           <w:rtl w:val="0"/>
@@ -6245,7 +6344,32 @@
           <w:vertAlign w:val="baseline"/>
           <w:rtl w:val="0"/>
         </w:rPr>
-        <w:t xml:space="preserve">2.4 Математи</w:t>
+        <w:t xml:space="preserve">2.</w:t>
+      </w:r>
+      <w:r>
+        <w:rPr>
+          <w:sz w:val="28"/>
+          <w:szCs w:val="28"/>
+          <w:rtl w:val="0"/>
+        </w:rPr>
+        <w:t xml:space="preserve">3</w:t>
+      </w:r>
+      <w:r>
+        <w:rPr>
+          <w:rFonts w:ascii="Times New Roman" w:cs="Times New Roman" w:eastAsia="Times New Roman" w:hAnsi="Times New Roman"/>
+          <w:b w:val="0"/>
+          <w:i w:val="0"/>
+          <w:smallCaps w:val="0"/>
+          <w:strike w:val="0"/>
+          <w:color w:val="000000"/>
+          <w:sz w:val="28"/>
+          <w:szCs w:val="28"/>
+          <w:u w:val="none"/>
+          <w:shd w:fill="auto" w:val="clear"/>
+          <w:vertAlign w:val="baseline"/>
+          <w:rtl w:val="0"/>
+        </w:rPr>
+        <w:t xml:space="preserve"> Математи</w:t>
       </w:r>
       <w:r>
         <w:rPr>
@@ -6357,7 +6481,7 @@
                 <w:szCs w:val="28"/>
                 <w:rtl w:val="0"/>
               </w:rPr>
-              <w:t xml:space="preserve">(2.12)</w:t>
+              <w:t xml:space="preserve">(2)</w:t>
             </w:r>
           </w:p>
         </w:tc>
@@ -6459,7 +6583,7 @@
                 <w:szCs w:val="28"/>
                 <w:rtl w:val="0"/>
               </w:rPr>
-              <w:t xml:space="preserve">(2.12)</w:t>
+              <w:t xml:space="preserve">(3)</w:t>
             </w:r>
           </w:p>
         </w:tc>
@@ -6557,7 +6681,7 @@
                 <w:szCs w:val="28"/>
                 <w:rtl w:val="0"/>
               </w:rPr>
-              <w:t xml:space="preserve">(2.12)</w:t>
+              <w:t xml:space="preserve">(4)</w:t>
             </w:r>
           </w:p>
         </w:tc>
@@ -6659,7 +6783,7 @@
                 <w:szCs w:val="28"/>
                 <w:rtl w:val="0"/>
               </w:rPr>
-              <w:t xml:space="preserve">(2.12)</w:t>
+              <w:t xml:space="preserve">(5)</w:t>
             </w:r>
           </w:p>
         </w:tc>
@@ -6798,7 +6922,7 @@
                 <w:szCs w:val="28"/>
                 <w:rtl w:val="0"/>
               </w:rPr>
-              <w:t xml:space="preserve">(2.12)</w:t>
+              <w:t xml:space="preserve">(6)</w:t>
             </w:r>
           </w:p>
         </w:tc>
@@ -6976,7 +7100,7 @@
                 <w:szCs w:val="28"/>
                 <w:rtl w:val="0"/>
               </w:rPr>
-              <w:t xml:space="preserve">(2.12)</w:t>
+              <w:t xml:space="preserve">(7)</w:t>
             </w:r>
           </w:p>
         </w:tc>
@@ -7071,7 +7195,7 @@
                 <w:szCs w:val="28"/>
                 <w:rtl w:val="0"/>
               </w:rPr>
-              <w:t xml:space="preserve">(2.12)</w:t>
+              <w:t xml:space="preserve">(8)</w:t>
             </w:r>
           </w:p>
         </w:tc>
@@ -7199,7 +7323,7 @@
                 <w:szCs w:val="28"/>
                 <w:rtl w:val="0"/>
               </w:rPr>
-              <w:t xml:space="preserve">(2.13)</w:t>
+              <w:t xml:space="preserve">(9)</w:t>
             </w:r>
           </w:p>
         </w:tc>
@@ -7220,7 +7344,7 @@
           <w:szCs w:val="28"/>
           <w:rtl w:val="0"/>
         </w:rPr>
-        <w:t xml:space="preserve">Застосувавши процедуру логарифмування, представимо вираз (2.12) в алгебраїчній формі:</w:t>
+        <w:t xml:space="preserve">Застосувавши процедуру логарифмування, представимо вираз (9) в алгебраїчній формі:</w:t>
       </w:r>
     </w:p>
     <w:tbl>
@@ -7301,7 +7425,7 @@
                 <w:szCs w:val="28"/>
                 <w:rtl w:val="0"/>
               </w:rPr>
-              <w:t xml:space="preserve">(2.14)</w:t>
+              <w:t xml:space="preserve">(10)</w:t>
             </w:r>
           </w:p>
         </w:tc>
@@ -7339,7 +7463,7 @@
           <w:szCs w:val="28"/>
           <w:rtl w:val="0"/>
         </w:rPr>
-        <w:t xml:space="preserve"> може бути обрахована за допомогою перетворення Крамерса-Кроніга [99]:</w:t>
+        <w:t xml:space="preserve"> може бути обрахована за допомогою перетворення Крамерса-Кроніга [ХХХХ]:</w:t>
       </w:r>
     </w:p>
     <w:tbl>
@@ -7417,7 +7541,7 @@
                 <w:szCs w:val="28"/>
                 <w:rtl w:val="0"/>
               </w:rPr>
-              <w:t xml:space="preserve">(2.15)</w:t>
+              <w:t xml:space="preserve">(11)</w:t>
             </w:r>
           </w:p>
         </w:tc>
@@ -7452,91 +7576,7 @@
           <w:szCs w:val="28"/>
           <w:rtl w:val="0"/>
         </w:rPr>
-        <w:t xml:space="preserve">Для розрахунку фази використовувався наступний алгоритм чисельного інтегрування методом Трапецій.</w:t>
-      </w:r>
-    </w:p>
-    <w:p>
-      <w:pPr>
-        <w:jc w:val="both"/>
-        <w:rPr>
-          <w:sz w:val="28"/>
-          <w:szCs w:val="28"/>
-        </w:rPr>
-      </w:pPr>
-      <w:r>
-        <w:rPr>
-          <w:rtl w:val="0"/>
-        </w:rPr>
-      </w:r>
-    </w:p>
-    <w:p>
-      <w:pPr>
-        <w:jc w:val="both"/>
-        <w:rPr>
-          <w:sz w:val="28"/>
-          <w:szCs w:val="28"/>
-        </w:rPr>
-      </w:pPr>
-      <w:r>
-        <w:rPr>
-          <w:sz w:val="28"/>
-          <w:szCs w:val="28"/>
-          <w:vertAlign w:val="subscript"/>
-        </w:rPr>
-        <w:drawing>
-          <wp:inline distB="0" distT="0" distL="0" distR="0">
-            <wp:extent cx="4382453" cy="3012369"/>
-            <wp:effectExtent b="0" l="0" r="0" t="0"/>
-            <wp:docPr id="6" name="image15.png"/>
-            <a:graphic>
-              <a:graphicData uri="http://schemas.openxmlformats.org/drawingml/2006/picture">
-                <pic:pic>
-                  <pic:nvPicPr>
-                    <pic:cNvPr id="0" name="image15.png"/>
-                    <pic:cNvPicPr preferRelativeResize="0"/>
-                  </pic:nvPicPr>
-                  <pic:blipFill>
-                    <a:blip r:embed="rId36"/>
-                    <a:srcRect b="0" l="0" r="0" t="0"/>
-                    <a:stretch>
-                      <a:fillRect/>
-                    </a:stretch>
-                  </pic:blipFill>
-                  <pic:spPr>
-                    <a:xfrm>
-                      <a:off x="0" y="0"/>
-                      <a:ext cx="4382453" cy="3012369"/>
-                    </a:xfrm>
-                    <a:prstGeom prst="rect"/>
-                    <a:ln/>
-                  </pic:spPr>
-                </pic:pic>
-              </a:graphicData>
-            </a:graphic>
-          </wp:inline>
-        </w:drawing>
-      </w:r>
-      <w:r>
-        <w:rPr>
-          <w:rtl w:val="0"/>
-        </w:rPr>
-      </w:r>
-    </w:p>
-    <w:p>
-      <w:pPr>
-        <w:jc w:val="both"/>
-        <w:rPr>
-          <w:sz w:val="28"/>
-          <w:szCs w:val="28"/>
-        </w:rPr>
-      </w:pPr>
-      <w:r>
-        <w:rPr>
-          <w:sz w:val="28"/>
-          <w:szCs w:val="28"/>
-          <w:rtl w:val="0"/>
-        </w:rPr>
-        <w:t xml:space="preserve">!!!!!!!(Буде створена і описана блок схема)!!!!!!!!!</w:t>
+        <w:t xml:space="preserve">Для розрахунку фази використовувався наступний алгоритм чисельного інтегрування методом Трапецій, схема якого зображена на рисунку 9.</w:t>
       </w:r>
     </w:p>
     <w:p>
@@ -7550,6 +7590,180 @@
       </w:pPr>
       <w:r>
         <w:rPr>
+          <w:rtl w:val="0"/>
+        </w:rPr>
+      </w:r>
+    </w:p>
+    <w:tbl>
+      <w:tblPr>
+        <w:tblStyle w:val="Table14"/>
+        <w:tblW w:w="9638.0" w:type="dxa"/>
+        <w:jc w:val="left"/>
+        <w:tblBorders>
+          <w:top w:color="ffffff" w:space="0" w:sz="8" w:val="single"/>
+          <w:left w:color="ffffff" w:space="0" w:sz="8" w:val="single"/>
+          <w:bottom w:color="ffffff" w:space="0" w:sz="8" w:val="single"/>
+          <w:right w:color="ffffff" w:space="0" w:sz="8" w:val="single"/>
+          <w:insideH w:color="ffffff" w:space="0" w:sz="8" w:val="single"/>
+          <w:insideV w:color="ffffff" w:space="0" w:sz="8" w:val="single"/>
+        </w:tblBorders>
+        <w:tblLayout w:type="fixed"/>
+        <w:tblLook w:val="0600"/>
+      </w:tblPr>
+      <w:tblGrid>
+        <w:gridCol w:w="9638"/>
+        <w:tblGridChange w:id="0">
+          <w:tblGrid>
+            <w:gridCol w:w="9638"/>
+          </w:tblGrid>
+        </w:tblGridChange>
+      </w:tblGrid>
+      <w:tr>
+        <w:trPr>
+          <w:cantSplit w:val="0"/>
+          <w:tblHeader w:val="0"/>
+        </w:trPr>
+        <w:tc>
+          <w:tcPr>
+            <w:shd w:fill="auto" w:val="clear"/>
+            <w:tcMar>
+              <w:top w:w="100.0" w:type="dxa"/>
+              <w:left w:w="100.0" w:type="dxa"/>
+              <w:bottom w:w="100.0" w:type="dxa"/>
+              <w:right w:w="100.0" w:type="dxa"/>
+            </w:tcMar>
+            <w:vAlign w:val="top"/>
+          </w:tcPr>
+          <w:p>
+            <w:pPr>
+              <w:jc w:val="both"/>
+              <w:rPr>
+                <w:sz w:val="28"/>
+                <w:szCs w:val="28"/>
+              </w:rPr>
+            </w:pPr>
+            <w:r>
+              <w:rPr>
+                <w:sz w:val="28"/>
+                <w:szCs w:val="28"/>
+                <w:vertAlign w:val="subscript"/>
+              </w:rPr>
+              <w:drawing>
+                <wp:inline distB="0" distT="0" distL="0" distR="0">
+                  <wp:extent cx="5839778" cy="4011673"/>
+                  <wp:effectExtent b="0" l="0" r="0" t="0"/>
+                  <wp:docPr id="6" name="image17.png"/>
+                  <a:graphic>
+                    <a:graphicData uri="http://schemas.openxmlformats.org/drawingml/2006/picture">
+                      <pic:pic>
+                        <pic:nvPicPr>
+                          <pic:cNvPr id="0" name="image17.png"/>
+                          <pic:cNvPicPr preferRelativeResize="0"/>
+                        </pic:nvPicPr>
+                        <pic:blipFill>
+                          <a:blip r:embed="rId36"/>
+                          <a:srcRect b="0" l="0" r="0" t="0"/>
+                          <a:stretch>
+                            <a:fillRect/>
+                          </a:stretch>
+                        </pic:blipFill>
+                        <pic:spPr>
+                          <a:xfrm>
+                            <a:off x="0" y="0"/>
+                            <a:ext cx="5839778" cy="4011673"/>
+                          </a:xfrm>
+                          <a:prstGeom prst="rect"/>
+                          <a:ln/>
+                        </pic:spPr>
+                      </pic:pic>
+                    </a:graphicData>
+                  </a:graphic>
+                </wp:inline>
+              </w:drawing>
+            </w:r>
+            <w:r>
+              <w:rPr>
+                <w:rtl w:val="0"/>
+              </w:rPr>
+            </w:r>
+          </w:p>
+        </w:tc>
+      </w:tr>
+      <w:tr>
+        <w:trPr>
+          <w:cantSplit w:val="0"/>
+          <w:tblHeader w:val="0"/>
+        </w:trPr>
+        <w:tc>
+          <w:tcPr>
+            <w:shd w:fill="auto" w:val="clear"/>
+            <w:tcMar>
+              <w:top w:w="100.0" w:type="dxa"/>
+              <w:left w:w="100.0" w:type="dxa"/>
+              <w:bottom w:w="100.0" w:type="dxa"/>
+              <w:right w:w="100.0" w:type="dxa"/>
+            </w:tcMar>
+            <w:vAlign w:val="top"/>
+          </w:tcPr>
+          <w:p>
+            <w:pPr>
+              <w:keepNext w:val="0"/>
+              <w:keepLines w:val="0"/>
+              <w:pageBreakBefore w:val="0"/>
+              <w:widowControl w:val="0"/>
+              <w:pBdr>
+                <w:top w:space="0" w:sz="0" w:val="nil"/>
+                <w:left w:space="0" w:sz="0" w:val="nil"/>
+                <w:bottom w:space="0" w:sz="0" w:val="nil"/>
+                <w:right w:space="0" w:sz="0" w:val="nil"/>
+                <w:between w:space="0" w:sz="0" w:val="nil"/>
+              </w:pBdr>
+              <w:shd w:fill="auto" w:val="clear"/>
+              <w:spacing w:after="0" w:before="0" w:line="240" w:lineRule="auto"/>
+              <w:ind w:left="0" w:right="0" w:firstLine="0"/>
+              <w:jc w:val="center"/>
+              <w:rPr>
+                <w:sz w:val="28"/>
+                <w:szCs w:val="28"/>
+              </w:rPr>
+            </w:pPr>
+            <w:r>
+              <w:rPr>
+                <w:sz w:val="28"/>
+                <w:szCs w:val="28"/>
+                <w:rtl w:val="0"/>
+              </w:rPr>
+              <w:t xml:space="preserve">Рисунок 9 — Схема розрахунку фази</w:t>
+            </w:r>
+          </w:p>
+        </w:tc>
+      </w:tr>
+    </w:tbl>
+    <w:p>
+      <w:pPr>
+        <w:jc w:val="both"/>
+        <w:rPr>
+          <w:sz w:val="28"/>
+          <w:szCs w:val="28"/>
+        </w:rPr>
+      </w:pPr>
+      <w:r>
+        <w:rPr>
+          <w:rtl w:val="0"/>
+        </w:rPr>
+      </w:r>
+    </w:p>
+    <w:p>
+      <w:pPr>
+        <w:ind w:firstLine="720"/>
+        <w:jc w:val="both"/>
+        <w:rPr>
+          <w:sz w:val="28"/>
+          <w:szCs w:val="28"/>
+        </w:rPr>
+      </w:pPr>
+      <w:r>
+        <w:rPr>
           <w:sz w:val="28"/>
           <w:szCs w:val="28"/>
           <w:rtl w:val="0"/>
@@ -7559,7 +7773,7 @@
     </w:p>
     <w:tbl>
       <w:tblPr>
-        <w:tblStyle w:val="Table14"/>
+        <w:tblStyle w:val="Table15"/>
         <w:tblW w:w="9570.0" w:type="dxa"/>
         <w:jc w:val="left"/>
         <w:tblInd w:w="-115.0" w:type="dxa"/>
@@ -7635,7 +7849,7 @@
                 <w:szCs w:val="28"/>
                 <w:rtl w:val="0"/>
               </w:rPr>
-              <w:t xml:space="preserve">(2.16)</w:t>
+              <w:t xml:space="preserve">(12)</w:t>
             </w:r>
           </w:p>
         </w:tc>
@@ -7694,6 +7908,12 @@
         <w:ind w:left="0" w:right="0" w:firstLine="720"/>
         <w:jc w:val="both"/>
         <w:rPr>
+          <w:sz w:val="28"/>
+          <w:szCs w:val="28"/>
+        </w:rPr>
+      </w:pPr>
+      <w:r>
+        <w:rPr>
           <w:i w:val="0"/>
           <w:smallCaps w:val="0"/>
           <w:strike w:val="0"/>
@@ -7703,19 +7923,6 @@
           <w:u w:val="none"/>
           <w:shd w:fill="auto" w:val="clear"/>
           <w:vertAlign w:val="baseline"/>
-        </w:rPr>
-      </w:pPr>
-      <w:r>
-        <w:rPr>
-          <w:i w:val="0"/>
-          <w:smallCaps w:val="0"/>
-          <w:strike w:val="0"/>
-          <w:color w:val="000000"/>
-          <w:sz w:val="28"/>
-          <w:szCs w:val="28"/>
-          <w:u w:val="none"/>
-          <w:shd w:fill="auto" w:val="clear"/>
-          <w:vertAlign w:val="baseline"/>
           <w:rtl w:val="0"/>
         </w:rPr>
         <w:t xml:space="preserve">Для розрахунку коефіцієнта екстинкції використовувався алгоритм чисельного інтегрування </w:t>
@@ -7726,16 +7933,25 @@
           <w:szCs w:val="28"/>
           <w:rtl w:val="0"/>
         </w:rPr>
-        <w:t xml:space="preserve">методом Трапецій.</w:t>
-      </w:r>
-      <w:r>
-        <w:rPr>
-          <w:rtl w:val="0"/>
-        </w:rPr>
+        <w:t xml:space="preserve">методом Трапецій, схема якого зображена на рисунку 10.</w:t>
       </w:r>
     </w:p>
     <w:p>
       <w:pPr>
+        <w:keepNext w:val="0"/>
+        <w:keepLines w:val="0"/>
+        <w:pageBreakBefore w:val="0"/>
+        <w:widowControl w:val="1"/>
+        <w:pBdr>
+          <w:top w:space="0" w:sz="0" w:val="nil"/>
+          <w:left w:space="0" w:sz="0" w:val="nil"/>
+          <w:bottom w:space="0" w:sz="0" w:val="nil"/>
+          <w:right w:space="0" w:sz="0" w:val="nil"/>
+          <w:between w:space="0" w:sz="0" w:val="nil"/>
+        </w:pBdr>
+        <w:shd w:fill="auto" w:val="clear"/>
+        <w:spacing w:after="100" w:before="0" w:line="360" w:lineRule="auto"/>
+        <w:ind w:left="0" w:right="0" w:firstLine="720"/>
         <w:jc w:val="both"/>
         <w:rPr>
           <w:sz w:val="28"/>
@@ -7744,49 +7960,155 @@
       </w:pPr>
       <w:r>
         <w:rPr>
-          <w:sz w:val="28"/>
-          <w:szCs w:val="28"/>
-          <w:vertAlign w:val="subscript"/>
-        </w:rPr>
-        <w:drawing>
-          <wp:inline distB="0" distT="0" distL="0" distR="0">
-            <wp:extent cx="5287328" cy="3805854"/>
-            <wp:effectExtent b="0" l="0" r="0" t="0"/>
-            <wp:docPr id="7" name="image16.png"/>
-            <a:graphic>
-              <a:graphicData uri="http://schemas.openxmlformats.org/drawingml/2006/picture">
-                <pic:pic>
-                  <pic:nvPicPr>
-                    <pic:cNvPr id="0" name="image16.png"/>
-                    <pic:cNvPicPr preferRelativeResize="0"/>
-                  </pic:nvPicPr>
-                  <pic:blipFill>
-                    <a:blip r:embed="rId37"/>
-                    <a:srcRect b="0" l="0" r="0" t="0"/>
-                    <a:stretch>
-                      <a:fillRect/>
-                    </a:stretch>
-                  </pic:blipFill>
-                  <pic:spPr>
-                    <a:xfrm>
-                      <a:off x="0" y="0"/>
-                      <a:ext cx="5287328" cy="3805854"/>
-                    </a:xfrm>
-                    <a:prstGeom prst="rect"/>
-                    <a:ln/>
-                  </pic:spPr>
-                </pic:pic>
-              </a:graphicData>
-            </a:graphic>
-          </wp:inline>
-        </w:drawing>
-      </w:r>
-      <w:r>
-        <w:rPr>
           <w:rtl w:val="0"/>
         </w:rPr>
       </w:r>
     </w:p>
+    <w:tbl>
+      <w:tblPr>
+        <w:tblStyle w:val="Table16"/>
+        <w:tblW w:w="9638.0" w:type="dxa"/>
+        <w:jc w:val="left"/>
+        <w:tblBorders>
+          <w:top w:color="ffffff" w:space="0" w:sz="8" w:val="single"/>
+          <w:left w:color="ffffff" w:space="0" w:sz="8" w:val="single"/>
+          <w:bottom w:color="ffffff" w:space="0" w:sz="8" w:val="single"/>
+          <w:right w:color="ffffff" w:space="0" w:sz="8" w:val="single"/>
+          <w:insideH w:color="ffffff" w:space="0" w:sz="8" w:val="single"/>
+          <w:insideV w:color="ffffff" w:space="0" w:sz="8" w:val="single"/>
+        </w:tblBorders>
+        <w:tblLayout w:type="fixed"/>
+        <w:tblLook w:val="0600"/>
+      </w:tblPr>
+      <w:tblGrid>
+        <w:gridCol w:w="9638"/>
+        <w:tblGridChange w:id="0">
+          <w:tblGrid>
+            <w:gridCol w:w="9638"/>
+          </w:tblGrid>
+        </w:tblGridChange>
+      </w:tblGrid>
+      <w:tr>
+        <w:trPr>
+          <w:cantSplit w:val="0"/>
+          <w:tblHeader w:val="0"/>
+        </w:trPr>
+        <w:tc>
+          <w:tcPr>
+            <w:shd w:fill="auto" w:val="clear"/>
+            <w:tcMar>
+              <w:top w:w="100.0" w:type="dxa"/>
+              <w:left w:w="100.0" w:type="dxa"/>
+              <w:bottom w:w="100.0" w:type="dxa"/>
+              <w:right w:w="100.0" w:type="dxa"/>
+            </w:tcMar>
+            <w:vAlign w:val="top"/>
+          </w:tcPr>
+          <w:p>
+            <w:pPr>
+              <w:jc w:val="both"/>
+              <w:rPr>
+                <w:sz w:val="28"/>
+                <w:szCs w:val="28"/>
+              </w:rPr>
+            </w:pPr>
+            <w:r>
+              <w:rPr>
+                <w:sz w:val="28"/>
+                <w:szCs w:val="28"/>
+                <w:vertAlign w:val="subscript"/>
+              </w:rPr>
+              <w:drawing>
+                <wp:inline distB="0" distT="0" distL="0" distR="0">
+                  <wp:extent cx="5919908" cy="4266247"/>
+                  <wp:effectExtent b="0" l="0" r="0" t="0"/>
+                  <wp:docPr id="7" name="image15.png"/>
+                  <a:graphic>
+                    <a:graphicData uri="http://schemas.openxmlformats.org/drawingml/2006/picture">
+                      <pic:pic>
+                        <pic:nvPicPr>
+                          <pic:cNvPr id="0" name="image15.png"/>
+                          <pic:cNvPicPr preferRelativeResize="0"/>
+                        </pic:nvPicPr>
+                        <pic:blipFill>
+                          <a:blip r:embed="rId37"/>
+                          <a:srcRect b="0" l="0" r="0" t="0"/>
+                          <a:stretch>
+                            <a:fillRect/>
+                          </a:stretch>
+                        </pic:blipFill>
+                        <pic:spPr>
+                          <a:xfrm>
+                            <a:off x="0" y="0"/>
+                            <a:ext cx="5919908" cy="4266247"/>
+                          </a:xfrm>
+                          <a:prstGeom prst="rect"/>
+                          <a:ln/>
+                        </pic:spPr>
+                      </pic:pic>
+                    </a:graphicData>
+                  </a:graphic>
+                </wp:inline>
+              </w:drawing>
+            </w:r>
+            <w:r>
+              <w:rPr>
+                <w:rtl w:val="0"/>
+              </w:rPr>
+            </w:r>
+          </w:p>
+        </w:tc>
+      </w:tr>
+      <w:tr>
+        <w:trPr>
+          <w:cantSplit w:val="0"/>
+          <w:tblHeader w:val="0"/>
+        </w:trPr>
+        <w:tc>
+          <w:tcPr>
+            <w:shd w:fill="auto" w:val="clear"/>
+            <w:tcMar>
+              <w:top w:w="100.0" w:type="dxa"/>
+              <w:left w:w="100.0" w:type="dxa"/>
+              <w:bottom w:w="100.0" w:type="dxa"/>
+              <w:right w:w="100.0" w:type="dxa"/>
+            </w:tcMar>
+            <w:vAlign w:val="top"/>
+          </w:tcPr>
+          <w:p>
+            <w:pPr>
+              <w:keepNext w:val="0"/>
+              <w:keepLines w:val="0"/>
+              <w:pageBreakBefore w:val="0"/>
+              <w:widowControl w:val="0"/>
+              <w:pBdr>
+                <w:top w:space="0" w:sz="0" w:val="nil"/>
+                <w:left w:space="0" w:sz="0" w:val="nil"/>
+                <w:bottom w:space="0" w:sz="0" w:val="nil"/>
+                <w:right w:space="0" w:sz="0" w:val="nil"/>
+                <w:between w:space="0" w:sz="0" w:val="nil"/>
+              </w:pBdr>
+              <w:shd w:fill="auto" w:val="clear"/>
+              <w:spacing w:after="0" w:before="0" w:line="240" w:lineRule="auto"/>
+              <w:ind w:left="0" w:right="0" w:firstLine="0"/>
+              <w:jc w:val="center"/>
+              <w:rPr>
+                <w:sz w:val="28"/>
+                <w:szCs w:val="28"/>
+              </w:rPr>
+            </w:pPr>
+            <w:r>
+              <w:rPr>
+                <w:sz w:val="28"/>
+                <w:szCs w:val="28"/>
+                <w:rtl w:val="0"/>
+              </w:rPr>
+              <w:t xml:space="preserve">Рисунок 10 — Схема розрахунку коефіцієнта екстинкції</w:t>
+            </w:r>
+          </w:p>
+        </w:tc>
+      </w:tr>
+    </w:tbl>
     <w:p>
       <w:pPr>
         <w:jc w:val="both"/>
@@ -7797,11 +8119,8 @@
       </w:pPr>
       <w:r>
         <w:rPr>
-          <w:sz w:val="28"/>
-          <w:szCs w:val="28"/>
           <w:rtl w:val="0"/>
         </w:rPr>
-        <w:t xml:space="preserve">!!!!!!!(Буде створена і описана блок схема)!!!!!!!!!</w:t>
       </w:r>
     </w:p>
     <w:p>
@@ -7889,19 +8208,119 @@
       </w:pPr>
       <w:r>
         <w:rPr>
-          <w:i w:val="0"/>
-          <w:smallCaps w:val="0"/>
-          <w:strike w:val="0"/>
-          <w:color w:val="000000"/>
-          <w:sz w:val="28"/>
-          <w:szCs w:val="28"/>
-          <w:u w:val="none"/>
-          <w:shd w:fill="auto" w:val="clear"/>
-          <w:vertAlign w:val="baseline"/>
+          <w:sz w:val="28"/>
+          <w:szCs w:val="28"/>
           <w:rtl w:val="0"/>
         </w:rPr>
-        <w:t xml:space="preserve">!!!!!!!!!!!!!будуть!!!!!!!!!!!!</w:t>
+        <w:t xml:space="preserve">У розділі було розглянуто принцип роботи та використання цифрового оптичного спектрометра для дослідження поверхні напівпровідників. Була представлена схема дослідження поверхні матеріалу, яка включає в свій склад розроблений цифровий оптичний спектрометр, лазерної установки, поляризатора, напівпрозорого скельця, досліджуваного матеріалу та комп’ютера, на якому відбуваються обчислення.</w:t>
       </w:r>
+    </w:p>
+    <w:p>
+      <w:pPr>
+        <w:keepNext w:val="0"/>
+        <w:keepLines w:val="0"/>
+        <w:pageBreakBefore w:val="0"/>
+        <w:widowControl w:val="1"/>
+        <w:pBdr>
+          <w:top w:space="0" w:sz="0" w:val="nil"/>
+          <w:left w:space="0" w:sz="0" w:val="nil"/>
+          <w:bottom w:space="0" w:sz="0" w:val="nil"/>
+          <w:right w:space="0" w:sz="0" w:val="nil"/>
+          <w:between w:space="0" w:sz="0" w:val="nil"/>
+        </w:pBdr>
+        <w:shd w:fill="auto" w:val="clear"/>
+        <w:spacing w:after="100" w:before="0" w:line="360" w:lineRule="auto"/>
+        <w:ind w:left="0" w:right="0" w:firstLine="720"/>
+        <w:jc w:val="both"/>
+        <w:rPr>
+          <w:sz w:val="28"/>
+          <w:szCs w:val="28"/>
+        </w:rPr>
+      </w:pPr>
+      <w:r>
+        <w:rPr>
+          <w:sz w:val="28"/>
+          <w:szCs w:val="28"/>
+          <w:rtl w:val="0"/>
+        </w:rPr>
+        <w:t xml:space="preserve">Було описано формули Зельмеєра, за допомогою яких визначаються коефіцієнти Зельмеєра. Дано математичне обґрунтування формул, описано переходи, спрощення та фінальний варіант, який використовується в програмному забезпеченні цифрового оптичного спектрометра.</w:t>
+      </w:r>
+    </w:p>
+    <w:p>
+      <w:pPr>
+        <w:keepNext w:val="0"/>
+        <w:keepLines w:val="0"/>
+        <w:pageBreakBefore w:val="0"/>
+        <w:widowControl w:val="1"/>
+        <w:pBdr>
+          <w:top w:space="0" w:sz="0" w:val="nil"/>
+          <w:left w:space="0" w:sz="0" w:val="nil"/>
+          <w:bottom w:space="0" w:sz="0" w:val="nil"/>
+          <w:right w:space="0" w:sz="0" w:val="nil"/>
+          <w:between w:space="0" w:sz="0" w:val="nil"/>
+        </w:pBdr>
+        <w:shd w:fill="auto" w:val="clear"/>
+        <w:spacing w:after="100" w:before="0" w:line="360" w:lineRule="auto"/>
+        <w:ind w:left="0" w:right="0" w:firstLine="720"/>
+        <w:jc w:val="both"/>
+        <w:rPr>
+          <w:sz w:val="28"/>
+          <w:szCs w:val="28"/>
+        </w:rPr>
+      </w:pPr>
+      <w:r>
+        <w:rPr>
+          <w:sz w:val="28"/>
+          <w:szCs w:val="28"/>
+          <w:rtl w:val="0"/>
+        </w:rPr>
+        <w:t xml:space="preserve">Для розрахунку коефіцієнтів екстинції та фазової компоненти </w:t>
+      </w:r>
+      <w:r>
+        <w:rPr>
+          <w:i w:val="1"/>
+          <w:sz w:val="28"/>
+          <w:szCs w:val="28"/>
+          <w:rtl w:val="0"/>
+        </w:rPr>
+        <w:t xml:space="preserve">θ</w:t>
+      </w:r>
+      <w:r>
+        <w:rPr>
+          <w:sz w:val="28"/>
+          <w:szCs w:val="28"/>
+          <w:rtl w:val="0"/>
+        </w:rPr>
+        <w:t xml:space="preserve">, використовувалися алгоритми чисельного інтегрування методом Трапецій. Схеми інтегрування, також, були представлені.</w:t>
+      </w:r>
+      <w:r>
+        <w:rPr>
+          <w:rtl w:val="0"/>
+        </w:rPr>
+      </w:r>
+    </w:p>
+    <w:p>
+      <w:pPr>
+        <w:keepNext w:val="0"/>
+        <w:keepLines w:val="0"/>
+        <w:pageBreakBefore w:val="0"/>
+        <w:widowControl w:val="1"/>
+        <w:pBdr>
+          <w:top w:space="0" w:sz="0" w:val="nil"/>
+          <w:left w:space="0" w:sz="0" w:val="nil"/>
+          <w:bottom w:space="0" w:sz="0" w:val="nil"/>
+          <w:right w:space="0" w:sz="0" w:val="nil"/>
+          <w:between w:space="0" w:sz="0" w:val="nil"/>
+        </w:pBdr>
+        <w:shd w:fill="auto" w:val="clear"/>
+        <w:spacing w:after="100" w:before="0" w:line="360" w:lineRule="auto"/>
+        <w:ind w:left="0" w:right="0" w:firstLine="720"/>
+        <w:jc w:val="both"/>
+        <w:rPr>
+          <w:sz w:val="28"/>
+          <w:szCs w:val="28"/>
+        </w:rPr>
+      </w:pPr>
       <w:r>
         <w:rPr>
           <w:rtl w:val="0"/>
@@ -8448,12 +8867,110 @@
       <w:tblStyleRowBandSize w:val="1"/>
       <w:tblStyleColBandSize w:val="1"/>
       <w:tblCellMar>
+        <w:top w:w="100.0" w:type="dxa"/>
+        <w:left w:w="100.0" w:type="dxa"/>
+        <w:bottom w:w="100.0" w:type="dxa"/>
+        <w:right w:w="100.0" w:type="dxa"/>
+      </w:tblCellMar>
+    </w:tblPr>
+    <w:tblStylePr w:type="band1Horz">
+      <w:tcPr/>
+    </w:tblStylePr>
+    <w:tblStylePr w:type="band1Vert">
+      <w:tcPr/>
+    </w:tblStylePr>
+    <w:tblStylePr w:type="band2Horz">
+      <w:tcPr/>
+    </w:tblStylePr>
+    <w:tblStylePr w:type="band2Vert">
+      <w:tcPr/>
+    </w:tblStylePr>
+    <w:tblStylePr w:type="firstCol">
+      <w:tcPr/>
+    </w:tblStylePr>
+    <w:tblStylePr w:type="firstRow">
+      <w:tcPr/>
+    </w:tblStylePr>
+    <w:tblStylePr w:type="lastCol">
+      <w:tcPr/>
+    </w:tblStylePr>
+    <w:tblStylePr w:type="lastRow">
+      <w:tcPr/>
+    </w:tblStylePr>
+    <w:tblStylePr w:type="neCell">
+      <w:tcPr/>
+    </w:tblStylePr>
+    <w:tblStylePr w:type="nwCell">
+      <w:tcPr/>
+    </w:tblStylePr>
+    <w:tblStylePr w:type="seCell">
+      <w:tcPr/>
+    </w:tblStylePr>
+    <w:tblStylePr w:type="swCell">
+      <w:tcPr/>
+    </w:tblStylePr>
+  </w:style>
+  <w:style w:type="table" w:styleId="Table15">
+    <w:basedOn w:val="TableNormal"/>
+    <w:tblPr>
+      <w:tblStyleRowBandSize w:val="1"/>
+      <w:tblStyleColBandSize w:val="1"/>
+      <w:tblCellMar>
         <w:top w:w="0.0" w:type="dxa"/>
         <w:left w:w="115.0" w:type="dxa"/>
         <w:bottom w:w="0.0" w:type="dxa"/>
         <w:right w:w="115.0" w:type="dxa"/>
       </w:tblCellMar>
     </w:tblPr>
+  </w:style>
+  <w:style w:type="table" w:styleId="Table16">
+    <w:basedOn w:val="TableNormal"/>
+    <w:tblPr>
+      <w:tblStyleRowBandSize w:val="1"/>
+      <w:tblStyleColBandSize w:val="1"/>
+      <w:tblCellMar>
+        <w:top w:w="100.0" w:type="dxa"/>
+        <w:left w:w="100.0" w:type="dxa"/>
+        <w:bottom w:w="100.0" w:type="dxa"/>
+        <w:right w:w="100.0" w:type="dxa"/>
+      </w:tblCellMar>
+    </w:tblPr>
+    <w:tblStylePr w:type="band1Horz">
+      <w:tcPr/>
+    </w:tblStylePr>
+    <w:tblStylePr w:type="band1Vert">
+      <w:tcPr/>
+    </w:tblStylePr>
+    <w:tblStylePr w:type="band2Horz">
+      <w:tcPr/>
+    </w:tblStylePr>
+    <w:tblStylePr w:type="band2Vert">
+      <w:tcPr/>
+    </w:tblStylePr>
+    <w:tblStylePr w:type="firstCol">
+      <w:tcPr/>
+    </w:tblStylePr>
+    <w:tblStylePr w:type="firstRow">
+      <w:tcPr/>
+    </w:tblStylePr>
+    <w:tblStylePr w:type="lastCol">
+      <w:tcPr/>
+    </w:tblStylePr>
+    <w:tblStylePr w:type="lastRow">
+      <w:tcPr/>
+    </w:tblStylePr>
+    <w:tblStylePr w:type="neCell">
+      <w:tcPr/>
+    </w:tblStylePr>
+    <w:tblStylePr w:type="nwCell">
+      <w:tcPr/>
+    </w:tblStylePr>
+    <w:tblStylePr w:type="seCell">
+      <w:tcPr/>
+    </w:tblStylePr>
+    <w:tblStylePr w:type="swCell">
+      <w:tcPr/>
+    </w:tblStylePr>
   </w:style>
 </w:styles>
 </file>
@@ -8745,7 +9262,7 @@
 
 <file path=customXML/item1.xml><?xml version="1.0" encoding="utf-8"?>
 <go:gDocsCustomXmlDataStorage xmlns:go="http://customooxmlschemas.google.com/" xmlns:r="http://schemas.openxmlformats.org/officeDocument/2006/relationships" uri="GoogleDocsCustomDataVersion1">
-  <go:docsCustomData xmlns:go="http://customooxmlschemas.google.com/" roundtripDataSignature="AMtx7mgayDdufFJWnBTQrKCbqZuxyok+/w==">AMUW2mXHkJirVdSvuA0fyxaxLCdVVE5iosCfUR+fGbyqTvkz1PQ9QwezlhW5C0jfir+e1ZltThMj/WlhreBLxa2VuDq+P5ZEh9la7WtvZ2s/cqXowcXFa6I=</go:docsCustomData>
+  <go:docsCustomData xmlns:go="http://customooxmlschemas.google.com/" roundtripDataSignature="AMtx7mgayDdufFJWnBTQrKCbqZuxyok+/w==">AMUW2mWaMsEtoiBGV9U5IApPFTZM0uVYS0qSBLLsqHyx6ORxR4oyn3Xv6iGhoKHAn/W2QF1ZHe0XFgzpLAzMJDWTMuvA5LcPF3T/iDihTLn69gs2yIEEO7s=</go:docsCustomData>
 </go:gDocsCustomXmlDataStorage>
 </file>
 

--- a/Shahan_second_chapter.docx
+++ b/Shahan_second_chapter.docx
@@ -46,10 +46,7 @@
     </w:p>
     <w:p>
       <w:pPr>
-        <w:keepNext w:val="0"/>
-        <w:keepLines w:val="0"/>
-        <w:pageBreakBefore w:val="0"/>
-        <w:widowControl w:val="1"/>
+        <w:widowControl w:val="0"/>
         <w:pBdr>
           <w:top w:space="0" w:sz="0" w:val="nil"/>
           <w:left w:space="0" w:sz="0" w:val="nil"/>
@@ -57,23 +54,8 @@
           <w:right w:space="0" w:sz="0" w:val="nil"/>
           <w:between w:space="0" w:sz="0" w:val="nil"/>
         </w:pBdr>
-        <w:shd w:fill="auto" w:val="clear"/>
-        <w:spacing w:after="240" w:before="0" w:line="240" w:lineRule="auto"/>
-        <w:ind w:left="0" w:right="0" w:firstLine="0"/>
-        <w:jc w:val="both"/>
-        <w:rPr>
-          <w:rFonts w:ascii="Times New Roman" w:cs="Times New Roman" w:eastAsia="Times New Roman" w:hAnsi="Times New Roman"/>
-          <w:b w:val="0"/>
-          <w:i w:val="0"/>
-          <w:smallCaps w:val="0"/>
-          <w:strike w:val="0"/>
-          <w:color w:val="000000"/>
-          <w:sz w:val="28"/>
-          <w:szCs w:val="28"/>
-          <w:u w:val="none"/>
-          <w:shd w:fill="auto" w:val="clear"/>
-          <w:vertAlign w:val="baseline"/>
-        </w:rPr>
+        <w:spacing w:line="360" w:lineRule="auto"/>
+        <w:rPr/>
       </w:pPr>
       <w:r>
         <w:rPr>
@@ -83,10 +65,6 @@
     </w:p>
     <w:p>
       <w:pPr>
-        <w:keepNext w:val="0"/>
-        <w:keepLines w:val="0"/>
-        <w:pageBreakBefore w:val="0"/>
-        <w:widowControl w:val="1"/>
         <w:pBdr>
           <w:top w:space="0" w:sz="0" w:val="nil"/>
           <w:left w:space="0" w:sz="0" w:val="nil"/>
@@ -94,50 +72,22 @@
           <w:right w:space="0" w:sz="0" w:val="nil"/>
           <w:between w:space="0" w:sz="0" w:val="nil"/>
         </w:pBdr>
-        <w:shd w:fill="auto" w:val="clear"/>
-        <w:spacing w:after="240" w:before="0" w:line="240" w:lineRule="auto"/>
-        <w:ind w:left="0" w:right="0" w:firstLine="0"/>
-        <w:jc w:val="center"/>
-        <w:rPr>
-          <w:rFonts w:ascii="Times New Roman" w:cs="Times New Roman" w:eastAsia="Times New Roman" w:hAnsi="Times New Roman"/>
-          <w:b w:val="0"/>
-          <w:i w:val="0"/>
-          <w:smallCaps w:val="0"/>
-          <w:strike w:val="0"/>
+        <w:spacing w:after="240" w:line="360" w:lineRule="auto"/>
+        <w:jc w:val="both"/>
+        <w:rPr>
           <w:color w:val="000000"/>
           <w:sz w:val="28"/>
           <w:szCs w:val="28"/>
-          <w:u w:val="none"/>
-          <w:shd w:fill="auto" w:val="clear"/>
-          <w:vertAlign w:val="baseline"/>
         </w:rPr>
       </w:pPr>
       <w:r>
         <w:rPr>
-          <w:rFonts w:ascii="Times New Roman" w:cs="Times New Roman" w:eastAsia="Times New Roman" w:hAnsi="Times New Roman"/>
-          <w:b w:val="0"/>
-          <w:i w:val="0"/>
-          <w:smallCaps w:val="0"/>
-          <w:strike w:val="0"/>
-          <w:color w:val="000000"/>
-          <w:sz w:val="28"/>
-          <w:szCs w:val="28"/>
-          <w:u w:val="none"/>
-          <w:shd w:fill="auto" w:val="clear"/>
-          <w:vertAlign w:val="baseline"/>
-          <w:rtl w:val="0"/>
-        </w:rPr>
-        <w:t xml:space="preserve">2.</w:t>
-        <w:tab/>
-        <w:t xml:space="preserve">ОПИС ЦИФРОВОГО ОПТИЧНОГО СПЕКТРОМЕТРА</w:t>
+          <w:rtl w:val="0"/>
+        </w:rPr>
       </w:r>
     </w:p>
     <w:p>
       <w:pPr>
-        <w:keepNext w:val="0"/>
-        <w:keepLines w:val="0"/>
-        <w:pageBreakBefore w:val="0"/>
-        <w:widowControl w:val="1"/>
         <w:pBdr>
           <w:top w:space="0" w:sz="0" w:val="nil"/>
           <w:left w:space="0" w:sz="0" w:val="nil"/>
@@ -145,50 +95,28 @@
           <w:right w:space="0" w:sz="0" w:val="nil"/>
           <w:between w:space="0" w:sz="0" w:val="nil"/>
         </w:pBdr>
-        <w:shd w:fill="auto" w:val="clear"/>
-        <w:spacing w:after="100" w:before="0" w:line="360" w:lineRule="auto"/>
-        <w:ind w:left="0" w:right="0" w:firstLine="0"/>
-        <w:jc w:val="both"/>
-        <w:rPr>
-          <w:rFonts w:ascii="Times New Roman" w:cs="Times New Roman" w:eastAsia="Times New Roman" w:hAnsi="Times New Roman"/>
-          <w:b w:val="0"/>
-          <w:i w:val="0"/>
-          <w:smallCaps w:val="0"/>
-          <w:strike w:val="0"/>
+        <w:spacing w:after="240" w:line="360" w:lineRule="auto"/>
+        <w:jc w:val="center"/>
+        <w:rPr>
           <w:color w:val="000000"/>
           <w:sz w:val="28"/>
           <w:szCs w:val="28"/>
-          <w:u w:val="none"/>
-          <w:shd w:fill="auto" w:val="clear"/>
-          <w:vertAlign w:val="baseline"/>
         </w:rPr>
       </w:pPr>
       <w:r>
         <w:rPr>
-          <w:rFonts w:ascii="Times New Roman" w:cs="Times New Roman" w:eastAsia="Times New Roman" w:hAnsi="Times New Roman"/>
-          <w:b w:val="0"/>
-          <w:i w:val="0"/>
-          <w:smallCaps w:val="0"/>
-          <w:strike w:val="0"/>
           <w:color w:val="000000"/>
           <w:sz w:val="28"/>
           <w:szCs w:val="28"/>
-          <w:u w:val="none"/>
-          <w:shd w:fill="auto" w:val="clear"/>
-          <w:vertAlign w:val="baseline"/>
-          <w:rtl w:val="0"/>
-        </w:rPr>
-        <w:t xml:space="preserve">2.1.</w:t>
+          <w:rtl w:val="0"/>
+        </w:rPr>
+        <w:t xml:space="preserve">2.</w:t>
         <w:tab/>
-        <w:t xml:space="preserve"> Загальні принципи роботи розробленого цифрового оптичного спектрометра для дослідження оптичних властивостей структури напівпровідника</w:t>
+        <w:t xml:space="preserve">ОПИС ЦИФРОВОГО ОПТИЧНОГО СПЕКТРОМЕТРА</w:t>
       </w:r>
     </w:p>
     <w:p>
       <w:pPr>
-        <w:keepNext w:val="0"/>
-        <w:keepLines w:val="0"/>
-        <w:pageBreakBefore w:val="0"/>
-        <w:widowControl w:val="1"/>
         <w:pBdr>
           <w:top w:space="0" w:sz="0" w:val="nil"/>
           <w:left w:space="0" w:sz="0" w:val="nil"/>
@@ -196,48 +124,28 @@
           <w:right w:space="0" w:sz="0" w:val="nil"/>
           <w:between w:space="0" w:sz="0" w:val="nil"/>
         </w:pBdr>
-        <w:shd w:fill="auto" w:val="clear"/>
-        <w:spacing w:after="100" w:before="0" w:line="360" w:lineRule="auto"/>
-        <w:ind w:left="0" w:right="0" w:firstLine="720"/>
+        <w:spacing w:after="100" w:line="360" w:lineRule="auto"/>
         <w:jc w:val="both"/>
         <w:rPr>
-          <w:rFonts w:ascii="Times New Roman" w:cs="Times New Roman" w:eastAsia="Times New Roman" w:hAnsi="Times New Roman"/>
-          <w:b w:val="0"/>
-          <w:i w:val="0"/>
-          <w:smallCaps w:val="0"/>
-          <w:strike w:val="0"/>
           <w:color w:val="000000"/>
           <w:sz w:val="28"/>
           <w:szCs w:val="28"/>
-          <w:u w:val="none"/>
-          <w:shd w:fill="auto" w:val="clear"/>
-          <w:vertAlign w:val="baseline"/>
         </w:rPr>
       </w:pPr>
       <w:r>
         <w:rPr>
-          <w:rFonts w:ascii="Times New Roman" w:cs="Times New Roman" w:eastAsia="Times New Roman" w:hAnsi="Times New Roman"/>
-          <w:b w:val="0"/>
-          <w:i w:val="0"/>
-          <w:smallCaps w:val="0"/>
-          <w:strike w:val="0"/>
           <w:color w:val="000000"/>
           <w:sz w:val="28"/>
           <w:szCs w:val="28"/>
-          <w:u w:val="none"/>
-          <w:shd w:fill="auto" w:val="clear"/>
-          <w:vertAlign w:val="baseline"/>
-          <w:rtl w:val="0"/>
-        </w:rPr>
-        <w:t xml:space="preserve">Основна задача магістерської дисертації — розробка цифрового оптичного спектрометра (програмної та апаратної частини), з яким можна буде визначити властивості матеріалу, який досліджується, неруйнівним методом і функції якого будуть відповідати промисловим аналогам.</w:t>
+          <w:rtl w:val="0"/>
+        </w:rPr>
+        <w:t xml:space="preserve">2.1.</w:t>
+        <w:tab/>
+        <w:t xml:space="preserve"> Загальні принципи роботи розробленого цифрового оптичного спектрометра для дослідження оптичних властивостей структури напівпровідника</w:t>
       </w:r>
     </w:p>
     <w:p>
       <w:pPr>
-        <w:keepNext w:val="0"/>
-        <w:keepLines w:val="0"/>
-        <w:pageBreakBefore w:val="0"/>
-        <w:widowControl w:val="1"/>
         <w:pBdr>
           <w:top w:space="0" w:sz="0" w:val="nil"/>
           <w:left w:space="0" w:sz="0" w:val="nil"/>
@@ -245,73 +153,27 @@
           <w:right w:space="0" w:sz="0" w:val="nil"/>
           <w:between w:space="0" w:sz="0" w:val="nil"/>
         </w:pBdr>
-        <w:shd w:fill="auto" w:val="clear"/>
-        <w:spacing w:after="100" w:before="0" w:line="360" w:lineRule="auto"/>
-        <w:ind w:left="0" w:right="0" w:firstLine="720"/>
+        <w:spacing w:after="100" w:line="360" w:lineRule="auto"/>
+        <w:ind w:firstLine="720"/>
         <w:jc w:val="both"/>
         <w:rPr>
-          <w:rFonts w:ascii="Times New Roman" w:cs="Times New Roman" w:eastAsia="Times New Roman" w:hAnsi="Times New Roman"/>
-          <w:b w:val="0"/>
-          <w:i w:val="0"/>
-          <w:smallCaps w:val="0"/>
-          <w:strike w:val="0"/>
           <w:color w:val="000000"/>
           <w:sz w:val="28"/>
           <w:szCs w:val="28"/>
-          <w:u w:val="none"/>
-          <w:shd w:fill="auto" w:val="clear"/>
-          <w:vertAlign w:val="baseline"/>
         </w:rPr>
       </w:pPr>
       <w:r>
         <w:rPr>
-          <w:rFonts w:ascii="Times New Roman" w:cs="Times New Roman" w:eastAsia="Times New Roman" w:hAnsi="Times New Roman"/>
-          <w:b w:val="0"/>
-          <w:i w:val="0"/>
-          <w:smallCaps w:val="0"/>
-          <w:strike w:val="0"/>
           <w:color w:val="000000"/>
           <w:sz w:val="28"/>
           <w:szCs w:val="28"/>
-          <w:u w:val="none"/>
-          <w:shd w:fill="auto" w:val="clear"/>
-          <w:vertAlign w:val="baseline"/>
-          <w:rtl w:val="0"/>
-        </w:rPr>
-        <w:t xml:space="preserve">В рамках дисертаційної роботи  був розроблений концепт, основою якого став оптичний спектрометр, а також додаткове обладнання (тримачі, штативи, регулятори та поляризатори). Схема концепту представлена на рисунку </w:t>
-      </w:r>
-      <w:r>
-        <w:rPr>
-          <w:sz w:val="28"/>
-          <w:szCs w:val="28"/>
-          <w:rtl w:val="0"/>
-        </w:rPr>
-        <w:t xml:space="preserve">8</w:t>
-      </w:r>
-      <w:r>
-        <w:rPr>
-          <w:rFonts w:ascii="Times New Roman" w:cs="Times New Roman" w:eastAsia="Times New Roman" w:hAnsi="Times New Roman"/>
-          <w:b w:val="0"/>
-          <w:i w:val="0"/>
-          <w:smallCaps w:val="0"/>
-          <w:strike w:val="0"/>
-          <w:color w:val="000000"/>
-          <w:sz w:val="28"/>
-          <w:szCs w:val="28"/>
-          <w:u w:val="none"/>
-          <w:shd w:fill="auto" w:val="clear"/>
-          <w:vertAlign w:val="baseline"/>
-          <w:rtl w:val="0"/>
-        </w:rPr>
-        <w:t xml:space="preserve">.</w:t>
+          <w:rtl w:val="0"/>
+        </w:rPr>
+        <w:t xml:space="preserve">Основна задача магістерської дисертації — розробка цифрового оптичного спектрометра (програмної та апаратної частини), з яким можна буде визначити властивості матеріалу, який досліджується, неруйнівним методом і функції якого будуть відповідати промисловим аналогам.</w:t>
       </w:r>
     </w:p>
     <w:p>
       <w:pPr>
-        <w:keepNext w:val="0"/>
-        <w:keepLines w:val="0"/>
-        <w:pageBreakBefore w:val="0"/>
-        <w:widowControl w:val="1"/>
         <w:pBdr>
           <w:top w:space="0" w:sz="0" w:val="nil"/>
           <w:left w:space="0" w:sz="0" w:val="nil"/>
@@ -319,40 +181,85 @@
           <w:right w:space="0" w:sz="0" w:val="nil"/>
           <w:between w:space="0" w:sz="0" w:val="nil"/>
         </w:pBdr>
-        <w:shd w:fill="auto" w:val="clear"/>
-        <w:spacing w:after="100" w:before="0" w:line="360" w:lineRule="auto"/>
-        <w:ind w:left="0" w:right="0" w:firstLine="720"/>
+        <w:spacing w:after="100" w:line="360" w:lineRule="auto"/>
+        <w:ind w:firstLine="720"/>
         <w:jc w:val="both"/>
         <w:rPr>
-          <w:rFonts w:ascii="Times New Roman" w:cs="Times New Roman" w:eastAsia="Times New Roman" w:hAnsi="Times New Roman"/>
-          <w:b w:val="0"/>
-          <w:i w:val="0"/>
-          <w:smallCaps w:val="0"/>
-          <w:strike w:val="0"/>
           <w:color w:val="000000"/>
           <w:sz w:val="28"/>
           <w:szCs w:val="28"/>
-          <w:u w:val="none"/>
-          <w:shd w:fill="auto" w:val="clear"/>
-          <w:vertAlign w:val="baseline"/>
         </w:rPr>
       </w:pPr>
       <w:r>
         <w:rPr>
-          <w:rFonts w:ascii="Times New Roman" w:cs="Times New Roman" w:eastAsia="Times New Roman" w:hAnsi="Times New Roman"/>
-          <w:b w:val="0"/>
-          <w:i w:val="0"/>
-          <w:smallCaps w:val="0"/>
-          <w:strike w:val="0"/>
           <w:color w:val="000000"/>
           <w:sz w:val="28"/>
           <w:szCs w:val="28"/>
-          <w:u w:val="none"/>
-          <w:shd w:fill="auto" w:val="clear"/>
-          <w:vertAlign w:val="baseline"/>
-          <w:rtl w:val="0"/>
-        </w:rPr>
-        <w:t xml:space="preserve">Світло (2) випромінюється за допомогою лазерного пристрою (1), проходить через поляризатор (3). </w:t>
+          <w:rtl w:val="0"/>
+        </w:rPr>
+        <w:t xml:space="preserve">В рамках дисертаційної роботи був розроблений концепт, основою якого став оптичний спектрометр, а також додаткове обладнання (тримачі, штативи, регулятори та поляризатори). Схема концепту представлена на рисунку </w:t>
+      </w:r>
+      <w:r>
+        <w:rPr>
+          <w:sz w:val="28"/>
+          <w:szCs w:val="28"/>
+          <w:rtl w:val="0"/>
+        </w:rPr>
+        <w:t xml:space="preserve">2.1.1</w:t>
+      </w:r>
+      <w:r>
+        <w:rPr>
+          <w:color w:val="000000"/>
+          <w:sz w:val="28"/>
+          <w:szCs w:val="28"/>
+          <w:rtl w:val="0"/>
+        </w:rPr>
+        <w:t xml:space="preserve">.</w:t>
+      </w:r>
+    </w:p>
+    <w:p>
+      <w:pPr>
+        <w:pBdr>
+          <w:top w:space="0" w:sz="0" w:val="nil"/>
+          <w:left w:space="0" w:sz="0" w:val="nil"/>
+          <w:bottom w:space="0" w:sz="0" w:val="nil"/>
+          <w:right w:space="0" w:sz="0" w:val="nil"/>
+          <w:between w:space="0" w:sz="0" w:val="nil"/>
+        </w:pBdr>
+        <w:spacing w:after="100" w:line="360" w:lineRule="auto"/>
+        <w:ind w:firstLine="720"/>
+        <w:jc w:val="both"/>
+        <w:rPr>
+          <w:color w:val="000000"/>
+          <w:sz w:val="28"/>
+          <w:szCs w:val="28"/>
+        </w:rPr>
+      </w:pPr>
+      <w:r>
+        <w:rPr>
+          <w:color w:val="000000"/>
+          <w:sz w:val="28"/>
+          <w:szCs w:val="28"/>
+          <w:rtl w:val="0"/>
+        </w:rPr>
+        <w:t xml:space="preserve">Світло (2) випромінюється за допомогою лазерного пристрою або </w:t>
+      </w:r>
+      <w:r>
+        <w:rPr>
+          <w:sz w:val="28"/>
+          <w:szCs w:val="28"/>
+          <w:rtl w:val="0"/>
+        </w:rPr>
+        <w:t xml:space="preserve">кварцової</w:t>
+      </w:r>
+      <w:r>
+        <w:rPr>
+          <w:color w:val="000000"/>
+          <w:sz w:val="28"/>
+          <w:szCs w:val="28"/>
+          <w:rtl w:val="0"/>
+        </w:rPr>
+        <w:t xml:space="preserve"> лампи (1), проходить через поляризатор (3). </w:t>
       </w:r>
       <w:r>
         <w:rPr>
@@ -380,17 +287,9 @@
       </w:r>
       <w:r>
         <w:rPr>
-          <w:rFonts w:ascii="Times New Roman" w:cs="Times New Roman" w:eastAsia="Times New Roman" w:hAnsi="Times New Roman"/>
-          <w:b w:val="0"/>
-          <w:i w:val="0"/>
-          <w:smallCaps w:val="0"/>
-          <w:strike w:val="0"/>
           <w:color w:val="000000"/>
           <w:sz w:val="28"/>
           <w:szCs w:val="28"/>
-          <w:u w:val="none"/>
-          <w:shd w:fill="auto" w:val="clear"/>
-          <w:vertAlign w:val="baseline"/>
           <w:rtl w:val="0"/>
         </w:rPr>
         <w:t xml:space="preserve"> Поляризоване світло (5), яке проходить через </w:t>
@@ -413,20 +312,29 @@
       </w:r>
       <w:r>
         <w:rPr>
-          <w:rFonts w:ascii="Times New Roman" w:cs="Times New Roman" w:eastAsia="Times New Roman" w:hAnsi="Times New Roman"/>
-          <w:b w:val="0"/>
-          <w:i w:val="0"/>
-          <w:smallCaps w:val="0"/>
-          <w:strike w:val="0"/>
           <w:color w:val="000000"/>
           <w:sz w:val="28"/>
           <w:szCs w:val="28"/>
-          <w:u w:val="none"/>
-          <w:shd w:fill="auto" w:val="clear"/>
-          <w:vertAlign w:val="baseline"/>
-          <w:rtl w:val="0"/>
-        </w:rPr>
-        <w:t xml:space="preserve"> падає на поверхню матеріалу (6), після чого відбитий промінь (7) падає на RGBC сенсор (8) спектрометра (10), який передає дані до персонального комп'ютера (11). На ПК проводяться основні математичні обчислення і визначаються оптичні властивості матеріалу по формулі Зельмеєра, після чого отримані результати порівнюються із табличними даними, які вбудовані в програмне забезпечення. Як результат — визначаємо тип напівпровідникового матеріалу.</w:t>
+          <w:rtl w:val="0"/>
+        </w:rPr>
+        <w:t xml:space="preserve"> падає на поверхню матеріалу (6), після чого відбитий промінь (7) падає на RGBC сенсор (8) спектрометра (10), який передає дані до персонального комп'ютера (11). На ПК проводяться основні математичні обчислення і визначаються оптичні властивості матеріалу по формулі Зельмеєра [8-10], після чого отримані результати порівнюються </w:t>
+      </w:r>
+      <w:r>
+        <w:rPr>
+          <w:sz w:val="28"/>
+          <w:szCs w:val="28"/>
+          <w:rtl w:val="0"/>
+        </w:rPr>
+        <w:t xml:space="preserve">з</w:t>
+      </w:r>
+      <w:r>
+        <w:rPr>
+          <w:color w:val="000000"/>
+          <w:sz w:val="28"/>
+          <w:szCs w:val="28"/>
+          <w:rtl w:val="0"/>
+        </w:rPr>
+        <w:t xml:space="preserve"> табличними даними, які вбудовані в програмне забезпечення. Як результат — визначаємо тип напівпровідникового матеріалу.</w:t>
       </w:r>
     </w:p>
     <w:p>
@@ -434,17 +342,9 @@
         <w:spacing w:after="100" w:line="360" w:lineRule="auto"/>
         <w:jc w:val="both"/>
         <w:rPr>
-          <w:rFonts w:ascii="Times New Roman" w:cs="Times New Roman" w:eastAsia="Times New Roman" w:hAnsi="Times New Roman"/>
-          <w:b w:val="0"/>
-          <w:i w:val="0"/>
-          <w:smallCaps w:val="0"/>
-          <w:strike w:val="0"/>
           <w:color w:val="000000"/>
           <w:sz w:val="28"/>
           <w:szCs w:val="28"/>
-          <w:u w:val="none"/>
-          <w:shd w:fill="auto" w:val="clear"/>
-          <w:vertAlign w:val="baseline"/>
         </w:rPr>
       </w:pPr>
       <w:r>
@@ -495,10 +395,6 @@
           </w:tcPr>
           <w:p>
             <w:pPr>
-              <w:keepNext w:val="0"/>
-              <w:keepLines w:val="0"/>
-              <w:pageBreakBefore w:val="0"/>
-              <w:widowControl w:val="1"/>
               <w:pBdr>
                 <w:top w:space="0" w:sz="0" w:val="nil"/>
                 <w:left w:space="0" w:sz="0" w:val="nil"/>
@@ -506,22 +402,12 @@
                 <w:right w:space="0" w:sz="0" w:val="nil"/>
                 <w:between w:space="0" w:sz="0" w:val="nil"/>
               </w:pBdr>
-              <w:shd w:fill="auto" w:val="clear"/>
-              <w:spacing w:after="100" w:before="0" w:line="360" w:lineRule="auto"/>
-              <w:ind w:left="0" w:right="0" w:firstLine="0"/>
+              <w:spacing w:after="100" w:line="360" w:lineRule="auto"/>
               <w:jc w:val="both"/>
               <w:rPr>
-                <w:rFonts w:ascii="Times New Roman" w:cs="Times New Roman" w:eastAsia="Times New Roman" w:hAnsi="Times New Roman"/>
-                <w:b w:val="0"/>
-                <w:i w:val="0"/>
-                <w:smallCaps w:val="0"/>
-                <w:strike w:val="0"/>
-                <w:color w:val="000000"/>
-                <w:sz w:val="28"/>
-                <w:szCs w:val="28"/>
-                <w:u w:val="none"/>
-                <w:shd w:fill="auto" w:val="clear"/>
-                <w:vertAlign w:val="baseline"/>
+                <w:color w:val="000000"/>
+                <w:sz w:val="28"/>
+                <w:szCs w:val="28"/>
               </w:rPr>
             </w:pPr>
             <w:r>
@@ -531,14 +417,14 @@
               </w:rPr>
               <w:drawing>
                 <wp:inline distB="114300" distT="114300" distL="114300" distR="114300">
-                  <wp:extent cx="6048375" cy="4109687"/>
+                  <wp:extent cx="5467350" cy="3542348"/>
                   <wp:effectExtent b="0" l="0" r="0" t="0"/>
-                  <wp:docPr id="5" name="image16.png"/>
+                  <wp:docPr id="8" name="image17.png"/>
                   <a:graphic>
                     <a:graphicData uri="http://schemas.openxmlformats.org/drawingml/2006/picture">
                       <pic:pic>
                         <pic:nvPicPr>
-                          <pic:cNvPr id="0" name="image16.png"/>
+                          <pic:cNvPr id="0" name="image17.png"/>
                           <pic:cNvPicPr preferRelativeResize="0"/>
                         </pic:nvPicPr>
                         <pic:blipFill>
@@ -551,7 +437,7 @@
                         <pic:spPr>
                           <a:xfrm>
                             <a:off x="0" y="0"/>
-                            <a:ext cx="6048375" cy="4109687"/>
+                            <a:ext cx="5467350" cy="3542348"/>
                           </a:xfrm>
                           <a:prstGeom prst="rect"/>
                           <a:ln/>
@@ -587,9 +473,6 @@
           </w:tcPr>
           <w:p>
             <w:pPr>
-              <w:keepNext w:val="0"/>
-              <w:keepLines w:val="0"/>
-              <w:pageBreakBefore w:val="0"/>
               <w:widowControl w:val="0"/>
               <w:pBdr>
                 <w:top w:space="0" w:sz="0" w:val="nil"/>
@@ -598,37 +481,19 @@
                 <w:right w:space="0" w:sz="0" w:val="nil"/>
                 <w:between w:space="0" w:sz="0" w:val="nil"/>
               </w:pBdr>
-              <w:shd w:fill="auto" w:val="clear"/>
-              <w:spacing w:after="0" w:before="0" w:line="240" w:lineRule="auto"/>
-              <w:ind w:left="0" w:right="0" w:firstLine="0"/>
+              <w:spacing w:line="360" w:lineRule="auto"/>
               <w:jc w:val="center"/>
               <w:rPr>
-                <w:rFonts w:ascii="Times New Roman" w:cs="Times New Roman" w:eastAsia="Times New Roman" w:hAnsi="Times New Roman"/>
-                <w:b w:val="0"/>
-                <w:i w:val="0"/>
-                <w:smallCaps w:val="0"/>
-                <w:strike w:val="0"/>
-                <w:color w:val="000000"/>
-                <w:sz w:val="28"/>
-                <w:szCs w:val="28"/>
-                <w:u w:val="none"/>
-                <w:shd w:fill="auto" w:val="clear"/>
-                <w:vertAlign w:val="baseline"/>
-              </w:rPr>
-            </w:pPr>
-            <w:r>
-              <w:rPr>
-                <w:rFonts w:ascii="Times New Roman" w:cs="Times New Roman" w:eastAsia="Times New Roman" w:hAnsi="Times New Roman"/>
-                <w:b w:val="0"/>
-                <w:i w:val="0"/>
-                <w:smallCaps w:val="0"/>
-                <w:strike w:val="0"/>
-                <w:color w:val="000000"/>
-                <w:sz w:val="28"/>
-                <w:szCs w:val="28"/>
-                <w:u w:val="none"/>
-                <w:shd w:fill="auto" w:val="clear"/>
-                <w:vertAlign w:val="baseline"/>
+                <w:color w:val="000000"/>
+                <w:sz w:val="28"/>
+                <w:szCs w:val="28"/>
+              </w:rPr>
+            </w:pPr>
+            <w:r>
+              <w:rPr>
+                <w:color w:val="000000"/>
+                <w:sz w:val="28"/>
+                <w:szCs w:val="28"/>
                 <w:rtl w:val="0"/>
               </w:rPr>
               <w:t xml:space="preserve">Ри</w:t>
@@ -639,55 +504,31 @@
                 <w:szCs w:val="28"/>
                 <w:rtl w:val="0"/>
               </w:rPr>
-              <w:t xml:space="preserve">сунок 8 —</w:t>
-            </w:r>
-            <w:r>
-              <w:rPr>
-                <w:rFonts w:ascii="Times New Roman" w:cs="Times New Roman" w:eastAsia="Times New Roman" w:hAnsi="Times New Roman"/>
-                <w:b w:val="0"/>
-                <w:i w:val="0"/>
-                <w:smallCaps w:val="0"/>
-                <w:strike w:val="0"/>
-                <w:color w:val="000000"/>
-                <w:sz w:val="28"/>
-                <w:szCs w:val="28"/>
-                <w:u w:val="none"/>
-                <w:shd w:fill="auto" w:val="clear"/>
-                <w:vertAlign w:val="baseline"/>
+              <w:t xml:space="preserve">сунок 2.1.1 —</w:t>
+            </w:r>
+            <w:r>
+              <w:rPr>
+                <w:color w:val="000000"/>
+                <w:sz w:val="28"/>
+                <w:szCs w:val="28"/>
                 <w:rtl w:val="0"/>
               </w:rPr>
               <w:t xml:space="preserve"> Схема концепту цифрового </w:t>
             </w:r>
             <w:r>
               <w:rPr>
-                <w:rFonts w:ascii="Times New Roman" w:cs="Times New Roman" w:eastAsia="Times New Roman" w:hAnsi="Times New Roman"/>
-                <w:b w:val="0"/>
-                <w:i w:val="0"/>
-                <w:smallCaps w:val="0"/>
-                <w:strike w:val="0"/>
-                <w:color w:val="000000"/>
-                <w:sz w:val="28"/>
-                <w:szCs w:val="28"/>
-                <w:u w:val="none"/>
-                <w:shd w:fill="auto" w:val="clear"/>
-                <w:vertAlign w:val="baseline"/>
+                <w:color w:val="000000"/>
+                <w:sz w:val="28"/>
+                <w:szCs w:val="28"/>
                 <w:rtl w:val="0"/>
               </w:rPr>
               <w:t xml:space="preserve">оптичного</w:t>
             </w:r>
             <w:r>
               <w:rPr>
-                <w:rFonts w:ascii="Times New Roman" w:cs="Times New Roman" w:eastAsia="Times New Roman" w:hAnsi="Times New Roman"/>
-                <w:b w:val="0"/>
-                <w:i w:val="0"/>
-                <w:smallCaps w:val="0"/>
-                <w:strike w:val="0"/>
-                <w:color w:val="000000"/>
-                <w:sz w:val="28"/>
-                <w:szCs w:val="28"/>
-                <w:u w:val="none"/>
-                <w:shd w:fill="auto" w:val="clear"/>
-                <w:vertAlign w:val="baseline"/>
+                <w:color w:val="000000"/>
+                <w:sz w:val="28"/>
+                <w:szCs w:val="28"/>
                 <w:rtl w:val="0"/>
               </w:rPr>
               <w:t xml:space="preserve"> спектрометра</w:t>
@@ -698,10 +539,6 @@
     </w:tbl>
     <w:p>
       <w:pPr>
-        <w:keepNext w:val="0"/>
-        <w:keepLines w:val="0"/>
-        <w:pageBreakBefore w:val="0"/>
-        <w:widowControl w:val="1"/>
         <w:pBdr>
           <w:top w:space="0" w:sz="0" w:val="nil"/>
           <w:left w:space="0" w:sz="0" w:val="nil"/>
@@ -709,22 +546,12 @@
           <w:right w:space="0" w:sz="0" w:val="nil"/>
           <w:between w:space="0" w:sz="0" w:val="nil"/>
         </w:pBdr>
-        <w:shd w:fill="auto" w:val="clear"/>
-        <w:spacing w:after="100" w:before="0" w:line="360" w:lineRule="auto"/>
-        <w:ind w:left="0" w:right="0" w:firstLine="0"/>
+        <w:spacing w:after="100" w:line="360" w:lineRule="auto"/>
         <w:jc w:val="both"/>
         <w:rPr>
-          <w:rFonts w:ascii="Times New Roman" w:cs="Times New Roman" w:eastAsia="Times New Roman" w:hAnsi="Times New Roman"/>
-          <w:b w:val="0"/>
-          <w:i w:val="0"/>
-          <w:smallCaps w:val="0"/>
-          <w:strike w:val="0"/>
           <w:color w:val="000000"/>
           <w:sz w:val="28"/>
           <w:szCs w:val="28"/>
-          <w:u w:val="none"/>
-          <w:shd w:fill="auto" w:val="clear"/>
-          <w:vertAlign w:val="baseline"/>
         </w:rPr>
       </w:pPr>
       <w:r>
@@ -735,10 +562,6 @@
     </w:p>
     <w:p>
       <w:pPr>
-        <w:keepNext w:val="0"/>
-        <w:keepLines w:val="0"/>
-        <w:pageBreakBefore w:val="0"/>
-        <w:widowControl w:val="1"/>
         <w:pBdr>
           <w:top w:space="0" w:sz="0" w:val="nil"/>
           <w:left w:space="0" w:sz="0" w:val="nil"/>
@@ -746,37 +569,19 @@
           <w:right w:space="0" w:sz="0" w:val="nil"/>
           <w:between w:space="0" w:sz="0" w:val="nil"/>
         </w:pBdr>
-        <w:shd w:fill="auto" w:val="clear"/>
-        <w:spacing w:after="100" w:before="0" w:line="360" w:lineRule="auto"/>
-        <w:ind w:left="0" w:right="0" w:firstLine="0"/>
+        <w:spacing w:after="100" w:line="360" w:lineRule="auto"/>
         <w:jc w:val="both"/>
         <w:rPr>
-          <w:rFonts w:ascii="Times New Roman" w:cs="Times New Roman" w:eastAsia="Times New Roman" w:hAnsi="Times New Roman"/>
-          <w:b w:val="0"/>
-          <w:i w:val="0"/>
-          <w:smallCaps w:val="0"/>
-          <w:strike w:val="0"/>
           <w:color w:val="000000"/>
           <w:sz w:val="28"/>
           <w:szCs w:val="28"/>
-          <w:u w:val="none"/>
-          <w:shd w:fill="auto" w:val="clear"/>
-          <w:vertAlign w:val="baseline"/>
         </w:rPr>
       </w:pPr>
       <w:r>
         <w:rPr>
-          <w:rFonts w:ascii="Times New Roman" w:cs="Times New Roman" w:eastAsia="Times New Roman" w:hAnsi="Times New Roman"/>
-          <w:b w:val="0"/>
-          <w:i w:val="0"/>
-          <w:smallCaps w:val="0"/>
-          <w:strike w:val="0"/>
           <w:color w:val="000000"/>
           <w:sz w:val="28"/>
           <w:szCs w:val="28"/>
-          <w:u w:val="none"/>
-          <w:shd w:fill="auto" w:val="clear"/>
-          <w:vertAlign w:val="baseline"/>
           <w:rtl w:val="0"/>
         </w:rPr>
         <w:t xml:space="preserve">2.</w:t>
@@ -791,17 +596,9 @@
       </w:r>
       <w:r>
         <w:rPr>
-          <w:rFonts w:ascii="Times New Roman" w:cs="Times New Roman" w:eastAsia="Times New Roman" w:hAnsi="Times New Roman"/>
-          <w:b w:val="0"/>
-          <w:i w:val="0"/>
-          <w:smallCaps w:val="0"/>
-          <w:strike w:val="0"/>
           <w:color w:val="000000"/>
           <w:sz w:val="28"/>
           <w:szCs w:val="28"/>
-          <w:u w:val="none"/>
-          <w:shd w:fill="auto" w:val="clear"/>
-          <w:vertAlign w:val="baseline"/>
           <w:rtl w:val="0"/>
         </w:rPr>
         <w:t xml:space="preserve">.</w:t>
@@ -811,10 +608,6 @@
     </w:p>
     <w:p>
       <w:pPr>
-        <w:keepNext w:val="0"/>
-        <w:keepLines w:val="0"/>
-        <w:pageBreakBefore w:val="0"/>
-        <w:widowControl w:val="1"/>
         <w:pBdr>
           <w:top w:space="0" w:sz="0" w:val="nil"/>
           <w:left w:space="0" w:sz="0" w:val="nil"/>
@@ -822,37 +615,20 @@
           <w:right w:space="0" w:sz="0" w:val="nil"/>
           <w:between w:space="0" w:sz="0" w:val="nil"/>
         </w:pBdr>
-        <w:shd w:fill="auto" w:val="clear"/>
-        <w:spacing w:after="100" w:before="0" w:line="360" w:lineRule="auto"/>
-        <w:ind w:left="0" w:right="0" w:firstLine="720"/>
+        <w:spacing w:after="100" w:line="360" w:lineRule="auto"/>
+        <w:ind w:firstLine="720"/>
         <w:jc w:val="both"/>
         <w:rPr>
-          <w:rFonts w:ascii="Times New Roman" w:cs="Times New Roman" w:eastAsia="Times New Roman" w:hAnsi="Times New Roman"/>
-          <w:b w:val="0"/>
-          <w:i w:val="0"/>
-          <w:smallCaps w:val="0"/>
-          <w:strike w:val="0"/>
           <w:color w:val="000000"/>
           <w:sz w:val="28"/>
           <w:szCs w:val="28"/>
-          <w:u w:val="none"/>
-          <w:shd w:fill="auto" w:val="clear"/>
-          <w:vertAlign w:val="baseline"/>
         </w:rPr>
       </w:pPr>
       <w:r>
         <w:rPr>
-          <w:rFonts w:ascii="Times New Roman" w:cs="Times New Roman" w:eastAsia="Times New Roman" w:hAnsi="Times New Roman"/>
-          <w:b w:val="0"/>
-          <w:i w:val="0"/>
-          <w:smallCaps w:val="0"/>
-          <w:strike w:val="0"/>
           <w:color w:val="000000"/>
           <w:sz w:val="28"/>
           <w:szCs w:val="28"/>
-          <w:u w:val="none"/>
-          <w:shd w:fill="auto" w:val="clear"/>
-          <w:vertAlign w:val="baseline"/>
           <w:rtl w:val="0"/>
         </w:rPr>
         <w:t xml:space="preserve">Формула або як її ще називають рівняння Зельмеєра представляє собою емпіричну функцію, яка описує залежність коефіцієнта відбивання від довжини хвилі. Рівняння використовується для визначення дисперсії світла в прозорому середовищі без наявності резонансу і при мінімальному поглинанні. Рівняння вперше було запропоновано в 1872 році Вільгельмом Зельмеєром і являлося розвитком роботи Огюстена Коші. [</w:t>
@@ -863,21 +639,13 @@
           <w:szCs w:val="28"/>
           <w:rtl w:val="0"/>
         </w:rPr>
-        <w:t xml:space="preserve">14</w:t>
-      </w:r>
-      <w:r>
-        <w:rPr>
-          <w:rFonts w:ascii="Times New Roman" w:cs="Times New Roman" w:eastAsia="Times New Roman" w:hAnsi="Times New Roman"/>
-          <w:b w:val="0"/>
-          <w:i w:val="0"/>
-          <w:smallCaps w:val="0"/>
-          <w:strike w:val="0"/>
+        <w:t xml:space="preserve">8-10</w:t>
+      </w:r>
+      <w:r>
+        <w:rPr>
           <w:color w:val="000000"/>
           <w:sz w:val="28"/>
           <w:szCs w:val="28"/>
-          <w:u w:val="none"/>
-          <w:shd w:fill="auto" w:val="clear"/>
-          <w:vertAlign w:val="baseline"/>
           <w:rtl w:val="0"/>
         </w:rPr>
         <w:t xml:space="preserve">].</w:t>
@@ -885,10 +653,6 @@
     </w:p>
     <w:p>
       <w:pPr>
-        <w:keepNext w:val="0"/>
-        <w:keepLines w:val="0"/>
-        <w:pageBreakBefore w:val="0"/>
-        <w:widowControl w:val="1"/>
         <w:pBdr>
           <w:top w:space="0" w:sz="0" w:val="nil"/>
           <w:left w:space="0" w:sz="0" w:val="nil"/>
@@ -896,37 +660,20 @@
           <w:right w:space="0" w:sz="0" w:val="nil"/>
           <w:between w:space="0" w:sz="0" w:val="nil"/>
         </w:pBdr>
-        <w:shd w:fill="auto" w:val="clear"/>
-        <w:spacing w:after="100" w:before="0" w:line="360" w:lineRule="auto"/>
-        <w:ind w:left="0" w:right="0" w:firstLine="720"/>
+        <w:spacing w:after="100" w:line="360" w:lineRule="auto"/>
+        <w:ind w:firstLine="720"/>
         <w:jc w:val="both"/>
         <w:rPr>
-          <w:rFonts w:ascii="Times New Roman" w:cs="Times New Roman" w:eastAsia="Times New Roman" w:hAnsi="Times New Roman"/>
-          <w:b w:val="0"/>
-          <w:i w:val="0"/>
-          <w:smallCaps w:val="0"/>
-          <w:strike w:val="0"/>
           <w:color w:val="000000"/>
           <w:sz w:val="28"/>
           <w:szCs w:val="28"/>
-          <w:u w:val="none"/>
-          <w:shd w:fill="auto" w:val="clear"/>
-          <w:vertAlign w:val="baseline"/>
         </w:rPr>
       </w:pPr>
       <w:r>
         <w:rPr>
-          <w:rFonts w:ascii="Times New Roman" w:cs="Times New Roman" w:eastAsia="Times New Roman" w:hAnsi="Times New Roman"/>
-          <w:b w:val="0"/>
-          <w:i w:val="0"/>
-          <w:smallCaps w:val="0"/>
-          <w:strike w:val="0"/>
           <w:color w:val="000000"/>
           <w:sz w:val="28"/>
           <w:szCs w:val="28"/>
-          <w:u w:val="none"/>
-          <w:shd w:fill="auto" w:val="clear"/>
-          <w:vertAlign w:val="baseline"/>
           <w:rtl w:val="0"/>
         </w:rPr>
         <w:t xml:space="preserve">Рівняння Зельмеєра виглядає:</w:t>
@@ -968,10 +715,6 @@
           </w:tcPr>
           <w:p>
             <w:pPr>
-              <w:keepNext w:val="0"/>
-              <w:keepLines w:val="0"/>
-              <w:pageBreakBefore w:val="0"/>
-              <w:widowControl w:val="1"/>
               <w:pBdr>
                 <w:top w:space="0" w:sz="0" w:val="nil"/>
                 <w:left w:space="0" w:sz="0" w:val="nil"/>
@@ -979,38 +722,23 @@
                 <w:right w:space="0" w:sz="0" w:val="nil"/>
                 <w:between w:space="0" w:sz="0" w:val="nil"/>
               </w:pBdr>
-              <w:shd w:fill="auto" w:val="clear"/>
-              <w:spacing w:after="100" w:before="0" w:line="360" w:lineRule="auto"/>
-              <w:ind w:left="0" w:right="0" w:firstLine="720"/>
+              <w:spacing w:after="100" w:line="360" w:lineRule="auto"/>
+              <w:ind w:firstLine="720"/>
               <w:jc w:val="both"/>
               <w:rPr>
-                <w:rFonts w:ascii="Times New Roman" w:cs="Times New Roman" w:eastAsia="Times New Roman" w:hAnsi="Times New Roman"/>
-                <w:b w:val="0"/>
                 <w:i w:val="1"/>
-                <w:smallCaps w:val="0"/>
-                <w:strike w:val="0"/>
-                <w:color w:val="000000"/>
-                <w:sz w:val="28"/>
-                <w:szCs w:val="28"/>
-                <w:u w:val="none"/>
-                <w:shd w:fill="auto" w:val="clear"/>
-                <w:vertAlign w:val="baseline"/>
+                <w:color w:val="000000"/>
+                <w:sz w:val="28"/>
+                <w:szCs w:val="28"/>
               </w:rPr>
             </w:pPr>
             <m:oMath>
               <m:r>
                 <w:rPr>
                   <w:rFonts w:ascii="Cambria Math" w:cs="Cambria Math" w:eastAsia="Cambria Math" w:hAnsi="Cambria Math"/>
-                  <w:b w:val="0"/>
-                  <w:i w:val="0"/>
-                  <w:smallCaps w:val="0"/>
-                  <w:strike w:val="0"/>
                   <w:color w:val="000000"/>
                   <w:sz w:val="28"/>
                   <w:szCs w:val="28"/>
-                  <w:u w:val="none"/>
-                  <w:shd w:fill="auto" w:val="clear"/>
-                  <w:vertAlign w:val="baseline"/>
                 </w:rPr>
                 <m:t xml:space="preserve">n(λ)=</m:t>
               </m:r>
@@ -1020,16 +748,9 @@
                   <m:ctrlPr>
                     <w:rPr>
                       <w:rFonts w:ascii="Cambria Math" w:cs="Cambria Math" w:eastAsia="Cambria Math" w:hAnsi="Cambria Math"/>
-                      <w:b w:val="0"/>
-                      <w:i w:val="0"/>
-                      <w:smallCaps w:val="0"/>
-                      <w:strike w:val="0"/>
                       <w:color w:val="000000"/>
                       <w:sz w:val="28"/>
                       <w:szCs w:val="28"/>
-                      <w:u w:val="none"/>
-                      <w:shd w:fill="auto" w:val="clear"/>
-                      <w:vertAlign w:val="baseline"/>
                     </w:rPr>
                   </m:ctrlPr>
                 </m:radPr>
@@ -1037,16 +758,9 @@
                   <m:r>
                     <w:rPr>
                       <w:rFonts w:ascii="Cambria Math" w:cs="Cambria Math" w:eastAsia="Cambria Math" w:hAnsi="Cambria Math"/>
-                      <w:b w:val="0"/>
-                      <w:i w:val="0"/>
-                      <w:smallCaps w:val="0"/>
-                      <w:strike w:val="0"/>
                       <w:color w:val="000000"/>
                       <w:sz w:val="28"/>
                       <w:szCs w:val="28"/>
-                      <w:u w:val="none"/>
-                      <w:shd w:fill="auto" w:val="clear"/>
-                      <w:vertAlign w:val="baseline"/>
                     </w:rPr>
                     <m:t xml:space="preserve">1+</m:t>
                   </m:r>
@@ -1056,16 +770,9 @@
                       <m:ctrlPr>
                         <w:rPr>
                           <w:rFonts w:ascii="Cambria Math" w:cs="Cambria Math" w:eastAsia="Cambria Math" w:hAnsi="Cambria Math"/>
-                          <w:b w:val="0"/>
-                          <w:i w:val="0"/>
-                          <w:smallCaps w:val="0"/>
-                          <w:strike w:val="0"/>
                           <w:color w:val="000000"/>
                           <w:sz w:val="28"/>
                           <w:szCs w:val="28"/>
-                          <w:u w:val="none"/>
-                          <w:shd w:fill="auto" w:val="clear"/>
-                          <w:vertAlign w:val="baseline"/>
                         </w:rPr>
                       </m:ctrlPr>
                     </m:naryPr>
@@ -1073,16 +780,9 @@
                       <m:r>
                         <w:rPr>
                           <w:rFonts w:ascii="Cambria Math" w:cs="Cambria Math" w:eastAsia="Cambria Math" w:hAnsi="Cambria Math"/>
-                          <w:b w:val="0"/>
-                          <w:i w:val="0"/>
-                          <w:smallCaps w:val="0"/>
-                          <w:strike w:val="0"/>
                           <w:color w:val="000000"/>
                           <w:sz w:val="28"/>
                           <w:szCs w:val="28"/>
-                          <w:u w:val="none"/>
-                          <w:shd w:fill="auto" w:val="clear"/>
-                          <w:vertAlign w:val="baseline"/>
                         </w:rPr>
                         <m:t xml:space="preserve">i=0</m:t>
                       </m:r>
@@ -1091,16 +791,9 @@
                       <m:r>
                         <w:rPr>
                           <w:rFonts w:ascii="Cambria Math" w:cs="Cambria Math" w:eastAsia="Cambria Math" w:hAnsi="Cambria Math"/>
-                          <w:b w:val="0"/>
-                          <w:i w:val="0"/>
-                          <w:smallCaps w:val="0"/>
-                          <w:strike w:val="0"/>
                           <w:color w:val="000000"/>
                           <w:sz w:val="28"/>
                           <w:szCs w:val="28"/>
-                          <w:u w:val="none"/>
-                          <w:shd w:fill="auto" w:val="clear"/>
-                          <w:vertAlign w:val="baseline"/>
                         </w:rPr>
                         <m:t xml:space="preserve">2</m:t>
                       </m:r>
@@ -1111,16 +804,9 @@
                       <m:ctrlPr>
                         <w:rPr>
                           <w:rFonts w:ascii="Cambria Math" w:cs="Cambria Math" w:eastAsia="Cambria Math" w:hAnsi="Cambria Math"/>
-                          <w:b w:val="0"/>
-                          <w:i w:val="0"/>
-                          <w:smallCaps w:val="0"/>
-                          <w:strike w:val="0"/>
                           <w:color w:val="000000"/>
                           <w:sz w:val="28"/>
                           <w:szCs w:val="28"/>
-                          <w:u w:val="none"/>
-                          <w:shd w:fill="auto" w:val="clear"/>
-                          <w:vertAlign w:val="baseline"/>
                         </w:rPr>
                       </m:ctrlPr>
                     </m:fPr>
@@ -1130,16 +816,9 @@
                           <m:ctrlPr>
                             <w:rPr>
                               <w:rFonts w:ascii="Cambria Math" w:cs="Cambria Math" w:eastAsia="Cambria Math" w:hAnsi="Cambria Math"/>
-                              <w:b w:val="0"/>
-                              <w:i w:val="0"/>
-                              <w:smallCaps w:val="0"/>
-                              <w:strike w:val="0"/>
                               <w:color w:val="000000"/>
                               <w:sz w:val="28"/>
                               <w:szCs w:val="28"/>
-                              <w:u w:val="none"/>
-                              <w:shd w:fill="auto" w:val="clear"/>
-                              <w:vertAlign w:val="baseline"/>
                             </w:rPr>
                           </m:ctrlPr>
                         </m:sSubPr>
@@ -1147,16 +826,9 @@
                           <m:r>
                             <w:rPr>
                               <w:rFonts w:ascii="Cambria Math" w:cs="Cambria Math" w:eastAsia="Cambria Math" w:hAnsi="Cambria Math"/>
-                              <w:b w:val="0"/>
-                              <w:i w:val="0"/>
-                              <w:smallCaps w:val="0"/>
-                              <w:strike w:val="0"/>
                               <w:color w:val="000000"/>
                               <w:sz w:val="28"/>
                               <w:szCs w:val="28"/>
-                              <w:u w:val="none"/>
-                              <w:shd w:fill="auto" w:val="clear"/>
-                              <w:vertAlign w:val="baseline"/>
                             </w:rPr>
                             <m:t xml:space="preserve">B</m:t>
                           </m:r>
@@ -1165,16 +837,9 @@
                           <m:r>
                             <w:rPr>
                               <w:rFonts w:ascii="Cambria Math" w:cs="Cambria Math" w:eastAsia="Cambria Math" w:hAnsi="Cambria Math"/>
-                              <w:b w:val="0"/>
-                              <w:i w:val="0"/>
-                              <w:smallCaps w:val="0"/>
-                              <w:strike w:val="0"/>
                               <w:color w:val="000000"/>
                               <w:sz w:val="28"/>
                               <w:szCs w:val="28"/>
-                              <w:u w:val="none"/>
-                              <w:shd w:fill="auto" w:val="clear"/>
-                              <w:vertAlign w:val="baseline"/>
                             </w:rPr>
                             <m:t xml:space="preserve">i</m:t>
                           </m:r>
@@ -1185,16 +850,9 @@
                           <m:ctrlPr>
                             <w:rPr>
                               <w:rFonts w:ascii="Cambria Math" w:cs="Cambria Math" w:eastAsia="Cambria Math" w:hAnsi="Cambria Math"/>
-                              <w:b w:val="0"/>
-                              <w:i w:val="0"/>
-                              <w:smallCaps w:val="0"/>
-                              <w:strike w:val="0"/>
                               <w:color w:val="000000"/>
                               <w:sz w:val="28"/>
                               <w:szCs w:val="28"/>
-                              <w:u w:val="none"/>
-                              <w:shd w:fill="auto" w:val="clear"/>
-                              <w:vertAlign w:val="baseline"/>
                             </w:rPr>
                           </m:ctrlPr>
                         </m:sSupPr>
@@ -1202,16 +860,9 @@
                           <m:r>
                             <w:rPr>
                               <w:rFonts w:ascii="Cambria Math" w:cs="Cambria Math" w:eastAsia="Cambria Math" w:hAnsi="Cambria Math"/>
-                              <w:b w:val="0"/>
-                              <w:i w:val="0"/>
-                              <w:smallCaps w:val="0"/>
-                              <w:strike w:val="0"/>
                               <w:color w:val="000000"/>
                               <w:sz w:val="28"/>
                               <w:szCs w:val="28"/>
-                              <w:u w:val="none"/>
-                              <w:shd w:fill="auto" w:val="clear"/>
-                              <w:vertAlign w:val="baseline"/>
                             </w:rPr>
                             <m:t>λ</m:t>
                           </m:r>
@@ -1220,16 +871,9 @@
                           <m:r>
                             <w:rPr>
                               <w:rFonts w:ascii="Cambria Math" w:cs="Cambria Math" w:eastAsia="Cambria Math" w:hAnsi="Cambria Math"/>
-                              <w:b w:val="0"/>
-                              <w:i w:val="0"/>
-                              <w:smallCaps w:val="0"/>
-                              <w:strike w:val="0"/>
                               <w:color w:val="000000"/>
                               <w:sz w:val="28"/>
                               <w:szCs w:val="28"/>
-                              <w:u w:val="none"/>
-                              <w:shd w:fill="auto" w:val="clear"/>
-                              <w:vertAlign w:val="baseline"/>
                             </w:rPr>
                             <m:t xml:space="preserve">2</m:t>
                           </m:r>
@@ -1242,16 +886,9 @@
                           <m:ctrlPr>
                             <w:rPr>
                               <w:rFonts w:ascii="Cambria Math" w:cs="Cambria Math" w:eastAsia="Cambria Math" w:hAnsi="Cambria Math"/>
-                              <w:b w:val="0"/>
-                              <w:i w:val="0"/>
-                              <w:smallCaps w:val="0"/>
-                              <w:strike w:val="0"/>
                               <w:color w:val="000000"/>
                               <w:sz w:val="28"/>
                               <w:szCs w:val="28"/>
-                              <w:u w:val="none"/>
-                              <w:shd w:fill="auto" w:val="clear"/>
-                              <w:vertAlign w:val="baseline"/>
                             </w:rPr>
                           </m:ctrlPr>
                         </m:sSupPr>
@@ -1259,16 +896,9 @@
                           <m:r>
                             <w:rPr>
                               <w:rFonts w:ascii="Cambria Math" w:cs="Cambria Math" w:eastAsia="Cambria Math" w:hAnsi="Cambria Math"/>
-                              <w:b w:val="0"/>
-                              <w:i w:val="0"/>
-                              <w:smallCaps w:val="0"/>
-                              <w:strike w:val="0"/>
                               <w:color w:val="000000"/>
                               <w:sz w:val="28"/>
                               <w:szCs w:val="28"/>
-                              <w:u w:val="none"/>
-                              <w:shd w:fill="auto" w:val="clear"/>
-                              <w:vertAlign w:val="baseline"/>
                             </w:rPr>
                             <m:t>λ</m:t>
                           </m:r>
@@ -1277,16 +907,9 @@
                           <m:r>
                             <w:rPr>
                               <w:rFonts w:ascii="Cambria Math" w:cs="Cambria Math" w:eastAsia="Cambria Math" w:hAnsi="Cambria Math"/>
-                              <w:b w:val="0"/>
-                              <w:i w:val="0"/>
-                              <w:smallCaps w:val="0"/>
-                              <w:strike w:val="0"/>
                               <w:color w:val="000000"/>
                               <w:sz w:val="28"/>
                               <w:szCs w:val="28"/>
-                              <w:u w:val="none"/>
-                              <w:shd w:fill="auto" w:val="clear"/>
-                              <w:vertAlign w:val="baseline"/>
                             </w:rPr>
                             <m:t xml:space="preserve">2</m:t>
                           </m:r>
@@ -1295,16 +918,9 @@
                       <m:r>
                         <w:rPr>
                           <w:rFonts w:ascii="Cambria Math" w:cs="Cambria Math" w:eastAsia="Cambria Math" w:hAnsi="Cambria Math"/>
-                          <w:b w:val="0"/>
-                          <w:i w:val="0"/>
-                          <w:smallCaps w:val="0"/>
-                          <w:strike w:val="0"/>
                           <w:color w:val="000000"/>
                           <w:sz w:val="28"/>
                           <w:szCs w:val="28"/>
-                          <w:u w:val="none"/>
-                          <w:shd w:fill="auto" w:val="clear"/>
-                          <w:vertAlign w:val="baseline"/>
                         </w:rPr>
                         <m:t xml:space="preserve">-</m:t>
                       </m:r>
@@ -1313,16 +929,9 @@
                           <m:ctrlPr>
                             <w:rPr>
                               <w:rFonts w:ascii="Cambria Math" w:cs="Cambria Math" w:eastAsia="Cambria Math" w:hAnsi="Cambria Math"/>
-                              <w:b w:val="0"/>
-                              <w:i w:val="0"/>
-                              <w:smallCaps w:val="0"/>
-                              <w:strike w:val="0"/>
                               <w:color w:val="000000"/>
                               <w:sz w:val="28"/>
                               <w:szCs w:val="28"/>
-                              <w:u w:val="none"/>
-                              <w:shd w:fill="auto" w:val="clear"/>
-                              <w:vertAlign w:val="baseline"/>
                             </w:rPr>
                           </m:ctrlPr>
                         </m:sSubPr>
@@ -1330,16 +939,9 @@
                           <m:r>
                             <w:rPr>
                               <w:rFonts w:ascii="Cambria Math" w:cs="Cambria Math" w:eastAsia="Cambria Math" w:hAnsi="Cambria Math"/>
-                              <w:b w:val="0"/>
-                              <w:i w:val="0"/>
-                              <w:smallCaps w:val="0"/>
-                              <w:strike w:val="0"/>
                               <w:color w:val="000000"/>
                               <w:sz w:val="28"/>
                               <w:szCs w:val="28"/>
-                              <w:u w:val="none"/>
-                              <w:shd w:fill="auto" w:val="clear"/>
-                              <w:vertAlign w:val="baseline"/>
                             </w:rPr>
                             <m:t xml:space="preserve">C</m:t>
                           </m:r>
@@ -1348,16 +950,9 @@
                           <m:r>
                             <w:rPr>
                               <w:rFonts w:ascii="Cambria Math" w:cs="Cambria Math" w:eastAsia="Cambria Math" w:hAnsi="Cambria Math"/>
-                              <w:b w:val="0"/>
-                              <w:i w:val="0"/>
-                              <w:smallCaps w:val="0"/>
-                              <w:strike w:val="0"/>
                               <w:color w:val="000000"/>
                               <w:sz w:val="28"/>
                               <w:szCs w:val="28"/>
-                              <w:u w:val="none"/>
-                              <w:shd w:fill="auto" w:val="clear"/>
-                              <w:vertAlign w:val="baseline"/>
                             </w:rPr>
                             <m:t xml:space="preserve">i</m:t>
                           </m:r>
@@ -1370,17 +965,10 @@
             </m:oMath>
             <w:r>
               <w:rPr>
-                <w:rFonts w:ascii="Times New Roman" w:cs="Times New Roman" w:eastAsia="Times New Roman" w:hAnsi="Times New Roman"/>
-                <w:b w:val="0"/>
                 <w:i w:val="1"/>
-                <w:smallCaps w:val="0"/>
-                <w:strike w:val="0"/>
-                <w:color w:val="000000"/>
-                <w:sz w:val="28"/>
-                <w:szCs w:val="28"/>
-                <w:u w:val="none"/>
-                <w:shd w:fill="auto" w:val="clear"/>
-                <w:vertAlign w:val="baseline"/>
+                <w:color w:val="000000"/>
+                <w:sz w:val="28"/>
+                <w:szCs w:val="28"/>
                 <w:rtl w:val="0"/>
               </w:rPr>
               <w:t xml:space="preserve">,</w:t>
@@ -1393,10 +981,6 @@
           </w:tcPr>
           <w:p>
             <w:pPr>
-              <w:keepNext w:val="0"/>
-              <w:keepLines w:val="0"/>
-              <w:pageBreakBefore w:val="0"/>
-              <w:widowControl w:val="1"/>
               <w:pBdr>
                 <w:top w:space="0" w:sz="0" w:val="nil"/>
                 <w:left w:space="0" w:sz="0" w:val="nil"/>
@@ -1404,37 +988,20 @@
                 <w:right w:space="0" w:sz="0" w:val="nil"/>
                 <w:between w:space="0" w:sz="0" w:val="nil"/>
               </w:pBdr>
-              <w:shd w:fill="auto" w:val="clear"/>
-              <w:spacing w:after="100" w:before="0" w:line="360" w:lineRule="auto"/>
-              <w:ind w:left="0" w:right="0" w:firstLine="720"/>
+              <w:spacing w:after="100" w:line="360" w:lineRule="auto"/>
+              <w:ind w:firstLine="720"/>
               <w:jc w:val="both"/>
               <w:rPr>
-                <w:rFonts w:ascii="Times New Roman" w:cs="Times New Roman" w:eastAsia="Times New Roman" w:hAnsi="Times New Roman"/>
-                <w:b w:val="0"/>
-                <w:i w:val="0"/>
-                <w:smallCaps w:val="0"/>
-                <w:strike w:val="0"/>
-                <w:color w:val="000000"/>
-                <w:sz w:val="28"/>
-                <w:szCs w:val="28"/>
-                <w:u w:val="none"/>
-                <w:shd w:fill="auto" w:val="clear"/>
-                <w:vertAlign w:val="baseline"/>
-              </w:rPr>
-            </w:pPr>
-            <w:r>
-              <w:rPr>
-                <w:rFonts w:ascii="Times New Roman" w:cs="Times New Roman" w:eastAsia="Times New Roman" w:hAnsi="Times New Roman"/>
-                <w:b w:val="0"/>
-                <w:i w:val="0"/>
-                <w:smallCaps w:val="0"/>
-                <w:strike w:val="0"/>
-                <w:color w:val="000000"/>
-                <w:sz w:val="28"/>
-                <w:szCs w:val="28"/>
-                <w:u w:val="none"/>
-                <w:shd w:fill="auto" w:val="clear"/>
-                <w:vertAlign w:val="baseline"/>
+                <w:color w:val="000000"/>
+                <w:sz w:val="28"/>
+                <w:szCs w:val="28"/>
+              </w:rPr>
+            </w:pPr>
+            <w:r>
+              <w:rPr>
+                <w:color w:val="000000"/>
+                <w:sz w:val="28"/>
+                <w:szCs w:val="28"/>
                 <w:rtl w:val="0"/>
               </w:rPr>
               <w:t xml:space="preserve">(1)</w:t>
@@ -1445,10 +1012,6 @@
     </w:tbl>
     <w:p>
       <w:pPr>
-        <w:keepNext w:val="0"/>
-        <w:keepLines w:val="0"/>
-        <w:pageBreakBefore w:val="0"/>
-        <w:widowControl w:val="1"/>
         <w:pBdr>
           <w:top w:space="0" w:sz="0" w:val="nil"/>
           <w:left w:space="0" w:sz="0" w:val="nil"/>
@@ -1456,37 +1019,19 @@
           <w:right w:space="0" w:sz="0" w:val="nil"/>
           <w:between w:space="0" w:sz="0" w:val="nil"/>
         </w:pBdr>
-        <w:shd w:fill="auto" w:val="clear"/>
-        <w:spacing w:after="100" w:before="0" w:line="360" w:lineRule="auto"/>
-        <w:ind w:left="0" w:right="0" w:firstLine="0"/>
+        <w:spacing w:after="100" w:line="360" w:lineRule="auto"/>
         <w:jc w:val="both"/>
         <w:rPr>
-          <w:rFonts w:ascii="Times New Roman" w:cs="Times New Roman" w:eastAsia="Times New Roman" w:hAnsi="Times New Roman"/>
-          <w:b w:val="0"/>
-          <w:i w:val="0"/>
-          <w:smallCaps w:val="0"/>
-          <w:strike w:val="0"/>
           <w:color w:val="000000"/>
           <w:sz w:val="28"/>
           <w:szCs w:val="28"/>
-          <w:u w:val="none"/>
-          <w:shd w:fill="auto" w:val="clear"/>
-          <w:vertAlign w:val="baseline"/>
         </w:rPr>
       </w:pPr>
       <w:r>
         <w:rPr>
-          <w:rFonts w:ascii="Times New Roman" w:cs="Times New Roman" w:eastAsia="Times New Roman" w:hAnsi="Times New Roman"/>
-          <w:b w:val="0"/>
-          <w:i w:val="0"/>
-          <w:smallCaps w:val="0"/>
-          <w:strike w:val="0"/>
           <w:color w:val="000000"/>
           <w:sz w:val="28"/>
           <w:szCs w:val="28"/>
-          <w:u w:val="none"/>
-          <w:shd w:fill="auto" w:val="clear"/>
-          <w:vertAlign w:val="baseline"/>
           <w:rtl w:val="0"/>
         </w:rPr>
         <w:t xml:space="preserve">де </w:t>
@@ -1495,33 +1040,18 @@
         <m:r>
           <w:rPr>
             <w:rFonts w:ascii="Cambria Math" w:cs="Cambria Math" w:eastAsia="Cambria Math" w:hAnsi="Cambria Math"/>
-            <w:b w:val="0"/>
-            <w:i w:val="0"/>
-            <w:smallCaps w:val="0"/>
-            <w:strike w:val="0"/>
             <w:color w:val="000000"/>
             <w:sz w:val="28"/>
             <w:szCs w:val="28"/>
-            <w:u w:val="none"/>
-            <w:shd w:fill="auto" w:val="clear"/>
-            <w:vertAlign w:val="baseline"/>
           </w:rPr>
           <m:t xml:space="preserve">n</m:t>
         </m:r>
       </m:oMath>
       <w:r>
         <w:rPr>
-          <w:rFonts w:ascii="Times New Roman" w:cs="Times New Roman" w:eastAsia="Times New Roman" w:hAnsi="Times New Roman"/>
-          <w:b w:val="0"/>
-          <w:i w:val="0"/>
-          <w:smallCaps w:val="0"/>
-          <w:strike w:val="0"/>
           <w:color w:val="000000"/>
           <w:sz w:val="28"/>
           <w:szCs w:val="28"/>
-          <w:u w:val="none"/>
-          <w:shd w:fill="auto" w:val="clear"/>
-          <w:vertAlign w:val="baseline"/>
           <w:rtl w:val="0"/>
         </w:rPr>
         <w:t xml:space="preserve"> - refractive index, </w:t>
@@ -1533,17 +1063,9 @@
       </m:oMath>
       <w:r>
         <w:rPr>
-          <w:rFonts w:ascii="Times New Roman" w:cs="Times New Roman" w:eastAsia="Times New Roman" w:hAnsi="Times New Roman"/>
-          <w:b w:val="0"/>
-          <w:i w:val="0"/>
-          <w:smallCaps w:val="0"/>
-          <w:strike w:val="0"/>
           <w:color w:val="000000"/>
           <w:sz w:val="28"/>
           <w:szCs w:val="28"/>
-          <w:u w:val="none"/>
-          <w:shd w:fill="auto" w:val="clear"/>
-          <w:vertAlign w:val="baseline"/>
           <w:rtl w:val="0"/>
         </w:rPr>
         <w:t xml:space="preserve"> - довжина хвилі, а </w:t>
@@ -1554,16 +1076,9 @@
             <m:ctrlPr>
               <w:rPr>
                 <w:rFonts w:ascii="Cambria Math" w:cs="Cambria Math" w:eastAsia="Cambria Math" w:hAnsi="Cambria Math"/>
-                <w:b w:val="0"/>
-                <w:i w:val="0"/>
-                <w:smallCaps w:val="0"/>
-                <w:strike w:val="0"/>
-                <w:color w:val="000000"/>
-                <w:sz w:val="28"/>
-                <w:szCs w:val="28"/>
-                <w:u w:val="none"/>
-                <w:shd w:fill="auto" w:val="clear"/>
-                <w:vertAlign w:val="baseline"/>
+                <w:color w:val="000000"/>
+                <w:sz w:val="28"/>
+                <w:szCs w:val="28"/>
               </w:rPr>
             </m:ctrlPr>
           </m:sSubPr>
@@ -1571,16 +1086,9 @@
             <m:r>
               <w:rPr>
                 <w:rFonts w:ascii="Cambria Math" w:cs="Cambria Math" w:eastAsia="Cambria Math" w:hAnsi="Cambria Math"/>
-                <w:b w:val="0"/>
-                <w:i w:val="0"/>
-                <w:smallCaps w:val="0"/>
-                <w:strike w:val="0"/>
-                <w:color w:val="000000"/>
-                <w:sz w:val="28"/>
-                <w:szCs w:val="28"/>
-                <w:u w:val="none"/>
-                <w:shd w:fill="auto" w:val="clear"/>
-                <w:vertAlign w:val="baseline"/>
+                <w:color w:val="000000"/>
+                <w:sz w:val="28"/>
+                <w:szCs w:val="28"/>
               </w:rPr>
               <m:t xml:space="preserve">B</m:t>
             </m:r>
@@ -1589,16 +1097,9 @@
             <m:r>
               <w:rPr>
                 <w:rFonts w:ascii="Cambria Math" w:cs="Cambria Math" w:eastAsia="Cambria Math" w:hAnsi="Cambria Math"/>
-                <w:b w:val="0"/>
-                <w:i w:val="0"/>
-                <w:smallCaps w:val="0"/>
-                <w:strike w:val="0"/>
-                <w:color w:val="000000"/>
-                <w:sz w:val="28"/>
-                <w:szCs w:val="28"/>
-                <w:u w:val="none"/>
-                <w:shd w:fill="auto" w:val="clear"/>
-                <w:vertAlign w:val="baseline"/>
+                <w:color w:val="000000"/>
+                <w:sz w:val="28"/>
+                <w:szCs w:val="28"/>
               </w:rPr>
               <m:t xml:space="preserve">i</m:t>
             </m:r>
@@ -1607,17 +1108,9 @@
       </m:oMath>
       <w:r>
         <w:rPr>
-          <w:rFonts w:ascii="Times New Roman" w:cs="Times New Roman" w:eastAsia="Times New Roman" w:hAnsi="Times New Roman"/>
-          <w:b w:val="0"/>
-          <w:i w:val="0"/>
-          <w:smallCaps w:val="0"/>
-          <w:strike w:val="0"/>
           <w:color w:val="000000"/>
           <w:sz w:val="28"/>
           <w:szCs w:val="28"/>
-          <w:u w:val="none"/>
-          <w:shd w:fill="auto" w:val="clear"/>
-          <w:vertAlign w:val="baseline"/>
           <w:rtl w:val="0"/>
         </w:rPr>
         <w:t xml:space="preserve"> і </w:t>
@@ -1628,16 +1121,9 @@
             <m:ctrlPr>
               <w:rPr>
                 <w:rFonts w:ascii="Cambria Math" w:cs="Cambria Math" w:eastAsia="Cambria Math" w:hAnsi="Cambria Math"/>
-                <w:b w:val="0"/>
-                <w:i w:val="0"/>
-                <w:smallCaps w:val="0"/>
-                <w:strike w:val="0"/>
-                <w:color w:val="000000"/>
-                <w:sz w:val="28"/>
-                <w:szCs w:val="28"/>
-                <w:u w:val="none"/>
-                <w:shd w:fill="auto" w:val="clear"/>
-                <w:vertAlign w:val="baseline"/>
+                <w:color w:val="000000"/>
+                <w:sz w:val="28"/>
+                <w:szCs w:val="28"/>
               </w:rPr>
             </m:ctrlPr>
           </m:sSubPr>
@@ -1645,16 +1131,9 @@
             <m:r>
               <w:rPr>
                 <w:rFonts w:ascii="Cambria Math" w:cs="Cambria Math" w:eastAsia="Cambria Math" w:hAnsi="Cambria Math"/>
-                <w:b w:val="0"/>
-                <w:i w:val="0"/>
-                <w:smallCaps w:val="0"/>
-                <w:strike w:val="0"/>
-                <w:color w:val="000000"/>
-                <w:sz w:val="28"/>
-                <w:szCs w:val="28"/>
-                <w:u w:val="none"/>
-                <w:shd w:fill="auto" w:val="clear"/>
-                <w:vertAlign w:val="baseline"/>
+                <w:color w:val="000000"/>
+                <w:sz w:val="28"/>
+                <w:szCs w:val="28"/>
               </w:rPr>
               <m:t xml:space="preserve">C</m:t>
             </m:r>
@@ -1663,16 +1142,9 @@
             <m:r>
               <w:rPr>
                 <w:rFonts w:ascii="Cambria Math" w:cs="Cambria Math" w:eastAsia="Cambria Math" w:hAnsi="Cambria Math"/>
-                <w:b w:val="0"/>
-                <w:i w:val="0"/>
-                <w:smallCaps w:val="0"/>
-                <w:strike w:val="0"/>
-                <w:color w:val="000000"/>
-                <w:sz w:val="28"/>
-                <w:szCs w:val="28"/>
-                <w:u w:val="none"/>
-                <w:shd w:fill="auto" w:val="clear"/>
-                <w:vertAlign w:val="baseline"/>
+                <w:color w:val="000000"/>
+                <w:sz w:val="28"/>
+                <w:szCs w:val="28"/>
               </w:rPr>
               <m:t xml:space="preserve">i</m:t>
             </m:r>
@@ -1681,17 +1153,9 @@
       </m:oMath>
       <w:r>
         <w:rPr>
-          <w:rFonts w:ascii="Times New Roman" w:cs="Times New Roman" w:eastAsia="Times New Roman" w:hAnsi="Times New Roman"/>
-          <w:b w:val="0"/>
-          <w:i w:val="0"/>
-          <w:smallCaps w:val="0"/>
-          <w:strike w:val="0"/>
           <w:color w:val="000000"/>
           <w:sz w:val="28"/>
           <w:szCs w:val="28"/>
-          <w:u w:val="none"/>
-          <w:shd w:fill="auto" w:val="clear"/>
-          <w:vertAlign w:val="baseline"/>
           <w:rtl w:val="0"/>
         </w:rPr>
         <w:t xml:space="preserve"> — експериментально визначенні коефіцієнти Зельмеєра. Коефіцієнти С зазвичай вказують в мікрометрах в квадраті.</w:t>
@@ -1699,10 +1163,6 @@
     </w:p>
     <w:p>
       <w:pPr>
-        <w:keepNext w:val="0"/>
-        <w:keepLines w:val="0"/>
-        <w:pageBreakBefore w:val="0"/>
-        <w:widowControl w:val="1"/>
         <w:pBdr>
           <w:top w:space="0" w:sz="0" w:val="nil"/>
           <w:left w:space="0" w:sz="0" w:val="nil"/>
@@ -1710,37 +1170,20 @@
           <w:right w:space="0" w:sz="0" w:val="nil"/>
           <w:between w:space="0" w:sz="0" w:val="nil"/>
         </w:pBdr>
-        <w:shd w:fill="auto" w:val="clear"/>
-        <w:spacing w:after="100" w:before="0" w:line="360" w:lineRule="auto"/>
-        <w:ind w:left="0" w:right="0" w:firstLine="720"/>
+        <w:spacing w:after="100" w:line="360" w:lineRule="auto"/>
+        <w:ind w:firstLine="720"/>
         <w:jc w:val="both"/>
         <w:rPr>
-          <w:rFonts w:ascii="Times New Roman" w:cs="Times New Roman" w:eastAsia="Times New Roman" w:hAnsi="Times New Roman"/>
-          <w:b w:val="0"/>
-          <w:i w:val="0"/>
-          <w:smallCaps w:val="0"/>
-          <w:strike w:val="0"/>
           <w:color w:val="000000"/>
           <w:sz w:val="28"/>
           <w:szCs w:val="28"/>
-          <w:u w:val="none"/>
-          <w:shd w:fill="auto" w:val="clear"/>
-          <w:vertAlign w:val="baseline"/>
         </w:rPr>
       </w:pPr>
       <w:r>
         <w:rPr>
-          <w:rFonts w:ascii="Times New Roman" w:cs="Times New Roman" w:eastAsia="Times New Roman" w:hAnsi="Times New Roman"/>
-          <w:b w:val="0"/>
-          <w:i w:val="0"/>
-          <w:smallCaps w:val="0"/>
-          <w:strike w:val="0"/>
           <w:color w:val="000000"/>
           <w:sz w:val="28"/>
           <w:szCs w:val="28"/>
-          <w:u w:val="none"/>
-          <w:shd w:fill="auto" w:val="clear"/>
-          <w:vertAlign w:val="baseline"/>
           <w:rtl w:val="0"/>
         </w:rPr>
         <w:t xml:space="preserve">Кожен член суми представляє собою резонанс поглинання з силою </w:t>
@@ -1751,16 +1194,9 @@
             <m:ctrlPr>
               <w:rPr>
                 <w:rFonts w:ascii="Cambria Math" w:cs="Cambria Math" w:eastAsia="Cambria Math" w:hAnsi="Cambria Math"/>
-                <w:b w:val="0"/>
-                <w:i w:val="0"/>
-                <w:smallCaps w:val="0"/>
-                <w:strike w:val="0"/>
-                <w:color w:val="000000"/>
-                <w:sz w:val="28"/>
-                <w:szCs w:val="28"/>
-                <w:u w:val="none"/>
-                <w:shd w:fill="auto" w:val="clear"/>
-                <w:vertAlign w:val="baseline"/>
+                <w:color w:val="000000"/>
+                <w:sz w:val="28"/>
+                <w:szCs w:val="28"/>
               </w:rPr>
             </m:ctrlPr>
           </m:sSubPr>
@@ -1768,16 +1204,9 @@
             <m:r>
               <w:rPr>
                 <w:rFonts w:ascii="Cambria Math" w:cs="Cambria Math" w:eastAsia="Cambria Math" w:hAnsi="Cambria Math"/>
-                <w:b w:val="0"/>
-                <w:i w:val="0"/>
-                <w:smallCaps w:val="0"/>
-                <w:strike w:val="0"/>
-                <w:color w:val="000000"/>
-                <w:sz w:val="28"/>
-                <w:szCs w:val="28"/>
-                <w:u w:val="none"/>
-                <w:shd w:fill="auto" w:val="clear"/>
-                <w:vertAlign w:val="baseline"/>
+                <w:color w:val="000000"/>
+                <w:sz w:val="28"/>
+                <w:szCs w:val="28"/>
               </w:rPr>
               <m:t xml:space="preserve">B</m:t>
             </m:r>
@@ -1786,16 +1215,9 @@
             <m:r>
               <w:rPr>
                 <w:rFonts w:ascii="Cambria Math" w:cs="Cambria Math" w:eastAsia="Cambria Math" w:hAnsi="Cambria Math"/>
-                <w:b w:val="0"/>
-                <w:i w:val="0"/>
-                <w:smallCaps w:val="0"/>
-                <w:strike w:val="0"/>
-                <w:color w:val="000000"/>
-                <w:sz w:val="28"/>
-                <w:szCs w:val="28"/>
-                <w:u w:val="none"/>
-                <w:shd w:fill="auto" w:val="clear"/>
-                <w:vertAlign w:val="baseline"/>
+                <w:color w:val="000000"/>
+                <w:sz w:val="28"/>
+                <w:szCs w:val="28"/>
               </w:rPr>
               <m:t xml:space="preserve">i</m:t>
             </m:r>
@@ -1804,17 +1226,9 @@
       </m:oMath>
       <w:r>
         <w:rPr>
-          <w:rFonts w:ascii="Times New Roman" w:cs="Times New Roman" w:eastAsia="Times New Roman" w:hAnsi="Times New Roman"/>
-          <w:b w:val="0"/>
-          <w:i w:val="0"/>
-          <w:smallCaps w:val="0"/>
-          <w:strike w:val="0"/>
           <w:color w:val="000000"/>
           <w:sz w:val="28"/>
           <w:szCs w:val="28"/>
-          <w:u w:val="none"/>
-          <w:shd w:fill="auto" w:val="clear"/>
-          <w:vertAlign w:val="baseline"/>
           <w:rtl w:val="0"/>
         </w:rPr>
         <w:t xml:space="preserve"> на довжині хвилі </w:t>
@@ -1825,16 +1239,9 @@
             <m:ctrlPr>
               <w:rPr>
                 <w:rFonts w:ascii="Cambria Math" w:cs="Cambria Math" w:eastAsia="Cambria Math" w:hAnsi="Cambria Math"/>
-                <w:b w:val="0"/>
-                <w:i w:val="0"/>
-                <w:smallCaps w:val="0"/>
-                <w:strike w:val="0"/>
-                <w:color w:val="000000"/>
-                <w:sz w:val="28"/>
-                <w:szCs w:val="28"/>
-                <w:u w:val="none"/>
-                <w:shd w:fill="auto" w:val="clear"/>
-                <w:vertAlign w:val="baseline"/>
+                <w:color w:val="000000"/>
+                <w:sz w:val="28"/>
+                <w:szCs w:val="28"/>
               </w:rPr>
             </m:ctrlPr>
           </m:sSupPr>
@@ -1842,16 +1249,9 @@
             <m:r>
               <w:rPr>
                 <w:rFonts w:ascii="Cambria Math" w:cs="Cambria Math" w:eastAsia="Cambria Math" w:hAnsi="Cambria Math"/>
-                <w:b w:val="0"/>
-                <w:i w:val="0"/>
-                <w:smallCaps w:val="0"/>
-                <w:strike w:val="0"/>
-                <w:color w:val="000000"/>
-                <w:sz w:val="28"/>
-                <w:szCs w:val="28"/>
-                <w:u w:val="none"/>
-                <w:shd w:fill="auto" w:val="clear"/>
-                <w:vertAlign w:val="baseline"/>
+                <w:color w:val="000000"/>
+                <w:sz w:val="28"/>
+                <w:szCs w:val="28"/>
               </w:rPr>
               <m:t xml:space="preserve">(</m:t>
             </m:r>
@@ -1860,16 +1260,9 @@
                 <m:ctrlPr>
                   <w:rPr>
                     <w:rFonts w:ascii="Cambria Math" w:cs="Cambria Math" w:eastAsia="Cambria Math" w:hAnsi="Cambria Math"/>
-                    <w:b w:val="0"/>
-                    <w:i w:val="0"/>
-                    <w:smallCaps w:val="0"/>
-                    <w:strike w:val="0"/>
                     <w:color w:val="000000"/>
                     <w:sz w:val="28"/>
                     <w:szCs w:val="28"/>
-                    <w:u w:val="none"/>
-                    <w:shd w:fill="auto" w:val="clear"/>
-                    <w:vertAlign w:val="baseline"/>
                   </w:rPr>
                 </m:ctrlPr>
               </m:sSubPr>
@@ -1877,16 +1270,9 @@
                 <m:r>
                   <w:rPr>
                     <w:rFonts w:ascii="Cambria Math" w:cs="Cambria Math" w:eastAsia="Cambria Math" w:hAnsi="Cambria Math"/>
-                    <w:b w:val="0"/>
-                    <w:i w:val="0"/>
-                    <w:smallCaps w:val="0"/>
-                    <w:strike w:val="0"/>
                     <w:color w:val="000000"/>
                     <w:sz w:val="28"/>
                     <w:szCs w:val="28"/>
-                    <w:u w:val="none"/>
-                    <w:shd w:fill="auto" w:val="clear"/>
-                    <w:vertAlign w:val="baseline"/>
                   </w:rPr>
                   <m:t xml:space="preserve">C</m:t>
                 </m:r>
@@ -1895,16 +1281,9 @@
                 <m:r>
                   <w:rPr>
                     <w:rFonts w:ascii="Cambria Math" w:cs="Cambria Math" w:eastAsia="Cambria Math" w:hAnsi="Cambria Math"/>
-                    <w:b w:val="0"/>
-                    <w:i w:val="0"/>
-                    <w:smallCaps w:val="0"/>
-                    <w:strike w:val="0"/>
                     <w:color w:val="000000"/>
                     <w:sz w:val="28"/>
                     <w:szCs w:val="28"/>
-                    <w:u w:val="none"/>
-                    <w:shd w:fill="auto" w:val="clear"/>
-                    <w:vertAlign w:val="baseline"/>
                   </w:rPr>
                   <m:t xml:space="preserve">i</m:t>
                 </m:r>
@@ -1913,16 +1292,9 @@
             <m:r>
               <w:rPr>
                 <w:rFonts w:ascii="Cambria Math" w:cs="Cambria Math" w:eastAsia="Cambria Math" w:hAnsi="Cambria Math"/>
-                <w:b w:val="0"/>
-                <w:i w:val="0"/>
-                <w:smallCaps w:val="0"/>
-                <w:strike w:val="0"/>
-                <w:color w:val="000000"/>
-                <w:sz w:val="28"/>
-                <w:szCs w:val="28"/>
-                <w:u w:val="none"/>
-                <w:shd w:fill="auto" w:val="clear"/>
-                <w:vertAlign w:val="baseline"/>
+                <w:color w:val="000000"/>
+                <w:sz w:val="28"/>
+                <w:szCs w:val="28"/>
               </w:rPr>
               <m:t xml:space="preserve">)</m:t>
             </m:r>
@@ -1931,16 +1303,9 @@
             <m:r>
               <w:rPr>
                 <w:rFonts w:ascii="Cambria Math" w:cs="Cambria Math" w:eastAsia="Cambria Math" w:hAnsi="Cambria Math"/>
-                <w:b w:val="0"/>
-                <w:i w:val="0"/>
-                <w:smallCaps w:val="0"/>
-                <w:strike w:val="0"/>
-                <w:color w:val="000000"/>
-                <w:sz w:val="28"/>
-                <w:szCs w:val="28"/>
-                <w:u w:val="none"/>
-                <w:shd w:fill="auto" w:val="clear"/>
-                <w:vertAlign w:val="baseline"/>
+                <w:color w:val="000000"/>
+                <w:sz w:val="28"/>
+                <w:szCs w:val="28"/>
               </w:rPr>
               <m:t xml:space="preserve">1/2</m:t>
             </m:r>
@@ -1949,17 +1314,9 @@
       </m:oMath>
       <w:r>
         <w:rPr>
-          <w:rFonts w:ascii="Times New Roman" w:cs="Times New Roman" w:eastAsia="Times New Roman" w:hAnsi="Times New Roman"/>
-          <w:b w:val="0"/>
-          <w:i w:val="0"/>
-          <w:smallCaps w:val="0"/>
-          <w:strike w:val="0"/>
           <w:color w:val="000000"/>
           <w:sz w:val="28"/>
           <w:szCs w:val="28"/>
-          <w:u w:val="none"/>
-          <w:shd w:fill="auto" w:val="clear"/>
-          <w:vertAlign w:val="baseline"/>
           <w:rtl w:val="0"/>
         </w:rPr>
         <w:t xml:space="preserve">.</w:t>
@@ -1967,10 +1324,6 @@
     </w:p>
     <w:p>
       <w:pPr>
-        <w:keepNext w:val="0"/>
-        <w:keepLines w:val="0"/>
-        <w:pageBreakBefore w:val="0"/>
-        <w:widowControl w:val="1"/>
         <w:pBdr>
           <w:top w:space="0" w:sz="0" w:val="nil"/>
           <w:left w:space="0" w:sz="0" w:val="nil"/>
@@ -1978,40 +1331,39 @@
           <w:right w:space="0" w:sz="0" w:val="nil"/>
           <w:between w:space="0" w:sz="0" w:val="nil"/>
         </w:pBdr>
-        <w:shd w:fill="auto" w:val="clear"/>
-        <w:spacing w:after="100" w:before="0" w:line="360" w:lineRule="auto"/>
-        <w:ind w:left="0" w:right="0" w:firstLine="0"/>
+        <w:spacing w:after="100" w:line="360" w:lineRule="auto"/>
         <w:jc w:val="center"/>
         <w:rPr>
-          <w:rFonts w:ascii="Times New Roman" w:cs="Times New Roman" w:eastAsia="Times New Roman" w:hAnsi="Times New Roman"/>
-          <w:b w:val="0"/>
-          <w:i w:val="0"/>
-          <w:smallCaps w:val="0"/>
-          <w:strike w:val="0"/>
           <w:color w:val="000000"/>
           <w:sz w:val="28"/>
           <w:szCs w:val="28"/>
-          <w:u w:val="none"/>
-          <w:shd w:fill="auto" w:val="clear"/>
-          <w:vertAlign w:val="baseline"/>
         </w:rPr>
       </w:pPr>
       <w:r>
         <w:rPr>
-          <w:rFonts w:ascii="Times New Roman" w:cs="Times New Roman" w:eastAsia="Times New Roman" w:hAnsi="Times New Roman"/>
-          <w:b w:val="0"/>
-          <w:i w:val="0"/>
-          <w:smallCaps w:val="0"/>
-          <w:strike w:val="0"/>
           <w:color w:val="000000"/>
           <w:sz w:val="28"/>
           <w:szCs w:val="28"/>
-          <w:u w:val="none"/>
-          <w:shd w:fill="auto" w:val="clear"/>
-          <w:vertAlign w:val="baseline"/>
-          <w:rtl w:val="0"/>
-        </w:rPr>
-        <w:t xml:space="preserve">Таблиця 2 — коефіцієнти Зельмеєра для різних матеріалів</w:t>
+          <w:rtl w:val="0"/>
+        </w:rPr>
+        <w:t xml:space="preserve">Таблиця 2</w:t>
+      </w:r>
+      <w:r>
+        <w:rPr>
+          <w:sz w:val="28"/>
+          <w:szCs w:val="28"/>
+          <w:rtl w:val="0"/>
+        </w:rPr>
+        <w:t xml:space="preserve">.2.1</w:t>
+      </w:r>
+      <w:r>
+        <w:rPr>
+          <w:color w:val="000000"/>
+          <w:sz w:val="28"/>
+          <w:szCs w:val="28"/>
+          <w:rtl w:val="0"/>
+        </w:rPr>
+        <w:t xml:space="preserve"> — коефіцієнти Зельмеєра для різних матеріалів</w:t>
       </w:r>
     </w:p>
     <w:tbl>
@@ -2068,9 +1420,6 @@
           </w:tcPr>
           <w:p>
             <w:pPr>
-              <w:keepNext w:val="0"/>
-              <w:keepLines w:val="0"/>
-              <w:pageBreakBefore w:val="0"/>
               <w:widowControl w:val="0"/>
               <w:pBdr>
                 <w:top w:space="0" w:sz="0" w:val="nil"/>
@@ -2079,37 +1428,19 @@
                 <w:right w:space="0" w:sz="0" w:val="nil"/>
                 <w:between w:space="0" w:sz="0" w:val="nil"/>
               </w:pBdr>
-              <w:shd w:fill="auto" w:val="clear"/>
-              <w:spacing w:after="0" w:before="0" w:line="240" w:lineRule="auto"/>
-              <w:ind w:left="0" w:right="0" w:firstLine="0"/>
+              <w:spacing w:line="360" w:lineRule="auto"/>
               <w:jc w:val="center"/>
               <w:rPr>
-                <w:rFonts w:ascii="Times New Roman" w:cs="Times New Roman" w:eastAsia="Times New Roman" w:hAnsi="Times New Roman"/>
-                <w:b w:val="0"/>
-                <w:i w:val="0"/>
-                <w:smallCaps w:val="0"/>
-                <w:strike w:val="0"/>
-                <w:color w:val="000000"/>
-                <w:sz w:val="28"/>
-                <w:szCs w:val="28"/>
-                <w:u w:val="none"/>
-                <w:shd w:fill="auto" w:val="clear"/>
-                <w:vertAlign w:val="baseline"/>
-              </w:rPr>
-            </w:pPr>
-            <w:r>
-              <w:rPr>
-                <w:rFonts w:ascii="Times New Roman" w:cs="Times New Roman" w:eastAsia="Times New Roman" w:hAnsi="Times New Roman"/>
-                <w:b w:val="0"/>
-                <w:i w:val="0"/>
-                <w:smallCaps w:val="0"/>
-                <w:strike w:val="0"/>
-                <w:color w:val="000000"/>
-                <w:sz w:val="28"/>
-                <w:szCs w:val="28"/>
-                <w:u w:val="none"/>
-                <w:shd w:fill="auto" w:val="clear"/>
-                <w:vertAlign w:val="baseline"/>
+                <w:color w:val="000000"/>
+                <w:sz w:val="28"/>
+                <w:szCs w:val="28"/>
+              </w:rPr>
+            </w:pPr>
+            <w:r>
+              <w:rPr>
+                <w:color w:val="000000"/>
+                <w:sz w:val="28"/>
+                <w:szCs w:val="28"/>
                 <w:rtl w:val="0"/>
               </w:rPr>
               <w:t xml:space="preserve">Матеріал</w:t>
@@ -2131,16 +1462,9 @@
               <w:jc w:val="center"/>
               <w:rPr>
                 <w:rFonts w:ascii="Cambria Math" w:cs="Cambria Math" w:eastAsia="Cambria Math" w:hAnsi="Cambria Math"/>
-                <w:b w:val="0"/>
-                <w:i w:val="0"/>
-                <w:smallCaps w:val="0"/>
-                <w:strike w:val="0"/>
-                <w:color w:val="000000"/>
-                <w:sz w:val="28"/>
-                <w:szCs w:val="28"/>
-                <w:u w:val="none"/>
-                <w:shd w:fill="auto" w:val="clear"/>
-                <w:vertAlign w:val="baseline"/>
+                <w:color w:val="000000"/>
+                <w:sz w:val="28"/>
+                <w:szCs w:val="28"/>
               </w:rPr>
             </w:pPr>
             <m:oMath>
@@ -2149,16 +1473,9 @@
                   <m:ctrlPr>
                     <w:rPr>
                       <w:rFonts w:ascii="Cambria Math" w:cs="Cambria Math" w:eastAsia="Cambria Math" w:hAnsi="Cambria Math"/>
-                      <w:b w:val="0"/>
-                      <w:i w:val="0"/>
-                      <w:smallCaps w:val="0"/>
-                      <w:strike w:val="0"/>
                       <w:color w:val="000000"/>
                       <w:sz w:val="28"/>
                       <w:szCs w:val="28"/>
-                      <w:u w:val="none"/>
-                      <w:shd w:fill="auto" w:val="clear"/>
-                      <w:vertAlign w:val="baseline"/>
                     </w:rPr>
                   </m:ctrlPr>
                 </m:sSubPr>
@@ -2166,16 +1483,9 @@
                   <m:r>
                     <w:rPr>
                       <w:rFonts w:ascii="Cambria Math" w:cs="Cambria Math" w:eastAsia="Cambria Math" w:hAnsi="Cambria Math"/>
-                      <w:b w:val="0"/>
-                      <w:i w:val="0"/>
-                      <w:smallCaps w:val="0"/>
-                      <w:strike w:val="0"/>
                       <w:color w:val="000000"/>
                       <w:sz w:val="28"/>
                       <w:szCs w:val="28"/>
-                      <w:u w:val="none"/>
-                      <w:shd w:fill="auto" w:val="clear"/>
-                      <w:vertAlign w:val="baseline"/>
                     </w:rPr>
                     <m:t xml:space="preserve">B</m:t>
                   </m:r>
@@ -2184,16 +1494,9 @@
                   <m:r>
                     <w:rPr>
                       <w:rFonts w:ascii="Cambria Math" w:cs="Cambria Math" w:eastAsia="Cambria Math" w:hAnsi="Cambria Math"/>
-                      <w:b w:val="0"/>
-                      <w:i w:val="0"/>
-                      <w:smallCaps w:val="0"/>
-                      <w:strike w:val="0"/>
                       <w:color w:val="000000"/>
                       <w:sz w:val="28"/>
                       <w:szCs w:val="28"/>
-                      <w:u w:val="none"/>
-                      <w:shd w:fill="auto" w:val="clear"/>
-                      <w:vertAlign w:val="baseline"/>
                     </w:rPr>
                     <m:t xml:space="preserve">1</m:t>
                   </m:r>
@@ -2222,16 +1525,9 @@
               <w:jc w:val="center"/>
               <w:rPr>
                 <w:rFonts w:ascii="Cambria Math" w:cs="Cambria Math" w:eastAsia="Cambria Math" w:hAnsi="Cambria Math"/>
-                <w:b w:val="0"/>
-                <w:i w:val="0"/>
-                <w:smallCaps w:val="0"/>
-                <w:strike w:val="0"/>
-                <w:color w:val="000000"/>
-                <w:sz w:val="28"/>
-                <w:szCs w:val="28"/>
-                <w:u w:val="none"/>
-                <w:shd w:fill="auto" w:val="clear"/>
-                <w:vertAlign w:val="baseline"/>
+                <w:color w:val="000000"/>
+                <w:sz w:val="28"/>
+                <w:szCs w:val="28"/>
               </w:rPr>
             </w:pPr>
             <m:oMath>
@@ -2240,16 +1536,9 @@
                   <m:ctrlPr>
                     <w:rPr>
                       <w:rFonts w:ascii="Cambria Math" w:cs="Cambria Math" w:eastAsia="Cambria Math" w:hAnsi="Cambria Math"/>
-                      <w:b w:val="0"/>
-                      <w:i w:val="0"/>
-                      <w:smallCaps w:val="0"/>
-                      <w:strike w:val="0"/>
                       <w:color w:val="000000"/>
                       <w:sz w:val="28"/>
                       <w:szCs w:val="28"/>
-                      <w:u w:val="none"/>
-                      <w:shd w:fill="auto" w:val="clear"/>
-                      <w:vertAlign w:val="baseline"/>
                     </w:rPr>
                   </m:ctrlPr>
                 </m:sSubPr>
@@ -2257,16 +1546,9 @@
                   <m:r>
                     <w:rPr>
                       <w:rFonts w:ascii="Cambria Math" w:cs="Cambria Math" w:eastAsia="Cambria Math" w:hAnsi="Cambria Math"/>
-                      <w:b w:val="0"/>
-                      <w:i w:val="0"/>
-                      <w:smallCaps w:val="0"/>
-                      <w:strike w:val="0"/>
                       <w:color w:val="000000"/>
                       <w:sz w:val="28"/>
                       <w:szCs w:val="28"/>
-                      <w:u w:val="none"/>
-                      <w:shd w:fill="auto" w:val="clear"/>
-                      <w:vertAlign w:val="baseline"/>
                     </w:rPr>
                     <m:t xml:space="preserve">B</m:t>
                   </m:r>
@@ -2275,16 +1557,9 @@
                   <m:r>
                     <w:rPr>
                       <w:rFonts w:ascii="Cambria Math" w:cs="Cambria Math" w:eastAsia="Cambria Math" w:hAnsi="Cambria Math"/>
-                      <w:b w:val="0"/>
-                      <w:i w:val="0"/>
-                      <w:smallCaps w:val="0"/>
-                      <w:strike w:val="0"/>
                       <w:color w:val="000000"/>
                       <w:sz w:val="28"/>
                       <w:szCs w:val="28"/>
-                      <w:u w:val="none"/>
-                      <w:shd w:fill="auto" w:val="clear"/>
-                      <w:vertAlign w:val="baseline"/>
                     </w:rPr>
                     <m:t xml:space="preserve">2</m:t>
                   </m:r>
@@ -2313,16 +1588,9 @@
               <w:jc w:val="center"/>
               <w:rPr>
                 <w:rFonts w:ascii="Cambria Math" w:cs="Cambria Math" w:eastAsia="Cambria Math" w:hAnsi="Cambria Math"/>
-                <w:b w:val="0"/>
-                <w:i w:val="0"/>
-                <w:smallCaps w:val="0"/>
-                <w:strike w:val="0"/>
-                <w:color w:val="000000"/>
-                <w:sz w:val="28"/>
-                <w:szCs w:val="28"/>
-                <w:u w:val="none"/>
-                <w:shd w:fill="auto" w:val="clear"/>
-                <w:vertAlign w:val="baseline"/>
+                <w:color w:val="000000"/>
+                <w:sz w:val="28"/>
+                <w:szCs w:val="28"/>
               </w:rPr>
             </w:pPr>
             <m:oMath>
@@ -2331,16 +1599,9 @@
                   <m:ctrlPr>
                     <w:rPr>
                       <w:rFonts w:ascii="Cambria Math" w:cs="Cambria Math" w:eastAsia="Cambria Math" w:hAnsi="Cambria Math"/>
-                      <w:b w:val="0"/>
-                      <w:i w:val="0"/>
-                      <w:smallCaps w:val="0"/>
-                      <w:strike w:val="0"/>
                       <w:color w:val="000000"/>
                       <w:sz w:val="28"/>
                       <w:szCs w:val="28"/>
-                      <w:u w:val="none"/>
-                      <w:shd w:fill="auto" w:val="clear"/>
-                      <w:vertAlign w:val="baseline"/>
                     </w:rPr>
                   </m:ctrlPr>
                 </m:sSubPr>
@@ -2348,16 +1609,9 @@
                   <m:r>
                     <w:rPr>
                       <w:rFonts w:ascii="Cambria Math" w:cs="Cambria Math" w:eastAsia="Cambria Math" w:hAnsi="Cambria Math"/>
-                      <w:b w:val="0"/>
-                      <w:i w:val="0"/>
-                      <w:smallCaps w:val="0"/>
-                      <w:strike w:val="0"/>
                       <w:color w:val="000000"/>
                       <w:sz w:val="28"/>
                       <w:szCs w:val="28"/>
-                      <w:u w:val="none"/>
-                      <w:shd w:fill="auto" w:val="clear"/>
-                      <w:vertAlign w:val="baseline"/>
                     </w:rPr>
                     <m:t xml:space="preserve">B</m:t>
                   </m:r>
@@ -2366,16 +1620,9 @@
                   <m:r>
                     <w:rPr>
                       <w:rFonts w:ascii="Cambria Math" w:cs="Cambria Math" w:eastAsia="Cambria Math" w:hAnsi="Cambria Math"/>
-                      <w:b w:val="0"/>
-                      <w:i w:val="0"/>
-                      <w:smallCaps w:val="0"/>
-                      <w:strike w:val="0"/>
                       <w:color w:val="000000"/>
                       <w:sz w:val="28"/>
                       <w:szCs w:val="28"/>
-                      <w:u w:val="none"/>
-                      <w:shd w:fill="auto" w:val="clear"/>
-                      <w:vertAlign w:val="baseline"/>
                     </w:rPr>
                     <m:t xml:space="preserve">3</m:t>
                   </m:r>
@@ -2404,16 +1651,9 @@
               <w:jc w:val="center"/>
               <w:rPr>
                 <w:rFonts w:ascii="Cambria Math" w:cs="Cambria Math" w:eastAsia="Cambria Math" w:hAnsi="Cambria Math"/>
-                <w:b w:val="0"/>
-                <w:i w:val="0"/>
-                <w:smallCaps w:val="0"/>
-                <w:strike w:val="0"/>
-                <w:color w:val="000000"/>
-                <w:sz w:val="28"/>
-                <w:szCs w:val="28"/>
-                <w:u w:val="none"/>
-                <w:shd w:fill="auto" w:val="clear"/>
-                <w:vertAlign w:val="baseline"/>
+                <w:color w:val="000000"/>
+                <w:sz w:val="28"/>
+                <w:szCs w:val="28"/>
               </w:rPr>
             </w:pPr>
             <m:oMath>
@@ -2422,16 +1662,9 @@
                   <m:ctrlPr>
                     <w:rPr>
                       <w:rFonts w:ascii="Cambria Math" w:cs="Cambria Math" w:eastAsia="Cambria Math" w:hAnsi="Cambria Math"/>
-                      <w:b w:val="0"/>
-                      <w:i w:val="0"/>
-                      <w:smallCaps w:val="0"/>
-                      <w:strike w:val="0"/>
                       <w:color w:val="000000"/>
                       <w:sz w:val="28"/>
                       <w:szCs w:val="28"/>
-                      <w:u w:val="none"/>
-                      <w:shd w:fill="auto" w:val="clear"/>
-                      <w:vertAlign w:val="baseline"/>
                     </w:rPr>
                   </m:ctrlPr>
                 </m:sSubPr>
@@ -2439,16 +1672,9 @@
                   <m:r>
                     <w:rPr>
                       <w:rFonts w:ascii="Cambria Math" w:cs="Cambria Math" w:eastAsia="Cambria Math" w:hAnsi="Cambria Math"/>
-                      <w:b w:val="0"/>
-                      <w:i w:val="0"/>
-                      <w:smallCaps w:val="0"/>
-                      <w:strike w:val="0"/>
                       <w:color w:val="000000"/>
                       <w:sz w:val="28"/>
                       <w:szCs w:val="28"/>
-                      <w:u w:val="none"/>
-                      <w:shd w:fill="auto" w:val="clear"/>
-                      <w:vertAlign w:val="baseline"/>
                     </w:rPr>
                     <m:t xml:space="preserve">С</m:t>
                   </m:r>
@@ -2457,16 +1683,9 @@
                   <m:r>
                     <w:rPr>
                       <w:rFonts w:ascii="Cambria Math" w:cs="Cambria Math" w:eastAsia="Cambria Math" w:hAnsi="Cambria Math"/>
-                      <w:b w:val="0"/>
-                      <w:i w:val="0"/>
-                      <w:smallCaps w:val="0"/>
-                      <w:strike w:val="0"/>
                       <w:color w:val="000000"/>
                       <w:sz w:val="28"/>
                       <w:szCs w:val="28"/>
-                      <w:u w:val="none"/>
-                      <w:shd w:fill="auto" w:val="clear"/>
-                      <w:vertAlign w:val="baseline"/>
                     </w:rPr>
                     <m:t xml:space="preserve">1</m:t>
                   </m:r>
@@ -2477,16 +1696,9 @@
                   <m:ctrlPr>
                     <w:rPr>
                       <w:rFonts w:ascii="Cambria Math" w:cs="Cambria Math" w:eastAsia="Cambria Math" w:hAnsi="Cambria Math"/>
-                      <w:b w:val="0"/>
-                      <w:i w:val="0"/>
-                      <w:smallCaps w:val="0"/>
-                      <w:strike w:val="0"/>
                       <w:color w:val="000000"/>
                       <w:sz w:val="28"/>
                       <w:szCs w:val="28"/>
-                      <w:u w:val="none"/>
-                      <w:shd w:fill="auto" w:val="clear"/>
-                      <w:vertAlign w:val="baseline"/>
                     </w:rPr>
                   </m:ctrlPr>
                 </m:sSupPr>
@@ -2494,16 +1706,9 @@
                   <m:r>
                     <w:rPr>
                       <w:rFonts w:ascii="Cambria Math" w:cs="Cambria Math" w:eastAsia="Cambria Math" w:hAnsi="Cambria Math"/>
-                      <w:b w:val="0"/>
-                      <w:i w:val="0"/>
-                      <w:smallCaps w:val="0"/>
-                      <w:strike w:val="0"/>
                       <w:color w:val="000000"/>
                       <w:sz w:val="28"/>
                       <w:szCs w:val="28"/>
-                      <w:u w:val="none"/>
-                      <w:shd w:fill="auto" w:val="clear"/>
-                      <w:vertAlign w:val="baseline"/>
                     </w:rPr>
                     <m:t xml:space="preserve">мкм</m:t>
                   </m:r>
@@ -2512,16 +1717,9 @@
                   <m:r>
                     <w:rPr>
                       <w:rFonts w:ascii="Cambria Math" w:cs="Cambria Math" w:eastAsia="Cambria Math" w:hAnsi="Cambria Math"/>
-                      <w:b w:val="0"/>
-                      <w:i w:val="0"/>
-                      <w:smallCaps w:val="0"/>
-                      <w:strike w:val="0"/>
                       <w:color w:val="000000"/>
                       <w:sz w:val="28"/>
                       <w:szCs w:val="28"/>
-                      <w:u w:val="none"/>
-                      <w:shd w:fill="auto" w:val="clear"/>
-                      <w:vertAlign w:val="baseline"/>
                     </w:rPr>
                     <m:t xml:space="preserve">2</m:t>
                   </m:r>
@@ -2550,16 +1748,9 @@
               <w:jc w:val="center"/>
               <w:rPr>
                 <w:rFonts w:ascii="Cambria Math" w:cs="Cambria Math" w:eastAsia="Cambria Math" w:hAnsi="Cambria Math"/>
-                <w:b w:val="0"/>
-                <w:i w:val="0"/>
-                <w:smallCaps w:val="0"/>
-                <w:strike w:val="0"/>
-                <w:color w:val="000000"/>
-                <w:sz w:val="28"/>
-                <w:szCs w:val="28"/>
-                <w:u w:val="none"/>
-                <w:shd w:fill="auto" w:val="clear"/>
-                <w:vertAlign w:val="baseline"/>
+                <w:color w:val="000000"/>
+                <w:sz w:val="28"/>
+                <w:szCs w:val="28"/>
               </w:rPr>
             </w:pPr>
             <m:oMath>
@@ -2568,16 +1759,9 @@
                   <m:ctrlPr>
                     <w:rPr>
                       <w:rFonts w:ascii="Cambria Math" w:cs="Cambria Math" w:eastAsia="Cambria Math" w:hAnsi="Cambria Math"/>
-                      <w:b w:val="0"/>
-                      <w:i w:val="0"/>
-                      <w:smallCaps w:val="0"/>
-                      <w:strike w:val="0"/>
                       <w:color w:val="000000"/>
                       <w:sz w:val="28"/>
                       <w:szCs w:val="28"/>
-                      <w:u w:val="none"/>
-                      <w:shd w:fill="auto" w:val="clear"/>
-                      <w:vertAlign w:val="baseline"/>
                     </w:rPr>
                   </m:ctrlPr>
                 </m:sSubPr>
@@ -2585,16 +1769,9 @@
                   <m:r>
                     <w:rPr>
                       <w:rFonts w:ascii="Cambria Math" w:cs="Cambria Math" w:eastAsia="Cambria Math" w:hAnsi="Cambria Math"/>
-                      <w:b w:val="0"/>
-                      <w:i w:val="0"/>
-                      <w:smallCaps w:val="0"/>
-                      <w:strike w:val="0"/>
                       <w:color w:val="000000"/>
                       <w:sz w:val="28"/>
                       <w:szCs w:val="28"/>
-                      <w:u w:val="none"/>
-                      <w:shd w:fill="auto" w:val="clear"/>
-                      <w:vertAlign w:val="baseline"/>
                     </w:rPr>
                     <m:t xml:space="preserve">С</m:t>
                   </m:r>
@@ -2603,16 +1780,9 @@
                   <m:r>
                     <w:rPr>
                       <w:rFonts w:ascii="Cambria Math" w:cs="Cambria Math" w:eastAsia="Cambria Math" w:hAnsi="Cambria Math"/>
-                      <w:b w:val="0"/>
-                      <w:i w:val="0"/>
-                      <w:smallCaps w:val="0"/>
-                      <w:strike w:val="0"/>
                       <w:color w:val="000000"/>
                       <w:sz w:val="28"/>
                       <w:szCs w:val="28"/>
-                      <w:u w:val="none"/>
-                      <w:shd w:fill="auto" w:val="clear"/>
-                      <w:vertAlign w:val="baseline"/>
                     </w:rPr>
                     <m:t xml:space="preserve">2</m:t>
                   </m:r>
@@ -2623,16 +1793,9 @@
                   <m:ctrlPr>
                     <w:rPr>
                       <w:rFonts w:ascii="Cambria Math" w:cs="Cambria Math" w:eastAsia="Cambria Math" w:hAnsi="Cambria Math"/>
-                      <w:b w:val="0"/>
-                      <w:i w:val="0"/>
-                      <w:smallCaps w:val="0"/>
-                      <w:strike w:val="0"/>
                       <w:color w:val="000000"/>
                       <w:sz w:val="28"/>
                       <w:szCs w:val="28"/>
-                      <w:u w:val="none"/>
-                      <w:shd w:fill="auto" w:val="clear"/>
-                      <w:vertAlign w:val="baseline"/>
                     </w:rPr>
                   </m:ctrlPr>
                 </m:sSupPr>
@@ -2640,16 +1803,9 @@
                   <m:r>
                     <w:rPr>
                       <w:rFonts w:ascii="Cambria Math" w:cs="Cambria Math" w:eastAsia="Cambria Math" w:hAnsi="Cambria Math"/>
-                      <w:b w:val="0"/>
-                      <w:i w:val="0"/>
-                      <w:smallCaps w:val="0"/>
-                      <w:strike w:val="0"/>
                       <w:color w:val="000000"/>
                       <w:sz w:val="28"/>
                       <w:szCs w:val="28"/>
-                      <w:u w:val="none"/>
-                      <w:shd w:fill="auto" w:val="clear"/>
-                      <w:vertAlign w:val="baseline"/>
                     </w:rPr>
                     <m:t xml:space="preserve">мкм</m:t>
                   </m:r>
@@ -2658,16 +1814,9 @@
                   <m:r>
                     <w:rPr>
                       <w:rFonts w:ascii="Cambria Math" w:cs="Cambria Math" w:eastAsia="Cambria Math" w:hAnsi="Cambria Math"/>
-                      <w:b w:val="0"/>
-                      <w:i w:val="0"/>
-                      <w:smallCaps w:val="0"/>
-                      <w:strike w:val="0"/>
                       <w:color w:val="000000"/>
                       <w:sz w:val="28"/>
                       <w:szCs w:val="28"/>
-                      <w:u w:val="none"/>
-                      <w:shd w:fill="auto" w:val="clear"/>
-                      <w:vertAlign w:val="baseline"/>
                     </w:rPr>
                     <m:t xml:space="preserve">2</m:t>
                   </m:r>
@@ -2696,16 +1845,9 @@
               <w:jc w:val="center"/>
               <w:rPr>
                 <w:rFonts w:ascii="Cambria Math" w:cs="Cambria Math" w:eastAsia="Cambria Math" w:hAnsi="Cambria Math"/>
-                <w:b w:val="0"/>
-                <w:i w:val="0"/>
-                <w:smallCaps w:val="0"/>
-                <w:strike w:val="0"/>
-                <w:color w:val="000000"/>
-                <w:sz w:val="28"/>
-                <w:szCs w:val="28"/>
-                <w:u w:val="none"/>
-                <w:shd w:fill="auto" w:val="clear"/>
-                <w:vertAlign w:val="baseline"/>
+                <w:color w:val="000000"/>
+                <w:sz w:val="28"/>
+                <w:szCs w:val="28"/>
               </w:rPr>
             </w:pPr>
             <m:oMath>
@@ -2714,16 +1856,9 @@
                   <m:ctrlPr>
                     <w:rPr>
                       <w:rFonts w:ascii="Cambria Math" w:cs="Cambria Math" w:eastAsia="Cambria Math" w:hAnsi="Cambria Math"/>
-                      <w:b w:val="0"/>
-                      <w:i w:val="0"/>
-                      <w:smallCaps w:val="0"/>
-                      <w:strike w:val="0"/>
                       <w:color w:val="000000"/>
                       <w:sz w:val="28"/>
                       <w:szCs w:val="28"/>
-                      <w:u w:val="none"/>
-                      <w:shd w:fill="auto" w:val="clear"/>
-                      <w:vertAlign w:val="baseline"/>
                     </w:rPr>
                   </m:ctrlPr>
                 </m:sSubPr>
@@ -2731,16 +1866,9 @@
                   <m:r>
                     <w:rPr>
                       <w:rFonts w:ascii="Cambria Math" w:cs="Cambria Math" w:eastAsia="Cambria Math" w:hAnsi="Cambria Math"/>
-                      <w:b w:val="0"/>
-                      <w:i w:val="0"/>
-                      <w:smallCaps w:val="0"/>
-                      <w:strike w:val="0"/>
                       <w:color w:val="000000"/>
                       <w:sz w:val="28"/>
                       <w:szCs w:val="28"/>
-                      <w:u w:val="none"/>
-                      <w:shd w:fill="auto" w:val="clear"/>
-                      <w:vertAlign w:val="baseline"/>
                     </w:rPr>
                     <m:t xml:space="preserve">С</m:t>
                   </m:r>
@@ -2749,16 +1877,9 @@
                   <m:r>
                     <w:rPr>
                       <w:rFonts w:ascii="Cambria Math" w:cs="Cambria Math" w:eastAsia="Cambria Math" w:hAnsi="Cambria Math"/>
-                      <w:b w:val="0"/>
-                      <w:i w:val="0"/>
-                      <w:smallCaps w:val="0"/>
-                      <w:strike w:val="0"/>
                       <w:color w:val="000000"/>
                       <w:sz w:val="28"/>
                       <w:szCs w:val="28"/>
-                      <w:u w:val="none"/>
-                      <w:shd w:fill="auto" w:val="clear"/>
-                      <w:vertAlign w:val="baseline"/>
                     </w:rPr>
                     <m:t xml:space="preserve">3</m:t>
                   </m:r>
@@ -2769,16 +1890,9 @@
                   <m:ctrlPr>
                     <w:rPr>
                       <w:rFonts w:ascii="Cambria Math" w:cs="Cambria Math" w:eastAsia="Cambria Math" w:hAnsi="Cambria Math"/>
-                      <w:b w:val="0"/>
-                      <w:i w:val="0"/>
-                      <w:smallCaps w:val="0"/>
-                      <w:strike w:val="0"/>
                       <w:color w:val="000000"/>
                       <w:sz w:val="28"/>
                       <w:szCs w:val="28"/>
-                      <w:u w:val="none"/>
-                      <w:shd w:fill="auto" w:val="clear"/>
-                      <w:vertAlign w:val="baseline"/>
                     </w:rPr>
                   </m:ctrlPr>
                 </m:sSupPr>
@@ -2786,16 +1900,9 @@
                   <m:r>
                     <w:rPr>
                       <w:rFonts w:ascii="Cambria Math" w:cs="Cambria Math" w:eastAsia="Cambria Math" w:hAnsi="Cambria Math"/>
-                      <w:b w:val="0"/>
-                      <w:i w:val="0"/>
-                      <w:smallCaps w:val="0"/>
-                      <w:strike w:val="0"/>
                       <w:color w:val="000000"/>
                       <w:sz w:val="28"/>
                       <w:szCs w:val="28"/>
-                      <w:u w:val="none"/>
-                      <w:shd w:fill="auto" w:val="clear"/>
-                      <w:vertAlign w:val="baseline"/>
                     </w:rPr>
                     <m:t xml:space="preserve">мкм</m:t>
                   </m:r>
@@ -2804,16 +1911,9 @@
                   <m:r>
                     <w:rPr>
                       <w:rFonts w:ascii="Cambria Math" w:cs="Cambria Math" w:eastAsia="Cambria Math" w:hAnsi="Cambria Math"/>
-                      <w:b w:val="0"/>
-                      <w:i w:val="0"/>
-                      <w:smallCaps w:val="0"/>
-                      <w:strike w:val="0"/>
                       <w:color w:val="000000"/>
                       <w:sz w:val="28"/>
                       <w:szCs w:val="28"/>
-                      <w:u w:val="none"/>
-                      <w:shd w:fill="auto" w:val="clear"/>
-                      <w:vertAlign w:val="baseline"/>
                     </w:rPr>
                     <m:t xml:space="preserve">2</m:t>
                   </m:r>
@@ -2845,9 +1945,6 @@
           </w:tcPr>
           <w:p>
             <w:pPr>
-              <w:keepNext w:val="0"/>
-              <w:keepLines w:val="0"/>
-              <w:pageBreakBefore w:val="0"/>
               <w:widowControl w:val="0"/>
               <w:pBdr>
                 <w:top w:space="0" w:sz="0" w:val="nil"/>
@@ -2856,37 +1953,19 @@
                 <w:right w:space="0" w:sz="0" w:val="nil"/>
                 <w:between w:space="0" w:sz="0" w:val="nil"/>
               </w:pBdr>
-              <w:shd w:fill="auto" w:val="clear"/>
-              <w:spacing w:after="0" w:before="0" w:line="240" w:lineRule="auto"/>
-              <w:ind w:left="0" w:right="0" w:firstLine="0"/>
+              <w:spacing w:line="360" w:lineRule="auto"/>
               <w:jc w:val="center"/>
               <w:rPr>
-                <w:rFonts w:ascii="Times New Roman" w:cs="Times New Roman" w:eastAsia="Times New Roman" w:hAnsi="Times New Roman"/>
-                <w:b w:val="0"/>
-                <w:i w:val="0"/>
-                <w:smallCaps w:val="0"/>
-                <w:strike w:val="0"/>
-                <w:color w:val="000000"/>
-                <w:sz w:val="28"/>
-                <w:szCs w:val="28"/>
-                <w:u w:val="none"/>
-                <w:shd w:fill="auto" w:val="clear"/>
-                <w:vertAlign w:val="baseline"/>
-              </w:rPr>
-            </w:pPr>
-            <w:r>
-              <w:rPr>
-                <w:rFonts w:ascii="Times New Roman" w:cs="Times New Roman" w:eastAsia="Times New Roman" w:hAnsi="Times New Roman"/>
-                <w:b w:val="0"/>
-                <w:i w:val="0"/>
-                <w:smallCaps w:val="0"/>
-                <w:strike w:val="0"/>
-                <w:color w:val="000000"/>
-                <w:sz w:val="28"/>
-                <w:szCs w:val="28"/>
-                <w:u w:val="none"/>
-                <w:shd w:fill="auto" w:val="clear"/>
-                <w:vertAlign w:val="baseline"/>
+                <w:color w:val="000000"/>
+                <w:sz w:val="28"/>
+                <w:szCs w:val="28"/>
+              </w:rPr>
+            </w:pPr>
+            <w:r>
+              <w:rPr>
+                <w:color w:val="000000"/>
+                <w:sz w:val="28"/>
+                <w:szCs w:val="28"/>
                 <w:rtl w:val="0"/>
               </w:rPr>
               <w:t xml:space="preserve">Скло (крон)</w:t>
@@ -2905,9 +1984,6 @@
           </w:tcPr>
           <w:p>
             <w:pPr>
-              <w:keepNext w:val="0"/>
-              <w:keepLines w:val="0"/>
-              <w:pageBreakBefore w:val="0"/>
               <w:widowControl w:val="0"/>
               <w:pBdr>
                 <w:top w:space="0" w:sz="0" w:val="nil"/>
@@ -2916,37 +1992,19 @@
                 <w:right w:space="0" w:sz="0" w:val="nil"/>
                 <w:between w:space="0" w:sz="0" w:val="nil"/>
               </w:pBdr>
-              <w:shd w:fill="auto" w:val="clear"/>
-              <w:spacing w:after="0" w:before="0" w:line="240" w:lineRule="auto"/>
-              <w:ind w:left="0" w:right="0" w:firstLine="0"/>
+              <w:spacing w:line="360" w:lineRule="auto"/>
               <w:jc w:val="center"/>
               <w:rPr>
-                <w:rFonts w:ascii="Times New Roman" w:cs="Times New Roman" w:eastAsia="Times New Roman" w:hAnsi="Times New Roman"/>
-                <w:b w:val="0"/>
-                <w:i w:val="0"/>
-                <w:smallCaps w:val="0"/>
-                <w:strike w:val="0"/>
-                <w:color w:val="000000"/>
-                <w:sz w:val="28"/>
-                <w:szCs w:val="28"/>
-                <w:u w:val="none"/>
-                <w:shd w:fill="auto" w:val="clear"/>
-                <w:vertAlign w:val="baseline"/>
-              </w:rPr>
-            </w:pPr>
-            <w:r>
-              <w:rPr>
-                <w:rFonts w:ascii="Times New Roman" w:cs="Times New Roman" w:eastAsia="Times New Roman" w:hAnsi="Times New Roman"/>
-                <w:b w:val="0"/>
-                <w:i w:val="0"/>
-                <w:smallCaps w:val="0"/>
-                <w:strike w:val="0"/>
-                <w:color w:val="000000"/>
-                <w:sz w:val="28"/>
-                <w:szCs w:val="28"/>
-                <w:u w:val="none"/>
-                <w:shd w:fill="auto" w:val="clear"/>
-                <w:vertAlign w:val="baseline"/>
+                <w:color w:val="000000"/>
+                <w:sz w:val="28"/>
+                <w:szCs w:val="28"/>
+              </w:rPr>
+            </w:pPr>
+            <w:r>
+              <w:rPr>
+                <w:color w:val="000000"/>
+                <w:sz w:val="28"/>
+                <w:szCs w:val="28"/>
                 <w:rtl w:val="0"/>
               </w:rPr>
               <w:t xml:space="preserve">1.03961212</w:t>
@@ -2965,9 +2023,6 @@
           </w:tcPr>
           <w:p>
             <w:pPr>
-              <w:keepNext w:val="0"/>
-              <w:keepLines w:val="0"/>
-              <w:pageBreakBefore w:val="0"/>
               <w:widowControl w:val="0"/>
               <w:pBdr>
                 <w:top w:space="0" w:sz="0" w:val="nil"/>
@@ -2976,37 +2031,19 @@
                 <w:right w:space="0" w:sz="0" w:val="nil"/>
                 <w:between w:space="0" w:sz="0" w:val="nil"/>
               </w:pBdr>
-              <w:shd w:fill="auto" w:val="clear"/>
-              <w:spacing w:after="0" w:before="0" w:line="240" w:lineRule="auto"/>
-              <w:ind w:left="0" w:right="0" w:firstLine="0"/>
+              <w:spacing w:line="360" w:lineRule="auto"/>
               <w:jc w:val="center"/>
               <w:rPr>
-                <w:rFonts w:ascii="Times New Roman" w:cs="Times New Roman" w:eastAsia="Times New Roman" w:hAnsi="Times New Roman"/>
-                <w:b w:val="0"/>
-                <w:i w:val="0"/>
-                <w:smallCaps w:val="0"/>
-                <w:strike w:val="0"/>
-                <w:color w:val="000000"/>
-                <w:sz w:val="28"/>
-                <w:szCs w:val="28"/>
-                <w:u w:val="none"/>
-                <w:shd w:fill="auto" w:val="clear"/>
-                <w:vertAlign w:val="baseline"/>
-              </w:rPr>
-            </w:pPr>
-            <w:r>
-              <w:rPr>
-                <w:rFonts w:ascii="Times New Roman" w:cs="Times New Roman" w:eastAsia="Times New Roman" w:hAnsi="Times New Roman"/>
-                <w:b w:val="0"/>
-                <w:i w:val="0"/>
-                <w:smallCaps w:val="0"/>
-                <w:strike w:val="0"/>
-                <w:color w:val="000000"/>
-                <w:sz w:val="28"/>
-                <w:szCs w:val="28"/>
-                <w:u w:val="none"/>
-                <w:shd w:fill="auto" w:val="clear"/>
-                <w:vertAlign w:val="baseline"/>
+                <w:color w:val="000000"/>
+                <w:sz w:val="28"/>
+                <w:szCs w:val="28"/>
+              </w:rPr>
+            </w:pPr>
+            <w:r>
+              <w:rPr>
+                <w:color w:val="000000"/>
+                <w:sz w:val="28"/>
+                <w:szCs w:val="28"/>
                 <w:rtl w:val="0"/>
               </w:rPr>
               <w:t xml:space="preserve">0.231792344</w:t>
@@ -3025,9 +2062,6 @@
           </w:tcPr>
           <w:p>
             <w:pPr>
-              <w:keepNext w:val="0"/>
-              <w:keepLines w:val="0"/>
-              <w:pageBreakBefore w:val="0"/>
               <w:widowControl w:val="0"/>
               <w:pBdr>
                 <w:top w:space="0" w:sz="0" w:val="nil"/>
@@ -3036,37 +2070,19 @@
                 <w:right w:space="0" w:sz="0" w:val="nil"/>
                 <w:between w:space="0" w:sz="0" w:val="nil"/>
               </w:pBdr>
-              <w:shd w:fill="auto" w:val="clear"/>
-              <w:spacing w:after="0" w:before="0" w:line="240" w:lineRule="auto"/>
-              <w:ind w:left="0" w:right="0" w:firstLine="0"/>
+              <w:spacing w:line="360" w:lineRule="auto"/>
               <w:jc w:val="center"/>
               <w:rPr>
-                <w:rFonts w:ascii="Times New Roman" w:cs="Times New Roman" w:eastAsia="Times New Roman" w:hAnsi="Times New Roman"/>
-                <w:b w:val="0"/>
-                <w:i w:val="0"/>
-                <w:smallCaps w:val="0"/>
-                <w:strike w:val="0"/>
-                <w:color w:val="000000"/>
-                <w:sz w:val="28"/>
-                <w:szCs w:val="28"/>
-                <w:u w:val="none"/>
-                <w:shd w:fill="auto" w:val="clear"/>
-                <w:vertAlign w:val="baseline"/>
-              </w:rPr>
-            </w:pPr>
-            <w:r>
-              <w:rPr>
-                <w:rFonts w:ascii="Times New Roman" w:cs="Times New Roman" w:eastAsia="Times New Roman" w:hAnsi="Times New Roman"/>
-                <w:b w:val="0"/>
-                <w:i w:val="0"/>
-                <w:smallCaps w:val="0"/>
-                <w:strike w:val="0"/>
-                <w:color w:val="000000"/>
-                <w:sz w:val="28"/>
-                <w:szCs w:val="28"/>
-                <w:u w:val="none"/>
-                <w:shd w:fill="auto" w:val="clear"/>
-                <w:vertAlign w:val="baseline"/>
+                <w:color w:val="000000"/>
+                <w:sz w:val="28"/>
+                <w:szCs w:val="28"/>
+              </w:rPr>
+            </w:pPr>
+            <w:r>
+              <w:rPr>
+                <w:color w:val="000000"/>
+                <w:sz w:val="28"/>
+                <w:szCs w:val="28"/>
                 <w:rtl w:val="0"/>
               </w:rPr>
               <w:t xml:space="preserve">1.01046945</w:t>
@@ -3085,9 +2101,6 @@
           </w:tcPr>
           <w:p>
             <w:pPr>
-              <w:keepNext w:val="0"/>
-              <w:keepLines w:val="0"/>
-              <w:pageBreakBefore w:val="0"/>
               <w:widowControl w:val="0"/>
               <w:pBdr>
                 <w:top w:space="0" w:sz="0" w:val="nil"/>
@@ -3096,37 +2109,19 @@
                 <w:right w:space="0" w:sz="0" w:val="nil"/>
                 <w:between w:space="0" w:sz="0" w:val="nil"/>
               </w:pBdr>
-              <w:shd w:fill="auto" w:val="clear"/>
-              <w:spacing w:after="0" w:before="0" w:line="240" w:lineRule="auto"/>
-              <w:ind w:left="0" w:right="0" w:firstLine="0"/>
+              <w:spacing w:line="360" w:lineRule="auto"/>
               <w:jc w:val="center"/>
               <w:rPr>
-                <w:rFonts w:ascii="Times New Roman" w:cs="Times New Roman" w:eastAsia="Times New Roman" w:hAnsi="Times New Roman"/>
-                <w:b w:val="0"/>
-                <w:i w:val="0"/>
-                <w:smallCaps w:val="0"/>
-                <w:strike w:val="0"/>
-                <w:color w:val="000000"/>
-                <w:sz w:val="28"/>
-                <w:szCs w:val="28"/>
-                <w:u w:val="none"/>
-                <w:shd w:fill="auto" w:val="clear"/>
-                <w:vertAlign w:val="baseline"/>
-              </w:rPr>
-            </w:pPr>
-            <w:r>
-              <w:rPr>
-                <w:rFonts w:ascii="Times New Roman" w:cs="Times New Roman" w:eastAsia="Times New Roman" w:hAnsi="Times New Roman"/>
-                <w:b w:val="0"/>
-                <w:i w:val="0"/>
-                <w:smallCaps w:val="0"/>
-                <w:strike w:val="0"/>
-                <w:color w:val="000000"/>
-                <w:sz w:val="28"/>
-                <w:szCs w:val="28"/>
-                <w:u w:val="none"/>
-                <w:shd w:fill="auto" w:val="clear"/>
-                <w:vertAlign w:val="baseline"/>
+                <w:color w:val="000000"/>
+                <w:sz w:val="28"/>
+                <w:szCs w:val="28"/>
+              </w:rPr>
+            </w:pPr>
+            <w:r>
+              <w:rPr>
+                <w:color w:val="000000"/>
+                <w:sz w:val="28"/>
+                <w:szCs w:val="28"/>
                 <w:rtl w:val="0"/>
               </w:rPr>
               <w:t xml:space="preserve">6.00069867 * </w:t>
@@ -3137,16 +2132,9 @@
                   <m:ctrlPr>
                     <w:rPr>
                       <w:rFonts w:ascii="Cambria Math" w:cs="Cambria Math" w:eastAsia="Cambria Math" w:hAnsi="Cambria Math"/>
-                      <w:b w:val="0"/>
-                      <w:i w:val="0"/>
-                      <w:smallCaps w:val="0"/>
-                      <w:strike w:val="0"/>
                       <w:color w:val="000000"/>
                       <w:sz w:val="28"/>
                       <w:szCs w:val="28"/>
-                      <w:u w:val="none"/>
-                      <w:shd w:fill="auto" w:val="clear"/>
-                      <w:vertAlign w:val="baseline"/>
                     </w:rPr>
                   </m:ctrlPr>
                 </m:sSupPr>
@@ -3154,16 +2142,9 @@
                   <m:r>
                     <w:rPr>
                       <w:rFonts w:ascii="Cambria Math" w:cs="Cambria Math" w:eastAsia="Cambria Math" w:hAnsi="Cambria Math"/>
-                      <w:b w:val="0"/>
-                      <w:i w:val="0"/>
-                      <w:smallCaps w:val="0"/>
-                      <w:strike w:val="0"/>
                       <w:color w:val="000000"/>
                       <w:sz w:val="28"/>
                       <w:szCs w:val="28"/>
-                      <w:u w:val="none"/>
-                      <w:shd w:fill="auto" w:val="clear"/>
-                      <w:vertAlign w:val="baseline"/>
                     </w:rPr>
                     <m:t xml:space="preserve">10</m:t>
                   </m:r>
@@ -3172,16 +2153,9 @@
                   <m:r>
                     <w:rPr>
                       <w:rFonts w:ascii="Cambria Math" w:cs="Cambria Math" w:eastAsia="Cambria Math" w:hAnsi="Cambria Math"/>
-                      <w:b w:val="0"/>
-                      <w:i w:val="0"/>
-                      <w:smallCaps w:val="0"/>
-                      <w:strike w:val="0"/>
                       <w:color w:val="000000"/>
                       <w:sz w:val="28"/>
                       <w:szCs w:val="28"/>
-                      <w:u w:val="none"/>
-                      <w:shd w:fill="auto" w:val="clear"/>
-                      <w:vertAlign w:val="baseline"/>
                     </w:rPr>
                     <m:t xml:space="preserve">-3</m:t>
                   </m:r>
@@ -3207,9 +2181,6 @@
           </w:tcPr>
           <w:p>
             <w:pPr>
-              <w:keepNext w:val="0"/>
-              <w:keepLines w:val="0"/>
-              <w:pageBreakBefore w:val="0"/>
               <w:widowControl w:val="0"/>
               <w:pBdr>
                 <w:top w:space="0" w:sz="0" w:val="nil"/>
@@ -3218,37 +2189,19 @@
                 <w:right w:space="0" w:sz="0" w:val="nil"/>
                 <w:between w:space="0" w:sz="0" w:val="nil"/>
               </w:pBdr>
-              <w:shd w:fill="auto" w:val="clear"/>
-              <w:spacing w:after="0" w:before="0" w:line="240" w:lineRule="auto"/>
-              <w:ind w:left="0" w:right="0" w:firstLine="0"/>
+              <w:spacing w:line="360" w:lineRule="auto"/>
               <w:jc w:val="center"/>
               <w:rPr>
-                <w:rFonts w:ascii="Times New Roman" w:cs="Times New Roman" w:eastAsia="Times New Roman" w:hAnsi="Times New Roman"/>
-                <w:b w:val="0"/>
-                <w:i w:val="0"/>
-                <w:smallCaps w:val="0"/>
-                <w:strike w:val="0"/>
-                <w:color w:val="000000"/>
-                <w:sz w:val="28"/>
-                <w:szCs w:val="28"/>
-                <w:u w:val="none"/>
-                <w:shd w:fill="auto" w:val="clear"/>
-                <w:vertAlign w:val="baseline"/>
-              </w:rPr>
-            </w:pPr>
-            <w:r>
-              <w:rPr>
-                <w:rFonts w:ascii="Times New Roman" w:cs="Times New Roman" w:eastAsia="Times New Roman" w:hAnsi="Times New Roman"/>
-                <w:b w:val="0"/>
-                <w:i w:val="0"/>
-                <w:smallCaps w:val="0"/>
-                <w:strike w:val="0"/>
-                <w:color w:val="000000"/>
-                <w:sz w:val="28"/>
-                <w:szCs w:val="28"/>
-                <w:u w:val="none"/>
-                <w:shd w:fill="auto" w:val="clear"/>
-                <w:vertAlign w:val="baseline"/>
+                <w:color w:val="000000"/>
+                <w:sz w:val="28"/>
+                <w:szCs w:val="28"/>
+              </w:rPr>
+            </w:pPr>
+            <w:r>
+              <w:rPr>
+                <w:color w:val="000000"/>
+                <w:sz w:val="28"/>
+                <w:szCs w:val="28"/>
                 <w:rtl w:val="0"/>
               </w:rPr>
               <w:t xml:space="preserve">2.00179144 * </w:t>
@@ -3259,16 +2212,9 @@
                   <m:ctrlPr>
                     <w:rPr>
                       <w:rFonts w:ascii="Cambria Math" w:cs="Cambria Math" w:eastAsia="Cambria Math" w:hAnsi="Cambria Math"/>
-                      <w:b w:val="0"/>
-                      <w:i w:val="0"/>
-                      <w:smallCaps w:val="0"/>
-                      <w:strike w:val="0"/>
                       <w:color w:val="000000"/>
                       <w:sz w:val="28"/>
                       <w:szCs w:val="28"/>
-                      <w:u w:val="none"/>
-                      <w:shd w:fill="auto" w:val="clear"/>
-                      <w:vertAlign w:val="baseline"/>
                     </w:rPr>
                   </m:ctrlPr>
                 </m:sSupPr>
@@ -3276,16 +2222,9 @@
                   <m:r>
                     <w:rPr>
                       <w:rFonts w:ascii="Cambria Math" w:cs="Cambria Math" w:eastAsia="Cambria Math" w:hAnsi="Cambria Math"/>
-                      <w:b w:val="0"/>
-                      <w:i w:val="0"/>
-                      <w:smallCaps w:val="0"/>
-                      <w:strike w:val="0"/>
                       <w:color w:val="000000"/>
                       <w:sz w:val="28"/>
                       <w:szCs w:val="28"/>
-                      <w:u w:val="none"/>
-                      <w:shd w:fill="auto" w:val="clear"/>
-                      <w:vertAlign w:val="baseline"/>
                     </w:rPr>
                     <m:t xml:space="preserve">10</m:t>
                   </m:r>
@@ -3294,16 +2233,9 @@
                   <m:r>
                     <w:rPr>
                       <w:rFonts w:ascii="Cambria Math" w:cs="Cambria Math" w:eastAsia="Cambria Math" w:hAnsi="Cambria Math"/>
-                      <w:b w:val="0"/>
-                      <w:i w:val="0"/>
-                      <w:smallCaps w:val="0"/>
-                      <w:strike w:val="0"/>
                       <w:color w:val="000000"/>
                       <w:sz w:val="28"/>
                       <w:szCs w:val="28"/>
-                      <w:u w:val="none"/>
-                      <w:shd w:fill="auto" w:val="clear"/>
-                      <w:vertAlign w:val="baseline"/>
                     </w:rPr>
                     <m:t xml:space="preserve">-2</m:t>
                   </m:r>
@@ -3329,9 +2261,6 @@
           </w:tcPr>
           <w:p>
             <w:pPr>
-              <w:keepNext w:val="0"/>
-              <w:keepLines w:val="0"/>
-              <w:pageBreakBefore w:val="0"/>
               <w:widowControl w:val="0"/>
               <w:pBdr>
                 <w:top w:space="0" w:sz="0" w:val="nil"/>
@@ -3340,37 +2269,19 @@
                 <w:right w:space="0" w:sz="0" w:val="nil"/>
                 <w:between w:space="0" w:sz="0" w:val="nil"/>
               </w:pBdr>
-              <w:shd w:fill="auto" w:val="clear"/>
-              <w:spacing w:after="0" w:before="0" w:line="240" w:lineRule="auto"/>
-              <w:ind w:left="0" w:right="0" w:firstLine="0"/>
+              <w:spacing w:line="360" w:lineRule="auto"/>
               <w:jc w:val="center"/>
               <w:rPr>
-                <w:rFonts w:ascii="Times New Roman" w:cs="Times New Roman" w:eastAsia="Times New Roman" w:hAnsi="Times New Roman"/>
-                <w:b w:val="0"/>
-                <w:i w:val="0"/>
-                <w:smallCaps w:val="0"/>
-                <w:strike w:val="0"/>
-                <w:color w:val="000000"/>
-                <w:sz w:val="28"/>
-                <w:szCs w:val="28"/>
-                <w:u w:val="none"/>
-                <w:shd w:fill="auto" w:val="clear"/>
-                <w:vertAlign w:val="baseline"/>
-              </w:rPr>
-            </w:pPr>
-            <w:r>
-              <w:rPr>
-                <w:rFonts w:ascii="Times New Roman" w:cs="Times New Roman" w:eastAsia="Times New Roman" w:hAnsi="Times New Roman"/>
-                <w:b w:val="0"/>
-                <w:i w:val="0"/>
-                <w:smallCaps w:val="0"/>
-                <w:strike w:val="0"/>
-                <w:color w:val="000000"/>
-                <w:sz w:val="28"/>
-                <w:szCs w:val="28"/>
-                <w:u w:val="none"/>
-                <w:shd w:fill="auto" w:val="clear"/>
-                <w:vertAlign w:val="baseline"/>
+                <w:color w:val="000000"/>
+                <w:sz w:val="28"/>
+                <w:szCs w:val="28"/>
+              </w:rPr>
+            </w:pPr>
+            <w:r>
+              <w:rPr>
+                <w:color w:val="000000"/>
+                <w:sz w:val="28"/>
+                <w:szCs w:val="28"/>
                 <w:rtl w:val="0"/>
               </w:rPr>
               <w:t xml:space="preserve">103.560653</w:t>
@@ -3395,9 +2306,6 @@
           </w:tcPr>
           <w:p>
             <w:pPr>
-              <w:keepNext w:val="0"/>
-              <w:keepLines w:val="0"/>
-              <w:pageBreakBefore w:val="0"/>
               <w:widowControl w:val="0"/>
               <w:pBdr>
                 <w:top w:space="0" w:sz="0" w:val="nil"/>
@@ -3406,37 +2314,19 @@
                 <w:right w:space="0" w:sz="0" w:val="nil"/>
                 <w:between w:space="0" w:sz="0" w:val="nil"/>
               </w:pBdr>
-              <w:shd w:fill="auto" w:val="clear"/>
-              <w:spacing w:after="0" w:before="0" w:line="240" w:lineRule="auto"/>
-              <w:ind w:left="0" w:right="0" w:firstLine="0"/>
+              <w:spacing w:line="360" w:lineRule="auto"/>
               <w:jc w:val="center"/>
               <w:rPr>
-                <w:rFonts w:ascii="Times New Roman" w:cs="Times New Roman" w:eastAsia="Times New Roman" w:hAnsi="Times New Roman"/>
-                <w:b w:val="0"/>
-                <w:i w:val="0"/>
-                <w:smallCaps w:val="0"/>
-                <w:strike w:val="0"/>
-                <w:color w:val="000000"/>
-                <w:sz w:val="28"/>
-                <w:szCs w:val="28"/>
-                <w:u w:val="none"/>
-                <w:shd w:fill="auto" w:val="clear"/>
-                <w:vertAlign w:val="baseline"/>
-              </w:rPr>
-            </w:pPr>
-            <w:r>
-              <w:rPr>
-                <w:rFonts w:ascii="Times New Roman" w:cs="Times New Roman" w:eastAsia="Times New Roman" w:hAnsi="Times New Roman"/>
-                <w:b w:val="0"/>
-                <w:i w:val="0"/>
-                <w:smallCaps w:val="0"/>
-                <w:strike w:val="0"/>
-                <w:color w:val="000000"/>
-                <w:sz w:val="28"/>
-                <w:szCs w:val="28"/>
-                <w:u w:val="none"/>
-                <w:shd w:fill="auto" w:val="clear"/>
-                <w:vertAlign w:val="baseline"/>
+                <w:color w:val="000000"/>
+                <w:sz w:val="28"/>
+                <w:szCs w:val="28"/>
+              </w:rPr>
+            </w:pPr>
+            <w:r>
+              <w:rPr>
+                <w:color w:val="000000"/>
+                <w:sz w:val="28"/>
+                <w:szCs w:val="28"/>
                 <w:rtl w:val="0"/>
               </w:rPr>
               <w:t xml:space="preserve">Сапфір (для звичайної хвилі)</w:t>
@@ -3455,9 +2345,6 @@
           </w:tcPr>
           <w:p>
             <w:pPr>
-              <w:keepNext w:val="0"/>
-              <w:keepLines w:val="0"/>
-              <w:pageBreakBefore w:val="0"/>
               <w:widowControl w:val="0"/>
               <w:pBdr>
                 <w:top w:space="0" w:sz="0" w:val="nil"/>
@@ -3466,37 +2353,19 @@
                 <w:right w:space="0" w:sz="0" w:val="nil"/>
                 <w:between w:space="0" w:sz="0" w:val="nil"/>
               </w:pBdr>
-              <w:shd w:fill="auto" w:val="clear"/>
-              <w:spacing w:after="0" w:before="0" w:line="240" w:lineRule="auto"/>
-              <w:ind w:left="0" w:right="0" w:firstLine="0"/>
+              <w:spacing w:line="360" w:lineRule="auto"/>
               <w:jc w:val="center"/>
               <w:rPr>
-                <w:rFonts w:ascii="Times New Roman" w:cs="Times New Roman" w:eastAsia="Times New Roman" w:hAnsi="Times New Roman"/>
-                <w:b w:val="0"/>
-                <w:i w:val="0"/>
-                <w:smallCaps w:val="0"/>
-                <w:strike w:val="0"/>
-                <w:color w:val="000000"/>
-                <w:sz w:val="28"/>
-                <w:szCs w:val="28"/>
-                <w:u w:val="none"/>
-                <w:shd w:fill="auto" w:val="clear"/>
-                <w:vertAlign w:val="baseline"/>
-              </w:rPr>
-            </w:pPr>
-            <w:r>
-              <w:rPr>
-                <w:rFonts w:ascii="Times New Roman" w:cs="Times New Roman" w:eastAsia="Times New Roman" w:hAnsi="Times New Roman"/>
-                <w:b w:val="0"/>
-                <w:i w:val="0"/>
-                <w:smallCaps w:val="0"/>
-                <w:strike w:val="0"/>
-                <w:color w:val="000000"/>
-                <w:sz w:val="28"/>
-                <w:szCs w:val="28"/>
-                <w:u w:val="none"/>
-                <w:shd w:fill="auto" w:val="clear"/>
-                <w:vertAlign w:val="baseline"/>
+                <w:color w:val="000000"/>
+                <w:sz w:val="28"/>
+                <w:szCs w:val="28"/>
+              </w:rPr>
+            </w:pPr>
+            <w:r>
+              <w:rPr>
+                <w:color w:val="000000"/>
+                <w:sz w:val="28"/>
+                <w:szCs w:val="28"/>
                 <w:rtl w:val="0"/>
               </w:rPr>
               <w:t xml:space="preserve">1.43134930</w:t>
@@ -3515,9 +2384,6 @@
           </w:tcPr>
           <w:p>
             <w:pPr>
-              <w:keepNext w:val="0"/>
-              <w:keepLines w:val="0"/>
-              <w:pageBreakBefore w:val="0"/>
               <w:widowControl w:val="0"/>
               <w:pBdr>
                 <w:top w:space="0" w:sz="0" w:val="nil"/>
@@ -3526,37 +2392,19 @@
                 <w:right w:space="0" w:sz="0" w:val="nil"/>
                 <w:between w:space="0" w:sz="0" w:val="nil"/>
               </w:pBdr>
-              <w:shd w:fill="auto" w:val="clear"/>
-              <w:spacing w:after="0" w:before="0" w:line="240" w:lineRule="auto"/>
-              <w:ind w:left="0" w:right="0" w:firstLine="0"/>
+              <w:spacing w:line="360" w:lineRule="auto"/>
               <w:jc w:val="center"/>
               <w:rPr>
-                <w:rFonts w:ascii="Times New Roman" w:cs="Times New Roman" w:eastAsia="Times New Roman" w:hAnsi="Times New Roman"/>
-                <w:b w:val="0"/>
-                <w:i w:val="0"/>
-                <w:smallCaps w:val="0"/>
-                <w:strike w:val="0"/>
-                <w:color w:val="000000"/>
-                <w:sz w:val="28"/>
-                <w:szCs w:val="28"/>
-                <w:u w:val="none"/>
-                <w:shd w:fill="auto" w:val="clear"/>
-                <w:vertAlign w:val="baseline"/>
-              </w:rPr>
-            </w:pPr>
-            <w:r>
-              <w:rPr>
-                <w:rFonts w:ascii="Times New Roman" w:cs="Times New Roman" w:eastAsia="Times New Roman" w:hAnsi="Times New Roman"/>
-                <w:b w:val="0"/>
-                <w:i w:val="0"/>
-                <w:smallCaps w:val="0"/>
-                <w:strike w:val="0"/>
-                <w:color w:val="000000"/>
-                <w:sz w:val="28"/>
-                <w:szCs w:val="28"/>
-                <w:u w:val="none"/>
-                <w:shd w:fill="auto" w:val="clear"/>
-                <w:vertAlign w:val="baseline"/>
+                <w:color w:val="000000"/>
+                <w:sz w:val="28"/>
+                <w:szCs w:val="28"/>
+              </w:rPr>
+            </w:pPr>
+            <w:r>
+              <w:rPr>
+                <w:color w:val="000000"/>
+                <w:sz w:val="28"/>
+                <w:szCs w:val="28"/>
                 <w:rtl w:val="0"/>
               </w:rPr>
               <w:t xml:space="preserve">0.65054713</w:t>
@@ -3575,9 +2423,6 @@
           </w:tcPr>
           <w:p>
             <w:pPr>
-              <w:keepNext w:val="0"/>
-              <w:keepLines w:val="0"/>
-              <w:pageBreakBefore w:val="0"/>
               <w:widowControl w:val="0"/>
               <w:pBdr>
                 <w:top w:space="0" w:sz="0" w:val="nil"/>
@@ -3586,37 +2431,19 @@
                 <w:right w:space="0" w:sz="0" w:val="nil"/>
                 <w:between w:space="0" w:sz="0" w:val="nil"/>
               </w:pBdr>
-              <w:shd w:fill="auto" w:val="clear"/>
-              <w:spacing w:after="0" w:before="0" w:line="240" w:lineRule="auto"/>
-              <w:ind w:left="0" w:right="0" w:firstLine="0"/>
+              <w:spacing w:line="360" w:lineRule="auto"/>
               <w:jc w:val="center"/>
               <w:rPr>
-                <w:rFonts w:ascii="Times New Roman" w:cs="Times New Roman" w:eastAsia="Times New Roman" w:hAnsi="Times New Roman"/>
-                <w:b w:val="0"/>
-                <w:i w:val="0"/>
-                <w:smallCaps w:val="0"/>
-                <w:strike w:val="0"/>
-                <w:color w:val="000000"/>
-                <w:sz w:val="28"/>
-                <w:szCs w:val="28"/>
-                <w:u w:val="none"/>
-                <w:shd w:fill="auto" w:val="clear"/>
-                <w:vertAlign w:val="baseline"/>
-              </w:rPr>
-            </w:pPr>
-            <w:r>
-              <w:rPr>
-                <w:rFonts w:ascii="Times New Roman" w:cs="Times New Roman" w:eastAsia="Times New Roman" w:hAnsi="Times New Roman"/>
-                <w:b w:val="0"/>
-                <w:i w:val="0"/>
-                <w:smallCaps w:val="0"/>
-                <w:strike w:val="0"/>
-                <w:color w:val="000000"/>
-                <w:sz w:val="28"/>
-                <w:szCs w:val="28"/>
-                <w:u w:val="none"/>
-                <w:shd w:fill="auto" w:val="clear"/>
-                <w:vertAlign w:val="baseline"/>
+                <w:color w:val="000000"/>
+                <w:sz w:val="28"/>
+                <w:szCs w:val="28"/>
+              </w:rPr>
+            </w:pPr>
+            <w:r>
+              <w:rPr>
+                <w:color w:val="000000"/>
+                <w:sz w:val="28"/>
+                <w:szCs w:val="28"/>
                 <w:rtl w:val="0"/>
               </w:rPr>
               <w:t xml:space="preserve">5.3414021</w:t>
@@ -3635,9 +2462,6 @@
           </w:tcPr>
           <w:p>
             <w:pPr>
-              <w:keepNext w:val="0"/>
-              <w:keepLines w:val="0"/>
-              <w:pageBreakBefore w:val="0"/>
               <w:widowControl w:val="0"/>
               <w:pBdr>
                 <w:top w:space="0" w:sz="0" w:val="nil"/>
@@ -3646,37 +2470,19 @@
                 <w:right w:space="0" w:sz="0" w:val="nil"/>
                 <w:between w:space="0" w:sz="0" w:val="nil"/>
               </w:pBdr>
-              <w:shd w:fill="auto" w:val="clear"/>
-              <w:spacing w:after="0" w:before="0" w:line="240" w:lineRule="auto"/>
-              <w:ind w:left="0" w:right="0" w:firstLine="0"/>
+              <w:spacing w:line="360" w:lineRule="auto"/>
               <w:jc w:val="center"/>
               <w:rPr>
-                <w:rFonts w:ascii="Times New Roman" w:cs="Times New Roman" w:eastAsia="Times New Roman" w:hAnsi="Times New Roman"/>
-                <w:b w:val="0"/>
-                <w:i w:val="0"/>
-                <w:smallCaps w:val="0"/>
-                <w:strike w:val="0"/>
-                <w:color w:val="000000"/>
-                <w:sz w:val="28"/>
-                <w:szCs w:val="28"/>
-                <w:u w:val="none"/>
-                <w:shd w:fill="auto" w:val="clear"/>
-                <w:vertAlign w:val="baseline"/>
-              </w:rPr>
-            </w:pPr>
-            <w:r>
-              <w:rPr>
-                <w:rFonts w:ascii="Times New Roman" w:cs="Times New Roman" w:eastAsia="Times New Roman" w:hAnsi="Times New Roman"/>
-                <w:b w:val="0"/>
-                <w:i w:val="0"/>
-                <w:smallCaps w:val="0"/>
-                <w:strike w:val="0"/>
-                <w:color w:val="000000"/>
-                <w:sz w:val="28"/>
-                <w:szCs w:val="28"/>
-                <w:u w:val="none"/>
-                <w:shd w:fill="auto" w:val="clear"/>
-                <w:vertAlign w:val="baseline"/>
+                <w:color w:val="000000"/>
+                <w:sz w:val="28"/>
+                <w:szCs w:val="28"/>
+              </w:rPr>
+            </w:pPr>
+            <w:r>
+              <w:rPr>
+                <w:color w:val="000000"/>
+                <w:sz w:val="28"/>
+                <w:szCs w:val="28"/>
                 <w:rtl w:val="0"/>
               </w:rPr>
               <w:t xml:space="preserve">5.2799261 * </w:t>
@@ -3687,16 +2493,9 @@
                   <m:ctrlPr>
                     <w:rPr>
                       <w:rFonts w:ascii="Cambria Math" w:cs="Cambria Math" w:eastAsia="Cambria Math" w:hAnsi="Cambria Math"/>
-                      <w:b w:val="0"/>
-                      <w:i w:val="0"/>
-                      <w:smallCaps w:val="0"/>
-                      <w:strike w:val="0"/>
                       <w:color w:val="000000"/>
                       <w:sz w:val="28"/>
                       <w:szCs w:val="28"/>
-                      <w:u w:val="none"/>
-                      <w:shd w:fill="auto" w:val="clear"/>
-                      <w:vertAlign w:val="baseline"/>
                     </w:rPr>
                   </m:ctrlPr>
                 </m:sSupPr>
@@ -3704,16 +2503,9 @@
                   <m:r>
                     <w:rPr>
                       <w:rFonts w:ascii="Cambria Math" w:cs="Cambria Math" w:eastAsia="Cambria Math" w:hAnsi="Cambria Math"/>
-                      <w:b w:val="0"/>
-                      <w:i w:val="0"/>
-                      <w:smallCaps w:val="0"/>
-                      <w:strike w:val="0"/>
                       <w:color w:val="000000"/>
                       <w:sz w:val="28"/>
                       <w:szCs w:val="28"/>
-                      <w:u w:val="none"/>
-                      <w:shd w:fill="auto" w:val="clear"/>
-                      <w:vertAlign w:val="baseline"/>
                     </w:rPr>
                     <m:t xml:space="preserve">10</m:t>
                   </m:r>
@@ -3722,16 +2514,9 @@
                   <m:r>
                     <w:rPr>
                       <w:rFonts w:ascii="Cambria Math" w:cs="Cambria Math" w:eastAsia="Cambria Math" w:hAnsi="Cambria Math"/>
-                      <w:b w:val="0"/>
-                      <w:i w:val="0"/>
-                      <w:smallCaps w:val="0"/>
-                      <w:strike w:val="0"/>
                       <w:color w:val="000000"/>
                       <w:sz w:val="28"/>
                       <w:szCs w:val="28"/>
-                      <w:u w:val="none"/>
-                      <w:shd w:fill="auto" w:val="clear"/>
-                      <w:vertAlign w:val="baseline"/>
                     </w:rPr>
                     <m:t xml:space="preserve">-3</m:t>
                   </m:r>
@@ -3757,9 +2542,6 @@
           </w:tcPr>
           <w:p>
             <w:pPr>
-              <w:keepNext w:val="0"/>
-              <w:keepLines w:val="0"/>
-              <w:pageBreakBefore w:val="0"/>
               <w:widowControl w:val="0"/>
               <w:pBdr>
                 <w:top w:space="0" w:sz="0" w:val="nil"/>
@@ -3768,37 +2550,19 @@
                 <w:right w:space="0" w:sz="0" w:val="nil"/>
                 <w:between w:space="0" w:sz="0" w:val="nil"/>
               </w:pBdr>
-              <w:shd w:fill="auto" w:val="clear"/>
-              <w:spacing w:after="0" w:before="0" w:line="240" w:lineRule="auto"/>
-              <w:ind w:left="0" w:right="0" w:firstLine="0"/>
+              <w:spacing w:line="360" w:lineRule="auto"/>
               <w:jc w:val="center"/>
               <w:rPr>
-                <w:rFonts w:ascii="Times New Roman" w:cs="Times New Roman" w:eastAsia="Times New Roman" w:hAnsi="Times New Roman"/>
-                <w:b w:val="0"/>
-                <w:i w:val="0"/>
-                <w:smallCaps w:val="0"/>
-                <w:strike w:val="0"/>
-                <w:color w:val="000000"/>
-                <w:sz w:val="28"/>
-                <w:szCs w:val="28"/>
-                <w:u w:val="none"/>
-                <w:shd w:fill="auto" w:val="clear"/>
-                <w:vertAlign w:val="baseline"/>
-              </w:rPr>
-            </w:pPr>
-            <w:r>
-              <w:rPr>
-                <w:rFonts w:ascii="Times New Roman" w:cs="Times New Roman" w:eastAsia="Times New Roman" w:hAnsi="Times New Roman"/>
-                <w:b w:val="0"/>
-                <w:i w:val="0"/>
-                <w:smallCaps w:val="0"/>
-                <w:strike w:val="0"/>
-                <w:color w:val="000000"/>
-                <w:sz w:val="28"/>
-                <w:szCs w:val="28"/>
-                <w:u w:val="none"/>
-                <w:shd w:fill="auto" w:val="clear"/>
-                <w:vertAlign w:val="baseline"/>
+                <w:color w:val="000000"/>
+                <w:sz w:val="28"/>
+                <w:szCs w:val="28"/>
+              </w:rPr>
+            </w:pPr>
+            <w:r>
+              <w:rPr>
+                <w:color w:val="000000"/>
+                <w:sz w:val="28"/>
+                <w:szCs w:val="28"/>
                 <w:rtl w:val="0"/>
               </w:rPr>
               <w:t xml:space="preserve">1.42382647 * </w:t>
@@ -3809,16 +2573,9 @@
                   <m:ctrlPr>
                     <w:rPr>
                       <w:rFonts w:ascii="Cambria Math" w:cs="Cambria Math" w:eastAsia="Cambria Math" w:hAnsi="Cambria Math"/>
-                      <w:b w:val="0"/>
-                      <w:i w:val="0"/>
-                      <w:smallCaps w:val="0"/>
-                      <w:strike w:val="0"/>
                       <w:color w:val="000000"/>
                       <w:sz w:val="28"/>
                       <w:szCs w:val="28"/>
-                      <w:u w:val="none"/>
-                      <w:shd w:fill="auto" w:val="clear"/>
-                      <w:vertAlign w:val="baseline"/>
                     </w:rPr>
                   </m:ctrlPr>
                 </m:sSupPr>
@@ -3826,16 +2583,9 @@
                   <m:r>
                     <w:rPr>
                       <w:rFonts w:ascii="Cambria Math" w:cs="Cambria Math" w:eastAsia="Cambria Math" w:hAnsi="Cambria Math"/>
-                      <w:b w:val="0"/>
-                      <w:i w:val="0"/>
-                      <w:smallCaps w:val="0"/>
-                      <w:strike w:val="0"/>
                       <w:color w:val="000000"/>
                       <w:sz w:val="28"/>
                       <w:szCs w:val="28"/>
-                      <w:u w:val="none"/>
-                      <w:shd w:fill="auto" w:val="clear"/>
-                      <w:vertAlign w:val="baseline"/>
                     </w:rPr>
                     <m:t xml:space="preserve">10</m:t>
                   </m:r>
@@ -3844,16 +2594,9 @@
                   <m:r>
                     <w:rPr>
                       <w:rFonts w:ascii="Cambria Math" w:cs="Cambria Math" w:eastAsia="Cambria Math" w:hAnsi="Cambria Math"/>
-                      <w:b w:val="0"/>
-                      <w:i w:val="0"/>
-                      <w:smallCaps w:val="0"/>
-                      <w:strike w:val="0"/>
                       <w:color w:val="000000"/>
                       <w:sz w:val="28"/>
                       <w:szCs w:val="28"/>
-                      <w:u w:val="none"/>
-                      <w:shd w:fill="auto" w:val="clear"/>
-                      <w:vertAlign w:val="baseline"/>
                     </w:rPr>
                     <m:t xml:space="preserve">-2</m:t>
                   </m:r>
@@ -3879,9 +2622,6 @@
           </w:tcPr>
           <w:p>
             <w:pPr>
-              <w:keepNext w:val="0"/>
-              <w:keepLines w:val="0"/>
-              <w:pageBreakBefore w:val="0"/>
               <w:widowControl w:val="0"/>
               <w:pBdr>
                 <w:top w:space="0" w:sz="0" w:val="nil"/>
@@ -3890,37 +2630,19 @@
                 <w:right w:space="0" w:sz="0" w:val="nil"/>
                 <w:between w:space="0" w:sz="0" w:val="nil"/>
               </w:pBdr>
-              <w:shd w:fill="auto" w:val="clear"/>
-              <w:spacing w:after="0" w:before="0" w:line="240" w:lineRule="auto"/>
-              <w:ind w:left="0" w:right="0" w:firstLine="0"/>
+              <w:spacing w:line="360" w:lineRule="auto"/>
               <w:jc w:val="center"/>
               <w:rPr>
-                <w:rFonts w:ascii="Times New Roman" w:cs="Times New Roman" w:eastAsia="Times New Roman" w:hAnsi="Times New Roman"/>
-                <w:b w:val="0"/>
-                <w:i w:val="0"/>
-                <w:smallCaps w:val="0"/>
-                <w:strike w:val="0"/>
-                <w:color w:val="000000"/>
-                <w:sz w:val="28"/>
-                <w:szCs w:val="28"/>
-                <w:u w:val="none"/>
-                <w:shd w:fill="auto" w:val="clear"/>
-                <w:vertAlign w:val="baseline"/>
-              </w:rPr>
-            </w:pPr>
-            <w:r>
-              <w:rPr>
-                <w:rFonts w:ascii="Times New Roman" w:cs="Times New Roman" w:eastAsia="Times New Roman" w:hAnsi="Times New Roman"/>
-                <w:b w:val="0"/>
-                <w:i w:val="0"/>
-                <w:smallCaps w:val="0"/>
-                <w:strike w:val="0"/>
-                <w:color w:val="000000"/>
-                <w:sz w:val="28"/>
-                <w:szCs w:val="28"/>
-                <w:u w:val="none"/>
-                <w:shd w:fill="auto" w:val="clear"/>
-                <w:vertAlign w:val="baseline"/>
+                <w:color w:val="000000"/>
+                <w:sz w:val="28"/>
+                <w:szCs w:val="28"/>
+              </w:rPr>
+            </w:pPr>
+            <w:r>
+              <w:rPr>
+                <w:color w:val="000000"/>
+                <w:sz w:val="28"/>
+                <w:szCs w:val="28"/>
                 <w:rtl w:val="0"/>
               </w:rPr>
               <w:t xml:space="preserve">325.017834</w:t>
@@ -3945,9 +2667,6 @@
           </w:tcPr>
           <w:p>
             <w:pPr>
-              <w:keepNext w:val="0"/>
-              <w:keepLines w:val="0"/>
-              <w:pageBreakBefore w:val="0"/>
               <w:widowControl w:val="0"/>
               <w:pBdr>
                 <w:top w:space="0" w:sz="0" w:val="nil"/>
@@ -3956,37 +2675,19 @@
                 <w:right w:space="0" w:sz="0" w:val="nil"/>
                 <w:between w:space="0" w:sz="0" w:val="nil"/>
               </w:pBdr>
-              <w:shd w:fill="auto" w:val="clear"/>
-              <w:spacing w:after="0" w:before="0" w:line="240" w:lineRule="auto"/>
-              <w:ind w:left="0" w:right="0" w:firstLine="0"/>
+              <w:spacing w:line="360" w:lineRule="auto"/>
               <w:jc w:val="center"/>
               <w:rPr>
-                <w:rFonts w:ascii="Times New Roman" w:cs="Times New Roman" w:eastAsia="Times New Roman" w:hAnsi="Times New Roman"/>
-                <w:b w:val="0"/>
-                <w:i w:val="0"/>
-                <w:smallCaps w:val="0"/>
-                <w:strike w:val="0"/>
-                <w:color w:val="000000"/>
-                <w:sz w:val="28"/>
-                <w:szCs w:val="28"/>
-                <w:u w:val="none"/>
-                <w:shd w:fill="auto" w:val="clear"/>
-                <w:vertAlign w:val="baseline"/>
-              </w:rPr>
-            </w:pPr>
-            <w:r>
-              <w:rPr>
-                <w:rFonts w:ascii="Times New Roman" w:cs="Times New Roman" w:eastAsia="Times New Roman" w:hAnsi="Times New Roman"/>
-                <w:b w:val="0"/>
-                <w:i w:val="0"/>
-                <w:smallCaps w:val="0"/>
-                <w:strike w:val="0"/>
-                <w:color w:val="000000"/>
-                <w:sz w:val="28"/>
-                <w:szCs w:val="28"/>
-                <w:u w:val="none"/>
-                <w:shd w:fill="auto" w:val="clear"/>
-                <w:vertAlign w:val="baseline"/>
+                <w:color w:val="000000"/>
+                <w:sz w:val="28"/>
+                <w:szCs w:val="28"/>
+              </w:rPr>
+            </w:pPr>
+            <w:r>
+              <w:rPr>
+                <w:color w:val="000000"/>
+                <w:sz w:val="28"/>
+                <w:szCs w:val="28"/>
                 <w:rtl w:val="0"/>
               </w:rPr>
               <w:t xml:space="preserve">Сапфір (для не звичайної хвилі)</w:t>
@@ -4005,9 +2706,6 @@
           </w:tcPr>
           <w:p>
             <w:pPr>
-              <w:keepNext w:val="0"/>
-              <w:keepLines w:val="0"/>
-              <w:pageBreakBefore w:val="0"/>
               <w:widowControl w:val="0"/>
               <w:pBdr>
                 <w:top w:space="0" w:sz="0" w:val="nil"/>
@@ -4016,37 +2714,19 @@
                 <w:right w:space="0" w:sz="0" w:val="nil"/>
                 <w:between w:space="0" w:sz="0" w:val="nil"/>
               </w:pBdr>
-              <w:shd w:fill="auto" w:val="clear"/>
-              <w:spacing w:after="0" w:before="0" w:line="240" w:lineRule="auto"/>
-              <w:ind w:left="0" w:right="0" w:firstLine="0"/>
+              <w:spacing w:line="360" w:lineRule="auto"/>
               <w:jc w:val="center"/>
               <w:rPr>
-                <w:rFonts w:ascii="Times New Roman" w:cs="Times New Roman" w:eastAsia="Times New Roman" w:hAnsi="Times New Roman"/>
-                <w:b w:val="0"/>
-                <w:i w:val="0"/>
-                <w:smallCaps w:val="0"/>
-                <w:strike w:val="0"/>
-                <w:color w:val="000000"/>
-                <w:sz w:val="28"/>
-                <w:szCs w:val="28"/>
-                <w:u w:val="none"/>
-                <w:shd w:fill="auto" w:val="clear"/>
-                <w:vertAlign w:val="baseline"/>
-              </w:rPr>
-            </w:pPr>
-            <w:r>
-              <w:rPr>
-                <w:rFonts w:ascii="Times New Roman" w:cs="Times New Roman" w:eastAsia="Times New Roman" w:hAnsi="Times New Roman"/>
-                <w:b w:val="0"/>
-                <w:i w:val="0"/>
-                <w:smallCaps w:val="0"/>
-                <w:strike w:val="0"/>
-                <w:color w:val="000000"/>
-                <w:sz w:val="28"/>
-                <w:szCs w:val="28"/>
-                <w:u w:val="none"/>
-                <w:shd w:fill="auto" w:val="clear"/>
-                <w:vertAlign w:val="baseline"/>
+                <w:color w:val="000000"/>
+                <w:sz w:val="28"/>
+                <w:szCs w:val="28"/>
+              </w:rPr>
+            </w:pPr>
+            <w:r>
+              <w:rPr>
+                <w:color w:val="000000"/>
+                <w:sz w:val="28"/>
+                <w:szCs w:val="28"/>
                 <w:rtl w:val="0"/>
               </w:rPr>
               <w:t xml:space="preserve">1.5039759</w:t>
@@ -4065,9 +2745,6 @@
           </w:tcPr>
           <w:p>
             <w:pPr>
-              <w:keepNext w:val="0"/>
-              <w:keepLines w:val="0"/>
-              <w:pageBreakBefore w:val="0"/>
               <w:widowControl w:val="0"/>
               <w:pBdr>
                 <w:top w:space="0" w:sz="0" w:val="nil"/>
@@ -4076,37 +2753,19 @@
                 <w:right w:space="0" w:sz="0" w:val="nil"/>
                 <w:between w:space="0" w:sz="0" w:val="nil"/>
               </w:pBdr>
-              <w:shd w:fill="auto" w:val="clear"/>
-              <w:spacing w:after="0" w:before="0" w:line="240" w:lineRule="auto"/>
-              <w:ind w:left="0" w:right="0" w:firstLine="0"/>
+              <w:spacing w:line="360" w:lineRule="auto"/>
               <w:jc w:val="center"/>
               <w:rPr>
-                <w:rFonts w:ascii="Times New Roman" w:cs="Times New Roman" w:eastAsia="Times New Roman" w:hAnsi="Times New Roman"/>
-                <w:b w:val="0"/>
-                <w:i w:val="0"/>
-                <w:smallCaps w:val="0"/>
-                <w:strike w:val="0"/>
-                <w:color w:val="000000"/>
-                <w:sz w:val="28"/>
-                <w:szCs w:val="28"/>
-                <w:u w:val="none"/>
-                <w:shd w:fill="auto" w:val="clear"/>
-                <w:vertAlign w:val="baseline"/>
-              </w:rPr>
-            </w:pPr>
-            <w:r>
-              <w:rPr>
-                <w:rFonts w:ascii="Times New Roman" w:cs="Times New Roman" w:eastAsia="Times New Roman" w:hAnsi="Times New Roman"/>
-                <w:b w:val="0"/>
-                <w:i w:val="0"/>
-                <w:smallCaps w:val="0"/>
-                <w:strike w:val="0"/>
-                <w:color w:val="000000"/>
-                <w:sz w:val="28"/>
-                <w:szCs w:val="28"/>
-                <w:u w:val="none"/>
-                <w:shd w:fill="auto" w:val="clear"/>
-                <w:vertAlign w:val="baseline"/>
+                <w:color w:val="000000"/>
+                <w:sz w:val="28"/>
+                <w:szCs w:val="28"/>
+              </w:rPr>
+            </w:pPr>
+            <w:r>
+              <w:rPr>
+                <w:color w:val="000000"/>
+                <w:sz w:val="28"/>
+                <w:szCs w:val="28"/>
                 <w:rtl w:val="0"/>
               </w:rPr>
               <w:t xml:space="preserve">0.55069141</w:t>
@@ -4125,9 +2784,6 @@
           </w:tcPr>
           <w:p>
             <w:pPr>
-              <w:keepNext w:val="0"/>
-              <w:keepLines w:val="0"/>
-              <w:pageBreakBefore w:val="0"/>
               <w:widowControl w:val="0"/>
               <w:pBdr>
                 <w:top w:space="0" w:sz="0" w:val="nil"/>
@@ -4136,37 +2792,19 @@
                 <w:right w:space="0" w:sz="0" w:val="nil"/>
                 <w:between w:space="0" w:sz="0" w:val="nil"/>
               </w:pBdr>
-              <w:shd w:fill="auto" w:val="clear"/>
-              <w:spacing w:after="0" w:before="0" w:line="240" w:lineRule="auto"/>
-              <w:ind w:left="0" w:right="0" w:firstLine="0"/>
+              <w:spacing w:line="360" w:lineRule="auto"/>
               <w:jc w:val="center"/>
               <w:rPr>
-                <w:rFonts w:ascii="Times New Roman" w:cs="Times New Roman" w:eastAsia="Times New Roman" w:hAnsi="Times New Roman"/>
-                <w:b w:val="0"/>
-                <w:i w:val="0"/>
-                <w:smallCaps w:val="0"/>
-                <w:strike w:val="0"/>
-                <w:color w:val="000000"/>
-                <w:sz w:val="28"/>
-                <w:szCs w:val="28"/>
-                <w:u w:val="none"/>
-                <w:shd w:fill="auto" w:val="clear"/>
-                <w:vertAlign w:val="baseline"/>
-              </w:rPr>
-            </w:pPr>
-            <w:r>
-              <w:rPr>
-                <w:rFonts w:ascii="Times New Roman" w:cs="Times New Roman" w:eastAsia="Times New Roman" w:hAnsi="Times New Roman"/>
-                <w:b w:val="0"/>
-                <w:i w:val="0"/>
-                <w:smallCaps w:val="0"/>
-                <w:strike w:val="0"/>
-                <w:color w:val="000000"/>
-                <w:sz w:val="28"/>
-                <w:szCs w:val="28"/>
-                <w:u w:val="none"/>
-                <w:shd w:fill="auto" w:val="clear"/>
-                <w:vertAlign w:val="baseline"/>
+                <w:color w:val="000000"/>
+                <w:sz w:val="28"/>
+                <w:szCs w:val="28"/>
+              </w:rPr>
+            </w:pPr>
+            <w:r>
+              <w:rPr>
+                <w:color w:val="000000"/>
+                <w:sz w:val="28"/>
+                <w:szCs w:val="28"/>
                 <w:rtl w:val="0"/>
               </w:rPr>
               <w:t xml:space="preserve">6.5927379</w:t>
@@ -4185,9 +2823,6 @@
           </w:tcPr>
           <w:p>
             <w:pPr>
-              <w:keepNext w:val="0"/>
-              <w:keepLines w:val="0"/>
-              <w:pageBreakBefore w:val="0"/>
               <w:widowControl w:val="0"/>
               <w:pBdr>
                 <w:top w:space="0" w:sz="0" w:val="nil"/>
@@ -4196,37 +2831,19 @@
                 <w:right w:space="0" w:sz="0" w:val="nil"/>
                 <w:between w:space="0" w:sz="0" w:val="nil"/>
               </w:pBdr>
-              <w:shd w:fill="auto" w:val="clear"/>
-              <w:spacing w:after="0" w:before="0" w:line="240" w:lineRule="auto"/>
-              <w:ind w:left="0" w:right="0" w:firstLine="0"/>
+              <w:spacing w:line="360" w:lineRule="auto"/>
               <w:jc w:val="center"/>
               <w:rPr>
-                <w:rFonts w:ascii="Times New Roman" w:cs="Times New Roman" w:eastAsia="Times New Roman" w:hAnsi="Times New Roman"/>
-                <w:b w:val="0"/>
-                <w:i w:val="0"/>
-                <w:smallCaps w:val="0"/>
-                <w:strike w:val="0"/>
-                <w:color w:val="000000"/>
-                <w:sz w:val="28"/>
-                <w:szCs w:val="28"/>
-                <w:u w:val="none"/>
-                <w:shd w:fill="auto" w:val="clear"/>
-                <w:vertAlign w:val="baseline"/>
-              </w:rPr>
-            </w:pPr>
-            <w:r>
-              <w:rPr>
-                <w:rFonts w:ascii="Times New Roman" w:cs="Times New Roman" w:eastAsia="Times New Roman" w:hAnsi="Times New Roman"/>
-                <w:b w:val="0"/>
-                <w:i w:val="0"/>
-                <w:smallCaps w:val="0"/>
-                <w:strike w:val="0"/>
-                <w:color w:val="000000"/>
-                <w:sz w:val="28"/>
-                <w:szCs w:val="28"/>
-                <w:u w:val="none"/>
-                <w:shd w:fill="auto" w:val="clear"/>
-                <w:vertAlign w:val="baseline"/>
+                <w:color w:val="000000"/>
+                <w:sz w:val="28"/>
+                <w:szCs w:val="28"/>
+              </w:rPr>
+            </w:pPr>
+            <w:r>
+              <w:rPr>
+                <w:color w:val="000000"/>
+                <w:sz w:val="28"/>
+                <w:szCs w:val="28"/>
                 <w:rtl w:val="0"/>
               </w:rPr>
               <w:t xml:space="preserve">5.48041129 * </w:t>
@@ -4237,16 +2854,9 @@
                   <m:ctrlPr>
                     <w:rPr>
                       <w:rFonts w:ascii="Cambria Math" w:cs="Cambria Math" w:eastAsia="Cambria Math" w:hAnsi="Cambria Math"/>
-                      <w:b w:val="0"/>
-                      <w:i w:val="0"/>
-                      <w:smallCaps w:val="0"/>
-                      <w:strike w:val="0"/>
                       <w:color w:val="000000"/>
                       <w:sz w:val="28"/>
                       <w:szCs w:val="28"/>
-                      <w:u w:val="none"/>
-                      <w:shd w:fill="auto" w:val="clear"/>
-                      <w:vertAlign w:val="baseline"/>
                     </w:rPr>
                   </m:ctrlPr>
                 </m:sSupPr>
@@ -4254,16 +2864,9 @@
                   <m:r>
                     <w:rPr>
                       <w:rFonts w:ascii="Cambria Math" w:cs="Cambria Math" w:eastAsia="Cambria Math" w:hAnsi="Cambria Math"/>
-                      <w:b w:val="0"/>
-                      <w:i w:val="0"/>
-                      <w:smallCaps w:val="0"/>
-                      <w:strike w:val="0"/>
                       <w:color w:val="000000"/>
                       <w:sz w:val="28"/>
                       <w:szCs w:val="28"/>
-                      <w:u w:val="none"/>
-                      <w:shd w:fill="auto" w:val="clear"/>
-                      <w:vertAlign w:val="baseline"/>
                     </w:rPr>
                     <m:t xml:space="preserve">10</m:t>
                   </m:r>
@@ -4272,16 +2875,9 @@
                   <m:r>
                     <w:rPr>
                       <w:rFonts w:ascii="Cambria Math" w:cs="Cambria Math" w:eastAsia="Cambria Math" w:hAnsi="Cambria Math"/>
-                      <w:b w:val="0"/>
-                      <w:i w:val="0"/>
-                      <w:smallCaps w:val="0"/>
-                      <w:strike w:val="0"/>
                       <w:color w:val="000000"/>
                       <w:sz w:val="28"/>
                       <w:szCs w:val="28"/>
-                      <w:u w:val="none"/>
-                      <w:shd w:fill="auto" w:val="clear"/>
-                      <w:vertAlign w:val="baseline"/>
                     </w:rPr>
                     <m:t xml:space="preserve">-3</m:t>
                   </m:r>
@@ -4307,9 +2903,6 @@
           </w:tcPr>
           <w:p>
             <w:pPr>
-              <w:keepNext w:val="0"/>
-              <w:keepLines w:val="0"/>
-              <w:pageBreakBefore w:val="0"/>
               <w:widowControl w:val="0"/>
               <w:pBdr>
                 <w:top w:space="0" w:sz="0" w:val="nil"/>
@@ -4318,37 +2911,19 @@
                 <w:right w:space="0" w:sz="0" w:val="nil"/>
                 <w:between w:space="0" w:sz="0" w:val="nil"/>
               </w:pBdr>
-              <w:shd w:fill="auto" w:val="clear"/>
-              <w:spacing w:after="0" w:before="0" w:line="240" w:lineRule="auto"/>
-              <w:ind w:left="0" w:right="0" w:firstLine="0"/>
+              <w:spacing w:line="360" w:lineRule="auto"/>
               <w:jc w:val="center"/>
               <w:rPr>
-                <w:rFonts w:ascii="Times New Roman" w:cs="Times New Roman" w:eastAsia="Times New Roman" w:hAnsi="Times New Roman"/>
-                <w:b w:val="0"/>
-                <w:i w:val="0"/>
-                <w:smallCaps w:val="0"/>
-                <w:strike w:val="0"/>
-                <w:color w:val="000000"/>
-                <w:sz w:val="28"/>
-                <w:szCs w:val="28"/>
-                <w:u w:val="none"/>
-                <w:shd w:fill="auto" w:val="clear"/>
-                <w:vertAlign w:val="baseline"/>
-              </w:rPr>
-            </w:pPr>
-            <w:r>
-              <w:rPr>
-                <w:rFonts w:ascii="Times New Roman" w:cs="Times New Roman" w:eastAsia="Times New Roman" w:hAnsi="Times New Roman"/>
-                <w:b w:val="0"/>
-                <w:i w:val="0"/>
-                <w:smallCaps w:val="0"/>
-                <w:strike w:val="0"/>
-                <w:color w:val="000000"/>
-                <w:sz w:val="28"/>
-                <w:szCs w:val="28"/>
-                <w:u w:val="none"/>
-                <w:shd w:fill="auto" w:val="clear"/>
-                <w:vertAlign w:val="baseline"/>
+                <w:color w:val="000000"/>
+                <w:sz w:val="28"/>
+                <w:szCs w:val="28"/>
+              </w:rPr>
+            </w:pPr>
+            <w:r>
+              <w:rPr>
+                <w:color w:val="000000"/>
+                <w:sz w:val="28"/>
+                <w:szCs w:val="28"/>
                 <w:rtl w:val="0"/>
               </w:rPr>
               <w:t xml:space="preserve">1.47994281 * </w:t>
@@ -4359,16 +2934,9 @@
                   <m:ctrlPr>
                     <w:rPr>
                       <w:rFonts w:ascii="Cambria Math" w:cs="Cambria Math" w:eastAsia="Cambria Math" w:hAnsi="Cambria Math"/>
-                      <w:b w:val="0"/>
-                      <w:i w:val="0"/>
-                      <w:smallCaps w:val="0"/>
-                      <w:strike w:val="0"/>
                       <w:color w:val="000000"/>
                       <w:sz w:val="28"/>
                       <w:szCs w:val="28"/>
-                      <w:u w:val="none"/>
-                      <w:shd w:fill="auto" w:val="clear"/>
-                      <w:vertAlign w:val="baseline"/>
                     </w:rPr>
                   </m:ctrlPr>
                 </m:sSupPr>
@@ -4376,16 +2944,9 @@
                   <m:r>
                     <w:rPr>
                       <w:rFonts w:ascii="Cambria Math" w:cs="Cambria Math" w:eastAsia="Cambria Math" w:hAnsi="Cambria Math"/>
-                      <w:b w:val="0"/>
-                      <w:i w:val="0"/>
-                      <w:smallCaps w:val="0"/>
-                      <w:strike w:val="0"/>
                       <w:color w:val="000000"/>
                       <w:sz w:val="28"/>
                       <w:szCs w:val="28"/>
-                      <w:u w:val="none"/>
-                      <w:shd w:fill="auto" w:val="clear"/>
-                      <w:vertAlign w:val="baseline"/>
                     </w:rPr>
                     <m:t xml:space="preserve">10</m:t>
                   </m:r>
@@ -4394,16 +2955,9 @@
                   <m:r>
                     <w:rPr>
                       <w:rFonts w:ascii="Cambria Math" w:cs="Cambria Math" w:eastAsia="Cambria Math" w:hAnsi="Cambria Math"/>
-                      <w:b w:val="0"/>
-                      <w:i w:val="0"/>
-                      <w:smallCaps w:val="0"/>
-                      <w:strike w:val="0"/>
                       <w:color w:val="000000"/>
                       <w:sz w:val="28"/>
                       <w:szCs w:val="28"/>
-                      <w:u w:val="none"/>
-                      <w:shd w:fill="auto" w:val="clear"/>
-                      <w:vertAlign w:val="baseline"/>
                     </w:rPr>
                     <m:t xml:space="preserve">-2</m:t>
                   </m:r>
@@ -4429,9 +2983,6 @@
           </w:tcPr>
           <w:p>
             <w:pPr>
-              <w:keepNext w:val="0"/>
-              <w:keepLines w:val="0"/>
-              <w:pageBreakBefore w:val="0"/>
               <w:widowControl w:val="0"/>
               <w:pBdr>
                 <w:top w:space="0" w:sz="0" w:val="nil"/>
@@ -4440,37 +2991,19 @@
                 <w:right w:space="0" w:sz="0" w:val="nil"/>
                 <w:between w:space="0" w:sz="0" w:val="nil"/>
               </w:pBdr>
-              <w:shd w:fill="auto" w:val="clear"/>
-              <w:spacing w:after="0" w:before="0" w:line="240" w:lineRule="auto"/>
-              <w:ind w:left="0" w:right="0" w:firstLine="0"/>
+              <w:spacing w:line="360" w:lineRule="auto"/>
               <w:jc w:val="center"/>
               <w:rPr>
-                <w:rFonts w:ascii="Times New Roman" w:cs="Times New Roman" w:eastAsia="Times New Roman" w:hAnsi="Times New Roman"/>
-                <w:b w:val="0"/>
-                <w:i w:val="0"/>
-                <w:smallCaps w:val="0"/>
-                <w:strike w:val="0"/>
-                <w:color w:val="000000"/>
-                <w:sz w:val="28"/>
-                <w:szCs w:val="28"/>
-                <w:u w:val="none"/>
-                <w:shd w:fill="auto" w:val="clear"/>
-                <w:vertAlign w:val="baseline"/>
-              </w:rPr>
-            </w:pPr>
-            <w:r>
-              <w:rPr>
-                <w:rFonts w:ascii="Times New Roman" w:cs="Times New Roman" w:eastAsia="Times New Roman" w:hAnsi="Times New Roman"/>
-                <w:b w:val="0"/>
-                <w:i w:val="0"/>
-                <w:smallCaps w:val="0"/>
-                <w:strike w:val="0"/>
-                <w:color w:val="000000"/>
-                <w:sz w:val="28"/>
-                <w:szCs w:val="28"/>
-                <w:u w:val="none"/>
-                <w:shd w:fill="auto" w:val="clear"/>
-                <w:vertAlign w:val="baseline"/>
+                <w:color w:val="000000"/>
+                <w:sz w:val="28"/>
+                <w:szCs w:val="28"/>
+              </w:rPr>
+            </w:pPr>
+            <w:r>
+              <w:rPr>
+                <w:color w:val="000000"/>
+                <w:sz w:val="28"/>
+                <w:szCs w:val="28"/>
                 <w:rtl w:val="0"/>
               </w:rPr>
               <w:t xml:space="preserve">402.89514</w:t>
@@ -4495,9 +3028,6 @@
           </w:tcPr>
           <w:p>
             <w:pPr>
-              <w:keepNext w:val="0"/>
-              <w:keepLines w:val="0"/>
-              <w:pageBreakBefore w:val="0"/>
               <w:widowControl w:val="0"/>
               <w:pBdr>
                 <w:top w:space="0" w:sz="0" w:val="nil"/>
@@ -4506,37 +3036,19 @@
                 <w:right w:space="0" w:sz="0" w:val="nil"/>
                 <w:between w:space="0" w:sz="0" w:val="nil"/>
               </w:pBdr>
-              <w:shd w:fill="auto" w:val="clear"/>
-              <w:spacing w:after="0" w:before="0" w:line="240" w:lineRule="auto"/>
-              <w:ind w:left="0" w:right="0" w:firstLine="0"/>
+              <w:spacing w:line="360" w:lineRule="auto"/>
               <w:jc w:val="center"/>
               <w:rPr>
-                <w:rFonts w:ascii="Times New Roman" w:cs="Times New Roman" w:eastAsia="Times New Roman" w:hAnsi="Times New Roman"/>
-                <w:b w:val="0"/>
-                <w:i w:val="0"/>
-                <w:smallCaps w:val="0"/>
-                <w:strike w:val="0"/>
-                <w:color w:val="000000"/>
-                <w:sz w:val="28"/>
-                <w:szCs w:val="28"/>
-                <w:u w:val="none"/>
-                <w:shd w:fill="auto" w:val="clear"/>
-                <w:vertAlign w:val="baseline"/>
-              </w:rPr>
-            </w:pPr>
-            <w:r>
-              <w:rPr>
-                <w:rFonts w:ascii="Times New Roman" w:cs="Times New Roman" w:eastAsia="Times New Roman" w:hAnsi="Times New Roman"/>
-                <w:b w:val="0"/>
-                <w:i w:val="0"/>
-                <w:smallCaps w:val="0"/>
-                <w:strike w:val="0"/>
-                <w:color w:val="000000"/>
-                <w:sz w:val="28"/>
-                <w:szCs w:val="28"/>
-                <w:u w:val="none"/>
-                <w:shd w:fill="auto" w:val="clear"/>
-                <w:vertAlign w:val="baseline"/>
+                <w:color w:val="000000"/>
+                <w:sz w:val="28"/>
+                <w:szCs w:val="28"/>
+              </w:rPr>
+            </w:pPr>
+            <w:r>
+              <w:rPr>
+                <w:color w:val="000000"/>
+                <w:sz w:val="28"/>
+                <w:szCs w:val="28"/>
                 <w:rtl w:val="0"/>
               </w:rPr>
               <w:t xml:space="preserve">Плавлений кварц</w:t>
@@ -4555,9 +3067,6 @@
           </w:tcPr>
           <w:p>
             <w:pPr>
-              <w:keepNext w:val="0"/>
-              <w:keepLines w:val="0"/>
-              <w:pageBreakBefore w:val="0"/>
               <w:widowControl w:val="0"/>
               <w:pBdr>
                 <w:top w:space="0" w:sz="0" w:val="nil"/>
@@ -4566,37 +3075,19 @@
                 <w:right w:space="0" w:sz="0" w:val="nil"/>
                 <w:between w:space="0" w:sz="0" w:val="nil"/>
               </w:pBdr>
-              <w:shd w:fill="auto" w:val="clear"/>
-              <w:spacing w:after="0" w:before="0" w:line="240" w:lineRule="auto"/>
-              <w:ind w:left="0" w:right="0" w:firstLine="0"/>
+              <w:spacing w:line="360" w:lineRule="auto"/>
               <w:jc w:val="center"/>
               <w:rPr>
-                <w:rFonts w:ascii="Times New Roman" w:cs="Times New Roman" w:eastAsia="Times New Roman" w:hAnsi="Times New Roman"/>
-                <w:b w:val="0"/>
-                <w:i w:val="0"/>
-                <w:smallCaps w:val="0"/>
-                <w:strike w:val="0"/>
-                <w:color w:val="000000"/>
-                <w:sz w:val="28"/>
-                <w:szCs w:val="28"/>
-                <w:u w:val="none"/>
-                <w:shd w:fill="auto" w:val="clear"/>
-                <w:vertAlign w:val="baseline"/>
-              </w:rPr>
-            </w:pPr>
-            <w:r>
-              <w:rPr>
-                <w:rFonts w:ascii="Times New Roman" w:cs="Times New Roman" w:eastAsia="Times New Roman" w:hAnsi="Times New Roman"/>
-                <w:b w:val="0"/>
-                <w:i w:val="0"/>
-                <w:smallCaps w:val="0"/>
-                <w:strike w:val="0"/>
-                <w:color w:val="000000"/>
-                <w:sz w:val="28"/>
-                <w:szCs w:val="28"/>
-                <w:u w:val="none"/>
-                <w:shd w:fill="auto" w:val="clear"/>
-                <w:vertAlign w:val="baseline"/>
+                <w:color w:val="000000"/>
+                <w:sz w:val="28"/>
+                <w:szCs w:val="28"/>
+              </w:rPr>
+            </w:pPr>
+            <w:r>
+              <w:rPr>
+                <w:color w:val="000000"/>
+                <w:sz w:val="28"/>
+                <w:szCs w:val="28"/>
                 <w:rtl w:val="0"/>
               </w:rPr>
               <w:t xml:space="preserve">0.696166300</w:t>
@@ -4615,9 +3106,6 @@
           </w:tcPr>
           <w:p>
             <w:pPr>
-              <w:keepNext w:val="0"/>
-              <w:keepLines w:val="0"/>
-              <w:pageBreakBefore w:val="0"/>
               <w:widowControl w:val="0"/>
               <w:pBdr>
                 <w:top w:space="0" w:sz="0" w:val="nil"/>
@@ -4626,37 +3114,19 @@
                 <w:right w:space="0" w:sz="0" w:val="nil"/>
                 <w:between w:space="0" w:sz="0" w:val="nil"/>
               </w:pBdr>
-              <w:shd w:fill="auto" w:val="clear"/>
-              <w:spacing w:after="0" w:before="0" w:line="240" w:lineRule="auto"/>
-              <w:ind w:left="0" w:right="0" w:firstLine="0"/>
+              <w:spacing w:line="360" w:lineRule="auto"/>
               <w:jc w:val="center"/>
               <w:rPr>
-                <w:rFonts w:ascii="Times New Roman" w:cs="Times New Roman" w:eastAsia="Times New Roman" w:hAnsi="Times New Roman"/>
-                <w:b w:val="0"/>
-                <w:i w:val="0"/>
-                <w:smallCaps w:val="0"/>
-                <w:strike w:val="0"/>
-                <w:color w:val="000000"/>
-                <w:sz w:val="28"/>
-                <w:szCs w:val="28"/>
-                <w:u w:val="none"/>
-                <w:shd w:fill="auto" w:val="clear"/>
-                <w:vertAlign w:val="baseline"/>
-              </w:rPr>
-            </w:pPr>
-            <w:r>
-              <w:rPr>
-                <w:rFonts w:ascii="Times New Roman" w:cs="Times New Roman" w:eastAsia="Times New Roman" w:hAnsi="Times New Roman"/>
-                <w:b w:val="0"/>
-                <w:i w:val="0"/>
-                <w:smallCaps w:val="0"/>
-                <w:strike w:val="0"/>
-                <w:color w:val="000000"/>
-                <w:sz w:val="28"/>
-                <w:szCs w:val="28"/>
-                <w:u w:val="none"/>
-                <w:shd w:fill="auto" w:val="clear"/>
-                <w:vertAlign w:val="baseline"/>
+                <w:color w:val="000000"/>
+                <w:sz w:val="28"/>
+                <w:szCs w:val="28"/>
+              </w:rPr>
+            </w:pPr>
+            <w:r>
+              <w:rPr>
+                <w:color w:val="000000"/>
+                <w:sz w:val="28"/>
+                <w:szCs w:val="28"/>
                 <w:rtl w:val="0"/>
               </w:rPr>
               <w:t xml:space="preserve">0.407942600</w:t>
@@ -4675,9 +3145,6 @@
           </w:tcPr>
           <w:p>
             <w:pPr>
-              <w:keepNext w:val="0"/>
-              <w:keepLines w:val="0"/>
-              <w:pageBreakBefore w:val="0"/>
               <w:widowControl w:val="0"/>
               <w:pBdr>
                 <w:top w:space="0" w:sz="0" w:val="nil"/>
@@ -4686,37 +3153,19 @@
                 <w:right w:space="0" w:sz="0" w:val="nil"/>
                 <w:between w:space="0" w:sz="0" w:val="nil"/>
               </w:pBdr>
-              <w:shd w:fill="auto" w:val="clear"/>
-              <w:spacing w:after="0" w:before="0" w:line="240" w:lineRule="auto"/>
-              <w:ind w:left="0" w:right="0" w:firstLine="0"/>
+              <w:spacing w:line="360" w:lineRule="auto"/>
               <w:jc w:val="center"/>
               <w:rPr>
-                <w:rFonts w:ascii="Times New Roman" w:cs="Times New Roman" w:eastAsia="Times New Roman" w:hAnsi="Times New Roman"/>
-                <w:b w:val="0"/>
-                <w:i w:val="0"/>
-                <w:smallCaps w:val="0"/>
-                <w:strike w:val="0"/>
-                <w:color w:val="000000"/>
-                <w:sz w:val="28"/>
-                <w:szCs w:val="28"/>
-                <w:u w:val="none"/>
-                <w:shd w:fill="auto" w:val="clear"/>
-                <w:vertAlign w:val="baseline"/>
-              </w:rPr>
-            </w:pPr>
-            <w:r>
-              <w:rPr>
-                <w:rFonts w:ascii="Times New Roman" w:cs="Times New Roman" w:eastAsia="Times New Roman" w:hAnsi="Times New Roman"/>
-                <w:b w:val="0"/>
-                <w:i w:val="0"/>
-                <w:smallCaps w:val="0"/>
-                <w:strike w:val="0"/>
-                <w:color w:val="000000"/>
-                <w:sz w:val="28"/>
-                <w:szCs w:val="28"/>
-                <w:u w:val="none"/>
-                <w:shd w:fill="auto" w:val="clear"/>
-                <w:vertAlign w:val="baseline"/>
+                <w:color w:val="000000"/>
+                <w:sz w:val="28"/>
+                <w:szCs w:val="28"/>
+              </w:rPr>
+            </w:pPr>
+            <w:r>
+              <w:rPr>
+                <w:color w:val="000000"/>
+                <w:sz w:val="28"/>
+                <w:szCs w:val="28"/>
                 <w:rtl w:val="0"/>
               </w:rPr>
               <w:t xml:space="preserve">0.897479400</w:t>
@@ -4735,9 +3184,6 @@
           </w:tcPr>
           <w:p>
             <w:pPr>
-              <w:keepNext w:val="0"/>
-              <w:keepLines w:val="0"/>
-              <w:pageBreakBefore w:val="0"/>
               <w:widowControl w:val="0"/>
               <w:pBdr>
                 <w:top w:space="0" w:sz="0" w:val="nil"/>
@@ -4746,37 +3192,19 @@
                 <w:right w:space="0" w:sz="0" w:val="nil"/>
                 <w:between w:space="0" w:sz="0" w:val="nil"/>
               </w:pBdr>
-              <w:shd w:fill="auto" w:val="clear"/>
-              <w:spacing w:after="0" w:before="0" w:line="240" w:lineRule="auto"/>
-              <w:ind w:left="0" w:right="0" w:firstLine="0"/>
+              <w:spacing w:line="360" w:lineRule="auto"/>
               <w:jc w:val="center"/>
               <w:rPr>
-                <w:rFonts w:ascii="Times New Roman" w:cs="Times New Roman" w:eastAsia="Times New Roman" w:hAnsi="Times New Roman"/>
-                <w:b w:val="0"/>
-                <w:i w:val="0"/>
-                <w:smallCaps w:val="0"/>
-                <w:strike w:val="0"/>
-                <w:color w:val="000000"/>
-                <w:sz w:val="28"/>
-                <w:szCs w:val="28"/>
-                <w:u w:val="none"/>
-                <w:shd w:fill="auto" w:val="clear"/>
-                <w:vertAlign w:val="baseline"/>
-              </w:rPr>
-            </w:pPr>
-            <w:r>
-              <w:rPr>
-                <w:rFonts w:ascii="Times New Roman" w:cs="Times New Roman" w:eastAsia="Times New Roman" w:hAnsi="Times New Roman"/>
-                <w:b w:val="0"/>
-                <w:i w:val="0"/>
-                <w:smallCaps w:val="0"/>
-                <w:strike w:val="0"/>
-                <w:color w:val="000000"/>
-                <w:sz w:val="28"/>
-                <w:szCs w:val="28"/>
-                <w:u w:val="none"/>
-                <w:shd w:fill="auto" w:val="clear"/>
-                <w:vertAlign w:val="baseline"/>
+                <w:color w:val="000000"/>
+                <w:sz w:val="28"/>
+                <w:szCs w:val="28"/>
+              </w:rPr>
+            </w:pPr>
+            <w:r>
+              <w:rPr>
+                <w:color w:val="000000"/>
+                <w:sz w:val="28"/>
+                <w:szCs w:val="28"/>
                 <w:rtl w:val="0"/>
               </w:rPr>
               <w:t xml:space="preserve">4.67914826 * </w:t>
@@ -4787,16 +3215,9 @@
                   <m:ctrlPr>
                     <w:rPr>
                       <w:rFonts w:ascii="Cambria Math" w:cs="Cambria Math" w:eastAsia="Cambria Math" w:hAnsi="Cambria Math"/>
-                      <w:b w:val="0"/>
-                      <w:i w:val="0"/>
-                      <w:smallCaps w:val="0"/>
-                      <w:strike w:val="0"/>
                       <w:color w:val="000000"/>
                       <w:sz w:val="28"/>
                       <w:szCs w:val="28"/>
-                      <w:u w:val="none"/>
-                      <w:shd w:fill="auto" w:val="clear"/>
-                      <w:vertAlign w:val="baseline"/>
                     </w:rPr>
                   </m:ctrlPr>
                 </m:sSupPr>
@@ -4804,16 +3225,9 @@
                   <m:r>
                     <w:rPr>
                       <w:rFonts w:ascii="Cambria Math" w:cs="Cambria Math" w:eastAsia="Cambria Math" w:hAnsi="Cambria Math"/>
-                      <w:b w:val="0"/>
-                      <w:i w:val="0"/>
-                      <w:smallCaps w:val="0"/>
-                      <w:strike w:val="0"/>
                       <w:color w:val="000000"/>
                       <w:sz w:val="28"/>
                       <w:szCs w:val="28"/>
-                      <w:u w:val="none"/>
-                      <w:shd w:fill="auto" w:val="clear"/>
-                      <w:vertAlign w:val="baseline"/>
                     </w:rPr>
                     <m:t xml:space="preserve">10</m:t>
                   </m:r>
@@ -4822,16 +3236,9 @@
                   <m:r>
                     <w:rPr>
                       <w:rFonts w:ascii="Cambria Math" w:cs="Cambria Math" w:eastAsia="Cambria Math" w:hAnsi="Cambria Math"/>
-                      <w:b w:val="0"/>
-                      <w:i w:val="0"/>
-                      <w:smallCaps w:val="0"/>
-                      <w:strike w:val="0"/>
                       <w:color w:val="000000"/>
                       <w:sz w:val="28"/>
                       <w:szCs w:val="28"/>
-                      <w:u w:val="none"/>
-                      <w:shd w:fill="auto" w:val="clear"/>
-                      <w:vertAlign w:val="baseline"/>
                     </w:rPr>
                     <m:t xml:space="preserve">-3</m:t>
                   </m:r>
@@ -4857,9 +3264,6 @@
           </w:tcPr>
           <w:p>
             <w:pPr>
-              <w:keepNext w:val="0"/>
-              <w:keepLines w:val="0"/>
-              <w:pageBreakBefore w:val="0"/>
               <w:widowControl w:val="0"/>
               <w:pBdr>
                 <w:top w:space="0" w:sz="0" w:val="nil"/>
@@ -4868,37 +3272,19 @@
                 <w:right w:space="0" w:sz="0" w:val="nil"/>
                 <w:between w:space="0" w:sz="0" w:val="nil"/>
               </w:pBdr>
-              <w:shd w:fill="auto" w:val="clear"/>
-              <w:spacing w:after="0" w:before="0" w:line="240" w:lineRule="auto"/>
-              <w:ind w:left="0" w:right="0" w:firstLine="0"/>
+              <w:spacing w:line="360" w:lineRule="auto"/>
               <w:jc w:val="center"/>
               <w:rPr>
-                <w:rFonts w:ascii="Times New Roman" w:cs="Times New Roman" w:eastAsia="Times New Roman" w:hAnsi="Times New Roman"/>
-                <w:b w:val="0"/>
-                <w:i w:val="0"/>
-                <w:smallCaps w:val="0"/>
-                <w:strike w:val="0"/>
-                <w:color w:val="000000"/>
-                <w:sz w:val="28"/>
-                <w:szCs w:val="28"/>
-                <w:u w:val="none"/>
-                <w:shd w:fill="auto" w:val="clear"/>
-                <w:vertAlign w:val="baseline"/>
-              </w:rPr>
-            </w:pPr>
-            <w:r>
-              <w:rPr>
-                <w:rFonts w:ascii="Times New Roman" w:cs="Times New Roman" w:eastAsia="Times New Roman" w:hAnsi="Times New Roman"/>
-                <w:b w:val="0"/>
-                <w:i w:val="0"/>
-                <w:smallCaps w:val="0"/>
-                <w:strike w:val="0"/>
-                <w:color w:val="000000"/>
-                <w:sz w:val="28"/>
-                <w:szCs w:val="28"/>
-                <w:u w:val="none"/>
-                <w:shd w:fill="auto" w:val="clear"/>
-                <w:vertAlign w:val="baseline"/>
+                <w:color w:val="000000"/>
+                <w:sz w:val="28"/>
+                <w:szCs w:val="28"/>
+              </w:rPr>
+            </w:pPr>
+            <w:r>
+              <w:rPr>
+                <w:color w:val="000000"/>
+                <w:sz w:val="28"/>
+                <w:szCs w:val="28"/>
                 <w:rtl w:val="0"/>
               </w:rPr>
               <w:t xml:space="preserve">1.35120631 * </w:t>
@@ -4909,16 +3295,9 @@
                   <m:ctrlPr>
                     <w:rPr>
                       <w:rFonts w:ascii="Cambria Math" w:cs="Cambria Math" w:eastAsia="Cambria Math" w:hAnsi="Cambria Math"/>
-                      <w:b w:val="0"/>
-                      <w:i w:val="0"/>
-                      <w:smallCaps w:val="0"/>
-                      <w:strike w:val="0"/>
                       <w:color w:val="000000"/>
                       <w:sz w:val="28"/>
                       <w:szCs w:val="28"/>
-                      <w:u w:val="none"/>
-                      <w:shd w:fill="auto" w:val="clear"/>
-                      <w:vertAlign w:val="baseline"/>
                     </w:rPr>
                   </m:ctrlPr>
                 </m:sSupPr>
@@ -4926,16 +3305,9 @@
                   <m:r>
                     <w:rPr>
                       <w:rFonts w:ascii="Cambria Math" w:cs="Cambria Math" w:eastAsia="Cambria Math" w:hAnsi="Cambria Math"/>
-                      <w:b w:val="0"/>
-                      <w:i w:val="0"/>
-                      <w:smallCaps w:val="0"/>
-                      <w:strike w:val="0"/>
                       <w:color w:val="000000"/>
                       <w:sz w:val="28"/>
                       <w:szCs w:val="28"/>
-                      <w:u w:val="none"/>
-                      <w:shd w:fill="auto" w:val="clear"/>
-                      <w:vertAlign w:val="baseline"/>
                     </w:rPr>
                     <m:t xml:space="preserve">10</m:t>
                   </m:r>
@@ -4944,16 +3316,9 @@
                   <m:r>
                     <w:rPr>
                       <w:rFonts w:ascii="Cambria Math" w:cs="Cambria Math" w:eastAsia="Cambria Math" w:hAnsi="Cambria Math"/>
-                      <w:b w:val="0"/>
-                      <w:i w:val="0"/>
-                      <w:smallCaps w:val="0"/>
-                      <w:strike w:val="0"/>
                       <w:color w:val="000000"/>
                       <w:sz w:val="28"/>
                       <w:szCs w:val="28"/>
-                      <w:u w:val="none"/>
-                      <w:shd w:fill="auto" w:val="clear"/>
-                      <w:vertAlign w:val="baseline"/>
                     </w:rPr>
                     <m:t xml:space="preserve">-2</m:t>
                   </m:r>
@@ -4979,9 +3344,6 @@
           </w:tcPr>
           <w:p>
             <w:pPr>
-              <w:keepNext w:val="0"/>
-              <w:keepLines w:val="0"/>
-              <w:pageBreakBefore w:val="0"/>
               <w:widowControl w:val="0"/>
               <w:pBdr>
                 <w:top w:space="0" w:sz="0" w:val="nil"/>
@@ -4990,37 +3352,19 @@
                 <w:right w:space="0" w:sz="0" w:val="nil"/>
                 <w:between w:space="0" w:sz="0" w:val="nil"/>
               </w:pBdr>
-              <w:shd w:fill="auto" w:val="clear"/>
-              <w:spacing w:after="0" w:before="0" w:line="240" w:lineRule="auto"/>
-              <w:ind w:left="0" w:right="0" w:firstLine="0"/>
+              <w:spacing w:line="360" w:lineRule="auto"/>
               <w:jc w:val="center"/>
               <w:rPr>
-                <w:rFonts w:ascii="Times New Roman" w:cs="Times New Roman" w:eastAsia="Times New Roman" w:hAnsi="Times New Roman"/>
-                <w:b w:val="0"/>
-                <w:i w:val="0"/>
-                <w:smallCaps w:val="0"/>
-                <w:strike w:val="0"/>
-                <w:color w:val="000000"/>
-                <w:sz w:val="28"/>
-                <w:szCs w:val="28"/>
-                <w:u w:val="none"/>
-                <w:shd w:fill="auto" w:val="clear"/>
-                <w:vertAlign w:val="baseline"/>
-              </w:rPr>
-            </w:pPr>
-            <w:r>
-              <w:rPr>
-                <w:rFonts w:ascii="Times New Roman" w:cs="Times New Roman" w:eastAsia="Times New Roman" w:hAnsi="Times New Roman"/>
-                <w:b w:val="0"/>
-                <w:i w:val="0"/>
-                <w:smallCaps w:val="0"/>
-                <w:strike w:val="0"/>
-                <w:color w:val="000000"/>
-                <w:sz w:val="28"/>
-                <w:szCs w:val="28"/>
-                <w:u w:val="none"/>
-                <w:shd w:fill="auto" w:val="clear"/>
-                <w:vertAlign w:val="baseline"/>
+                <w:color w:val="000000"/>
+                <w:sz w:val="28"/>
+                <w:szCs w:val="28"/>
+              </w:rPr>
+            </w:pPr>
+            <w:r>
+              <w:rPr>
+                <w:color w:val="000000"/>
+                <w:sz w:val="28"/>
+                <w:szCs w:val="28"/>
                 <w:rtl w:val="0"/>
               </w:rPr>
               <w:t xml:space="preserve">97.9340025</w:t>
@@ -5045,9 +3389,6 @@
           </w:tcPr>
           <w:p>
             <w:pPr>
-              <w:keepNext w:val="0"/>
-              <w:keepLines w:val="0"/>
-              <w:pageBreakBefore w:val="0"/>
               <w:widowControl w:val="0"/>
               <w:pBdr>
                 <w:top w:space="0" w:sz="0" w:val="nil"/>
@@ -5056,37 +3397,19 @@
                 <w:right w:space="0" w:sz="0" w:val="nil"/>
                 <w:between w:space="0" w:sz="0" w:val="nil"/>
               </w:pBdr>
-              <w:shd w:fill="auto" w:val="clear"/>
-              <w:spacing w:after="0" w:before="0" w:line="240" w:lineRule="auto"/>
-              <w:ind w:left="0" w:right="0" w:firstLine="0"/>
+              <w:spacing w:line="360" w:lineRule="auto"/>
               <w:jc w:val="center"/>
               <w:rPr>
-                <w:rFonts w:ascii="Times New Roman" w:cs="Times New Roman" w:eastAsia="Times New Roman" w:hAnsi="Times New Roman"/>
-                <w:b w:val="0"/>
-                <w:i w:val="0"/>
-                <w:smallCaps w:val="0"/>
-                <w:strike w:val="0"/>
-                <w:color w:val="000000"/>
-                <w:sz w:val="28"/>
-                <w:szCs w:val="28"/>
-                <w:u w:val="none"/>
-                <w:shd w:fill="auto" w:val="clear"/>
-                <w:vertAlign w:val="baseline"/>
-              </w:rPr>
-            </w:pPr>
-            <w:r>
-              <w:rPr>
-                <w:rFonts w:ascii="Times New Roman" w:cs="Times New Roman" w:eastAsia="Times New Roman" w:hAnsi="Times New Roman"/>
-                <w:b w:val="0"/>
-                <w:i w:val="0"/>
-                <w:smallCaps w:val="0"/>
-                <w:strike w:val="0"/>
-                <w:color w:val="000000"/>
-                <w:sz w:val="28"/>
-                <w:szCs w:val="28"/>
-                <w:u w:val="none"/>
-                <w:shd w:fill="auto" w:val="clear"/>
-                <w:vertAlign w:val="baseline"/>
+                <w:color w:val="000000"/>
+                <w:sz w:val="28"/>
+                <w:szCs w:val="28"/>
+              </w:rPr>
+            </w:pPr>
+            <w:r>
+              <w:rPr>
+                <w:color w:val="000000"/>
+                <w:sz w:val="28"/>
+                <w:szCs w:val="28"/>
                 <w:rtl w:val="0"/>
               </w:rPr>
               <w:t xml:space="preserve">Фторид магнію</w:t>
@@ -5105,9 +3428,6 @@
           </w:tcPr>
           <w:p>
             <w:pPr>
-              <w:keepNext w:val="0"/>
-              <w:keepLines w:val="0"/>
-              <w:pageBreakBefore w:val="0"/>
               <w:widowControl w:val="0"/>
               <w:pBdr>
                 <w:top w:space="0" w:sz="0" w:val="nil"/>
@@ -5116,37 +3436,19 @@
                 <w:right w:space="0" w:sz="0" w:val="nil"/>
                 <w:between w:space="0" w:sz="0" w:val="nil"/>
               </w:pBdr>
-              <w:shd w:fill="auto" w:val="clear"/>
-              <w:spacing w:after="0" w:before="0" w:line="240" w:lineRule="auto"/>
-              <w:ind w:left="0" w:right="0" w:firstLine="0"/>
+              <w:spacing w:line="360" w:lineRule="auto"/>
               <w:jc w:val="center"/>
               <w:rPr>
-                <w:rFonts w:ascii="Times New Roman" w:cs="Times New Roman" w:eastAsia="Times New Roman" w:hAnsi="Times New Roman"/>
-                <w:b w:val="0"/>
-                <w:i w:val="0"/>
-                <w:smallCaps w:val="0"/>
-                <w:strike w:val="0"/>
-                <w:color w:val="000000"/>
-                <w:sz w:val="28"/>
-                <w:szCs w:val="28"/>
-                <w:u w:val="none"/>
-                <w:shd w:fill="auto" w:val="clear"/>
-                <w:vertAlign w:val="baseline"/>
-              </w:rPr>
-            </w:pPr>
-            <w:r>
-              <w:rPr>
-                <w:rFonts w:ascii="Times New Roman" w:cs="Times New Roman" w:eastAsia="Times New Roman" w:hAnsi="Times New Roman"/>
-                <w:b w:val="0"/>
-                <w:i w:val="0"/>
-                <w:smallCaps w:val="0"/>
-                <w:strike w:val="0"/>
-                <w:color w:val="000000"/>
-                <w:sz w:val="28"/>
-                <w:szCs w:val="28"/>
-                <w:u w:val="none"/>
-                <w:shd w:fill="auto" w:val="clear"/>
-                <w:vertAlign w:val="baseline"/>
+                <w:color w:val="000000"/>
+                <w:sz w:val="28"/>
+                <w:szCs w:val="28"/>
+              </w:rPr>
+            </w:pPr>
+            <w:r>
+              <w:rPr>
+                <w:color w:val="000000"/>
+                <w:sz w:val="28"/>
+                <w:szCs w:val="28"/>
                 <w:rtl w:val="0"/>
               </w:rPr>
               <w:t xml:space="preserve">0.48755108</w:t>
@@ -5165,9 +3467,6 @@
           </w:tcPr>
           <w:p>
             <w:pPr>
-              <w:keepNext w:val="0"/>
-              <w:keepLines w:val="0"/>
-              <w:pageBreakBefore w:val="0"/>
               <w:widowControl w:val="0"/>
               <w:pBdr>
                 <w:top w:space="0" w:sz="0" w:val="nil"/>
@@ -5176,37 +3475,19 @@
                 <w:right w:space="0" w:sz="0" w:val="nil"/>
                 <w:between w:space="0" w:sz="0" w:val="nil"/>
               </w:pBdr>
-              <w:shd w:fill="auto" w:val="clear"/>
-              <w:spacing w:after="0" w:before="0" w:line="240" w:lineRule="auto"/>
-              <w:ind w:left="0" w:right="0" w:firstLine="0"/>
+              <w:spacing w:line="360" w:lineRule="auto"/>
               <w:jc w:val="center"/>
               <w:rPr>
-                <w:rFonts w:ascii="Times New Roman" w:cs="Times New Roman" w:eastAsia="Times New Roman" w:hAnsi="Times New Roman"/>
-                <w:b w:val="0"/>
-                <w:i w:val="0"/>
-                <w:smallCaps w:val="0"/>
-                <w:strike w:val="0"/>
-                <w:color w:val="000000"/>
-                <w:sz w:val="28"/>
-                <w:szCs w:val="28"/>
-                <w:u w:val="none"/>
-                <w:shd w:fill="auto" w:val="clear"/>
-                <w:vertAlign w:val="baseline"/>
-              </w:rPr>
-            </w:pPr>
-            <w:r>
-              <w:rPr>
-                <w:rFonts w:ascii="Times New Roman" w:cs="Times New Roman" w:eastAsia="Times New Roman" w:hAnsi="Times New Roman"/>
-                <w:b w:val="0"/>
-                <w:i w:val="0"/>
-                <w:smallCaps w:val="0"/>
-                <w:strike w:val="0"/>
-                <w:color w:val="000000"/>
-                <w:sz w:val="28"/>
-                <w:szCs w:val="28"/>
-                <w:u w:val="none"/>
-                <w:shd w:fill="auto" w:val="clear"/>
-                <w:vertAlign w:val="baseline"/>
+                <w:color w:val="000000"/>
+                <w:sz w:val="28"/>
+                <w:szCs w:val="28"/>
+              </w:rPr>
+            </w:pPr>
+            <w:r>
+              <w:rPr>
+                <w:color w:val="000000"/>
+                <w:sz w:val="28"/>
+                <w:szCs w:val="28"/>
                 <w:rtl w:val="0"/>
               </w:rPr>
               <w:t xml:space="preserve">0.39875031</w:t>
@@ -5225,9 +3506,6 @@
           </w:tcPr>
           <w:p>
             <w:pPr>
-              <w:keepNext w:val="0"/>
-              <w:keepLines w:val="0"/>
-              <w:pageBreakBefore w:val="0"/>
               <w:widowControl w:val="0"/>
               <w:pBdr>
                 <w:top w:space="0" w:sz="0" w:val="nil"/>
@@ -5236,37 +3514,19 @@
                 <w:right w:space="0" w:sz="0" w:val="nil"/>
                 <w:between w:space="0" w:sz="0" w:val="nil"/>
               </w:pBdr>
-              <w:shd w:fill="auto" w:val="clear"/>
-              <w:spacing w:after="0" w:before="0" w:line="240" w:lineRule="auto"/>
-              <w:ind w:left="0" w:right="0" w:firstLine="0"/>
+              <w:spacing w:line="360" w:lineRule="auto"/>
               <w:jc w:val="center"/>
               <w:rPr>
-                <w:rFonts w:ascii="Times New Roman" w:cs="Times New Roman" w:eastAsia="Times New Roman" w:hAnsi="Times New Roman"/>
-                <w:b w:val="0"/>
-                <w:i w:val="0"/>
-                <w:smallCaps w:val="0"/>
-                <w:strike w:val="0"/>
-                <w:color w:val="000000"/>
-                <w:sz w:val="28"/>
-                <w:szCs w:val="28"/>
-                <w:u w:val="none"/>
-                <w:shd w:fill="auto" w:val="clear"/>
-                <w:vertAlign w:val="baseline"/>
-              </w:rPr>
-            </w:pPr>
-            <w:r>
-              <w:rPr>
-                <w:rFonts w:ascii="Times New Roman" w:cs="Times New Roman" w:eastAsia="Times New Roman" w:hAnsi="Times New Roman"/>
-                <w:b w:val="0"/>
-                <w:i w:val="0"/>
-                <w:smallCaps w:val="0"/>
-                <w:strike w:val="0"/>
-                <w:color w:val="000000"/>
-                <w:sz w:val="28"/>
-                <w:szCs w:val="28"/>
-                <w:u w:val="none"/>
-                <w:shd w:fill="auto" w:val="clear"/>
-                <w:vertAlign w:val="baseline"/>
+                <w:color w:val="000000"/>
+                <w:sz w:val="28"/>
+                <w:szCs w:val="28"/>
+              </w:rPr>
+            </w:pPr>
+            <w:r>
+              <w:rPr>
+                <w:color w:val="000000"/>
+                <w:sz w:val="28"/>
+                <w:szCs w:val="28"/>
                 <w:rtl w:val="0"/>
               </w:rPr>
               <w:t xml:space="preserve">2.3120353</w:t>
@@ -5285,9 +3545,6 @@
           </w:tcPr>
           <w:p>
             <w:pPr>
-              <w:keepNext w:val="0"/>
-              <w:keepLines w:val="0"/>
-              <w:pageBreakBefore w:val="0"/>
               <w:widowControl w:val="0"/>
               <w:pBdr>
                 <w:top w:space="0" w:sz="0" w:val="nil"/>
@@ -5296,37 +3553,19 @@
                 <w:right w:space="0" w:sz="0" w:val="nil"/>
                 <w:between w:space="0" w:sz="0" w:val="nil"/>
               </w:pBdr>
-              <w:shd w:fill="auto" w:val="clear"/>
-              <w:spacing w:after="0" w:before="0" w:line="240" w:lineRule="auto"/>
-              <w:ind w:left="0" w:right="0" w:firstLine="0"/>
+              <w:spacing w:line="360" w:lineRule="auto"/>
               <w:jc w:val="center"/>
               <w:rPr>
-                <w:rFonts w:ascii="Times New Roman" w:cs="Times New Roman" w:eastAsia="Times New Roman" w:hAnsi="Times New Roman"/>
-                <w:b w:val="0"/>
-                <w:i w:val="0"/>
-                <w:smallCaps w:val="0"/>
-                <w:strike w:val="0"/>
-                <w:color w:val="000000"/>
-                <w:sz w:val="28"/>
-                <w:szCs w:val="28"/>
-                <w:u w:val="none"/>
-                <w:shd w:fill="auto" w:val="clear"/>
-                <w:vertAlign w:val="baseline"/>
-              </w:rPr>
-            </w:pPr>
-            <w:r>
-              <w:rPr>
-                <w:rFonts w:ascii="Times New Roman" w:cs="Times New Roman" w:eastAsia="Times New Roman" w:hAnsi="Times New Roman"/>
-                <w:b w:val="0"/>
-                <w:i w:val="0"/>
-                <w:smallCaps w:val="0"/>
-                <w:strike w:val="0"/>
-                <w:color w:val="000000"/>
-                <w:sz w:val="28"/>
-                <w:szCs w:val="28"/>
-                <w:u w:val="none"/>
-                <w:shd w:fill="auto" w:val="clear"/>
-                <w:vertAlign w:val="baseline"/>
+                <w:color w:val="000000"/>
+                <w:sz w:val="28"/>
+                <w:szCs w:val="28"/>
+              </w:rPr>
+            </w:pPr>
+            <w:r>
+              <w:rPr>
+                <w:color w:val="000000"/>
+                <w:sz w:val="28"/>
+                <w:szCs w:val="28"/>
                 <w:rtl w:val="0"/>
               </w:rPr>
               <w:t xml:space="preserve">0.001882178</w:t>
@@ -5345,9 +3584,6 @@
           </w:tcPr>
           <w:p>
             <w:pPr>
-              <w:keepNext w:val="0"/>
-              <w:keepLines w:val="0"/>
-              <w:pageBreakBefore w:val="0"/>
               <w:widowControl w:val="0"/>
               <w:pBdr>
                 <w:top w:space="0" w:sz="0" w:val="nil"/>
@@ -5356,37 +3592,19 @@
                 <w:right w:space="0" w:sz="0" w:val="nil"/>
                 <w:between w:space="0" w:sz="0" w:val="nil"/>
               </w:pBdr>
-              <w:shd w:fill="auto" w:val="clear"/>
-              <w:spacing w:after="0" w:before="0" w:line="240" w:lineRule="auto"/>
-              <w:ind w:left="0" w:right="0" w:firstLine="0"/>
+              <w:spacing w:line="360" w:lineRule="auto"/>
               <w:jc w:val="center"/>
               <w:rPr>
-                <w:rFonts w:ascii="Times New Roman" w:cs="Times New Roman" w:eastAsia="Times New Roman" w:hAnsi="Times New Roman"/>
-                <w:b w:val="0"/>
-                <w:i w:val="0"/>
-                <w:smallCaps w:val="0"/>
-                <w:strike w:val="0"/>
-                <w:color w:val="000000"/>
-                <w:sz w:val="28"/>
-                <w:szCs w:val="28"/>
-                <w:u w:val="none"/>
-                <w:shd w:fill="auto" w:val="clear"/>
-                <w:vertAlign w:val="baseline"/>
-              </w:rPr>
-            </w:pPr>
-            <w:r>
-              <w:rPr>
-                <w:rFonts w:ascii="Times New Roman" w:cs="Times New Roman" w:eastAsia="Times New Roman" w:hAnsi="Times New Roman"/>
-                <w:b w:val="0"/>
-                <w:i w:val="0"/>
-                <w:smallCaps w:val="0"/>
-                <w:strike w:val="0"/>
-                <w:color w:val="000000"/>
-                <w:sz w:val="28"/>
-                <w:szCs w:val="28"/>
-                <w:u w:val="none"/>
-                <w:shd w:fill="auto" w:val="clear"/>
-                <w:vertAlign w:val="baseline"/>
+                <w:color w:val="000000"/>
+                <w:sz w:val="28"/>
+                <w:szCs w:val="28"/>
+              </w:rPr>
+            </w:pPr>
+            <w:r>
+              <w:rPr>
+                <w:color w:val="000000"/>
+                <w:sz w:val="28"/>
+                <w:szCs w:val="28"/>
                 <w:rtl w:val="0"/>
               </w:rPr>
               <w:t xml:space="preserve">0.008951888</w:t>
@@ -5405,9 +3623,6 @@
           </w:tcPr>
           <w:p>
             <w:pPr>
-              <w:keepNext w:val="0"/>
-              <w:keepLines w:val="0"/>
-              <w:pageBreakBefore w:val="0"/>
               <w:widowControl w:val="0"/>
               <w:pBdr>
                 <w:top w:space="0" w:sz="0" w:val="nil"/>
@@ -5416,37 +3631,19 @@
                 <w:right w:space="0" w:sz="0" w:val="nil"/>
                 <w:between w:space="0" w:sz="0" w:val="nil"/>
               </w:pBdr>
-              <w:shd w:fill="auto" w:val="clear"/>
-              <w:spacing w:after="0" w:before="0" w:line="240" w:lineRule="auto"/>
-              <w:ind w:left="0" w:right="0" w:firstLine="0"/>
+              <w:spacing w:line="360" w:lineRule="auto"/>
               <w:jc w:val="center"/>
               <w:rPr>
-                <w:rFonts w:ascii="Times New Roman" w:cs="Times New Roman" w:eastAsia="Times New Roman" w:hAnsi="Times New Roman"/>
-                <w:b w:val="0"/>
-                <w:i w:val="0"/>
-                <w:smallCaps w:val="0"/>
-                <w:strike w:val="0"/>
-                <w:color w:val="000000"/>
-                <w:sz w:val="28"/>
-                <w:szCs w:val="28"/>
-                <w:u w:val="none"/>
-                <w:shd w:fill="auto" w:val="clear"/>
-                <w:vertAlign w:val="baseline"/>
-              </w:rPr>
-            </w:pPr>
-            <w:r>
-              <w:rPr>
-                <w:rFonts w:ascii="Times New Roman" w:cs="Times New Roman" w:eastAsia="Times New Roman" w:hAnsi="Times New Roman"/>
-                <w:b w:val="0"/>
-                <w:i w:val="0"/>
-                <w:smallCaps w:val="0"/>
-                <w:strike w:val="0"/>
-                <w:color w:val="000000"/>
-                <w:sz w:val="28"/>
-                <w:szCs w:val="28"/>
-                <w:u w:val="none"/>
-                <w:shd w:fill="auto" w:val="clear"/>
-                <w:vertAlign w:val="baseline"/>
+                <w:color w:val="000000"/>
+                <w:sz w:val="28"/>
+                <w:szCs w:val="28"/>
+              </w:rPr>
+            </w:pPr>
+            <w:r>
+              <w:rPr>
+                <w:color w:val="000000"/>
+                <w:sz w:val="28"/>
+                <w:szCs w:val="28"/>
                 <w:rtl w:val="0"/>
               </w:rPr>
               <w:t xml:space="preserve">566,13559</w:t>
@@ -5471,9 +3668,6 @@
           </w:tcPr>
           <w:p>
             <w:pPr>
-              <w:keepNext w:val="0"/>
-              <w:keepLines w:val="0"/>
-              <w:pageBreakBefore w:val="0"/>
               <w:widowControl w:val="0"/>
               <w:pBdr>
                 <w:top w:space="0" w:sz="0" w:val="nil"/>
@@ -5482,37 +3676,19 @@
                 <w:right w:space="0" w:sz="0" w:val="nil"/>
                 <w:between w:space="0" w:sz="0" w:val="nil"/>
               </w:pBdr>
-              <w:shd w:fill="auto" w:val="clear"/>
-              <w:spacing w:after="0" w:before="0" w:line="240" w:lineRule="auto"/>
-              <w:ind w:left="0" w:right="0" w:firstLine="0"/>
+              <w:spacing w:line="360" w:lineRule="auto"/>
               <w:jc w:val="center"/>
               <w:rPr>
-                <w:rFonts w:ascii="Times New Roman" w:cs="Times New Roman" w:eastAsia="Times New Roman" w:hAnsi="Times New Roman"/>
-                <w:b w:val="0"/>
-                <w:i w:val="0"/>
-                <w:smallCaps w:val="0"/>
-                <w:strike w:val="0"/>
-                <w:color w:val="000000"/>
-                <w:sz w:val="28"/>
-                <w:szCs w:val="28"/>
-                <w:u w:val="none"/>
-                <w:shd w:fill="auto" w:val="clear"/>
-                <w:vertAlign w:val="baseline"/>
-              </w:rPr>
-            </w:pPr>
-            <w:r>
-              <w:rPr>
-                <w:rFonts w:ascii="Times New Roman" w:cs="Times New Roman" w:eastAsia="Times New Roman" w:hAnsi="Times New Roman"/>
-                <w:b w:val="0"/>
-                <w:i w:val="0"/>
-                <w:smallCaps w:val="0"/>
-                <w:strike w:val="0"/>
-                <w:color w:val="000000"/>
-                <w:sz w:val="28"/>
-                <w:szCs w:val="28"/>
-                <w:u w:val="none"/>
-                <w:shd w:fill="auto" w:val="clear"/>
-                <w:vertAlign w:val="baseline"/>
+                <w:color w:val="000000"/>
+                <w:sz w:val="28"/>
+                <w:szCs w:val="28"/>
+              </w:rPr>
+            </w:pPr>
+            <w:r>
+              <w:rPr>
+                <w:color w:val="000000"/>
+                <w:sz w:val="28"/>
+                <w:szCs w:val="28"/>
                 <w:rtl w:val="0"/>
               </w:rPr>
               <w:t xml:space="preserve">Силікон</w:t>
@@ -5531,9 +3707,6 @@
           </w:tcPr>
           <w:p>
             <w:pPr>
-              <w:keepNext w:val="0"/>
-              <w:keepLines w:val="0"/>
-              <w:pageBreakBefore w:val="0"/>
               <w:widowControl w:val="0"/>
               <w:pBdr>
                 <w:top w:space="0" w:sz="0" w:val="nil"/>
@@ -5542,37 +3715,19 @@
                 <w:right w:space="0" w:sz="0" w:val="nil"/>
                 <w:between w:space="0" w:sz="0" w:val="nil"/>
               </w:pBdr>
-              <w:shd w:fill="auto" w:val="clear"/>
-              <w:spacing w:after="0" w:before="0" w:line="240" w:lineRule="auto"/>
-              <w:ind w:left="0" w:right="0" w:firstLine="0"/>
+              <w:spacing w:line="360" w:lineRule="auto"/>
               <w:jc w:val="center"/>
               <w:rPr>
-                <w:rFonts w:ascii="Times New Roman" w:cs="Times New Roman" w:eastAsia="Times New Roman" w:hAnsi="Times New Roman"/>
-                <w:b w:val="0"/>
-                <w:i w:val="0"/>
-                <w:smallCaps w:val="0"/>
-                <w:strike w:val="0"/>
-                <w:color w:val="000000"/>
-                <w:sz w:val="28"/>
-                <w:szCs w:val="28"/>
-                <w:u w:val="none"/>
-                <w:shd w:fill="auto" w:val="clear"/>
-                <w:vertAlign w:val="baseline"/>
-              </w:rPr>
-            </w:pPr>
-            <w:r>
-              <w:rPr>
-                <w:rFonts w:ascii="Times New Roman" w:cs="Times New Roman" w:eastAsia="Times New Roman" w:hAnsi="Times New Roman"/>
-                <w:b w:val="0"/>
-                <w:i w:val="0"/>
-                <w:smallCaps w:val="0"/>
-                <w:strike w:val="0"/>
-                <w:color w:val="000000"/>
-                <w:sz w:val="28"/>
-                <w:szCs w:val="28"/>
-                <w:u w:val="none"/>
-                <w:shd w:fill="auto" w:val="clear"/>
-                <w:vertAlign w:val="baseline"/>
+                <w:color w:val="000000"/>
+                <w:sz w:val="28"/>
+                <w:szCs w:val="28"/>
+              </w:rPr>
+            </w:pPr>
+            <w:r>
+              <w:rPr>
+                <w:color w:val="000000"/>
+                <w:sz w:val="28"/>
+                <w:szCs w:val="28"/>
                 <w:rtl w:val="0"/>
               </w:rPr>
               <w:t xml:space="preserve">10.6684293</w:t>
@@ -5591,9 +3746,6 @@
           </w:tcPr>
           <w:p>
             <w:pPr>
-              <w:keepNext w:val="0"/>
-              <w:keepLines w:val="0"/>
-              <w:pageBreakBefore w:val="0"/>
               <w:widowControl w:val="0"/>
               <w:pBdr>
                 <w:top w:space="0" w:sz="0" w:val="nil"/>
@@ -5602,37 +3754,19 @@
                 <w:right w:space="0" w:sz="0" w:val="nil"/>
                 <w:between w:space="0" w:sz="0" w:val="nil"/>
               </w:pBdr>
-              <w:shd w:fill="auto" w:val="clear"/>
-              <w:spacing w:after="0" w:before="0" w:line="240" w:lineRule="auto"/>
-              <w:ind w:left="0" w:right="0" w:firstLine="0"/>
+              <w:spacing w:line="360" w:lineRule="auto"/>
               <w:jc w:val="center"/>
               <w:rPr>
-                <w:rFonts w:ascii="Times New Roman" w:cs="Times New Roman" w:eastAsia="Times New Roman" w:hAnsi="Times New Roman"/>
-                <w:b w:val="0"/>
-                <w:i w:val="0"/>
-                <w:smallCaps w:val="0"/>
-                <w:strike w:val="0"/>
-                <w:color w:val="000000"/>
-                <w:sz w:val="28"/>
-                <w:szCs w:val="28"/>
-                <w:u w:val="none"/>
-                <w:shd w:fill="auto" w:val="clear"/>
-                <w:vertAlign w:val="baseline"/>
-              </w:rPr>
-            </w:pPr>
-            <w:r>
-              <w:rPr>
-                <w:rFonts w:ascii="Times New Roman" w:cs="Times New Roman" w:eastAsia="Times New Roman" w:hAnsi="Times New Roman"/>
-                <w:b w:val="0"/>
-                <w:i w:val="0"/>
-                <w:smallCaps w:val="0"/>
-                <w:strike w:val="0"/>
-                <w:color w:val="000000"/>
-                <w:sz w:val="28"/>
-                <w:szCs w:val="28"/>
-                <w:u w:val="none"/>
-                <w:shd w:fill="auto" w:val="clear"/>
-                <w:vertAlign w:val="baseline"/>
+                <w:color w:val="000000"/>
+                <w:sz w:val="28"/>
+                <w:szCs w:val="28"/>
+              </w:rPr>
+            </w:pPr>
+            <w:r>
+              <w:rPr>
+                <w:color w:val="000000"/>
+                <w:sz w:val="28"/>
+                <w:szCs w:val="28"/>
                 <w:rtl w:val="0"/>
               </w:rPr>
               <w:t xml:space="preserve">0.0030434748</w:t>
@@ -5651,9 +3785,6 @@
           </w:tcPr>
           <w:p>
             <w:pPr>
-              <w:keepNext w:val="0"/>
-              <w:keepLines w:val="0"/>
-              <w:pageBreakBefore w:val="0"/>
               <w:widowControl w:val="0"/>
               <w:pBdr>
                 <w:top w:space="0" w:sz="0" w:val="nil"/>
@@ -5662,37 +3793,19 @@
                 <w:right w:space="0" w:sz="0" w:val="nil"/>
                 <w:between w:space="0" w:sz="0" w:val="nil"/>
               </w:pBdr>
-              <w:shd w:fill="auto" w:val="clear"/>
-              <w:spacing w:after="0" w:before="0" w:line="240" w:lineRule="auto"/>
-              <w:ind w:left="0" w:right="0" w:firstLine="0"/>
+              <w:spacing w:line="360" w:lineRule="auto"/>
               <w:jc w:val="center"/>
               <w:rPr>
-                <w:rFonts w:ascii="Times New Roman" w:cs="Times New Roman" w:eastAsia="Times New Roman" w:hAnsi="Times New Roman"/>
-                <w:b w:val="0"/>
-                <w:i w:val="0"/>
-                <w:smallCaps w:val="0"/>
-                <w:strike w:val="0"/>
-                <w:color w:val="000000"/>
-                <w:sz w:val="28"/>
-                <w:szCs w:val="28"/>
-                <w:u w:val="none"/>
-                <w:shd w:fill="auto" w:val="clear"/>
-                <w:vertAlign w:val="baseline"/>
-              </w:rPr>
-            </w:pPr>
-            <w:r>
-              <w:rPr>
-                <w:rFonts w:ascii="Times New Roman" w:cs="Times New Roman" w:eastAsia="Times New Roman" w:hAnsi="Times New Roman"/>
-                <w:b w:val="0"/>
-                <w:i w:val="0"/>
-                <w:smallCaps w:val="0"/>
-                <w:strike w:val="0"/>
-                <w:color w:val="000000"/>
-                <w:sz w:val="28"/>
-                <w:szCs w:val="28"/>
-                <w:u w:val="none"/>
-                <w:shd w:fill="auto" w:val="clear"/>
-                <w:vertAlign w:val="baseline"/>
+                <w:color w:val="000000"/>
+                <w:sz w:val="28"/>
+                <w:szCs w:val="28"/>
+              </w:rPr>
+            </w:pPr>
+            <w:r>
+              <w:rPr>
+                <w:color w:val="000000"/>
+                <w:sz w:val="28"/>
+                <w:szCs w:val="28"/>
                 <w:rtl w:val="0"/>
               </w:rPr>
               <w:t xml:space="preserve">1.54133408</w:t>
@@ -5711,9 +3824,6 @@
           </w:tcPr>
           <w:p>
             <w:pPr>
-              <w:keepNext w:val="0"/>
-              <w:keepLines w:val="0"/>
-              <w:pageBreakBefore w:val="0"/>
               <w:widowControl w:val="0"/>
               <w:pBdr>
                 <w:top w:space="0" w:sz="0" w:val="nil"/>
@@ -5722,37 +3832,19 @@
                 <w:right w:space="0" w:sz="0" w:val="nil"/>
                 <w:between w:space="0" w:sz="0" w:val="nil"/>
               </w:pBdr>
-              <w:shd w:fill="auto" w:val="clear"/>
-              <w:spacing w:after="0" w:before="0" w:line="240" w:lineRule="auto"/>
-              <w:ind w:left="0" w:right="0" w:firstLine="0"/>
+              <w:spacing w:line="360" w:lineRule="auto"/>
               <w:jc w:val="center"/>
               <w:rPr>
-                <w:rFonts w:ascii="Times New Roman" w:cs="Times New Roman" w:eastAsia="Times New Roman" w:hAnsi="Times New Roman"/>
-                <w:b w:val="0"/>
-                <w:i w:val="0"/>
-                <w:smallCaps w:val="0"/>
-                <w:strike w:val="0"/>
-                <w:color w:val="000000"/>
-                <w:sz w:val="28"/>
-                <w:szCs w:val="28"/>
-                <w:u w:val="none"/>
-                <w:shd w:fill="auto" w:val="clear"/>
-                <w:vertAlign w:val="baseline"/>
-              </w:rPr>
-            </w:pPr>
-            <w:r>
-              <w:rPr>
-                <w:rFonts w:ascii="Times New Roman" w:cs="Times New Roman" w:eastAsia="Times New Roman" w:hAnsi="Times New Roman"/>
-                <w:b w:val="0"/>
-                <w:i w:val="0"/>
-                <w:smallCaps w:val="0"/>
-                <w:strike w:val="0"/>
-                <w:color w:val="000000"/>
-                <w:sz w:val="28"/>
-                <w:szCs w:val="28"/>
-                <w:u w:val="none"/>
-                <w:shd w:fill="auto" w:val="clear"/>
-                <w:vertAlign w:val="baseline"/>
+                <w:color w:val="000000"/>
+                <w:sz w:val="28"/>
+                <w:szCs w:val="28"/>
+              </w:rPr>
+            </w:pPr>
+            <w:r>
+              <w:rPr>
+                <w:color w:val="000000"/>
+                <w:sz w:val="28"/>
+                <w:szCs w:val="28"/>
                 <w:rtl w:val="0"/>
               </w:rPr>
               <w:t xml:space="preserve">0.0909121907</w:t>
@@ -5771,9 +3863,6 @@
           </w:tcPr>
           <w:p>
             <w:pPr>
-              <w:keepNext w:val="0"/>
-              <w:keepLines w:val="0"/>
-              <w:pageBreakBefore w:val="0"/>
               <w:widowControl w:val="0"/>
               <w:pBdr>
                 <w:top w:space="0" w:sz="0" w:val="nil"/>
@@ -5782,37 +3871,19 @@
                 <w:right w:space="0" w:sz="0" w:val="nil"/>
                 <w:between w:space="0" w:sz="0" w:val="nil"/>
               </w:pBdr>
-              <w:shd w:fill="auto" w:val="clear"/>
-              <w:spacing w:after="0" w:before="0" w:line="240" w:lineRule="auto"/>
-              <w:ind w:left="0" w:right="0" w:firstLine="0"/>
+              <w:spacing w:line="360" w:lineRule="auto"/>
               <w:jc w:val="center"/>
               <w:rPr>
-                <w:rFonts w:ascii="Times New Roman" w:cs="Times New Roman" w:eastAsia="Times New Roman" w:hAnsi="Times New Roman"/>
-                <w:b w:val="0"/>
-                <w:i w:val="0"/>
-                <w:smallCaps w:val="0"/>
-                <w:strike w:val="0"/>
-                <w:color w:val="000000"/>
-                <w:sz w:val="28"/>
-                <w:szCs w:val="28"/>
-                <w:u w:val="none"/>
-                <w:shd w:fill="auto" w:val="clear"/>
-                <w:vertAlign w:val="baseline"/>
-              </w:rPr>
-            </w:pPr>
-            <w:r>
-              <w:rPr>
-                <w:rFonts w:ascii="Times New Roman" w:cs="Times New Roman" w:eastAsia="Times New Roman" w:hAnsi="Times New Roman"/>
-                <w:b w:val="0"/>
-                <w:i w:val="0"/>
-                <w:smallCaps w:val="0"/>
-                <w:strike w:val="0"/>
-                <w:color w:val="000000"/>
-                <w:sz w:val="28"/>
-                <w:szCs w:val="28"/>
-                <w:u w:val="none"/>
-                <w:shd w:fill="auto" w:val="clear"/>
-                <w:vertAlign w:val="baseline"/>
+                <w:color w:val="000000"/>
+                <w:sz w:val="28"/>
+                <w:szCs w:val="28"/>
+              </w:rPr>
+            </w:pPr>
+            <w:r>
+              <w:rPr>
+                <w:color w:val="000000"/>
+                <w:sz w:val="28"/>
+                <w:szCs w:val="28"/>
                 <w:rtl w:val="0"/>
               </w:rPr>
               <w:t xml:space="preserve">1.28766018</w:t>
@@ -5831,9 +3902,6 @@
           </w:tcPr>
           <w:p>
             <w:pPr>
-              <w:keepNext w:val="0"/>
-              <w:keepLines w:val="0"/>
-              <w:pageBreakBefore w:val="0"/>
               <w:widowControl w:val="0"/>
               <w:pBdr>
                 <w:top w:space="0" w:sz="0" w:val="nil"/>
@@ -5842,37 +3910,19 @@
                 <w:right w:space="0" w:sz="0" w:val="nil"/>
                 <w:between w:space="0" w:sz="0" w:val="nil"/>
               </w:pBdr>
-              <w:shd w:fill="auto" w:val="clear"/>
-              <w:spacing w:after="0" w:before="0" w:line="240" w:lineRule="auto"/>
-              <w:ind w:left="0" w:right="0" w:firstLine="0"/>
+              <w:spacing w:line="360" w:lineRule="auto"/>
               <w:jc w:val="center"/>
               <w:rPr>
-                <w:rFonts w:ascii="Times New Roman" w:cs="Times New Roman" w:eastAsia="Times New Roman" w:hAnsi="Times New Roman"/>
-                <w:b w:val="0"/>
-                <w:i w:val="0"/>
-                <w:smallCaps w:val="0"/>
-                <w:strike w:val="0"/>
-                <w:color w:val="000000"/>
-                <w:sz w:val="28"/>
-                <w:szCs w:val="28"/>
-                <w:u w:val="none"/>
-                <w:shd w:fill="auto" w:val="clear"/>
-                <w:vertAlign w:val="baseline"/>
-              </w:rPr>
-            </w:pPr>
-            <w:r>
-              <w:rPr>
-                <w:rFonts w:ascii="Times New Roman" w:cs="Times New Roman" w:eastAsia="Times New Roman" w:hAnsi="Times New Roman"/>
-                <w:b w:val="0"/>
-                <w:i w:val="0"/>
-                <w:smallCaps w:val="0"/>
-                <w:strike w:val="0"/>
-                <w:color w:val="000000"/>
-                <w:sz w:val="28"/>
-                <w:szCs w:val="28"/>
-                <w:u w:val="none"/>
-                <w:shd w:fill="auto" w:val="clear"/>
-                <w:vertAlign w:val="baseline"/>
+                <w:color w:val="000000"/>
+                <w:sz w:val="28"/>
+                <w:szCs w:val="28"/>
+              </w:rPr>
+            </w:pPr>
+            <w:r>
+              <w:rPr>
+                <w:color w:val="000000"/>
+                <w:sz w:val="28"/>
+                <w:szCs w:val="28"/>
                 <w:rtl w:val="0"/>
               </w:rPr>
               <w:t xml:space="preserve">1,218,816</w:t>
@@ -5897,9 +3947,6 @@
           </w:tcPr>
           <w:p>
             <w:pPr>
-              <w:keepNext w:val="0"/>
-              <w:keepLines w:val="0"/>
-              <w:pageBreakBefore w:val="0"/>
               <w:widowControl w:val="0"/>
               <w:pBdr>
                 <w:top w:space="0" w:sz="0" w:val="nil"/>
@@ -5908,22 +3955,12 @@
                 <w:right w:space="0" w:sz="0" w:val="nil"/>
                 <w:between w:space="0" w:sz="0" w:val="nil"/>
               </w:pBdr>
-              <w:shd w:fill="auto" w:val="clear"/>
-              <w:spacing w:after="0" w:before="0" w:line="240" w:lineRule="auto"/>
-              <w:ind w:left="0" w:right="0" w:firstLine="0"/>
+              <w:spacing w:line="360" w:lineRule="auto"/>
               <w:jc w:val="center"/>
               <w:rPr>
-                <w:rFonts w:ascii="Times New Roman" w:cs="Times New Roman" w:eastAsia="Times New Roman" w:hAnsi="Times New Roman"/>
-                <w:b w:val="0"/>
-                <w:i w:val="0"/>
-                <w:smallCaps w:val="0"/>
-                <w:strike w:val="0"/>
-                <w:color w:val="000000"/>
-                <w:sz w:val="28"/>
-                <w:szCs w:val="28"/>
-                <w:u w:val="none"/>
-                <w:shd w:fill="auto" w:val="clear"/>
-                <w:vertAlign w:val="baseline"/>
+                <w:color w:val="000000"/>
+                <w:sz w:val="28"/>
+                <w:szCs w:val="28"/>
               </w:rPr>
             </w:pPr>
             <w:r>
@@ -5953,9 +3990,6 @@
           </w:tcPr>
           <w:p>
             <w:pPr>
-              <w:keepNext w:val="0"/>
-              <w:keepLines w:val="0"/>
-              <w:pageBreakBefore w:val="0"/>
               <w:widowControl w:val="0"/>
               <w:pBdr>
                 <w:top w:space="0" w:sz="0" w:val="nil"/>
@@ -5964,22 +3998,12 @@
                 <w:right w:space="0" w:sz="0" w:val="nil"/>
                 <w:between w:space="0" w:sz="0" w:val="nil"/>
               </w:pBdr>
-              <w:shd w:fill="auto" w:val="clear"/>
-              <w:spacing w:after="0" w:before="0" w:line="240" w:lineRule="auto"/>
-              <w:ind w:left="0" w:right="0" w:firstLine="0"/>
+              <w:spacing w:line="360" w:lineRule="auto"/>
               <w:jc w:val="center"/>
               <w:rPr>
-                <w:rFonts w:ascii="Times New Roman" w:cs="Times New Roman" w:eastAsia="Times New Roman" w:hAnsi="Times New Roman"/>
-                <w:b w:val="0"/>
-                <w:i w:val="0"/>
-                <w:smallCaps w:val="0"/>
-                <w:strike w:val="0"/>
-                <w:color w:val="000000"/>
-                <w:sz w:val="28"/>
-                <w:szCs w:val="28"/>
-                <w:u w:val="none"/>
-                <w:shd w:fill="auto" w:val="clear"/>
-                <w:vertAlign w:val="baseline"/>
+                <w:color w:val="000000"/>
+                <w:sz w:val="28"/>
+                <w:szCs w:val="28"/>
               </w:rPr>
             </w:pPr>
             <w:r>
@@ -6009,9 +4033,6 @@
           </w:tcPr>
           <w:p>
             <w:pPr>
-              <w:keepNext w:val="0"/>
-              <w:keepLines w:val="0"/>
-              <w:pageBreakBefore w:val="0"/>
               <w:widowControl w:val="0"/>
               <w:pBdr>
                 <w:top w:space="0" w:sz="0" w:val="nil"/>
@@ -6020,22 +4041,12 @@
                 <w:right w:space="0" w:sz="0" w:val="nil"/>
                 <w:between w:space="0" w:sz="0" w:val="nil"/>
               </w:pBdr>
-              <w:shd w:fill="auto" w:val="clear"/>
-              <w:spacing w:after="0" w:before="0" w:line="240" w:lineRule="auto"/>
-              <w:ind w:left="0" w:right="0" w:firstLine="0"/>
+              <w:spacing w:line="360" w:lineRule="auto"/>
               <w:jc w:val="center"/>
               <w:rPr>
-                <w:rFonts w:ascii="Times New Roman" w:cs="Times New Roman" w:eastAsia="Times New Roman" w:hAnsi="Times New Roman"/>
-                <w:b w:val="0"/>
-                <w:i w:val="0"/>
-                <w:smallCaps w:val="0"/>
-                <w:strike w:val="0"/>
-                <w:color w:val="000000"/>
-                <w:sz w:val="28"/>
-                <w:szCs w:val="28"/>
-                <w:u w:val="none"/>
-                <w:shd w:fill="auto" w:val="clear"/>
-                <w:vertAlign w:val="baseline"/>
+                <w:color w:val="000000"/>
+                <w:sz w:val="28"/>
+                <w:szCs w:val="28"/>
               </w:rPr>
             </w:pPr>
             <w:r>
@@ -6065,9 +4076,6 @@
           </w:tcPr>
           <w:p>
             <w:pPr>
-              <w:keepNext w:val="0"/>
-              <w:keepLines w:val="0"/>
-              <w:pageBreakBefore w:val="0"/>
               <w:widowControl w:val="0"/>
               <w:pBdr>
                 <w:top w:space="0" w:sz="0" w:val="nil"/>
@@ -6076,22 +4084,12 @@
                 <w:right w:space="0" w:sz="0" w:val="nil"/>
                 <w:between w:space="0" w:sz="0" w:val="nil"/>
               </w:pBdr>
-              <w:shd w:fill="auto" w:val="clear"/>
-              <w:spacing w:after="0" w:before="0" w:line="240" w:lineRule="auto"/>
-              <w:ind w:left="0" w:right="0" w:firstLine="0"/>
+              <w:spacing w:line="360" w:lineRule="auto"/>
               <w:jc w:val="center"/>
               <w:rPr>
-                <w:rFonts w:ascii="Times New Roman" w:cs="Times New Roman" w:eastAsia="Times New Roman" w:hAnsi="Times New Roman"/>
-                <w:b w:val="0"/>
-                <w:i w:val="0"/>
-                <w:smallCaps w:val="0"/>
-                <w:strike w:val="0"/>
-                <w:color w:val="000000"/>
-                <w:sz w:val="28"/>
-                <w:szCs w:val="28"/>
-                <w:u w:val="none"/>
-                <w:shd w:fill="auto" w:val="clear"/>
-                <w:vertAlign w:val="baseline"/>
+                <w:color w:val="000000"/>
+                <w:sz w:val="28"/>
+                <w:szCs w:val="28"/>
               </w:rPr>
             </w:pPr>
             <w:r>
@@ -6121,9 +4119,6 @@
           </w:tcPr>
           <w:p>
             <w:pPr>
-              <w:keepNext w:val="0"/>
-              <w:keepLines w:val="0"/>
-              <w:pageBreakBefore w:val="0"/>
               <w:widowControl w:val="0"/>
               <w:pBdr>
                 <w:top w:space="0" w:sz="0" w:val="nil"/>
@@ -6132,22 +4127,12 @@
                 <w:right w:space="0" w:sz="0" w:val="nil"/>
                 <w:between w:space="0" w:sz="0" w:val="nil"/>
               </w:pBdr>
-              <w:shd w:fill="auto" w:val="clear"/>
-              <w:spacing w:after="0" w:before="0" w:line="240" w:lineRule="auto"/>
-              <w:ind w:left="0" w:right="0" w:firstLine="0"/>
+              <w:spacing w:line="360" w:lineRule="auto"/>
               <w:jc w:val="center"/>
               <w:rPr>
-                <w:rFonts w:ascii="Times New Roman" w:cs="Times New Roman" w:eastAsia="Times New Roman" w:hAnsi="Times New Roman"/>
-                <w:b w:val="0"/>
-                <w:i w:val="0"/>
-                <w:smallCaps w:val="0"/>
-                <w:strike w:val="0"/>
-                <w:color w:val="000000"/>
-                <w:sz w:val="28"/>
-                <w:szCs w:val="28"/>
-                <w:u w:val="none"/>
-                <w:shd w:fill="auto" w:val="clear"/>
-                <w:vertAlign w:val="baseline"/>
+                <w:color w:val="000000"/>
+                <w:sz w:val="28"/>
+                <w:szCs w:val="28"/>
               </w:rPr>
             </w:pPr>
             <w:r>
@@ -6177,9 +4162,6 @@
           </w:tcPr>
           <w:p>
             <w:pPr>
-              <w:keepNext w:val="0"/>
-              <w:keepLines w:val="0"/>
-              <w:pageBreakBefore w:val="0"/>
               <w:widowControl w:val="0"/>
               <w:pBdr>
                 <w:top w:space="0" w:sz="0" w:val="nil"/>
@@ -6188,22 +4170,12 @@
                 <w:right w:space="0" w:sz="0" w:val="nil"/>
                 <w:between w:space="0" w:sz="0" w:val="nil"/>
               </w:pBdr>
-              <w:shd w:fill="auto" w:val="clear"/>
-              <w:spacing w:after="0" w:before="0" w:line="240" w:lineRule="auto"/>
-              <w:ind w:left="0" w:right="0" w:firstLine="0"/>
+              <w:spacing w:line="360" w:lineRule="auto"/>
               <w:jc w:val="center"/>
               <w:rPr>
-                <w:rFonts w:ascii="Times New Roman" w:cs="Times New Roman" w:eastAsia="Times New Roman" w:hAnsi="Times New Roman"/>
-                <w:b w:val="0"/>
-                <w:i w:val="0"/>
-                <w:smallCaps w:val="0"/>
-                <w:strike w:val="0"/>
-                <w:color w:val="000000"/>
-                <w:sz w:val="28"/>
-                <w:szCs w:val="28"/>
-                <w:u w:val="none"/>
-                <w:shd w:fill="auto" w:val="clear"/>
-                <w:vertAlign w:val="baseline"/>
+                <w:color w:val="000000"/>
+                <w:sz w:val="28"/>
+                <w:szCs w:val="28"/>
               </w:rPr>
             </w:pPr>
             <w:r>
@@ -6233,9 +4205,6 @@
           </w:tcPr>
           <w:p>
             <w:pPr>
-              <w:keepNext w:val="0"/>
-              <w:keepLines w:val="0"/>
-              <w:pageBreakBefore w:val="0"/>
               <w:widowControl w:val="0"/>
               <w:pBdr>
                 <w:top w:space="0" w:sz="0" w:val="nil"/>
@@ -6244,22 +4213,12 @@
                 <w:right w:space="0" w:sz="0" w:val="nil"/>
                 <w:between w:space="0" w:sz="0" w:val="nil"/>
               </w:pBdr>
-              <w:shd w:fill="auto" w:val="clear"/>
-              <w:spacing w:after="0" w:before="0" w:line="240" w:lineRule="auto"/>
-              <w:ind w:left="0" w:right="0" w:firstLine="0"/>
+              <w:spacing w:line="360" w:lineRule="auto"/>
               <w:jc w:val="center"/>
               <w:rPr>
-                <w:rFonts w:ascii="Times New Roman" w:cs="Times New Roman" w:eastAsia="Times New Roman" w:hAnsi="Times New Roman"/>
-                <w:b w:val="0"/>
-                <w:i w:val="0"/>
-                <w:smallCaps w:val="0"/>
-                <w:strike w:val="0"/>
-                <w:color w:val="000000"/>
-                <w:sz w:val="28"/>
-                <w:szCs w:val="28"/>
-                <w:u w:val="none"/>
-                <w:shd w:fill="auto" w:val="clear"/>
-                <w:vertAlign w:val="baseline"/>
+                <w:color w:val="000000"/>
+                <w:sz w:val="28"/>
+                <w:szCs w:val="28"/>
               </w:rPr>
             </w:pPr>
             <w:r>
@@ -6281,10 +4240,6 @@
     </w:tbl>
     <w:p>
       <w:pPr>
-        <w:keepNext w:val="0"/>
-        <w:keepLines w:val="0"/>
-        <w:pageBreakBefore w:val="0"/>
-        <w:widowControl w:val="1"/>
         <w:pBdr>
           <w:top w:space="0" w:sz="0" w:val="nil"/>
           <w:left w:space="0" w:sz="0" w:val="nil"/>
@@ -6292,9 +4247,7 @@
           <w:right w:space="0" w:sz="0" w:val="nil"/>
           <w:between w:space="0" w:sz="0" w:val="nil"/>
         </w:pBdr>
-        <w:shd w:fill="auto" w:val="clear"/>
-        <w:spacing w:after="100" w:before="0" w:line="360" w:lineRule="auto"/>
-        <w:ind w:left="0" w:right="0" w:firstLine="0"/>
+        <w:spacing w:after="100" w:line="360" w:lineRule="auto"/>
         <w:jc w:val="both"/>
         <w:rPr>
           <w:sz w:val="28"/>
@@ -6312,10 +4265,6 @@
     </w:p>
     <w:p>
       <w:pPr>
-        <w:keepNext w:val="0"/>
-        <w:keepLines w:val="0"/>
-        <w:pageBreakBefore w:val="0"/>
-        <w:widowControl w:val="1"/>
         <w:pBdr>
           <w:top w:space="0" w:sz="0" w:val="nil"/>
           <w:left w:space="0" w:sz="0" w:val="nil"/>
@@ -6323,25 +4272,15 @@
           <w:right w:space="0" w:sz="0" w:val="nil"/>
           <w:between w:space="0" w:sz="0" w:val="nil"/>
         </w:pBdr>
-        <w:shd w:fill="auto" w:val="clear"/>
-        <w:spacing w:after="100" w:before="0" w:line="360" w:lineRule="auto"/>
-        <w:ind w:left="0" w:right="0" w:firstLine="0"/>
+        <w:spacing w:after="100" w:line="360" w:lineRule="auto"/>
         <w:jc w:val="both"/>
         <w:rPr/>
       </w:pPr>
       <w:r>
         <w:rPr>
-          <w:rFonts w:ascii="Times New Roman" w:cs="Times New Roman" w:eastAsia="Times New Roman" w:hAnsi="Times New Roman"/>
-          <w:b w:val="0"/>
-          <w:i w:val="0"/>
-          <w:smallCaps w:val="0"/>
-          <w:strike w:val="0"/>
           <w:color w:val="000000"/>
           <w:sz w:val="28"/>
           <w:szCs w:val="28"/>
-          <w:u w:val="none"/>
-          <w:shd w:fill="auto" w:val="clear"/>
-          <w:vertAlign w:val="baseline"/>
           <w:rtl w:val="0"/>
         </w:rPr>
         <w:t xml:space="preserve">2.</w:t>
@@ -6356,17 +4295,9 @@
       </w:r>
       <w:r>
         <w:rPr>
-          <w:rFonts w:ascii="Times New Roman" w:cs="Times New Roman" w:eastAsia="Times New Roman" w:hAnsi="Times New Roman"/>
-          <w:b w:val="0"/>
-          <w:i w:val="0"/>
-          <w:smallCaps w:val="0"/>
-          <w:strike w:val="0"/>
           <w:color w:val="000000"/>
           <w:sz w:val="28"/>
           <w:szCs w:val="28"/>
-          <w:u w:val="none"/>
-          <w:shd w:fill="auto" w:val="clear"/>
-          <w:vertAlign w:val="baseline"/>
           <w:rtl w:val="0"/>
         </w:rPr>
         <w:t xml:space="preserve"> Математи</w:t>
@@ -6377,7 +4308,7 @@
           <w:szCs w:val="28"/>
           <w:rtl w:val="0"/>
         </w:rPr>
-        <w:t xml:space="preserve">чне обгрунтування визначення коефіцієнтів для досліджуваного матеріалу</w:t>
+        <w:t xml:space="preserve">чне обґрунтування визначення коефіцієнтів для досліджуваного матеріалу</w:t>
       </w:r>
       <w:r>
         <w:rPr>
@@ -6387,6 +4318,7 @@
     </w:p>
     <w:p>
       <w:pPr>
+        <w:spacing w:line="360" w:lineRule="auto"/>
         <w:ind w:firstLine="720"/>
         <w:jc w:val="both"/>
         <w:rPr>
@@ -6400,7 +4332,7 @@
           <w:szCs w:val="28"/>
           <w:rtl w:val="0"/>
         </w:rPr>
-        <w:t xml:space="preserve">З отриманих спектрів відбивання в усьому оптичному діапазоні було визначено оптичні та псевдо-оптичні константи досліджуваних структур. Для цього скористаємося комплексним аналізом.</w:t>
+        <w:t xml:space="preserve">З отриманих спектрів відбивання в усьому оптичному діапазоні було визначено оптичні та псевдо-оптичні константи досліджуваних структур. Для цього скористаємося комплексним аналізом, описаним в роботі [17].</w:t>
       </w:r>
     </w:p>
     <w:tbl>
@@ -6432,6 +4364,7 @@
           <w:p>
             <w:pPr>
               <w:widowControl w:val="0"/>
+              <w:spacing w:line="360" w:lineRule="auto"/>
               <w:ind w:firstLine="709"/>
               <w:jc w:val="both"/>
               <w:rPr>
@@ -6446,10 +4379,10 @@
                 <w:vertAlign w:val="subscript"/>
               </w:rPr>
               <w:pict>
-                <v:shape id="_x0000_i1025" style="width:225.7pt;height:24.2pt" o:ole="" type="#_x0000_t75">
+                <v:shape id="_x0000_i1025" style="width:225.5pt;height:24pt" o:ole="" type="#_x0000_t75">
                   <v:imagedata r:id="rId1" o:title=""/>
                 </v:shape>
-                <o:OLEObject DrawAspect="Content" r:id="rId2" ObjectID="_1744661776" ProgID="Equation.3" ShapeID="_x0000_i1025" Type="Embed"/>
+                <o:OLEObject DrawAspect="Content" r:id="rId2" ObjectID="_1745245217" ProgID="Equation.3" ShapeID="_x0000_i1025" Type="Embed"/>
               </w:pict>
             </w:r>
             <w:r>
@@ -6469,6 +4402,7 @@
           <w:p>
             <w:pPr>
               <w:widowControl w:val="0"/>
+              <w:spacing w:line="360" w:lineRule="auto"/>
               <w:jc w:val="both"/>
               <w:rPr>
                 <w:sz w:val="28"/>
@@ -6489,6 +4423,7 @@
     </w:tbl>
     <w:p>
       <w:pPr>
+        <w:spacing w:line="360" w:lineRule="auto"/>
         <w:ind w:firstLine="720"/>
         <w:jc w:val="both"/>
         <w:rPr>
@@ -6534,6 +4469,7 @@
           <w:p>
             <w:pPr>
               <w:widowControl w:val="0"/>
+              <w:spacing w:line="360" w:lineRule="auto"/>
               <w:ind w:firstLine="709"/>
               <w:jc w:val="both"/>
               <w:rPr>
@@ -6548,10 +4484,10 @@
                 <w:vertAlign w:val="subscript"/>
               </w:rPr>
               <w:pict>
-                <v:shape id="_x0000_i1026" style="width:237.8pt;height:27.25pt" o:ole="" type="#_x0000_t75">
+                <v:shape id="_x0000_i1026" style="width:238pt;height:27.5pt" o:ole="" type="#_x0000_t75">
                   <v:imagedata r:id="rId3" o:title=""/>
                 </v:shape>
-                <o:OLEObject DrawAspect="Content" r:id="rId4" ObjectID="_1744661777" ProgID="Equation.3" ShapeID="_x0000_i1026" Type="Embed"/>
+                <o:OLEObject DrawAspect="Content" r:id="rId4" ObjectID="_1745245218" ProgID="Equation.3" ShapeID="_x0000_i1026" Type="Embed"/>
               </w:pict>
             </w:r>
             <w:r>
@@ -6571,6 +4507,7 @@
           <w:p>
             <w:pPr>
               <w:widowControl w:val="0"/>
+              <w:spacing w:line="360" w:lineRule="auto"/>
               <w:jc w:val="both"/>
               <w:rPr>
                 <w:sz w:val="28"/>
@@ -6591,6 +4528,7 @@
     </w:tbl>
     <w:p>
       <w:pPr>
+        <w:spacing w:line="360" w:lineRule="auto"/>
         <w:jc w:val="both"/>
         <w:rPr>
           <w:sz w:val="28"/>
@@ -6632,6 +4570,7 @@
           <w:p>
             <w:pPr>
               <w:widowControl w:val="0"/>
+              <w:spacing w:line="360" w:lineRule="auto"/>
               <w:ind w:firstLine="709"/>
               <w:jc w:val="both"/>
               <w:rPr>
@@ -6646,10 +4585,10 @@
                 <w:vertAlign w:val="subscript"/>
               </w:rPr>
               <w:pict>
-                <v:shape id="_x0000_i1027" style="width:348.5pt;height:228.1pt" o:ole="" type="#_x0000_t75">
+                <v:shape id="_x0000_i1027" style="width:348.5pt;height:228pt" o:ole="" type="#_x0000_t75">
                   <v:imagedata r:id="rId5" o:title=""/>
                 </v:shape>
-                <o:OLEObject DrawAspect="Content" r:id="rId6" ObjectID="_1744661778" ProgID="Equation.3" ShapeID="_x0000_i1027" Type="Embed"/>
+                <o:OLEObject DrawAspect="Content" r:id="rId6" ObjectID="_1745245219" ProgID="Equation.3" ShapeID="_x0000_i1027" Type="Embed"/>
               </w:pict>
             </w:r>
             <w:r>
@@ -6669,6 +4608,7 @@
           <w:p>
             <w:pPr>
               <w:widowControl w:val="0"/>
+              <w:spacing w:line="360" w:lineRule="auto"/>
               <w:jc w:val="both"/>
               <w:rPr>
                 <w:sz w:val="28"/>
@@ -6689,6 +4629,7 @@
     </w:tbl>
     <w:p>
       <w:pPr>
+        <w:spacing w:line="360" w:lineRule="auto"/>
         <w:ind w:firstLine="720"/>
         <w:jc w:val="both"/>
         <w:rPr>
@@ -6734,6 +4675,7 @@
           <w:p>
             <w:pPr>
               <w:widowControl w:val="0"/>
+              <w:spacing w:line="360" w:lineRule="auto"/>
               <w:ind w:firstLine="709"/>
               <w:jc w:val="both"/>
               <w:rPr>
@@ -6748,10 +4690,10 @@
                 <w:vertAlign w:val="subscript"/>
               </w:rPr>
               <w:pict>
-                <v:shape id="_x0000_i1028" style="width:359.4pt;height:44.75pt" o:ole="" type="#_x0000_t75">
+                <v:shape id="_x0000_i1028" style="width:359.5pt;height:45pt" o:ole="" type="#_x0000_t75">
                   <v:imagedata r:id="rId7" o:title=""/>
                 </v:shape>
-                <o:OLEObject DrawAspect="Content" r:id="rId8" ObjectID="_1744661779" ProgID="Equation.3" ShapeID="_x0000_i1028" Type="Embed"/>
+                <o:OLEObject DrawAspect="Content" r:id="rId8" ObjectID="_1745245220" ProgID="Equation.3" ShapeID="_x0000_i1028" Type="Embed"/>
               </w:pict>
             </w:r>
             <w:r>
@@ -6771,6 +4713,7 @@
           <w:p>
             <w:pPr>
               <w:widowControl w:val="0"/>
+              <w:spacing w:line="360" w:lineRule="auto"/>
               <w:jc w:val="both"/>
               <w:rPr>
                 <w:sz w:val="28"/>
@@ -6791,6 +4734,7 @@
     </w:tbl>
     <w:p>
       <w:pPr>
+        <w:spacing w:line="360" w:lineRule="auto"/>
         <w:jc w:val="both"/>
         <w:rPr>
           <w:sz w:val="28"/>
@@ -6812,10 +4756,10 @@
           <w:vertAlign w:val="subscript"/>
         </w:rPr>
         <w:pict>
-          <v:shape id="_x0000_i1029" style="width:112.55pt;height:21.8pt" o:ole="" type="#_x0000_t75">
+          <v:shape id="_x0000_i1029" style="width:112.5pt;height:22pt" o:ole="" type="#_x0000_t75">
             <v:imagedata r:id="rId9" o:title=""/>
           </v:shape>
-          <o:OLEObject DrawAspect="Content" r:id="rId10" ObjectID="_1744661780" ProgID="Equation.3" ShapeID="_x0000_i1029" Type="Embed"/>
+          <o:OLEObject DrawAspect="Content" r:id="rId10" ObjectID="_1745245221" ProgID="Equation.3" ShapeID="_x0000_i1029" Type="Embed"/>
         </w:pict>
       </w:r>
       <w:r>
@@ -6873,6 +4817,7 @@
           <w:p>
             <w:pPr>
               <w:widowControl w:val="0"/>
+              <w:spacing w:line="360" w:lineRule="auto"/>
               <w:ind w:firstLine="709"/>
               <w:jc w:val="both"/>
               <w:rPr>
@@ -6887,10 +4832,10 @@
                 <w:vertAlign w:val="subscript"/>
               </w:rPr>
               <w:pict>
-                <v:shape id="_x0000_i1030" style="width:113.75pt;height:27.25pt" o:ole="" type="#_x0000_t75">
+                <v:shape id="_x0000_i1030" style="width:114pt;height:27.5pt" o:ole="" type="#_x0000_t75">
                   <v:imagedata r:id="rId11" o:title=""/>
                 </v:shape>
-                <o:OLEObject DrawAspect="Content" r:id="rId12" ObjectID="_1744661781" ProgID="Equation.3" ShapeID="_x0000_i1030" Type="Embed"/>
+                <o:OLEObject DrawAspect="Content" r:id="rId12" ObjectID="_1745245222" ProgID="Equation.3" ShapeID="_x0000_i1030" Type="Embed"/>
               </w:pict>
             </w:r>
             <w:r>
@@ -6910,6 +4855,7 @@
           <w:p>
             <w:pPr>
               <w:widowControl w:val="0"/>
+              <w:spacing w:line="360" w:lineRule="auto"/>
               <w:jc w:val="both"/>
               <w:rPr>
                 <w:sz w:val="28"/>
@@ -6930,6 +4876,7 @@
     </w:tbl>
     <w:p>
       <w:pPr>
+        <w:spacing w:line="360" w:lineRule="auto"/>
         <w:ind w:firstLine="720"/>
         <w:jc w:val="both"/>
         <w:rPr>
@@ -6952,10 +4899,10 @@
           <w:vertAlign w:val="subscript"/>
         </w:rPr>
         <w:pict>
-          <v:shape id="_x0000_i1031" style="width:30.85pt;height:18.75pt" o:ole="" type="#_x0000_t75">
+          <v:shape id="_x0000_i1031" style="width:31pt;height:19pt" o:ole="" type="#_x0000_t75">
             <v:imagedata r:id="rId13" o:title=""/>
           </v:shape>
-          <o:OLEObject DrawAspect="Content" r:id="rId14" ObjectID="_1744661782" ProgID="Equation.3" ShapeID="_x0000_i1031" Type="Embed"/>
+          <o:OLEObject DrawAspect="Content" r:id="rId14" ObjectID="_1745245223" ProgID="Equation.3" ShapeID="_x0000_i1031" Type="Embed"/>
         </w:pict>
       </w:r>
       <w:r>
@@ -6989,10 +4936,10 @@
           <w:vertAlign w:val="subscript"/>
         </w:rPr>
         <w:pict>
-          <v:shape id="_x0000_i1032" style="width:36.3pt;height:21.2pt" o:ole="" type="#_x0000_t75">
+          <v:shape id="_x0000_i1032" style="width:36.5pt;height:21pt" o:ole="" type="#_x0000_t75">
             <v:imagedata r:id="rId15" o:title=""/>
           </v:shape>
-          <o:OLEObject DrawAspect="Content" r:id="rId16" ObjectID="_1744661783" ProgID="Equation.3" ShapeID="_x0000_i1032" Type="Embed"/>
+          <o:OLEObject DrawAspect="Content" r:id="rId16" ObjectID="_1745245224" ProgID="Equation.3" ShapeID="_x0000_i1032" Type="Embed"/>
         </w:pict>
       </w:r>
       <w:r>
@@ -7006,6 +4953,7 @@
     </w:p>
     <w:p>
       <w:pPr>
+        <w:spacing w:line="360" w:lineRule="auto"/>
         <w:ind w:firstLine="720"/>
         <w:jc w:val="both"/>
         <w:rPr>
@@ -7051,6 +4999,7 @@
           <w:p>
             <w:pPr>
               <w:widowControl w:val="0"/>
+              <w:spacing w:line="360" w:lineRule="auto"/>
               <w:ind w:firstLine="709"/>
               <w:jc w:val="both"/>
               <w:rPr>
@@ -7065,10 +5014,10 @@
                 <w:vertAlign w:val="subscript"/>
               </w:rPr>
               <w:pict>
-                <v:shape id="_x0000_i1033" style="width:249.3pt;height:44.15pt" o:ole="" type="#_x0000_t75">
+                <v:shape id="_x0000_i1033" style="width:249.5pt;height:44pt" o:ole="" type="#_x0000_t75">
                   <v:imagedata r:id="rId17" o:title=""/>
                 </v:shape>
-                <o:OLEObject DrawAspect="Content" r:id="rId18" ObjectID="_1744661784" ProgID="Equation.3" ShapeID="_x0000_i1033" Type="Embed"/>
+                <o:OLEObject DrawAspect="Content" r:id="rId18" ObjectID="_1745245225" ProgID="Equation.3" ShapeID="_x0000_i1033" Type="Embed"/>
               </w:pict>
             </w:r>
             <w:r>
@@ -7088,6 +5037,7 @@
           <w:p>
             <w:pPr>
               <w:widowControl w:val="0"/>
+              <w:spacing w:line="360" w:lineRule="auto"/>
               <w:jc w:val="both"/>
               <w:rPr>
                 <w:sz w:val="28"/>
@@ -7108,6 +5058,7 @@
     </w:tbl>
     <w:p>
       <w:pPr>
+        <w:spacing w:line="360" w:lineRule="auto"/>
         <w:jc w:val="both"/>
         <w:rPr>
           <w:sz w:val="28"/>
@@ -7149,6 +5100,7 @@
           <w:p>
             <w:pPr>
               <w:widowControl w:val="0"/>
+              <w:spacing w:line="360" w:lineRule="auto"/>
               <w:ind w:firstLine="709"/>
               <w:jc w:val="both"/>
               <w:rPr>
@@ -7163,10 +5115,10 @@
                 <w:vertAlign w:val="subscript"/>
               </w:rPr>
               <w:pict>
-                <v:shape id="_x0000_i1034" style="width:163.95pt;height:173.05pt" o:ole="" type="#_x0000_t75">
+                <v:shape id="_x0000_i1034" style="width:164pt;height:173pt" o:ole="" type="#_x0000_t75">
                   <v:imagedata r:id="rId19" o:title=""/>
                 </v:shape>
-                <o:OLEObject DrawAspect="Content" r:id="rId20" ObjectID="_1744661785" ProgID="Equation.3" ShapeID="_x0000_i1034" Type="Embed"/>
+                <o:OLEObject DrawAspect="Content" r:id="rId20" ObjectID="_1745245226" ProgID="Equation.3" ShapeID="_x0000_i1034" Type="Embed"/>
               </w:pict>
             </w:r>
             <w:r>
@@ -7183,6 +5135,7 @@
           <w:p>
             <w:pPr>
               <w:widowControl w:val="0"/>
+              <w:spacing w:line="360" w:lineRule="auto"/>
               <w:jc w:val="both"/>
               <w:rPr>
                 <w:sz w:val="28"/>
@@ -7203,6 +5156,7 @@
     </w:tbl>
     <w:p>
       <w:pPr>
+        <w:spacing w:line="360" w:lineRule="auto"/>
         <w:ind w:firstLine="720"/>
         <w:jc w:val="both"/>
         <w:rPr>
@@ -7274,6 +5228,7 @@
           <w:p>
             <w:pPr>
               <w:widowControl w:val="0"/>
+              <w:spacing w:line="360" w:lineRule="auto"/>
               <w:ind w:firstLine="709"/>
               <w:jc w:val="both"/>
               <w:rPr>
@@ -7288,10 +5243,10 @@
                 <w:vertAlign w:val="subscript"/>
               </w:rPr>
               <w:pict>
-                <v:shape id="_x0000_i1035" style="width:200.25pt;height:44.15pt" o:ole="" type="#_x0000_t75">
+                <v:shape id="_x0000_i1035" style="width:200.5pt;height:44pt" o:ole="" type="#_x0000_t75">
                   <v:imagedata r:id="rId21" o:title=""/>
                 </v:shape>
-                <o:OLEObject DrawAspect="Content" r:id="rId22" ObjectID="_1744661786" ProgID="Equation.3" ShapeID="_x0000_i1035" Type="Embed"/>
+                <o:OLEObject DrawAspect="Content" r:id="rId22" ObjectID="_1745245227" ProgID="Equation.3" ShapeID="_x0000_i1035" Type="Embed"/>
               </w:pict>
             </w:r>
             <w:r>
@@ -7311,6 +5266,7 @@
           <w:p>
             <w:pPr>
               <w:widowControl w:val="0"/>
+              <w:spacing w:line="360" w:lineRule="auto"/>
               <w:jc w:val="both"/>
               <w:rPr>
                 <w:sz w:val="28"/>
@@ -7331,6 +5287,7 @@
     </w:tbl>
     <w:p>
       <w:pPr>
+        <w:spacing w:line="360" w:lineRule="auto"/>
         <w:ind w:firstLine="720"/>
         <w:jc w:val="both"/>
         <w:rPr>
@@ -7376,6 +5333,7 @@
           <w:p>
             <w:pPr>
               <w:widowControl w:val="0"/>
+              <w:spacing w:line="360" w:lineRule="auto"/>
               <w:ind w:firstLine="709"/>
               <w:jc w:val="both"/>
               <w:rPr>
@@ -7390,10 +5348,10 @@
                 <w:vertAlign w:val="subscript"/>
               </w:rPr>
               <w:pict>
-                <v:shape id="_x0000_i1036" style="width:145.2pt;height:24.8pt" o:ole="" type="#_x0000_t75">
+                <v:shape id="_x0000_i1036" style="width:145pt;height:25pt" o:ole="" type="#_x0000_t75">
                   <v:imagedata r:id="rId23" o:title=""/>
                 </v:shape>
-                <o:OLEObject DrawAspect="Content" r:id="rId24" ObjectID="_1744661787" ProgID="Equation.3" ShapeID="_x0000_i1036" Type="Embed"/>
+                <o:OLEObject DrawAspect="Content" r:id="rId24" ObjectID="_1745245228" ProgID="Equation.3" ShapeID="_x0000_i1036" Type="Embed"/>
               </w:pict>
             </w:r>
             <w:r>
@@ -7413,6 +5371,7 @@
           <w:p>
             <w:pPr>
               <w:widowControl w:val="0"/>
+              <w:spacing w:line="360" w:lineRule="auto"/>
               <w:jc w:val="both"/>
               <w:rPr>
                 <w:sz w:val="28"/>
@@ -7433,6 +5392,7 @@
     </w:tbl>
     <w:p>
       <w:pPr>
+        <w:spacing w:line="360" w:lineRule="auto"/>
         <w:ind w:firstLine="720"/>
         <w:jc w:val="both"/>
         <w:rPr>
@@ -7463,7 +5423,7 @@
           <w:szCs w:val="28"/>
           <w:rtl w:val="0"/>
         </w:rPr>
-        <w:t xml:space="preserve"> може бути обрахована за допомогою перетворення Крамерса-Кроніга [ХХХХ]:</w:t>
+        <w:t xml:space="preserve"> може бути обрахована за допомогою перетворення Крамерса-Кроніга [17]:</w:t>
       </w:r>
     </w:p>
     <w:tbl>
@@ -7495,6 +5455,7 @@
           <w:p>
             <w:pPr>
               <w:widowControl w:val="0"/>
+              <w:spacing w:line="360" w:lineRule="auto"/>
               <w:ind w:firstLine="709"/>
               <w:jc w:val="both"/>
               <w:rPr>
@@ -7509,10 +5470,10 @@
                 <w:vertAlign w:val="subscript"/>
               </w:rPr>
               <w:pict>
-                <v:shape id="_x0000_i1037" style="width:214.8pt;height:49pt" o:ole="" type="#_x0000_t75">
+                <v:shape id="_x0000_i1037" style="width:215pt;height:49pt" o:ole="" type="#_x0000_t75">
                   <v:imagedata r:id="rId25" o:title=""/>
                 </v:shape>
-                <o:OLEObject DrawAspect="Content" r:id="rId26" ObjectID="_1744661788" ProgID="Equation.3" ShapeID="_x0000_i1037" Type="Embed"/>
+                <o:OLEObject DrawAspect="Content" r:id="rId26" ObjectID="_1745245229" ProgID="Equation.3" ShapeID="_x0000_i1037" Type="Embed"/>
               </w:pict>
             </w:r>
             <w:r>
@@ -7529,6 +5490,7 @@
           <w:p>
             <w:pPr>
               <w:widowControl w:val="0"/>
+              <w:spacing w:line="360" w:lineRule="auto"/>
               <w:jc w:val="both"/>
               <w:rPr>
                 <w:sz w:val="28"/>
@@ -7549,6 +5511,7 @@
     </w:tbl>
     <w:p>
       <w:pPr>
+        <w:spacing w:line="360" w:lineRule="auto"/>
         <w:jc w:val="both"/>
         <w:rPr>
           <w:sz w:val="28"/>
@@ -7563,6 +5526,7 @@
     </w:p>
     <w:p>
       <w:pPr>
+        <w:spacing w:line="360" w:lineRule="auto"/>
         <w:ind w:firstLine="720"/>
         <w:jc w:val="both"/>
         <w:rPr>
@@ -7576,22 +5540,23 @@
           <w:szCs w:val="28"/>
           <w:rtl w:val="0"/>
         </w:rPr>
-        <w:t xml:space="preserve">Для розрахунку фази використовувався наступний алгоритм чисельного інтегрування методом Трапецій, схема якого зображена на рисунку 9.</w:t>
-      </w:r>
-    </w:p>
-    <w:p>
-      <w:pPr>
-        <w:ind w:firstLine="720"/>
-        <w:jc w:val="both"/>
-        <w:rPr>
-          <w:sz w:val="28"/>
-          <w:szCs w:val="28"/>
-        </w:rPr>
-      </w:pPr>
-      <w:r>
-        <w:rPr>
-          <w:rtl w:val="0"/>
-        </w:rPr>
+        <w:t xml:space="preserve">Для розрахунку фази використовувався наступний алгоритм чисельного інтегрування методом Трапецій, схема якого зображена на рисунку 9. Реалізація чисельного методу інтегрування проводилася в середовищі </w:t>
+      </w:r>
+      <w:r>
+        <w:rPr>
+          <w:sz w:val="28"/>
+          <w:szCs w:val="28"/>
+          <w:rtl w:val="0"/>
+        </w:rPr>
+        <w:t xml:space="preserve">MathCad15</w:t>
+      </w:r>
+      <w:r>
+        <w:rPr>
+          <w:sz w:val="28"/>
+          <w:szCs w:val="28"/>
+          <w:rtl w:val="0"/>
+        </w:rPr>
+        <w:t xml:space="preserve">. На рисунку 2.3.1 наведено оригінал алгоритму.</w:t>
       </w:r>
     </w:p>
     <w:tbl>
@@ -7632,10 +5597,10 @@
               <w:bottom w:w="100.0" w:type="dxa"/>
               <w:right w:w="100.0" w:type="dxa"/>
             </w:tcMar>
-            <w:vAlign w:val="top"/>
           </w:tcPr>
           <w:p>
             <w:pPr>
+              <w:spacing w:line="360" w:lineRule="auto"/>
               <w:jc w:val="both"/>
               <w:rPr>
                 <w:sz w:val="28"/>
@@ -7652,12 +5617,12 @@
                 <wp:inline distB="0" distT="0" distL="0" distR="0">
                   <wp:extent cx="5839778" cy="4011673"/>
                   <wp:effectExtent b="0" l="0" r="0" t="0"/>
-                  <wp:docPr id="6" name="image17.png"/>
+                  <wp:docPr id="9" name="image16.png"/>
                   <a:graphic>
                     <a:graphicData uri="http://schemas.openxmlformats.org/drawingml/2006/picture">
                       <pic:pic>
                         <pic:nvPicPr>
-                          <pic:cNvPr id="0" name="image17.png"/>
+                          <pic:cNvPr id="0" name="image16.png"/>
                           <pic:cNvPicPr preferRelativeResize="0"/>
                         </pic:nvPicPr>
                         <pic:blipFill>
@@ -7703,13 +5668,9 @@
               <w:bottom w:w="100.0" w:type="dxa"/>
               <w:right w:w="100.0" w:type="dxa"/>
             </w:tcMar>
-            <w:vAlign w:val="top"/>
           </w:tcPr>
           <w:p>
             <w:pPr>
-              <w:keepNext w:val="0"/>
-              <w:keepLines w:val="0"/>
-              <w:pageBreakBefore w:val="0"/>
               <w:widowControl w:val="0"/>
               <w:pBdr>
                 <w:top w:space="0" w:sz="0" w:val="nil"/>
@@ -7718,9 +5679,7 @@
                 <w:right w:space="0" w:sz="0" w:val="nil"/>
                 <w:between w:space="0" w:sz="0" w:val="nil"/>
               </w:pBdr>
-              <w:shd w:fill="auto" w:val="clear"/>
-              <w:spacing w:after="0" w:before="0" w:line="240" w:lineRule="auto"/>
-              <w:ind w:left="0" w:right="0" w:firstLine="0"/>
+              <w:spacing w:line="360" w:lineRule="auto"/>
               <w:jc w:val="center"/>
               <w:rPr>
                 <w:sz w:val="28"/>
@@ -7733,7 +5692,7 @@
                 <w:szCs w:val="28"/>
                 <w:rtl w:val="0"/>
               </w:rPr>
-              <w:t xml:space="preserve">Рисунок 9 — Схема розрахунку фази</w:t>
+              <w:t xml:space="preserve">Рисунок 2.3.1 — Схема розрахунку фази</w:t>
             </w:r>
           </w:p>
         </w:tc>
@@ -7741,6 +5700,7 @@
     </w:tbl>
     <w:p>
       <w:pPr>
+        <w:spacing w:line="360" w:lineRule="auto"/>
         <w:jc w:val="both"/>
         <w:rPr>
           <w:sz w:val="28"/>
@@ -7755,6 +5715,7 @@
     </w:p>
     <w:p>
       <w:pPr>
+        <w:spacing w:line="360" w:lineRule="auto"/>
         <w:ind w:firstLine="720"/>
         <w:jc w:val="both"/>
         <w:rPr>
@@ -7800,6 +5761,7 @@
           <w:p>
             <w:pPr>
               <w:widowControl w:val="0"/>
+              <w:spacing w:line="360" w:lineRule="auto"/>
               <w:ind w:firstLine="709"/>
               <w:jc w:val="both"/>
               <w:rPr>
@@ -7814,10 +5776,10 @@
                 <w:vertAlign w:val="subscript"/>
               </w:rPr>
               <w:pict>
-                <v:shape id="_x0000_i1038" style="width:150.65pt;height:47.8pt" o:ole="" type="#_x0000_t75">
+                <v:shape id="_x0000_i1038" style="width:150.5pt;height:48pt" o:ole="" type="#_x0000_t75">
                   <v:imagedata r:id="rId27" o:title=""/>
                 </v:shape>
-                <o:OLEObject DrawAspect="Content" r:id="rId28" ObjectID="_1744661789" ProgID="Equation.3" ShapeID="_x0000_i1038" Type="Embed"/>
+                <o:OLEObject DrawAspect="Content" r:id="rId28" ObjectID="_1745245230" ProgID="Equation.3" ShapeID="_x0000_i1038" Type="Embed"/>
               </w:pict>
             </w:r>
             <w:r>
@@ -7837,6 +5799,7 @@
           <w:p>
             <w:pPr>
               <w:widowControl w:val="0"/>
+              <w:spacing w:line="360" w:lineRule="auto"/>
               <w:jc w:val="both"/>
               <w:rPr>
                 <w:sz w:val="28"/>
@@ -7857,10 +5820,6 @@
     </w:tbl>
     <w:p>
       <w:pPr>
-        <w:keepNext w:val="0"/>
-        <w:keepLines w:val="0"/>
-        <w:pageBreakBefore w:val="0"/>
-        <w:widowControl w:val="1"/>
         <w:pBdr>
           <w:top w:space="0" w:sz="0" w:val="nil"/>
           <w:left w:space="0" w:sz="0" w:val="nil"/>
@@ -7868,20 +5827,12 @@
           <w:right w:space="0" w:sz="0" w:val="nil"/>
           <w:between w:space="0" w:sz="0" w:val="nil"/>
         </w:pBdr>
-        <w:shd w:fill="auto" w:val="clear"/>
-        <w:spacing w:after="100" w:before="0" w:line="360" w:lineRule="auto"/>
-        <w:ind w:left="0" w:right="0" w:firstLine="0"/>
+        <w:spacing w:after="100" w:line="360" w:lineRule="auto"/>
         <w:jc w:val="both"/>
         <w:rPr>
-          <w:i w:val="0"/>
-          <w:smallCaps w:val="0"/>
-          <w:strike w:val="0"/>
           <w:color w:val="000000"/>
           <w:sz w:val="28"/>
           <w:szCs w:val="28"/>
-          <w:u w:val="none"/>
-          <w:shd w:fill="auto" w:val="clear"/>
-          <w:vertAlign w:val="baseline"/>
         </w:rPr>
       </w:pPr>
       <w:r>
@@ -7892,10 +5843,6 @@
     </w:p>
     <w:p>
       <w:pPr>
-        <w:keepNext w:val="0"/>
-        <w:keepLines w:val="0"/>
-        <w:pageBreakBefore w:val="0"/>
-        <w:widowControl w:val="1"/>
         <w:pBdr>
           <w:top w:space="0" w:sz="0" w:val="nil"/>
           <w:left w:space="0" w:sz="0" w:val="nil"/>
@@ -7903,9 +5850,8 @@
           <w:right w:space="0" w:sz="0" w:val="nil"/>
           <w:between w:space="0" w:sz="0" w:val="nil"/>
         </w:pBdr>
-        <w:shd w:fill="auto" w:val="clear"/>
-        <w:spacing w:after="100" w:before="0" w:line="360" w:lineRule="auto"/>
-        <w:ind w:left="0" w:right="0" w:firstLine="720"/>
+        <w:spacing w:after="100" w:line="360" w:lineRule="auto"/>
+        <w:ind w:firstLine="720"/>
         <w:jc w:val="both"/>
         <w:rPr>
           <w:sz w:val="28"/>
@@ -7914,15 +5860,9 @@
       </w:pPr>
       <w:r>
         <w:rPr>
-          <w:i w:val="0"/>
-          <w:smallCaps w:val="0"/>
-          <w:strike w:val="0"/>
           <w:color w:val="000000"/>
           <w:sz w:val="28"/>
           <w:szCs w:val="28"/>
-          <w:u w:val="none"/>
-          <w:shd w:fill="auto" w:val="clear"/>
-          <w:vertAlign w:val="baseline"/>
           <w:rtl w:val="0"/>
         </w:rPr>
         <w:t xml:space="preserve">Для розрахунку коефіцієнта екстинкції використовувався алгоритм чисельного інтегрування </w:t>
@@ -7933,35 +5873,7 @@
           <w:szCs w:val="28"/>
           <w:rtl w:val="0"/>
         </w:rPr>
-        <w:t xml:space="preserve">методом Трапецій, схема якого зображена на рисунку 10.</w:t>
-      </w:r>
-    </w:p>
-    <w:p>
-      <w:pPr>
-        <w:keepNext w:val="0"/>
-        <w:keepLines w:val="0"/>
-        <w:pageBreakBefore w:val="0"/>
-        <w:widowControl w:val="1"/>
-        <w:pBdr>
-          <w:top w:space="0" w:sz="0" w:val="nil"/>
-          <w:left w:space="0" w:sz="0" w:val="nil"/>
-          <w:bottom w:space="0" w:sz="0" w:val="nil"/>
-          <w:right w:space="0" w:sz="0" w:val="nil"/>
-          <w:between w:space="0" w:sz="0" w:val="nil"/>
-        </w:pBdr>
-        <w:shd w:fill="auto" w:val="clear"/>
-        <w:spacing w:after="100" w:before="0" w:line="360" w:lineRule="auto"/>
-        <w:ind w:left="0" w:right="0" w:firstLine="720"/>
-        <w:jc w:val="both"/>
-        <w:rPr>
-          <w:sz w:val="28"/>
-          <w:szCs w:val="28"/>
-        </w:rPr>
-      </w:pPr>
-      <w:r>
-        <w:rPr>
-          <w:rtl w:val="0"/>
-        </w:rPr>
+        <w:t xml:space="preserve">методом Трапецій, схема якого зображена на рисунку 2.3.2.</w:t>
       </w:r>
     </w:p>
     <w:tbl>
@@ -8002,10 +5914,10 @@
               <w:bottom w:w="100.0" w:type="dxa"/>
               <w:right w:w="100.0" w:type="dxa"/>
             </w:tcMar>
-            <w:vAlign w:val="top"/>
           </w:tcPr>
           <w:p>
             <w:pPr>
+              <w:spacing w:line="360" w:lineRule="auto"/>
               <w:jc w:val="both"/>
               <w:rPr>
                 <w:sz w:val="28"/>
@@ -8022,7 +5934,7 @@
                 <wp:inline distB="0" distT="0" distL="0" distR="0">
                   <wp:extent cx="5919908" cy="4266247"/>
                   <wp:effectExtent b="0" l="0" r="0" t="0"/>
-                  <wp:docPr id="7" name="image15.png"/>
+                  <wp:docPr id="10" name="image15.png"/>
                   <a:graphic>
                     <a:graphicData uri="http://schemas.openxmlformats.org/drawingml/2006/picture">
                       <pic:pic>
@@ -8073,13 +5985,9 @@
               <w:bottom w:w="100.0" w:type="dxa"/>
               <w:right w:w="100.0" w:type="dxa"/>
             </w:tcMar>
-            <w:vAlign w:val="top"/>
           </w:tcPr>
           <w:p>
             <w:pPr>
-              <w:keepNext w:val="0"/>
-              <w:keepLines w:val="0"/>
-              <w:pageBreakBefore w:val="0"/>
               <w:widowControl w:val="0"/>
               <w:pBdr>
                 <w:top w:space="0" w:sz="0" w:val="nil"/>
@@ -8088,9 +5996,7 @@
                 <w:right w:space="0" w:sz="0" w:val="nil"/>
                 <w:between w:space="0" w:sz="0" w:val="nil"/>
               </w:pBdr>
-              <w:shd w:fill="auto" w:val="clear"/>
-              <w:spacing w:after="0" w:before="0" w:line="240" w:lineRule="auto"/>
-              <w:ind w:left="0" w:right="0" w:firstLine="0"/>
+              <w:spacing w:line="360" w:lineRule="auto"/>
               <w:jc w:val="center"/>
               <w:rPr>
                 <w:sz w:val="28"/>
@@ -8103,7 +6009,7 @@
                 <w:szCs w:val="28"/>
                 <w:rtl w:val="0"/>
               </w:rPr>
-              <w:t xml:space="preserve">Рисунок 10 — Схема розрахунку коефіцієнта екстинкції</w:t>
+              <w:t xml:space="preserve">Рисунок 2.3.2 — Схема розрахунку коефіцієнта екстинкції</w:t>
             </w:r>
           </w:p>
         </w:tc>
@@ -8111,12 +6017,16 @@
     </w:tbl>
     <w:p>
       <w:pPr>
+        <w:spacing w:line="360" w:lineRule="auto"/>
         <w:jc w:val="both"/>
         <w:rPr>
           <w:sz w:val="28"/>
           <w:szCs w:val="28"/>
         </w:rPr>
       </w:pPr>
+      <w:r>
+        <w:br w:type="page"/>
+      </w:r>
       <w:r>
         <w:rPr>
           <w:rtl w:val="0"/>
@@ -8125,16 +6035,48 @@
     </w:p>
     <w:p>
       <w:pPr>
+        <w:pBdr>
+          <w:top w:space="0" w:sz="0" w:val="nil"/>
+          <w:left w:space="0" w:sz="0" w:val="nil"/>
+          <w:bottom w:space="0" w:sz="0" w:val="nil"/>
+          <w:right w:space="0" w:sz="0" w:val="nil"/>
+          <w:between w:space="0" w:sz="0" w:val="nil"/>
+        </w:pBdr>
+        <w:spacing w:after="100" w:line="360" w:lineRule="auto"/>
         <w:jc w:val="both"/>
         <w:rPr>
+          <w:color w:val="000000"/>
           <w:sz w:val="28"/>
           <w:szCs w:val="28"/>
         </w:rPr>
       </w:pPr>
       <w:r>
         <w:rPr>
-          <w:rtl w:val="0"/>
-        </w:rPr>
+          <w:color w:val="000000"/>
+          <w:sz w:val="28"/>
+          <w:szCs w:val="28"/>
+          <w:rtl w:val="0"/>
+        </w:rPr>
+        <w:t xml:space="preserve">2.</w:t>
+      </w:r>
+      <w:r>
+        <w:rPr>
+          <w:sz w:val="28"/>
+          <w:szCs w:val="28"/>
+          <w:rtl w:val="0"/>
+        </w:rPr>
+        <w:t xml:space="preserve">4</w:t>
+      </w:r>
+      <w:r>
+        <w:rPr>
+          <w:color w:val="000000"/>
+          <w:sz w:val="28"/>
+          <w:szCs w:val="28"/>
+          <w:rtl w:val="0"/>
+        </w:rPr>
+        <w:t xml:space="preserve">.</w:t>
+        <w:tab/>
+        <w:t xml:space="preserve"> Висновки до розділу</w:t>
       </w:r>
     </w:p>
     <w:p>
@@ -8143,6 +6085,10 @@
         <w:keepLines w:val="0"/>
         <w:pageBreakBefore w:val="0"/>
         <w:widowControl w:val="1"/>
+        <w:numPr>
+          <w:ilvl w:val="0"/>
+          <w:numId w:val="1"/>
+        </w:numPr>
         <w:pBdr>
           <w:top w:space="0" w:sz="0" w:val="nil"/>
           <w:left w:space="0" w:sz="0" w:val="nil"/>
@@ -8150,11 +6096,12 @@
           <w:right w:space="0" w:sz="0" w:val="nil"/>
           <w:between w:space="0" w:sz="0" w:val="nil"/>
         </w:pBdr>
-        <w:shd w:fill="auto" w:val="clear"/>
-        <w:spacing w:after="100" w:before="0" w:line="360" w:lineRule="auto"/>
-        <w:ind w:left="0" w:right="0" w:firstLine="0"/>
+        <w:spacing w:after="0" w:before="0" w:line="360" w:lineRule="auto"/>
+        <w:ind w:left="360" w:right="0" w:hanging="360"/>
         <w:jc w:val="both"/>
         <w:rPr>
+          <w:rFonts w:ascii="Times New Roman" w:cs="Times New Roman" w:eastAsia="Times New Roman" w:hAnsi="Times New Roman"/>
+          <w:b w:val="0"/>
           <w:i w:val="0"/>
           <w:smallCaps w:val="0"/>
           <w:strike w:val="0"/>
@@ -8162,26 +6109,16 @@
           <w:sz w:val="28"/>
           <w:szCs w:val="28"/>
           <w:u w:val="none"/>
-          <w:shd w:fill="auto" w:val="clear"/>
           <w:vertAlign w:val="baseline"/>
         </w:rPr>
       </w:pPr>
       <w:r>
         <w:rPr>
-          <w:i w:val="0"/>
-          <w:smallCaps w:val="0"/>
-          <w:strike w:val="0"/>
-          <w:color w:val="000000"/>
-          <w:sz w:val="28"/>
-          <w:szCs w:val="28"/>
-          <w:u w:val="none"/>
-          <w:shd w:fill="auto" w:val="clear"/>
-          <w:vertAlign w:val="baseline"/>
-          <w:rtl w:val="0"/>
-        </w:rPr>
-        <w:t xml:space="preserve">2.5.</w:t>
-        <w:tab/>
-        <w:t xml:space="preserve"> Висновки до розділу</w:t>
+          <w:sz w:val="28"/>
+          <w:szCs w:val="28"/>
+          <w:rtl w:val="0"/>
+        </w:rPr>
+        <w:t xml:space="preserve">У розділі було розглянуто принцип роботи та використання цифрового оптичного спектрометра для дослідження поверхні напівпровідників. Була представлена схема дослідження поверхні матеріалу, яка включає в свій склад розроблений цифровий оптичний спектрометр, установки освітлення, поляризатора, напівпрозорого скельця, досліджуваного матеріалу та комп’ютера, на якому відбуваються обчислення.</w:t>
       </w:r>
     </w:p>
     <w:p>
@@ -8190,6 +6127,10 @@
         <w:keepLines w:val="0"/>
         <w:pageBreakBefore w:val="0"/>
         <w:widowControl w:val="1"/>
+        <w:numPr>
+          <w:ilvl w:val="0"/>
+          <w:numId w:val="1"/>
+        </w:numPr>
         <w:pBdr>
           <w:top w:space="0" w:sz="0" w:val="nil"/>
           <w:left w:space="0" w:sz="0" w:val="nil"/>
@@ -8197,13 +6138,20 @@
           <w:right w:space="0" w:sz="0" w:val="nil"/>
           <w:between w:space="0" w:sz="0" w:val="nil"/>
         </w:pBdr>
-        <w:shd w:fill="auto" w:val="clear"/>
-        <w:spacing w:after="100" w:before="0" w:line="360" w:lineRule="auto"/>
-        <w:ind w:left="0" w:right="0" w:firstLine="720"/>
+        <w:spacing w:after="0" w:before="0" w:line="360" w:lineRule="auto"/>
+        <w:ind w:left="360" w:right="0" w:hanging="360"/>
         <w:jc w:val="both"/>
         <w:rPr>
-          <w:sz w:val="28"/>
-          <w:szCs w:val="28"/>
+          <w:rFonts w:ascii="Times New Roman" w:cs="Times New Roman" w:eastAsia="Times New Roman" w:hAnsi="Times New Roman"/>
+          <w:b w:val="0"/>
+          <w:i w:val="0"/>
+          <w:smallCaps w:val="0"/>
+          <w:strike w:val="0"/>
+          <w:color w:val="000000"/>
+          <w:sz w:val="28"/>
+          <w:szCs w:val="28"/>
+          <w:u w:val="none"/>
+          <w:vertAlign w:val="baseline"/>
         </w:rPr>
       </w:pPr>
       <w:r>
@@ -8212,7 +6160,7 @@
           <w:szCs w:val="28"/>
           <w:rtl w:val="0"/>
         </w:rPr>
-        <w:t xml:space="preserve">У розділі було розглянуто принцип роботи та використання цифрового оптичного спектрометра для дослідження поверхні напівпровідників. Була представлена схема дослідження поверхні матеріалу, яка включає в свій склад розроблений цифровий оптичний спектрометр, лазерної установки, поляризатора, напівпрозорого скельця, досліджуваного матеріалу та комп’ютера, на якому відбуваються обчислення.</w:t>
+        <w:t xml:space="preserve">Було описано формули Зельмеєра, за допомогою яких визначаються коефіцієнти Зельмеєра. Дано математичне обґрунтування формул, описано переходи, спрощення та фінальний варіант алгоритмів, які використовується в програмному забезпеченні цифрового оптичного спектрометра.</w:t>
       </w:r>
     </w:p>
     <w:p>
@@ -8221,6 +6169,10 @@
         <w:keepLines w:val="0"/>
         <w:pageBreakBefore w:val="0"/>
         <w:widowControl w:val="1"/>
+        <w:numPr>
+          <w:ilvl w:val="0"/>
+          <w:numId w:val="1"/>
+        </w:numPr>
         <w:pBdr>
           <w:top w:space="0" w:sz="0" w:val="nil"/>
           <w:left w:space="0" w:sz="0" w:val="nil"/>
@@ -8228,13 +6180,20 @@
           <w:right w:space="0" w:sz="0" w:val="nil"/>
           <w:between w:space="0" w:sz="0" w:val="nil"/>
         </w:pBdr>
-        <w:shd w:fill="auto" w:val="clear"/>
         <w:spacing w:after="100" w:before="0" w:line="360" w:lineRule="auto"/>
-        <w:ind w:left="0" w:right="0" w:firstLine="720"/>
+        <w:ind w:left="360" w:right="0" w:hanging="360"/>
         <w:jc w:val="both"/>
         <w:rPr>
-          <w:sz w:val="28"/>
-          <w:szCs w:val="28"/>
+          <w:rFonts w:ascii="Times New Roman" w:cs="Times New Roman" w:eastAsia="Times New Roman" w:hAnsi="Times New Roman"/>
+          <w:b w:val="0"/>
+          <w:i w:val="0"/>
+          <w:smallCaps w:val="0"/>
+          <w:strike w:val="0"/>
+          <w:color w:val="000000"/>
+          <w:sz w:val="28"/>
+          <w:szCs w:val="28"/>
+          <w:u w:val="none"/>
+          <w:vertAlign w:val="baseline"/>
         </w:rPr>
       </w:pPr>
       <w:r>
@@ -8243,15 +6202,28 @@
           <w:szCs w:val="28"/>
           <w:rtl w:val="0"/>
         </w:rPr>
-        <w:t xml:space="preserve">Було описано формули Зельмеєра, за допомогою яких визначаються коефіцієнти Зельмеєра. Дано математичне обґрунтування формул, описано переходи, спрощення та фінальний варіант, який використовується в програмному забезпеченні цифрового оптичного спектрометра.</w:t>
+        <w:t xml:space="preserve">Для розрахунку коефіцієнтів екстинції та фазової компоненти </w:t>
+      </w:r>
+      <w:r>
+        <w:rPr>
+          <w:i w:val="1"/>
+          <w:sz w:val="28"/>
+          <w:szCs w:val="28"/>
+          <w:rtl w:val="0"/>
+        </w:rPr>
+        <w:t xml:space="preserve">θ</w:t>
+      </w:r>
+      <w:r>
+        <w:rPr>
+          <w:sz w:val="28"/>
+          <w:szCs w:val="28"/>
+          <w:rtl w:val="0"/>
+        </w:rPr>
+        <w:t xml:space="preserve">, використовувалися алгоритми чисельного інтегрування методом Трапецій. Алгоритми інтегрування  були представлені в оригінальному вигляді.</w:t>
       </w:r>
     </w:p>
     <w:p>
       <w:pPr>
-        <w:keepNext w:val="0"/>
-        <w:keepLines w:val="0"/>
-        <w:pageBreakBefore w:val="0"/>
-        <w:widowControl w:val="1"/>
         <w:pBdr>
           <w:top w:space="0" w:sz="0" w:val="nil"/>
           <w:left w:space="0" w:sz="0" w:val="nil"/>
@@ -8259,62 +6231,8 @@
           <w:right w:space="0" w:sz="0" w:val="nil"/>
           <w:between w:space="0" w:sz="0" w:val="nil"/>
         </w:pBdr>
-        <w:shd w:fill="auto" w:val="clear"/>
-        <w:spacing w:after="100" w:before="0" w:line="360" w:lineRule="auto"/>
-        <w:ind w:left="0" w:right="0" w:firstLine="720"/>
-        <w:jc w:val="both"/>
-        <w:rPr>
-          <w:sz w:val="28"/>
-          <w:szCs w:val="28"/>
-        </w:rPr>
-      </w:pPr>
-      <w:r>
-        <w:rPr>
-          <w:sz w:val="28"/>
-          <w:szCs w:val="28"/>
-          <w:rtl w:val="0"/>
-        </w:rPr>
-        <w:t xml:space="preserve">Для розрахунку коефіцієнтів екстинції та фазової компоненти </w:t>
-      </w:r>
-      <w:r>
-        <w:rPr>
-          <w:i w:val="1"/>
-          <w:sz w:val="28"/>
-          <w:szCs w:val="28"/>
-          <w:rtl w:val="0"/>
-        </w:rPr>
-        <w:t xml:space="preserve">θ</w:t>
-      </w:r>
-      <w:r>
-        <w:rPr>
-          <w:sz w:val="28"/>
-          <w:szCs w:val="28"/>
-          <w:rtl w:val="0"/>
-        </w:rPr>
-        <w:t xml:space="preserve">, використовувалися алгоритми чисельного інтегрування методом Трапецій. Схеми інтегрування, також, були представлені.</w:t>
-      </w:r>
-      <w:r>
-        <w:rPr>
-          <w:rtl w:val="0"/>
-        </w:rPr>
-      </w:r>
-    </w:p>
-    <w:p>
-      <w:pPr>
-        <w:keepNext w:val="0"/>
-        <w:keepLines w:val="0"/>
-        <w:pageBreakBefore w:val="0"/>
-        <w:widowControl w:val="1"/>
-        <w:pBdr>
-          <w:top w:space="0" w:sz="0" w:val="nil"/>
-          <w:left w:space="0" w:sz="0" w:val="nil"/>
-          <w:bottom w:space="0" w:sz="0" w:val="nil"/>
-          <w:right w:space="0" w:sz="0" w:val="nil"/>
-          <w:between w:space="0" w:sz="0" w:val="nil"/>
-        </w:pBdr>
-        <w:shd w:fill="auto" w:val="clear"/>
-        <w:spacing w:after="100" w:before="0" w:line="360" w:lineRule="auto"/>
-        <w:ind w:left="0" w:right="0" w:firstLine="720"/>
+        <w:spacing w:after="100" w:line="360" w:lineRule="auto"/>
+        <w:ind w:firstLine="720"/>
         <w:jc w:val="both"/>
         <w:rPr>
           <w:sz w:val="28"/>
@@ -8341,10 +6259,6 @@
 <w:hdr xmlns:mc="http://schemas.openxmlformats.org/markup-compatibility/2006" xmlns:o="urn:schemas-microsoft-com:office:office" xmlns:r="http://schemas.openxmlformats.org/officeDocument/2006/relationships" xmlns:m="http://schemas.openxmlformats.org/officeDocument/2006/math" xmlns:v="urn:schemas-microsoft-com:vml" xmlns:wp="http://schemas.openxmlformats.org/drawingml/2006/wordprocessingDrawing" xmlns:w10="urn:schemas-microsoft-com:office:word" xmlns:w="http://schemas.openxmlformats.org/wordprocessingml/2006/main" xmlns:wne="http://schemas.microsoft.com/office/word/2006/wordml" xmlns:sl="http://schemas.openxmlformats.org/schemaLibrary/2006/main" xmlns:a="http://schemas.openxmlformats.org/drawingml/2006/main" xmlns:pic="http://schemas.openxmlformats.org/drawingml/2006/picture" xmlns:c="http://schemas.openxmlformats.org/drawingml/2006/chart" xmlns:lc="http://schemas.openxmlformats.org/drawingml/2006/lockedCanvas" xmlns:dgm="http://schemas.openxmlformats.org/drawingml/2006/diagram" xmlns:wps="http://schemas.microsoft.com/office/word/2010/wordprocessingShape" xmlns:wpg="http://schemas.microsoft.com/office/word/2010/wordprocessingGroup" xmlns:w14="http://schemas.microsoft.com/office/word/2010/wordml" xmlns:w15="http://schemas.microsoft.com/office/word/2012/wordml">
   <w:p>
     <w:pPr>
-      <w:keepNext w:val="0"/>
-      <w:keepLines w:val="0"/>
-      <w:pageBreakBefore w:val="0"/>
-      <w:widowControl w:val="1"/>
       <w:pBdr>
         <w:top w:space="0" w:sz="0" w:val="nil"/>
         <w:left w:space="0" w:sz="0" w:val="nil"/>
@@ -8352,22 +6266,8 @@
         <w:right w:space="0" w:sz="0" w:val="nil"/>
         <w:between w:space="0" w:sz="0" w:val="nil"/>
       </w:pBdr>
-      <w:shd w:fill="auto" w:val="clear"/>
-      <w:spacing w:after="0" w:before="0" w:line="240" w:lineRule="auto"/>
-      <w:ind w:left="0" w:right="0" w:firstLine="0"/>
-      <w:jc w:val="left"/>
       <w:rPr>
-        <w:rFonts w:ascii="Times New Roman" w:cs="Times New Roman" w:eastAsia="Times New Roman" w:hAnsi="Times New Roman"/>
-        <w:b w:val="0"/>
-        <w:i w:val="0"/>
-        <w:smallCaps w:val="0"/>
-        <w:strike w:val="0"/>
         <w:color w:val="000000"/>
-        <w:sz w:val="24"/>
-        <w:szCs w:val="24"/>
-        <w:u w:val="none"/>
-        <w:shd w:fill="auto" w:val="clear"/>
-        <w:vertAlign w:val="baseline"/>
       </w:rPr>
     </w:pPr>
     <w:r>
@@ -8380,7 +6280,103 @@
 </file>
 
 <file path=word/numbering.xml><?xml version="1.0" encoding="utf-8"?>
-<w:numbering xmlns:mc="http://schemas.openxmlformats.org/markup-compatibility/2006" xmlns:o="urn:schemas-microsoft-com:office:office" xmlns:r="http://schemas.openxmlformats.org/officeDocument/2006/relationships" xmlns:m="http://schemas.openxmlformats.org/officeDocument/2006/math" xmlns:v="urn:schemas-microsoft-com:vml" xmlns:wp="http://schemas.openxmlformats.org/drawingml/2006/wordprocessingDrawing" xmlns:w10="urn:schemas-microsoft-com:office:word" xmlns:w="http://schemas.openxmlformats.org/wordprocessingml/2006/main" xmlns:wne="http://schemas.microsoft.com/office/word/2006/wordml" xmlns:sl="http://schemas.openxmlformats.org/schemaLibrary/2006/main" xmlns:a="http://schemas.openxmlformats.org/drawingml/2006/main" xmlns:pic="http://schemas.openxmlformats.org/drawingml/2006/picture" xmlns:c="http://schemas.openxmlformats.org/drawingml/2006/chart" xmlns:lc="http://schemas.openxmlformats.org/drawingml/2006/lockedCanvas" xmlns:dgm="http://schemas.openxmlformats.org/drawingml/2006/diagram" xmlns:wps="http://schemas.microsoft.com/office/word/2010/wordprocessingShape" xmlns:wpg="http://schemas.microsoft.com/office/word/2010/wordprocessingGroup" xmlns:w14="http://schemas.microsoft.com/office/word/2010/wordml" xmlns:w15="http://schemas.microsoft.com/office/word/2012/wordml"/>
+<w:numbering xmlns:mc="http://schemas.openxmlformats.org/markup-compatibility/2006" xmlns:o="urn:schemas-microsoft-com:office:office" xmlns:r="http://schemas.openxmlformats.org/officeDocument/2006/relationships" xmlns:m="http://schemas.openxmlformats.org/officeDocument/2006/math" xmlns:v="urn:schemas-microsoft-com:vml" xmlns:wp="http://schemas.openxmlformats.org/drawingml/2006/wordprocessingDrawing" xmlns:w10="urn:schemas-microsoft-com:office:word" xmlns:w="http://schemas.openxmlformats.org/wordprocessingml/2006/main" xmlns:wne="http://schemas.microsoft.com/office/word/2006/wordml" xmlns:sl="http://schemas.openxmlformats.org/schemaLibrary/2006/main" xmlns:a="http://schemas.openxmlformats.org/drawingml/2006/main" xmlns:pic="http://schemas.openxmlformats.org/drawingml/2006/picture" xmlns:c="http://schemas.openxmlformats.org/drawingml/2006/chart" xmlns:lc="http://schemas.openxmlformats.org/drawingml/2006/lockedCanvas" xmlns:dgm="http://schemas.openxmlformats.org/drawingml/2006/diagram" xmlns:wps="http://schemas.microsoft.com/office/word/2010/wordprocessingShape" xmlns:wpg="http://schemas.microsoft.com/office/word/2010/wordprocessingGroup" xmlns:w14="http://schemas.microsoft.com/office/word/2010/wordml" xmlns:w15="http://schemas.microsoft.com/office/word/2012/wordml">
+  <w:abstractNum w:abstractNumId="1">
+    <w:lvl w:ilvl="0">
+      <w:start w:val="1"/>
+      <w:numFmt w:val="decimal"/>
+      <w:lvlText w:val="%1."/>
+      <w:lvlJc w:val="left"/>
+      <w:pPr>
+        <w:ind w:left="1440" w:hanging="360"/>
+      </w:pPr>
+      <w:rPr/>
+    </w:lvl>
+    <w:lvl w:ilvl="1">
+      <w:start w:val="1"/>
+      <w:numFmt w:val="lowerLetter"/>
+      <w:lvlText w:val="%2."/>
+      <w:lvlJc w:val="left"/>
+      <w:pPr>
+        <w:ind w:left="2160" w:hanging="360"/>
+      </w:pPr>
+      <w:rPr/>
+    </w:lvl>
+    <w:lvl w:ilvl="2">
+      <w:start w:val="1"/>
+      <w:numFmt w:val="lowerRoman"/>
+      <w:lvlText w:val="%3."/>
+      <w:lvlJc w:val="right"/>
+      <w:pPr>
+        <w:ind w:left="2880" w:hanging="180"/>
+      </w:pPr>
+      <w:rPr/>
+    </w:lvl>
+    <w:lvl w:ilvl="3">
+      <w:start w:val="1"/>
+      <w:numFmt w:val="decimal"/>
+      <w:lvlText w:val="%4."/>
+      <w:lvlJc w:val="left"/>
+      <w:pPr>
+        <w:ind w:left="3600" w:hanging="360"/>
+      </w:pPr>
+      <w:rPr/>
+    </w:lvl>
+    <w:lvl w:ilvl="4">
+      <w:start w:val="1"/>
+      <w:numFmt w:val="lowerLetter"/>
+      <w:lvlText w:val="%5."/>
+      <w:lvlJc w:val="left"/>
+      <w:pPr>
+        <w:ind w:left="4320" w:hanging="360"/>
+      </w:pPr>
+      <w:rPr/>
+    </w:lvl>
+    <w:lvl w:ilvl="5">
+      <w:start w:val="1"/>
+      <w:numFmt w:val="lowerRoman"/>
+      <w:lvlText w:val="%6."/>
+      <w:lvlJc w:val="right"/>
+      <w:pPr>
+        <w:ind w:left="5040" w:hanging="180"/>
+      </w:pPr>
+      <w:rPr/>
+    </w:lvl>
+    <w:lvl w:ilvl="6">
+      <w:start w:val="1"/>
+      <w:numFmt w:val="decimal"/>
+      <w:lvlText w:val="%7."/>
+      <w:lvlJc w:val="left"/>
+      <w:pPr>
+        <w:ind w:left="5760" w:hanging="360"/>
+      </w:pPr>
+      <w:rPr/>
+    </w:lvl>
+    <w:lvl w:ilvl="7">
+      <w:start w:val="1"/>
+      <w:numFmt w:val="lowerLetter"/>
+      <w:lvlText w:val="%8."/>
+      <w:lvlJc w:val="left"/>
+      <w:pPr>
+        <w:ind w:left="6480" w:hanging="360"/>
+      </w:pPr>
+      <w:rPr/>
+    </w:lvl>
+    <w:lvl w:ilvl="8">
+      <w:start w:val="1"/>
+      <w:numFmt w:val="lowerRoman"/>
+      <w:lvlText w:val="%9."/>
+      <w:lvlJc w:val="right"/>
+      <w:pPr>
+        <w:ind w:left="7200" w:hanging="180"/>
+      </w:pPr>
+      <w:rPr/>
+    </w:lvl>
+  </w:abstractNum>
+  <w:num w:numId="1">
+    <w:abstractNumId w:val="1"/>
+  </w:num>
+</w:numbering>
 </file>
 
 <file path=word/styles.xml><?xml version="1.0" encoding="utf-8"?>
@@ -8410,7 +6406,6 @@
     <w:pPr>
       <w:keepNext w:val="1"/>
       <w:keepLines w:val="1"/>
-      <w:pageBreakBefore w:val="0"/>
       <w:spacing w:after="120" w:before="480" w:lineRule="auto"/>
     </w:pPr>
     <w:rPr>
@@ -8426,7 +6421,6 @@
     <w:pPr>
       <w:keepNext w:val="1"/>
       <w:keepLines w:val="1"/>
-      <w:pageBreakBefore w:val="0"/>
       <w:spacing w:after="80" w:before="360" w:lineRule="auto"/>
     </w:pPr>
     <w:rPr>
@@ -8442,7 +6436,6 @@
     <w:pPr>
       <w:keepNext w:val="1"/>
       <w:keepLines w:val="1"/>
-      <w:pageBreakBefore w:val="0"/>
       <w:spacing w:after="80" w:before="280" w:lineRule="auto"/>
     </w:pPr>
     <w:rPr>
@@ -8458,13 +6451,10 @@
     <w:pPr>
       <w:keepNext w:val="1"/>
       <w:keepLines w:val="1"/>
-      <w:pageBreakBefore w:val="0"/>
       <w:spacing w:after="40" w:before="240" w:lineRule="auto"/>
     </w:pPr>
     <w:rPr>
       <w:b w:val="1"/>
-      <w:sz w:val="24"/>
-      <w:szCs w:val="24"/>
     </w:rPr>
   </w:style>
   <w:style w:type="paragraph" w:styleId="Heading5">
@@ -8474,7 +6464,6 @@
     <w:pPr>
       <w:keepNext w:val="1"/>
       <w:keepLines w:val="1"/>
-      <w:pageBreakBefore w:val="0"/>
       <w:spacing w:after="40" w:before="220" w:lineRule="auto"/>
     </w:pPr>
     <w:rPr>
@@ -8490,7 +6479,6 @@
     <w:pPr>
       <w:keepNext w:val="1"/>
       <w:keepLines w:val="1"/>
-      <w:pageBreakBefore w:val="0"/>
       <w:spacing w:after="40" w:before="200" w:lineRule="auto"/>
     </w:pPr>
     <w:rPr>
@@ -8506,7 +6494,6 @@
     <w:pPr>
       <w:keepNext w:val="1"/>
       <w:keepLines w:val="1"/>
-      <w:pageBreakBefore w:val="0"/>
       <w:spacing w:after="120" w:before="480" w:lineRule="auto"/>
     </w:pPr>
     <w:rPr>
@@ -8519,14 +6506,124 @@
     <w:name w:val="Normal"/>
     <w:qFormat w:val="1"/>
     <w:rsid w:val="00820D86"/>
+    <w:rPr>
+      <w:lang w:bidi="hi-IN" w:eastAsia="zh-CN"/>
+    </w:rPr>
+  </w:style>
+  <w:style w:type="paragraph" w:styleId="Heading1">
+    <w:name w:val="heading 1"/>
+    <w:basedOn w:val="Normal"/>
+    <w:next w:val="Normal"/>
+    <w:uiPriority w:val="9"/>
+    <w:qFormat w:val="1"/>
     <w:pPr>
-      <w:spacing w:after="0" w:line="240" w:lineRule="auto"/>
+      <w:keepNext w:val="1"/>
+      <w:keepLines w:val="1"/>
+      <w:spacing w:after="120" w:before="480"/>
+      <w:outlineLvl w:val="0"/>
     </w:pPr>
     <w:rPr>
-      <w:rFonts w:ascii="Times New Roman" w:cs="Times New Roman" w:eastAsia="Times New Roman" w:hAnsi="Times New Roman"/>
-      <w:sz w:val="24"/>
-      <w:szCs w:val="24"/>
-      <w:lang w:bidi="hi-IN" w:eastAsia="zh-CN" w:val="uk-UA"/>
+      <w:b w:val="1"/>
+      <w:sz w:val="48"/>
+      <w:szCs w:val="48"/>
+    </w:rPr>
+  </w:style>
+  <w:style w:type="paragraph" w:styleId="Heading2">
+    <w:name w:val="heading 2"/>
+    <w:basedOn w:val="Normal"/>
+    <w:next w:val="Normal"/>
+    <w:uiPriority w:val="9"/>
+    <w:semiHidden w:val="1"/>
+    <w:unhideWhenUsed w:val="1"/>
+    <w:qFormat w:val="1"/>
+    <w:pPr>
+      <w:keepNext w:val="1"/>
+      <w:keepLines w:val="1"/>
+      <w:spacing w:after="80" w:before="360"/>
+      <w:outlineLvl w:val="1"/>
+    </w:pPr>
+    <w:rPr>
+      <w:b w:val="1"/>
+      <w:sz w:val="36"/>
+      <w:szCs w:val="36"/>
+    </w:rPr>
+  </w:style>
+  <w:style w:type="paragraph" w:styleId="Heading3">
+    <w:name w:val="heading 3"/>
+    <w:basedOn w:val="Normal"/>
+    <w:next w:val="Normal"/>
+    <w:uiPriority w:val="9"/>
+    <w:semiHidden w:val="1"/>
+    <w:unhideWhenUsed w:val="1"/>
+    <w:qFormat w:val="1"/>
+    <w:pPr>
+      <w:keepNext w:val="1"/>
+      <w:keepLines w:val="1"/>
+      <w:spacing w:after="80" w:before="280"/>
+      <w:outlineLvl w:val="2"/>
+    </w:pPr>
+    <w:rPr>
+      <w:b w:val="1"/>
+      <w:sz w:val="28"/>
+      <w:szCs w:val="28"/>
+    </w:rPr>
+  </w:style>
+  <w:style w:type="paragraph" w:styleId="Heading4">
+    <w:name w:val="heading 4"/>
+    <w:basedOn w:val="Normal"/>
+    <w:next w:val="Normal"/>
+    <w:uiPriority w:val="9"/>
+    <w:semiHidden w:val="1"/>
+    <w:unhideWhenUsed w:val="1"/>
+    <w:qFormat w:val="1"/>
+    <w:pPr>
+      <w:keepNext w:val="1"/>
+      <w:keepLines w:val="1"/>
+      <w:spacing w:after="40" w:before="240"/>
+      <w:outlineLvl w:val="3"/>
+    </w:pPr>
+    <w:rPr>
+      <w:b w:val="1"/>
+    </w:rPr>
+  </w:style>
+  <w:style w:type="paragraph" w:styleId="Heading5">
+    <w:name w:val="heading 5"/>
+    <w:basedOn w:val="Normal"/>
+    <w:next w:val="Normal"/>
+    <w:uiPriority w:val="9"/>
+    <w:semiHidden w:val="1"/>
+    <w:unhideWhenUsed w:val="1"/>
+    <w:qFormat w:val="1"/>
+    <w:pPr>
+      <w:keepNext w:val="1"/>
+      <w:keepLines w:val="1"/>
+      <w:spacing w:after="40" w:before="220"/>
+      <w:outlineLvl w:val="4"/>
+    </w:pPr>
+    <w:rPr>
+      <w:b w:val="1"/>
+      <w:sz w:val="22"/>
+      <w:szCs w:val="22"/>
+    </w:rPr>
+  </w:style>
+  <w:style w:type="paragraph" w:styleId="Heading6">
+    <w:name w:val="heading 6"/>
+    <w:basedOn w:val="Normal"/>
+    <w:next w:val="Normal"/>
+    <w:uiPriority w:val="9"/>
+    <w:semiHidden w:val="1"/>
+    <w:unhideWhenUsed w:val="1"/>
+    <w:qFormat w:val="1"/>
+    <w:pPr>
+      <w:keepNext w:val="1"/>
+      <w:keepLines w:val="1"/>
+      <w:spacing w:after="40" w:before="200"/>
+      <w:outlineLvl w:val="5"/>
+    </w:pPr>
+    <w:rPr>
+      <w:b w:val="1"/>
+      <w:sz w:val="20"/>
+      <w:szCs w:val="20"/>
     </w:rPr>
   </w:style>
   <w:style w:type="character" w:styleId="DefaultParagraphFont" w:default="1">
@@ -8556,18 +6653,30 @@
     <w:semiHidden w:val="1"/>
     <w:unhideWhenUsed w:val="1"/>
   </w:style>
+  <w:style w:type="paragraph" w:styleId="Title">
+    <w:name w:val="Title"/>
+    <w:basedOn w:val="Normal"/>
+    <w:next w:val="Normal"/>
+    <w:uiPriority w:val="10"/>
+    <w:qFormat w:val="1"/>
+    <w:pPr>
+      <w:keepNext w:val="1"/>
+      <w:keepLines w:val="1"/>
+      <w:spacing w:after="120" w:before="480"/>
+    </w:pPr>
+    <w:rPr>
+      <w:b w:val="1"/>
+      <w:sz w:val="72"/>
+      <w:szCs w:val="72"/>
+    </w:rPr>
+  </w:style>
   <w:style w:type="paragraph" w:styleId="LO-normal" w:customStyle="1">
     <w:name w:val="LO-normal"/>
     <w:qFormat w:val="1"/>
     <w:rsid w:val="00820D86"/>
-    <w:pPr>
-      <w:spacing w:after="0" w:line="240" w:lineRule="auto"/>
-    </w:pPr>
     <w:rPr>
-      <w:rFonts w:ascii="Times New Roman" w:cs="Lohit Devanagari" w:eastAsia="Noto Serif CJK SC" w:hAnsi="Times New Roman"/>
-      <w:sz w:val="24"/>
-      <w:szCs w:val="24"/>
-      <w:lang w:bidi="hi-IN" w:eastAsia="zh-CN" w:val="uk-UA"/>
+      <w:rFonts w:cs="Lohit Devanagari" w:eastAsia="Noto Serif CJK SC"/>
+      <w:lang w:bidi="hi-IN" w:eastAsia="zh-CN"/>
     </w:rPr>
   </w:style>
   <w:style w:type="character" w:styleId="CommentReference">
@@ -8642,10 +6751,235 @@
     <w:name w:val="Subtitle"/>
     <w:basedOn w:val="Normal"/>
     <w:next w:val="Normal"/>
+    <w:uiPriority w:val="11"/>
+    <w:qFormat w:val="1"/>
     <w:pPr>
       <w:keepNext w:val="1"/>
       <w:keepLines w:val="1"/>
-      <w:pageBreakBefore w:val="0"/>
+      <w:spacing w:after="80" w:before="360"/>
+    </w:pPr>
+    <w:rPr>
+      <w:rFonts w:ascii="Georgia" w:cs="Georgia" w:eastAsia="Georgia" w:hAnsi="Georgia"/>
+      <w:i w:val="1"/>
+      <w:color w:val="666666"/>
+      <w:sz w:val="48"/>
+      <w:szCs w:val="48"/>
+    </w:rPr>
+  </w:style>
+  <w:style w:type="table" w:styleId="a" w:customStyle="1">
+    <w:basedOn w:val="TableNormal"/>
+    <w:tblPr>
+      <w:tblStyleRowBandSize w:val="1"/>
+      <w:tblStyleColBandSize w:val="1"/>
+      <w:tblCellMar>
+        <w:left w:w="115.0" w:type="dxa"/>
+        <w:right w:w="115.0" w:type="dxa"/>
+      </w:tblCellMar>
+    </w:tblPr>
+  </w:style>
+  <w:style w:type="table" w:styleId="a0" w:customStyle="1">
+    <w:basedOn w:val="TableNormal"/>
+    <w:tblPr>
+      <w:tblStyleRowBandSize w:val="1"/>
+      <w:tblStyleColBandSize w:val="1"/>
+      <w:tblCellMar>
+        <w:left w:w="115.0" w:type="dxa"/>
+        <w:right w:w="115.0" w:type="dxa"/>
+      </w:tblCellMar>
+    </w:tblPr>
+  </w:style>
+  <w:style w:type="table" w:styleId="a1" w:customStyle="1">
+    <w:basedOn w:val="TableNormal"/>
+    <w:tblPr>
+      <w:tblStyleRowBandSize w:val="1"/>
+      <w:tblStyleColBandSize w:val="1"/>
+      <w:tblCellMar>
+        <w:left w:w="115.0" w:type="dxa"/>
+        <w:right w:w="115.0" w:type="dxa"/>
+      </w:tblCellMar>
+    </w:tblPr>
+  </w:style>
+  <w:style w:type="table" w:styleId="a2" w:customStyle="1">
+    <w:basedOn w:val="TableNormal"/>
+    <w:tblPr>
+      <w:tblStyleRowBandSize w:val="1"/>
+      <w:tblStyleColBandSize w:val="1"/>
+      <w:tblCellMar>
+        <w:left w:w="115.0" w:type="dxa"/>
+        <w:right w:w="115.0" w:type="dxa"/>
+      </w:tblCellMar>
+    </w:tblPr>
+  </w:style>
+  <w:style w:type="table" w:styleId="a3" w:customStyle="1">
+    <w:basedOn w:val="TableNormal"/>
+    <w:tblPr>
+      <w:tblStyleRowBandSize w:val="1"/>
+      <w:tblStyleColBandSize w:val="1"/>
+      <w:tblCellMar>
+        <w:left w:w="115.0" w:type="dxa"/>
+        <w:right w:w="115.0" w:type="dxa"/>
+      </w:tblCellMar>
+    </w:tblPr>
+  </w:style>
+  <w:style w:type="table" w:styleId="a4" w:customStyle="1">
+    <w:basedOn w:val="TableNormal"/>
+    <w:tblPr>
+      <w:tblStyleRowBandSize w:val="1"/>
+      <w:tblStyleColBandSize w:val="1"/>
+      <w:tblCellMar>
+        <w:left w:w="115.0" w:type="dxa"/>
+        <w:right w:w="115.0" w:type="dxa"/>
+      </w:tblCellMar>
+    </w:tblPr>
+  </w:style>
+  <w:style w:type="table" w:styleId="a5" w:customStyle="1">
+    <w:basedOn w:val="TableNormal"/>
+    <w:tblPr>
+      <w:tblStyleRowBandSize w:val="1"/>
+      <w:tblStyleColBandSize w:val="1"/>
+      <w:tblCellMar>
+        <w:left w:w="115.0" w:type="dxa"/>
+        <w:right w:w="115.0" w:type="dxa"/>
+      </w:tblCellMar>
+    </w:tblPr>
+  </w:style>
+  <w:style w:type="table" w:styleId="a6" w:customStyle="1">
+    <w:basedOn w:val="TableNormal"/>
+    <w:tblPr>
+      <w:tblStyleRowBandSize w:val="1"/>
+      <w:tblStyleColBandSize w:val="1"/>
+      <w:tblCellMar>
+        <w:left w:w="115.0" w:type="dxa"/>
+        <w:right w:w="115.0" w:type="dxa"/>
+      </w:tblCellMar>
+    </w:tblPr>
+  </w:style>
+  <w:style w:type="table" w:styleId="a7" w:customStyle="1">
+    <w:basedOn w:val="TableNormal"/>
+    <w:tblPr>
+      <w:tblStyleRowBandSize w:val="1"/>
+      <w:tblStyleColBandSize w:val="1"/>
+      <w:tblCellMar>
+        <w:left w:w="115.0" w:type="dxa"/>
+        <w:right w:w="115.0" w:type="dxa"/>
+      </w:tblCellMar>
+    </w:tblPr>
+  </w:style>
+  <w:style w:type="table" w:styleId="a8" w:customStyle="1">
+    <w:basedOn w:val="TableNormal"/>
+    <w:tblPr>
+      <w:tblStyleRowBandSize w:val="1"/>
+      <w:tblStyleColBandSize w:val="1"/>
+      <w:tblCellMar>
+        <w:left w:w="115.0" w:type="dxa"/>
+        <w:right w:w="115.0" w:type="dxa"/>
+      </w:tblCellMar>
+    </w:tblPr>
+  </w:style>
+  <w:style w:type="table" w:styleId="a9" w:customStyle="1">
+    <w:basedOn w:val="TableNormal"/>
+    <w:tblPr>
+      <w:tblStyleRowBandSize w:val="1"/>
+      <w:tblStyleColBandSize w:val="1"/>
+      <w:tblCellMar>
+        <w:left w:w="115.0" w:type="dxa"/>
+        <w:right w:w="115.0" w:type="dxa"/>
+      </w:tblCellMar>
+    </w:tblPr>
+  </w:style>
+  <w:style w:type="table" w:styleId="aa" w:customStyle="1">
+    <w:basedOn w:val="TableNormal"/>
+    <w:tblPr>
+      <w:tblStyleRowBandSize w:val="1"/>
+      <w:tblStyleColBandSize w:val="1"/>
+      <w:tblCellMar>
+        <w:left w:w="115.0" w:type="dxa"/>
+        <w:right w:w="115.0" w:type="dxa"/>
+      </w:tblCellMar>
+    </w:tblPr>
+  </w:style>
+  <w:style w:type="table" w:styleId="ab" w:customStyle="1">
+    <w:basedOn w:val="TableNormal"/>
+    <w:tblPr>
+      <w:tblStyleRowBandSize w:val="1"/>
+      <w:tblStyleColBandSize w:val="1"/>
+      <w:tblCellMar>
+        <w:left w:w="115.0" w:type="dxa"/>
+        <w:right w:w="115.0" w:type="dxa"/>
+      </w:tblCellMar>
+    </w:tblPr>
+  </w:style>
+  <w:style w:type="table" w:styleId="ac" w:customStyle="1">
+    <w:basedOn w:val="TableNormal"/>
+    <w:tblPr>
+      <w:tblStyleRowBandSize w:val="1"/>
+      <w:tblStyleColBandSize w:val="1"/>
+      <w:tblCellMar>
+        <w:top w:w="100.0" w:type="dxa"/>
+        <w:left w:w="100.0" w:type="dxa"/>
+        <w:bottom w:w="100.0" w:type="dxa"/>
+        <w:right w:w="100.0" w:type="dxa"/>
+      </w:tblCellMar>
+    </w:tblPr>
+  </w:style>
+  <w:style w:type="table" w:styleId="ad" w:customStyle="1">
+    <w:basedOn w:val="TableNormal"/>
+    <w:tblPr>
+      <w:tblStyleRowBandSize w:val="1"/>
+      <w:tblStyleColBandSize w:val="1"/>
+      <w:tblCellMar>
+        <w:left w:w="115.0" w:type="dxa"/>
+        <w:right w:w="115.0" w:type="dxa"/>
+      </w:tblCellMar>
+    </w:tblPr>
+  </w:style>
+  <w:style w:type="table" w:styleId="ae" w:customStyle="1">
+    <w:basedOn w:val="TableNormal"/>
+    <w:tblPr>
+      <w:tblStyleRowBandSize w:val="1"/>
+      <w:tblStyleColBandSize w:val="1"/>
+      <w:tblCellMar>
+        <w:top w:w="100.0" w:type="dxa"/>
+        <w:left w:w="100.0" w:type="dxa"/>
+        <w:bottom w:w="100.0" w:type="dxa"/>
+        <w:right w:w="100.0" w:type="dxa"/>
+      </w:tblCellMar>
+    </w:tblPr>
+  </w:style>
+  <w:style w:type="paragraph" w:styleId="Revision">
+    <w:name w:val="Revision"/>
+    <w:hidden w:val="1"/>
+    <w:uiPriority w:val="99"/>
+    <w:semiHidden w:val="1"/>
+    <w:rsid w:val="0011002B"/>
+    <w:rPr>
+      <w:rFonts w:cs="Mangal"/>
+      <w:szCs w:val="21"/>
+      <w:lang w:bidi="hi-IN" w:eastAsia="zh-CN"/>
+    </w:rPr>
+  </w:style>
+  <w:style w:type="paragraph" w:styleId="ListParagraph">
+    <w:name w:val="List Paragraph"/>
+    <w:basedOn w:val="Normal"/>
+    <w:uiPriority w:val="34"/>
+    <w:qFormat w:val="1"/>
+    <w:rsid w:val="0011002B"/>
+    <w:pPr>
+      <w:ind w:left="720"/>
+      <w:contextualSpacing w:val="1"/>
+    </w:pPr>
+    <w:rPr>
+      <w:rFonts w:cs="Mangal"/>
+      <w:szCs w:val="21"/>
+    </w:rPr>
+  </w:style>
+  <w:style w:type="paragraph" w:styleId="Subtitle">
+    <w:name w:val="Subtitle"/>
+    <w:basedOn w:val="Normal"/>
+    <w:next w:val="Normal"/>
+    <w:pPr>
+      <w:keepNext w:val="1"/>
+      <w:keepLines w:val="1"/>
       <w:spacing w:after="80" w:before="360" w:lineRule="auto"/>
     </w:pPr>
     <w:rPr>
@@ -8662,10 +6996,10 @@
       <w:tblStyleRowBandSize w:val="1"/>
       <w:tblStyleColBandSize w:val="1"/>
       <w:tblCellMar>
-        <w:top w:w="0.0" w:type="dxa"/>
-        <w:left w:w="115.0" w:type="dxa"/>
-        <w:bottom w:w="0.0" w:type="dxa"/>
-        <w:right w:w="115.0" w:type="dxa"/>
+        <w:top w:w="100.0" w:type="dxa"/>
+        <w:left w:w="100.0" w:type="dxa"/>
+        <w:bottom w:w="100.0" w:type="dxa"/>
+        <w:right w:w="100.0" w:type="dxa"/>
       </w:tblCellMar>
     </w:tblPr>
   </w:style>
@@ -8675,48 +7009,12 @@
       <w:tblStyleRowBandSize w:val="1"/>
       <w:tblStyleColBandSize w:val="1"/>
       <w:tblCellMar>
-        <w:top w:w="0.0" w:type="dxa"/>
-        <w:left w:w="115.0" w:type="dxa"/>
-        <w:bottom w:w="0.0" w:type="dxa"/>
-        <w:right w:w="115.0" w:type="dxa"/>
+        <w:top w:w="100.0" w:type="dxa"/>
+        <w:left w:w="100.0" w:type="dxa"/>
+        <w:bottom w:w="100.0" w:type="dxa"/>
+        <w:right w:w="100.0" w:type="dxa"/>
       </w:tblCellMar>
     </w:tblPr>
-    <w:tblStylePr w:type="band1Horz">
-      <w:tcPr/>
-    </w:tblStylePr>
-    <w:tblStylePr w:type="band1Vert">
-      <w:tcPr/>
-    </w:tblStylePr>
-    <w:tblStylePr w:type="band2Horz">
-      <w:tcPr/>
-    </w:tblStylePr>
-    <w:tblStylePr w:type="band2Vert">
-      <w:tcPr/>
-    </w:tblStylePr>
-    <w:tblStylePr w:type="firstCol">
-      <w:tcPr/>
-    </w:tblStylePr>
-    <w:tblStylePr w:type="firstRow">
-      <w:tcPr/>
-    </w:tblStylePr>
-    <w:tblStylePr w:type="lastCol">
-      <w:tcPr/>
-    </w:tblStylePr>
-    <w:tblStylePr w:type="lastRow">
-      <w:tcPr/>
-    </w:tblStylePr>
-    <w:tblStylePr w:type="neCell">
-      <w:tcPr/>
-    </w:tblStylePr>
-    <w:tblStylePr w:type="nwCell">
-      <w:tcPr/>
-    </w:tblStylePr>
-    <w:tblStylePr w:type="seCell">
-      <w:tcPr/>
-    </w:tblStylePr>
-    <w:tblStylePr w:type="swCell">
-      <w:tcPr/>
-    </w:tblStylePr>
   </w:style>
   <w:style w:type="table" w:styleId="Table3">
     <w:basedOn w:val="TableNormal"/>
@@ -8724,10 +7022,10 @@
       <w:tblStyleRowBandSize w:val="1"/>
       <w:tblStyleColBandSize w:val="1"/>
       <w:tblCellMar>
-        <w:top w:w="0.0" w:type="dxa"/>
-        <w:left w:w="115.0" w:type="dxa"/>
-        <w:bottom w:w="0.0" w:type="dxa"/>
-        <w:right w:w="115.0" w:type="dxa"/>
+        <w:top w:w="100.0" w:type="dxa"/>
+        <w:left w:w="100.0" w:type="dxa"/>
+        <w:bottom w:w="100.0" w:type="dxa"/>
+        <w:right w:w="100.0" w:type="dxa"/>
       </w:tblCellMar>
     </w:tblPr>
   </w:style>
@@ -8737,10 +7035,10 @@
       <w:tblStyleRowBandSize w:val="1"/>
       <w:tblStyleColBandSize w:val="1"/>
       <w:tblCellMar>
-        <w:top w:w="0.0" w:type="dxa"/>
-        <w:left w:w="115.0" w:type="dxa"/>
-        <w:bottom w:w="0.0" w:type="dxa"/>
-        <w:right w:w="115.0" w:type="dxa"/>
+        <w:top w:w="100.0" w:type="dxa"/>
+        <w:left w:w="100.0" w:type="dxa"/>
+        <w:bottom w:w="100.0" w:type="dxa"/>
+        <w:right w:w="100.0" w:type="dxa"/>
       </w:tblCellMar>
     </w:tblPr>
   </w:style>
@@ -8750,10 +7048,10 @@
       <w:tblStyleRowBandSize w:val="1"/>
       <w:tblStyleColBandSize w:val="1"/>
       <w:tblCellMar>
-        <w:top w:w="0.0" w:type="dxa"/>
-        <w:left w:w="115.0" w:type="dxa"/>
-        <w:bottom w:w="0.0" w:type="dxa"/>
-        <w:right w:w="115.0" w:type="dxa"/>
+        <w:top w:w="100.0" w:type="dxa"/>
+        <w:left w:w="100.0" w:type="dxa"/>
+        <w:bottom w:w="100.0" w:type="dxa"/>
+        <w:right w:w="100.0" w:type="dxa"/>
       </w:tblCellMar>
     </w:tblPr>
   </w:style>
@@ -8763,10 +7061,10 @@
       <w:tblStyleRowBandSize w:val="1"/>
       <w:tblStyleColBandSize w:val="1"/>
       <w:tblCellMar>
-        <w:top w:w="0.0" w:type="dxa"/>
-        <w:left w:w="115.0" w:type="dxa"/>
-        <w:bottom w:w="0.0" w:type="dxa"/>
-        <w:right w:w="115.0" w:type="dxa"/>
+        <w:top w:w="100.0" w:type="dxa"/>
+        <w:left w:w="100.0" w:type="dxa"/>
+        <w:bottom w:w="100.0" w:type="dxa"/>
+        <w:right w:w="100.0" w:type="dxa"/>
       </w:tblCellMar>
     </w:tblPr>
   </w:style>
@@ -8776,10 +7074,10 @@
       <w:tblStyleRowBandSize w:val="1"/>
       <w:tblStyleColBandSize w:val="1"/>
       <w:tblCellMar>
-        <w:top w:w="0.0" w:type="dxa"/>
-        <w:left w:w="115.0" w:type="dxa"/>
-        <w:bottom w:w="0.0" w:type="dxa"/>
-        <w:right w:w="115.0" w:type="dxa"/>
+        <w:top w:w="100.0" w:type="dxa"/>
+        <w:left w:w="100.0" w:type="dxa"/>
+        <w:bottom w:w="100.0" w:type="dxa"/>
+        <w:right w:w="100.0" w:type="dxa"/>
       </w:tblCellMar>
     </w:tblPr>
   </w:style>
@@ -8789,10 +7087,10 @@
       <w:tblStyleRowBandSize w:val="1"/>
       <w:tblStyleColBandSize w:val="1"/>
       <w:tblCellMar>
-        <w:top w:w="0.0" w:type="dxa"/>
-        <w:left w:w="115.0" w:type="dxa"/>
-        <w:bottom w:w="0.0" w:type="dxa"/>
-        <w:right w:w="115.0" w:type="dxa"/>
+        <w:top w:w="100.0" w:type="dxa"/>
+        <w:left w:w="100.0" w:type="dxa"/>
+        <w:bottom w:w="100.0" w:type="dxa"/>
+        <w:right w:w="100.0" w:type="dxa"/>
       </w:tblCellMar>
     </w:tblPr>
   </w:style>
@@ -8802,10 +7100,10 @@
       <w:tblStyleRowBandSize w:val="1"/>
       <w:tblStyleColBandSize w:val="1"/>
       <w:tblCellMar>
-        <w:top w:w="0.0" w:type="dxa"/>
-        <w:left w:w="115.0" w:type="dxa"/>
-        <w:bottom w:w="0.0" w:type="dxa"/>
-        <w:right w:w="115.0" w:type="dxa"/>
+        <w:top w:w="100.0" w:type="dxa"/>
+        <w:left w:w="100.0" w:type="dxa"/>
+        <w:bottom w:w="100.0" w:type="dxa"/>
+        <w:right w:w="100.0" w:type="dxa"/>
       </w:tblCellMar>
     </w:tblPr>
   </w:style>
@@ -8815,10 +7113,10 @@
       <w:tblStyleRowBandSize w:val="1"/>
       <w:tblStyleColBandSize w:val="1"/>
       <w:tblCellMar>
-        <w:top w:w="0.0" w:type="dxa"/>
-        <w:left w:w="115.0" w:type="dxa"/>
-        <w:bottom w:w="0.0" w:type="dxa"/>
-        <w:right w:w="115.0" w:type="dxa"/>
+        <w:top w:w="100.0" w:type="dxa"/>
+        <w:left w:w="100.0" w:type="dxa"/>
+        <w:bottom w:w="100.0" w:type="dxa"/>
+        <w:right w:w="100.0" w:type="dxa"/>
       </w:tblCellMar>
     </w:tblPr>
   </w:style>
@@ -8828,10 +7126,10 @@
       <w:tblStyleRowBandSize w:val="1"/>
       <w:tblStyleColBandSize w:val="1"/>
       <w:tblCellMar>
-        <w:top w:w="0.0" w:type="dxa"/>
-        <w:left w:w="115.0" w:type="dxa"/>
-        <w:bottom w:w="0.0" w:type="dxa"/>
-        <w:right w:w="115.0" w:type="dxa"/>
+        <w:top w:w="100.0" w:type="dxa"/>
+        <w:left w:w="100.0" w:type="dxa"/>
+        <w:bottom w:w="100.0" w:type="dxa"/>
+        <w:right w:w="100.0" w:type="dxa"/>
       </w:tblCellMar>
     </w:tblPr>
   </w:style>
@@ -8841,10 +7139,10 @@
       <w:tblStyleRowBandSize w:val="1"/>
       <w:tblStyleColBandSize w:val="1"/>
       <w:tblCellMar>
-        <w:top w:w="0.0" w:type="dxa"/>
-        <w:left w:w="115.0" w:type="dxa"/>
-        <w:bottom w:w="0.0" w:type="dxa"/>
-        <w:right w:w="115.0" w:type="dxa"/>
+        <w:top w:w="100.0" w:type="dxa"/>
+        <w:left w:w="100.0" w:type="dxa"/>
+        <w:bottom w:w="100.0" w:type="dxa"/>
+        <w:right w:w="100.0" w:type="dxa"/>
       </w:tblCellMar>
     </w:tblPr>
   </w:style>
@@ -8854,10 +7152,10 @@
       <w:tblStyleRowBandSize w:val="1"/>
       <w:tblStyleColBandSize w:val="1"/>
       <w:tblCellMar>
-        <w:top w:w="0.0" w:type="dxa"/>
-        <w:left w:w="115.0" w:type="dxa"/>
-        <w:bottom w:w="0.0" w:type="dxa"/>
-        <w:right w:w="115.0" w:type="dxa"/>
+        <w:top w:w="100.0" w:type="dxa"/>
+        <w:left w:w="100.0" w:type="dxa"/>
+        <w:bottom w:w="100.0" w:type="dxa"/>
+        <w:right w:w="100.0" w:type="dxa"/>
       </w:tblCellMar>
     </w:tblPr>
   </w:style>
@@ -8873,42 +7171,6 @@
         <w:right w:w="100.0" w:type="dxa"/>
       </w:tblCellMar>
     </w:tblPr>
-    <w:tblStylePr w:type="band1Horz">
-      <w:tcPr/>
-    </w:tblStylePr>
-    <w:tblStylePr w:type="band1Vert">
-      <w:tcPr/>
-    </w:tblStylePr>
-    <w:tblStylePr w:type="band2Horz">
-      <w:tcPr/>
-    </w:tblStylePr>
-    <w:tblStylePr w:type="band2Vert">
-      <w:tcPr/>
-    </w:tblStylePr>
-    <w:tblStylePr w:type="firstCol">
-      <w:tcPr/>
-    </w:tblStylePr>
-    <w:tblStylePr w:type="firstRow">
-      <w:tcPr/>
-    </w:tblStylePr>
-    <w:tblStylePr w:type="lastCol">
-      <w:tcPr/>
-    </w:tblStylePr>
-    <w:tblStylePr w:type="lastRow">
-      <w:tcPr/>
-    </w:tblStylePr>
-    <w:tblStylePr w:type="neCell">
-      <w:tcPr/>
-    </w:tblStylePr>
-    <w:tblStylePr w:type="nwCell">
-      <w:tcPr/>
-    </w:tblStylePr>
-    <w:tblStylePr w:type="seCell">
-      <w:tcPr/>
-    </w:tblStylePr>
-    <w:tblStylePr w:type="swCell">
-      <w:tcPr/>
-    </w:tblStylePr>
   </w:style>
   <w:style w:type="table" w:styleId="Table15">
     <w:basedOn w:val="TableNormal"/>
@@ -8916,10 +7178,10 @@
       <w:tblStyleRowBandSize w:val="1"/>
       <w:tblStyleColBandSize w:val="1"/>
       <w:tblCellMar>
-        <w:top w:w="0.0" w:type="dxa"/>
-        <w:left w:w="115.0" w:type="dxa"/>
-        <w:bottom w:w="0.0" w:type="dxa"/>
-        <w:right w:w="115.0" w:type="dxa"/>
+        <w:top w:w="100.0" w:type="dxa"/>
+        <w:left w:w="100.0" w:type="dxa"/>
+        <w:bottom w:w="100.0" w:type="dxa"/>
+        <w:right w:w="100.0" w:type="dxa"/>
       </w:tblCellMar>
     </w:tblPr>
   </w:style>
@@ -8935,42 +7197,6 @@
         <w:right w:w="100.0" w:type="dxa"/>
       </w:tblCellMar>
     </w:tblPr>
-    <w:tblStylePr w:type="band1Horz">
-      <w:tcPr/>
-    </w:tblStylePr>
-    <w:tblStylePr w:type="band1Vert">
-      <w:tcPr/>
-    </w:tblStylePr>
-    <w:tblStylePr w:type="band2Horz">
-      <w:tcPr/>
-    </w:tblStylePr>
-    <w:tblStylePr w:type="band2Vert">
-      <w:tcPr/>
-    </w:tblStylePr>
-    <w:tblStylePr w:type="firstCol">
-      <w:tcPr/>
-    </w:tblStylePr>
-    <w:tblStylePr w:type="firstRow">
-      <w:tcPr/>
-    </w:tblStylePr>
-    <w:tblStylePr w:type="lastCol">
-      <w:tcPr/>
-    </w:tblStylePr>
-    <w:tblStylePr w:type="lastRow">
-      <w:tcPr/>
-    </w:tblStylePr>
-    <w:tblStylePr w:type="neCell">
-      <w:tcPr/>
-    </w:tblStylePr>
-    <w:tblStylePr w:type="nwCell">
-      <w:tcPr/>
-    </w:tblStylePr>
-    <w:tblStylePr w:type="seCell">
-      <w:tcPr/>
-    </w:tblStylePr>
-    <w:tblStylePr w:type="swCell">
-      <w:tcPr/>
-    </w:tblStylePr>
   </w:style>
 </w:styles>
 </file>
@@ -9262,7 +7488,7 @@
 
 <file path=customXML/item1.xml><?xml version="1.0" encoding="utf-8"?>
 <go:gDocsCustomXmlDataStorage xmlns:go="http://customooxmlschemas.google.com/" xmlns:r="http://schemas.openxmlformats.org/officeDocument/2006/relationships" uri="GoogleDocsCustomDataVersion1">
-  <go:docsCustomData xmlns:go="http://customooxmlschemas.google.com/" roundtripDataSignature="AMtx7mgayDdufFJWnBTQrKCbqZuxyok+/w==">AMUW2mWaMsEtoiBGV9U5IApPFTZM0uVYS0qSBLLsqHyx6ORxR4oyn3Xv6iGhoKHAn/W2QF1ZHe0XFgzpLAzMJDWTMuvA5LcPF3T/iDihTLn69gs2yIEEO7s=</go:docsCustomData>
+  <go:docsCustomData xmlns:go="http://customooxmlschemas.google.com/" roundtripDataSignature="AMtx7mg9WH/I+ReQH8HxvPoMw5MbWSaxHw==">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</go:docsCustomData>
 </go:gDocsCustomXmlDataStorage>
 </file>
 
